--- a/Sprawozdanie.docx
+++ b/Sprawozdanie.docx
@@ -20,25 +20,7 @@
           <w:sz w:val="40"/>
           <w:szCs w:val="40"/>
         </w:rPr>
-        <w:t xml:space="preserve">Sprawozdanie nr </w:t>
-      </w:r>
-      <w:r>
-        <w:rPr>
-          <w:b/>
-          <w:bCs/>
-          <w:sz w:val="40"/>
-          <w:szCs w:val="40"/>
-        </w:rPr>
-        <w:t>2</w:t>
-      </w:r>
-      <w:r>
-        <w:rPr>
-          <w:b/>
-          <w:bCs/>
-          <w:sz w:val="40"/>
-          <w:szCs w:val="40"/>
-        </w:rPr>
-        <w:t xml:space="preserve"> (Software Team)</w:t>
+        <w:t>Sprawozdanie nr 2 (Software Team)</w:t>
       </w:r>
     </w:p>
     <w:sdt>
@@ -70,9 +52,6 @@
         <w:p>
           <w:pPr>
             <w:pStyle w:val="Spistreci1"/>
-            <w:pBdr>
-              <w:between w:val="none" w:sz="0" w:space="0" w:color="auto"/>
-            </w:pBdr>
             <w:tabs>
               <w:tab w:val="right" w:pos="9062"/>
             </w:tabs>
@@ -85,7 +64,7 @@
               <w:noProof/>
               <w:sz w:val="22"/>
               <w:szCs w:val="22"/>
-              <w:lang w:eastAsia="pl-PL"/>
+              <w:lang w:val="en-US"/>
             </w:rPr>
           </w:pPr>
           <w:r>
@@ -115,25 +94,16 @@
             </w:rPr>
             <w:fldChar w:fldCharType="separate"/>
           </w:r>
-          <w:hyperlink w:anchor="_Toc149243673" w:history="1">
+          <w:hyperlink w:anchor="_Toc150944915" w:history="1">
             <w:r>
               <w:rPr>
                 <w:rStyle w:val="Hipercze"/>
-                <w:b w:val="0"/>
-                <w:bCs w:val="0"/>
-                <w:i w:val="0"/>
-                <w:iCs w:val="0"/>
                 <w:noProof/>
-                <w:u w:val="none"/>
               </w:rPr>
               <w:t>Skład zespołu</w:t>
             </w:r>
             <w:r>
               <w:rPr>
-                <w:b w:val="0"/>
-                <w:bCs w:val="0"/>
-                <w:i w:val="0"/>
-                <w:iCs w:val="0"/>
                 <w:noProof/>
                 <w:webHidden/>
               </w:rPr>
@@ -141,10 +111,6 @@
             </w:r>
             <w:r>
               <w:rPr>
-                <w:b w:val="0"/>
-                <w:bCs w:val="0"/>
-                <w:i w:val="0"/>
-                <w:iCs w:val="0"/>
                 <w:noProof/>
                 <w:webHidden/>
               </w:rPr>
@@ -152,31 +118,19 @@
             </w:r>
             <w:r>
               <w:rPr>
-                <w:b w:val="0"/>
-                <w:bCs w:val="0"/>
-                <w:i w:val="0"/>
-                <w:iCs w:val="0"/>
                 <w:noProof/>
                 <w:webHidden/>
               </w:rPr>
-              <w:instrText xml:space="preserve"> PAGEREF _Toc149243673 \h </w:instrText>
-            </w:r>
-            <w:r>
-              <w:rPr>
-                <w:b w:val="0"/>
-                <w:bCs w:val="0"/>
-                <w:i w:val="0"/>
-                <w:iCs w:val="0"/>
+              <w:instrText xml:space="preserve"> PAGEREF _Toc150944915 \h </w:instrText>
+            </w:r>
+            <w:r>
+              <w:rPr>
                 <w:noProof/>
                 <w:webHidden/>
               </w:rPr>
             </w:r>
             <w:r>
               <w:rPr>
-                <w:b w:val="0"/>
-                <w:bCs w:val="0"/>
-                <w:i w:val="0"/>
-                <w:iCs w:val="0"/>
                 <w:noProof/>
                 <w:webHidden/>
               </w:rPr>
@@ -184,10 +138,6 @@
             </w:r>
             <w:r>
               <w:rPr>
-                <w:b w:val="0"/>
-                <w:bCs w:val="0"/>
-                <w:i w:val="0"/>
-                <w:iCs w:val="0"/>
                 <w:noProof/>
                 <w:webHidden/>
               </w:rPr>
@@ -195,10 +145,6 @@
             </w:r>
             <w:r>
               <w:rPr>
-                <w:b w:val="0"/>
-                <w:bCs w:val="0"/>
-                <w:i w:val="0"/>
-                <w:iCs w:val="0"/>
                 <w:noProof/>
                 <w:webHidden/>
               </w:rPr>
@@ -209,9 +155,6 @@
         <w:p>
           <w:pPr>
             <w:pStyle w:val="Spistreci1"/>
-            <w:pBdr>
-              <w:between w:val="none" w:sz="0" w:space="0" w:color="auto"/>
-            </w:pBdr>
             <w:tabs>
               <w:tab w:val="right" w:pos="9062"/>
             </w:tabs>
@@ -224,28 +167,19 @@
               <w:noProof/>
               <w:sz w:val="22"/>
               <w:szCs w:val="22"/>
-              <w:lang w:eastAsia="pl-PL"/>
+              <w:lang w:val="en-US"/>
             </w:rPr>
           </w:pPr>
-          <w:hyperlink w:anchor="_Toc149243674" w:history="1">
+          <w:hyperlink w:anchor="_Toc150944916" w:history="1">
             <w:r>
               <w:rPr>
                 <w:rStyle w:val="Hipercze"/>
-                <w:b w:val="0"/>
-                <w:bCs w:val="0"/>
-                <w:i w:val="0"/>
-                <w:iCs w:val="0"/>
                 <w:noProof/>
-                <w:u w:val="none"/>
               </w:rPr>
               <w:t>Role w zespole</w:t>
             </w:r>
             <w:r>
               <w:rPr>
-                <w:b w:val="0"/>
-                <w:bCs w:val="0"/>
-                <w:i w:val="0"/>
-                <w:iCs w:val="0"/>
                 <w:noProof/>
                 <w:webHidden/>
               </w:rPr>
@@ -253,10 +187,6 @@
             </w:r>
             <w:r>
               <w:rPr>
-                <w:b w:val="0"/>
-                <w:bCs w:val="0"/>
-                <w:i w:val="0"/>
-                <w:iCs w:val="0"/>
                 <w:noProof/>
                 <w:webHidden/>
               </w:rPr>
@@ -264,31 +194,19 @@
             </w:r>
             <w:r>
               <w:rPr>
-                <w:b w:val="0"/>
-                <w:bCs w:val="0"/>
-                <w:i w:val="0"/>
-                <w:iCs w:val="0"/>
                 <w:noProof/>
                 <w:webHidden/>
               </w:rPr>
-              <w:instrText xml:space="preserve"> PAGEREF _Toc149243674 \h </w:instrText>
-            </w:r>
-            <w:r>
-              <w:rPr>
-                <w:b w:val="0"/>
-                <w:bCs w:val="0"/>
-                <w:i w:val="0"/>
-                <w:iCs w:val="0"/>
+              <w:instrText xml:space="preserve"> PAGEREF _Toc150944916 \h </w:instrText>
+            </w:r>
+            <w:r>
+              <w:rPr>
                 <w:noProof/>
                 <w:webHidden/>
               </w:rPr>
             </w:r>
             <w:r>
               <w:rPr>
-                <w:b w:val="0"/>
-                <w:bCs w:val="0"/>
-                <w:i w:val="0"/>
-                <w:iCs w:val="0"/>
                 <w:noProof/>
                 <w:webHidden/>
               </w:rPr>
@@ -296,10 +214,6 @@
             </w:r>
             <w:r>
               <w:rPr>
-                <w:b w:val="0"/>
-                <w:bCs w:val="0"/>
-                <w:i w:val="0"/>
-                <w:iCs w:val="0"/>
                 <w:noProof/>
                 <w:webHidden/>
               </w:rPr>
@@ -307,10 +221,6 @@
             </w:r>
             <w:r>
               <w:rPr>
-                <w:b w:val="0"/>
-                <w:bCs w:val="0"/>
-                <w:i w:val="0"/>
-                <w:iCs w:val="0"/>
                 <w:noProof/>
                 <w:webHidden/>
               </w:rPr>
@@ -321,9 +231,6 @@
         <w:p>
           <w:pPr>
             <w:pStyle w:val="Spistreci1"/>
-            <w:pBdr>
-              <w:between w:val="none" w:sz="0" w:space="0" w:color="auto"/>
-            </w:pBdr>
             <w:tabs>
               <w:tab w:val="right" w:pos="9062"/>
             </w:tabs>
@@ -336,28 +243,19 @@
               <w:noProof/>
               <w:sz w:val="22"/>
               <w:szCs w:val="22"/>
-              <w:lang w:eastAsia="pl-PL"/>
+              <w:lang w:val="en-US"/>
             </w:rPr>
           </w:pPr>
-          <w:hyperlink w:anchor="_Toc149243675" w:history="1">
+          <w:hyperlink w:anchor="_Toc150944917" w:history="1">
             <w:r>
               <w:rPr>
                 <w:rStyle w:val="Hipercze"/>
-                <w:b w:val="0"/>
-                <w:bCs w:val="0"/>
-                <w:i w:val="0"/>
-                <w:iCs w:val="0"/>
                 <w:noProof/>
-                <w:u w:val="none"/>
               </w:rPr>
               <w:t>Temat</w:t>
             </w:r>
             <w:r>
               <w:rPr>
-                <w:b w:val="0"/>
-                <w:bCs w:val="0"/>
-                <w:i w:val="0"/>
-                <w:iCs w:val="0"/>
                 <w:noProof/>
                 <w:webHidden/>
               </w:rPr>
@@ -365,10 +263,6 @@
             </w:r>
             <w:r>
               <w:rPr>
-                <w:b w:val="0"/>
-                <w:bCs w:val="0"/>
-                <w:i w:val="0"/>
-                <w:iCs w:val="0"/>
                 <w:noProof/>
                 <w:webHidden/>
               </w:rPr>
@@ -376,31 +270,19 @@
             </w:r>
             <w:r>
               <w:rPr>
-                <w:b w:val="0"/>
-                <w:bCs w:val="0"/>
-                <w:i w:val="0"/>
-                <w:iCs w:val="0"/>
                 <w:noProof/>
                 <w:webHidden/>
               </w:rPr>
-              <w:instrText xml:space="preserve"> PAGEREF _Toc149243675 \h </w:instrText>
-            </w:r>
-            <w:r>
-              <w:rPr>
-                <w:b w:val="0"/>
-                <w:bCs w:val="0"/>
-                <w:i w:val="0"/>
-                <w:iCs w:val="0"/>
+              <w:instrText xml:space="preserve"> PAGEREF _Toc150944917 \h </w:instrText>
+            </w:r>
+            <w:r>
+              <w:rPr>
                 <w:noProof/>
                 <w:webHidden/>
               </w:rPr>
             </w:r>
             <w:r>
               <w:rPr>
-                <w:b w:val="0"/>
-                <w:bCs w:val="0"/>
-                <w:i w:val="0"/>
-                <w:iCs w:val="0"/>
                 <w:noProof/>
                 <w:webHidden/>
               </w:rPr>
@@ -408,10 +290,6 @@
             </w:r>
             <w:r>
               <w:rPr>
-                <w:b w:val="0"/>
-                <w:bCs w:val="0"/>
-                <w:i w:val="0"/>
-                <w:iCs w:val="0"/>
                 <w:noProof/>
                 <w:webHidden/>
               </w:rPr>
@@ -419,10 +297,6 @@
             </w:r>
             <w:r>
               <w:rPr>
-                <w:b w:val="0"/>
-                <w:bCs w:val="0"/>
-                <w:i w:val="0"/>
-                <w:iCs w:val="0"/>
                 <w:noProof/>
                 <w:webHidden/>
               </w:rPr>
@@ -433,9 +307,6 @@
         <w:p>
           <w:pPr>
             <w:pStyle w:val="Spistreci1"/>
-            <w:pBdr>
-              <w:between w:val="none" w:sz="0" w:space="0" w:color="auto"/>
-            </w:pBdr>
             <w:tabs>
               <w:tab w:val="right" w:pos="9062"/>
             </w:tabs>
@@ -448,28 +319,19 @@
               <w:noProof/>
               <w:sz w:val="22"/>
               <w:szCs w:val="22"/>
-              <w:lang w:eastAsia="pl-PL"/>
+              <w:lang w:val="en-US"/>
             </w:rPr>
           </w:pPr>
-          <w:hyperlink w:anchor="_Toc149243676" w:history="1">
+          <w:hyperlink w:anchor="_Toc150944918" w:history="1">
             <w:r>
               <w:rPr>
                 <w:rStyle w:val="Hipercze"/>
-                <w:b w:val="0"/>
-                <w:bCs w:val="0"/>
-                <w:i w:val="0"/>
-                <w:iCs w:val="0"/>
                 <w:noProof/>
-                <w:u w:val="none"/>
               </w:rPr>
               <w:t>Metodyka</w:t>
             </w:r>
             <w:r>
               <w:rPr>
-                <w:b w:val="0"/>
-                <w:bCs w:val="0"/>
-                <w:i w:val="0"/>
-                <w:iCs w:val="0"/>
                 <w:noProof/>
                 <w:webHidden/>
               </w:rPr>
@@ -477,10 +339,6 @@
             </w:r>
             <w:r>
               <w:rPr>
-                <w:b w:val="0"/>
-                <w:bCs w:val="0"/>
-                <w:i w:val="0"/>
-                <w:iCs w:val="0"/>
                 <w:noProof/>
                 <w:webHidden/>
               </w:rPr>
@@ -488,31 +346,19 @@
             </w:r>
             <w:r>
               <w:rPr>
-                <w:b w:val="0"/>
-                <w:bCs w:val="0"/>
-                <w:i w:val="0"/>
-                <w:iCs w:val="0"/>
                 <w:noProof/>
                 <w:webHidden/>
               </w:rPr>
-              <w:instrText xml:space="preserve"> PAGEREF _Toc149243676 \h </w:instrText>
-            </w:r>
-            <w:r>
-              <w:rPr>
-                <w:b w:val="0"/>
-                <w:bCs w:val="0"/>
-                <w:i w:val="0"/>
-                <w:iCs w:val="0"/>
+              <w:instrText xml:space="preserve"> PAGEREF _Toc150944918 \h </w:instrText>
+            </w:r>
+            <w:r>
+              <w:rPr>
                 <w:noProof/>
                 <w:webHidden/>
               </w:rPr>
             </w:r>
             <w:r>
               <w:rPr>
-                <w:b w:val="0"/>
-                <w:bCs w:val="0"/>
-                <w:i w:val="0"/>
-                <w:iCs w:val="0"/>
                 <w:noProof/>
                 <w:webHidden/>
               </w:rPr>
@@ -520,10 +366,6 @@
             </w:r>
             <w:r>
               <w:rPr>
-                <w:b w:val="0"/>
-                <w:bCs w:val="0"/>
-                <w:i w:val="0"/>
-                <w:iCs w:val="0"/>
                 <w:noProof/>
                 <w:webHidden/>
               </w:rPr>
@@ -531,10 +373,6 @@
             </w:r>
             <w:r>
               <w:rPr>
-                <w:b w:val="0"/>
-                <w:bCs w:val="0"/>
-                <w:i w:val="0"/>
-                <w:iCs w:val="0"/>
                 <w:noProof/>
                 <w:webHidden/>
               </w:rPr>
@@ -545,9 +383,6 @@
         <w:p>
           <w:pPr>
             <w:pStyle w:val="Spistreci1"/>
-            <w:pBdr>
-              <w:between w:val="none" w:sz="0" w:space="0" w:color="auto"/>
-            </w:pBdr>
             <w:tabs>
               <w:tab w:val="right" w:pos="9062"/>
             </w:tabs>
@@ -560,28 +395,19 @@
               <w:noProof/>
               <w:sz w:val="22"/>
               <w:szCs w:val="22"/>
-              <w:lang w:eastAsia="pl-PL"/>
+              <w:lang w:val="en-US"/>
             </w:rPr>
           </w:pPr>
-          <w:hyperlink w:anchor="_Toc149243677" w:history="1">
+          <w:hyperlink w:anchor="_Toc150944919" w:history="1">
             <w:r>
               <w:rPr>
                 <w:rStyle w:val="Hipercze"/>
-                <w:b w:val="0"/>
-                <w:bCs w:val="0"/>
-                <w:i w:val="0"/>
-                <w:iCs w:val="0"/>
                 <w:noProof/>
-                <w:u w:val="none"/>
               </w:rPr>
               <w:t>Analiza systemu informacyjnego</w:t>
             </w:r>
             <w:r>
               <w:rPr>
-                <w:b w:val="0"/>
-                <w:bCs w:val="0"/>
-                <w:i w:val="0"/>
-                <w:iCs w:val="0"/>
                 <w:noProof/>
                 <w:webHidden/>
               </w:rPr>
@@ -589,10 +415,6 @@
             </w:r>
             <w:r>
               <w:rPr>
-                <w:b w:val="0"/>
-                <w:bCs w:val="0"/>
-                <w:i w:val="0"/>
-                <w:iCs w:val="0"/>
                 <w:noProof/>
                 <w:webHidden/>
               </w:rPr>
@@ -600,31 +422,19 @@
             </w:r>
             <w:r>
               <w:rPr>
-                <w:b w:val="0"/>
-                <w:bCs w:val="0"/>
-                <w:i w:val="0"/>
-                <w:iCs w:val="0"/>
                 <w:noProof/>
                 <w:webHidden/>
               </w:rPr>
-              <w:instrText xml:space="preserve"> PAGEREF _Toc149243677 \h </w:instrText>
-            </w:r>
-            <w:r>
-              <w:rPr>
-                <w:b w:val="0"/>
-                <w:bCs w:val="0"/>
-                <w:i w:val="0"/>
-                <w:iCs w:val="0"/>
+              <w:instrText xml:space="preserve"> PAGEREF _Toc150944919 \h </w:instrText>
+            </w:r>
+            <w:r>
+              <w:rPr>
                 <w:noProof/>
                 <w:webHidden/>
               </w:rPr>
             </w:r>
             <w:r>
               <w:rPr>
-                <w:b w:val="0"/>
-                <w:bCs w:val="0"/>
-                <w:i w:val="0"/>
-                <w:iCs w:val="0"/>
                 <w:noProof/>
                 <w:webHidden/>
               </w:rPr>
@@ -632,10 +442,6 @@
             </w:r>
             <w:r>
               <w:rPr>
-                <w:b w:val="0"/>
-                <w:bCs w:val="0"/>
-                <w:i w:val="0"/>
-                <w:iCs w:val="0"/>
                 <w:noProof/>
                 <w:webHidden/>
               </w:rPr>
@@ -643,10 +449,6 @@
             </w:r>
             <w:r>
               <w:rPr>
-                <w:b w:val="0"/>
-                <w:bCs w:val="0"/>
-                <w:i w:val="0"/>
-                <w:iCs w:val="0"/>
                 <w:noProof/>
                 <w:webHidden/>
               </w:rPr>
@@ -657,9 +459,6 @@
         <w:p>
           <w:pPr>
             <w:pStyle w:val="Spistreci1"/>
-            <w:pBdr>
-              <w:between w:val="none" w:sz="0" w:space="0" w:color="auto"/>
-            </w:pBdr>
             <w:tabs>
               <w:tab w:val="right" w:pos="9062"/>
             </w:tabs>
@@ -672,28 +471,19 @@
               <w:noProof/>
               <w:sz w:val="22"/>
               <w:szCs w:val="22"/>
-              <w:lang w:eastAsia="pl-PL"/>
+              <w:lang w:val="en-US"/>
             </w:rPr>
           </w:pPr>
-          <w:hyperlink w:anchor="_Toc149243678" w:history="1">
+          <w:hyperlink w:anchor="_Toc150944920" w:history="1">
             <w:r>
               <w:rPr>
                 <w:rStyle w:val="Hipercze"/>
-                <w:b w:val="0"/>
-                <w:bCs w:val="0"/>
-                <w:i w:val="0"/>
-                <w:iCs w:val="0"/>
                 <w:noProof/>
-                <w:u w:val="none"/>
               </w:rPr>
               <w:t>Cel projektu</w:t>
             </w:r>
             <w:r>
               <w:rPr>
-                <w:b w:val="0"/>
-                <w:bCs w:val="0"/>
-                <w:i w:val="0"/>
-                <w:iCs w:val="0"/>
                 <w:noProof/>
                 <w:webHidden/>
               </w:rPr>
@@ -701,10 +491,6 @@
             </w:r>
             <w:r>
               <w:rPr>
-                <w:b w:val="0"/>
-                <w:bCs w:val="0"/>
-                <w:i w:val="0"/>
-                <w:iCs w:val="0"/>
                 <w:noProof/>
                 <w:webHidden/>
               </w:rPr>
@@ -712,31 +498,19 @@
             </w:r>
             <w:r>
               <w:rPr>
-                <w:b w:val="0"/>
-                <w:bCs w:val="0"/>
-                <w:i w:val="0"/>
-                <w:iCs w:val="0"/>
                 <w:noProof/>
                 <w:webHidden/>
               </w:rPr>
-              <w:instrText xml:space="preserve"> PAGEREF _Toc149243678 \h </w:instrText>
-            </w:r>
-            <w:r>
-              <w:rPr>
-                <w:b w:val="0"/>
-                <w:bCs w:val="0"/>
-                <w:i w:val="0"/>
-                <w:iCs w:val="0"/>
+              <w:instrText xml:space="preserve"> PAGEREF _Toc150944920 \h </w:instrText>
+            </w:r>
+            <w:r>
+              <w:rPr>
                 <w:noProof/>
                 <w:webHidden/>
               </w:rPr>
             </w:r>
             <w:r>
               <w:rPr>
-                <w:b w:val="0"/>
-                <w:bCs w:val="0"/>
-                <w:i w:val="0"/>
-                <w:iCs w:val="0"/>
                 <w:noProof/>
                 <w:webHidden/>
               </w:rPr>
@@ -744,10 +518,6 @@
             </w:r>
             <w:r>
               <w:rPr>
-                <w:b w:val="0"/>
-                <w:bCs w:val="0"/>
-                <w:i w:val="0"/>
-                <w:iCs w:val="0"/>
                 <w:noProof/>
                 <w:webHidden/>
               </w:rPr>
@@ -755,10 +525,6 @@
             </w:r>
             <w:r>
               <w:rPr>
-                <w:b w:val="0"/>
-                <w:bCs w:val="0"/>
-                <w:i w:val="0"/>
-                <w:iCs w:val="0"/>
                 <w:noProof/>
                 <w:webHidden/>
               </w:rPr>
@@ -769,9 +535,6 @@
         <w:p>
           <w:pPr>
             <w:pStyle w:val="Spistreci1"/>
-            <w:pBdr>
-              <w:between w:val="none" w:sz="0" w:space="0" w:color="auto"/>
-            </w:pBdr>
             <w:tabs>
               <w:tab w:val="right" w:pos="9062"/>
             </w:tabs>
@@ -784,28 +547,19 @@
               <w:noProof/>
               <w:sz w:val="22"/>
               <w:szCs w:val="22"/>
-              <w:lang w:eastAsia="pl-PL"/>
+              <w:lang w:val="en-US"/>
             </w:rPr>
           </w:pPr>
-          <w:hyperlink w:anchor="_Toc149243679" w:history="1">
+          <w:hyperlink w:anchor="_Toc150944921" w:history="1">
             <w:r>
               <w:rPr>
                 <w:rStyle w:val="Hipercze"/>
-                <w:b w:val="0"/>
-                <w:bCs w:val="0"/>
-                <w:i w:val="0"/>
-                <w:iCs w:val="0"/>
                 <w:noProof/>
-                <w:u w:val="none"/>
               </w:rPr>
               <w:t>Zakres projektu</w:t>
             </w:r>
             <w:r>
               <w:rPr>
-                <w:b w:val="0"/>
-                <w:bCs w:val="0"/>
-                <w:i w:val="0"/>
-                <w:iCs w:val="0"/>
                 <w:noProof/>
                 <w:webHidden/>
               </w:rPr>
@@ -813,10 +567,6 @@
             </w:r>
             <w:r>
               <w:rPr>
-                <w:b w:val="0"/>
-                <w:bCs w:val="0"/>
-                <w:i w:val="0"/>
-                <w:iCs w:val="0"/>
                 <w:noProof/>
                 <w:webHidden/>
               </w:rPr>
@@ -824,31 +574,19 @@
             </w:r>
             <w:r>
               <w:rPr>
-                <w:b w:val="0"/>
-                <w:bCs w:val="0"/>
-                <w:i w:val="0"/>
-                <w:iCs w:val="0"/>
                 <w:noProof/>
                 <w:webHidden/>
               </w:rPr>
-              <w:instrText xml:space="preserve"> PAGEREF _Toc149243679 \h </w:instrText>
-            </w:r>
-            <w:r>
-              <w:rPr>
-                <w:b w:val="0"/>
-                <w:bCs w:val="0"/>
-                <w:i w:val="0"/>
-                <w:iCs w:val="0"/>
+              <w:instrText xml:space="preserve"> PAGEREF _Toc150944921 \h </w:instrText>
+            </w:r>
+            <w:r>
+              <w:rPr>
                 <w:noProof/>
                 <w:webHidden/>
               </w:rPr>
             </w:r>
             <w:r>
               <w:rPr>
-                <w:b w:val="0"/>
-                <w:bCs w:val="0"/>
-                <w:i w:val="0"/>
-                <w:iCs w:val="0"/>
                 <w:noProof/>
                 <w:webHidden/>
               </w:rPr>
@@ -856,10 +594,6 @@
             </w:r>
             <w:r>
               <w:rPr>
-                <w:b w:val="0"/>
-                <w:bCs w:val="0"/>
-                <w:i w:val="0"/>
-                <w:iCs w:val="0"/>
                 <w:noProof/>
                 <w:webHidden/>
               </w:rPr>
@@ -867,10 +601,6 @@
             </w:r>
             <w:r>
               <w:rPr>
-                <w:b w:val="0"/>
-                <w:bCs w:val="0"/>
-                <w:i w:val="0"/>
-                <w:iCs w:val="0"/>
                 <w:noProof/>
                 <w:webHidden/>
               </w:rPr>
@@ -881,9 +611,6 @@
         <w:p>
           <w:pPr>
             <w:pStyle w:val="Spistreci1"/>
-            <w:pBdr>
-              <w:between w:val="none" w:sz="0" w:space="0" w:color="auto"/>
-            </w:pBdr>
             <w:tabs>
               <w:tab w:val="right" w:pos="9062"/>
             </w:tabs>
@@ -896,28 +623,19 @@
               <w:noProof/>
               <w:sz w:val="22"/>
               <w:szCs w:val="22"/>
-              <w:lang w:eastAsia="pl-PL"/>
+              <w:lang w:val="en-US"/>
             </w:rPr>
           </w:pPr>
-          <w:hyperlink w:anchor="_Toc149243680" w:history="1">
+          <w:hyperlink w:anchor="_Toc150944922" w:history="1">
             <w:r>
               <w:rPr>
                 <w:rStyle w:val="Hipercze"/>
-                <w:b w:val="0"/>
-                <w:bCs w:val="0"/>
-                <w:i w:val="0"/>
-                <w:iCs w:val="0"/>
                 <w:noProof/>
-                <w:u w:val="none"/>
               </w:rPr>
               <w:t>Produkty projektu</w:t>
             </w:r>
             <w:r>
               <w:rPr>
-                <w:b w:val="0"/>
-                <w:bCs w:val="0"/>
-                <w:i w:val="0"/>
-                <w:iCs w:val="0"/>
                 <w:noProof/>
                 <w:webHidden/>
               </w:rPr>
@@ -925,10 +643,6 @@
             </w:r>
             <w:r>
               <w:rPr>
-                <w:b w:val="0"/>
-                <w:bCs w:val="0"/>
-                <w:i w:val="0"/>
-                <w:iCs w:val="0"/>
                 <w:noProof/>
                 <w:webHidden/>
               </w:rPr>
@@ -936,31 +650,19 @@
             </w:r>
             <w:r>
               <w:rPr>
-                <w:b w:val="0"/>
-                <w:bCs w:val="0"/>
-                <w:i w:val="0"/>
-                <w:iCs w:val="0"/>
                 <w:noProof/>
                 <w:webHidden/>
               </w:rPr>
-              <w:instrText xml:space="preserve"> PAGEREF _Toc149243680 \h </w:instrText>
-            </w:r>
-            <w:r>
-              <w:rPr>
-                <w:b w:val="0"/>
-                <w:bCs w:val="0"/>
-                <w:i w:val="0"/>
-                <w:iCs w:val="0"/>
+              <w:instrText xml:space="preserve"> PAGEREF _Toc150944922 \h </w:instrText>
+            </w:r>
+            <w:r>
+              <w:rPr>
                 <w:noProof/>
                 <w:webHidden/>
               </w:rPr>
             </w:r>
             <w:r>
               <w:rPr>
-                <w:b w:val="0"/>
-                <w:bCs w:val="0"/>
-                <w:i w:val="0"/>
-                <w:iCs w:val="0"/>
                 <w:noProof/>
                 <w:webHidden/>
               </w:rPr>
@@ -968,10 +670,6 @@
             </w:r>
             <w:r>
               <w:rPr>
-                <w:b w:val="0"/>
-                <w:bCs w:val="0"/>
-                <w:i w:val="0"/>
-                <w:iCs w:val="0"/>
                 <w:noProof/>
                 <w:webHidden/>
               </w:rPr>
@@ -979,10 +677,6 @@
             </w:r>
             <w:r>
               <w:rPr>
-                <w:b w:val="0"/>
-                <w:bCs w:val="0"/>
-                <w:i w:val="0"/>
-                <w:iCs w:val="0"/>
                 <w:noProof/>
                 <w:webHidden/>
               </w:rPr>
@@ -993,9 +687,6 @@
         <w:p>
           <w:pPr>
             <w:pStyle w:val="Spistreci1"/>
-            <w:pBdr>
-              <w:between w:val="none" w:sz="0" w:space="0" w:color="auto"/>
-            </w:pBdr>
             <w:tabs>
               <w:tab w:val="right" w:pos="9062"/>
             </w:tabs>
@@ -1008,28 +699,19 @@
               <w:noProof/>
               <w:sz w:val="22"/>
               <w:szCs w:val="22"/>
-              <w:lang w:eastAsia="pl-PL"/>
+              <w:lang w:val="en-US"/>
             </w:rPr>
           </w:pPr>
-          <w:hyperlink w:anchor="_Toc149243681" w:history="1">
+          <w:hyperlink w:anchor="_Toc150944923" w:history="1">
             <w:r>
               <w:rPr>
                 <w:rStyle w:val="Hipercze"/>
-                <w:b w:val="0"/>
-                <w:bCs w:val="0"/>
-                <w:i w:val="0"/>
-                <w:iCs w:val="0"/>
                 <w:noProof/>
-                <w:u w:val="none"/>
               </w:rPr>
               <w:t>Ograniczenia</w:t>
             </w:r>
             <w:r>
               <w:rPr>
-                <w:b w:val="0"/>
-                <w:bCs w:val="0"/>
-                <w:i w:val="0"/>
-                <w:iCs w:val="0"/>
                 <w:noProof/>
                 <w:webHidden/>
               </w:rPr>
@@ -1037,10 +719,6 @@
             </w:r>
             <w:r>
               <w:rPr>
-                <w:b w:val="0"/>
-                <w:bCs w:val="0"/>
-                <w:i w:val="0"/>
-                <w:iCs w:val="0"/>
                 <w:noProof/>
                 <w:webHidden/>
               </w:rPr>
@@ -1048,31 +726,19 @@
             </w:r>
             <w:r>
               <w:rPr>
-                <w:b w:val="0"/>
-                <w:bCs w:val="0"/>
-                <w:i w:val="0"/>
-                <w:iCs w:val="0"/>
                 <w:noProof/>
                 <w:webHidden/>
               </w:rPr>
-              <w:instrText xml:space="preserve"> PAGEREF _Toc149243681 \h </w:instrText>
-            </w:r>
-            <w:r>
-              <w:rPr>
-                <w:b w:val="0"/>
-                <w:bCs w:val="0"/>
-                <w:i w:val="0"/>
-                <w:iCs w:val="0"/>
+              <w:instrText xml:space="preserve"> PAGEREF _Toc150944923 \h </w:instrText>
+            </w:r>
+            <w:r>
+              <w:rPr>
                 <w:noProof/>
                 <w:webHidden/>
               </w:rPr>
             </w:r>
             <w:r>
               <w:rPr>
-                <w:b w:val="0"/>
-                <w:bCs w:val="0"/>
-                <w:i w:val="0"/>
-                <w:iCs w:val="0"/>
                 <w:noProof/>
                 <w:webHidden/>
               </w:rPr>
@@ -1080,10 +746,6 @@
             </w:r>
             <w:r>
               <w:rPr>
-                <w:b w:val="0"/>
-                <w:bCs w:val="0"/>
-                <w:i w:val="0"/>
-                <w:iCs w:val="0"/>
                 <w:noProof/>
                 <w:webHidden/>
               </w:rPr>
@@ -1091,10 +753,6 @@
             </w:r>
             <w:r>
               <w:rPr>
-                <w:b w:val="0"/>
-                <w:bCs w:val="0"/>
-                <w:i w:val="0"/>
-                <w:iCs w:val="0"/>
                 <w:noProof/>
                 <w:webHidden/>
               </w:rPr>
@@ -1105,9 +763,6 @@
         <w:p>
           <w:pPr>
             <w:pStyle w:val="Spistreci1"/>
-            <w:pBdr>
-              <w:between w:val="none" w:sz="0" w:space="0" w:color="auto"/>
-            </w:pBdr>
             <w:tabs>
               <w:tab w:val="right" w:pos="9062"/>
             </w:tabs>
@@ -1120,28 +775,19 @@
               <w:noProof/>
               <w:sz w:val="22"/>
               <w:szCs w:val="22"/>
-              <w:lang w:eastAsia="pl-PL"/>
+              <w:lang w:val="en-US"/>
             </w:rPr>
           </w:pPr>
-          <w:hyperlink w:anchor="_Toc149243682" w:history="1">
+          <w:hyperlink w:anchor="_Toc150944924" w:history="1">
             <w:r>
               <w:rPr>
                 <w:rStyle w:val="Hipercze"/>
-                <w:b w:val="0"/>
-                <w:bCs w:val="0"/>
-                <w:i w:val="0"/>
-                <w:iCs w:val="0"/>
                 <w:noProof/>
-                <w:u w:val="none"/>
               </w:rPr>
               <w:t>Założenia</w:t>
             </w:r>
             <w:r>
               <w:rPr>
-                <w:b w:val="0"/>
-                <w:bCs w:val="0"/>
-                <w:i w:val="0"/>
-                <w:iCs w:val="0"/>
                 <w:noProof/>
                 <w:webHidden/>
               </w:rPr>
@@ -1149,10 +795,6 @@
             </w:r>
             <w:r>
               <w:rPr>
-                <w:b w:val="0"/>
-                <w:bCs w:val="0"/>
-                <w:i w:val="0"/>
-                <w:iCs w:val="0"/>
                 <w:noProof/>
                 <w:webHidden/>
               </w:rPr>
@@ -1160,31 +802,19 @@
             </w:r>
             <w:r>
               <w:rPr>
-                <w:b w:val="0"/>
-                <w:bCs w:val="0"/>
-                <w:i w:val="0"/>
-                <w:iCs w:val="0"/>
                 <w:noProof/>
                 <w:webHidden/>
               </w:rPr>
-              <w:instrText xml:space="preserve"> PAGEREF _Toc149243682 \h </w:instrText>
-            </w:r>
-            <w:r>
-              <w:rPr>
-                <w:b w:val="0"/>
-                <w:bCs w:val="0"/>
-                <w:i w:val="0"/>
-                <w:iCs w:val="0"/>
+              <w:instrText xml:space="preserve"> PAGEREF _Toc150944924 \h </w:instrText>
+            </w:r>
+            <w:r>
+              <w:rPr>
                 <w:noProof/>
                 <w:webHidden/>
               </w:rPr>
             </w:r>
             <w:r>
               <w:rPr>
-                <w:b w:val="0"/>
-                <w:bCs w:val="0"/>
-                <w:i w:val="0"/>
-                <w:iCs w:val="0"/>
                 <w:noProof/>
                 <w:webHidden/>
               </w:rPr>
@@ -1192,10 +822,6 @@
             </w:r>
             <w:r>
               <w:rPr>
-                <w:b w:val="0"/>
-                <w:bCs w:val="0"/>
-                <w:i w:val="0"/>
-                <w:iCs w:val="0"/>
                 <w:noProof/>
                 <w:webHidden/>
               </w:rPr>
@@ -1203,10 +829,6 @@
             </w:r>
             <w:r>
               <w:rPr>
-                <w:b w:val="0"/>
-                <w:bCs w:val="0"/>
-                <w:i w:val="0"/>
-                <w:iCs w:val="0"/>
                 <w:noProof/>
                 <w:webHidden/>
               </w:rPr>
@@ -1217,9 +839,6 @@
         <w:p>
           <w:pPr>
             <w:pStyle w:val="Spistreci1"/>
-            <w:pBdr>
-              <w:between w:val="none" w:sz="0" w:space="0" w:color="auto"/>
-            </w:pBdr>
             <w:tabs>
               <w:tab w:val="right" w:pos="9062"/>
             </w:tabs>
@@ -1232,28 +851,19 @@
               <w:noProof/>
               <w:sz w:val="22"/>
               <w:szCs w:val="22"/>
-              <w:lang w:eastAsia="pl-PL"/>
+              <w:lang w:val="en-US"/>
             </w:rPr>
           </w:pPr>
-          <w:hyperlink w:anchor="_Toc149243683" w:history="1">
+          <w:hyperlink w:anchor="_Toc150944925" w:history="1">
             <w:r>
               <w:rPr>
                 <w:rStyle w:val="Hipercze"/>
-                <w:b w:val="0"/>
-                <w:bCs w:val="0"/>
-                <w:i w:val="0"/>
-                <w:iCs w:val="0"/>
                 <w:noProof/>
-                <w:u w:val="none"/>
               </w:rPr>
               <w:t>Korzyści z realizacji projektu</w:t>
             </w:r>
             <w:r>
               <w:rPr>
-                <w:b w:val="0"/>
-                <w:bCs w:val="0"/>
-                <w:i w:val="0"/>
-                <w:iCs w:val="0"/>
                 <w:noProof/>
                 <w:webHidden/>
               </w:rPr>
@@ -1261,10 +871,6 @@
             </w:r>
             <w:r>
               <w:rPr>
-                <w:b w:val="0"/>
-                <w:bCs w:val="0"/>
-                <w:i w:val="0"/>
-                <w:iCs w:val="0"/>
                 <w:noProof/>
                 <w:webHidden/>
               </w:rPr>
@@ -1272,31 +878,19 @@
             </w:r>
             <w:r>
               <w:rPr>
-                <w:b w:val="0"/>
-                <w:bCs w:val="0"/>
-                <w:i w:val="0"/>
-                <w:iCs w:val="0"/>
                 <w:noProof/>
                 <w:webHidden/>
               </w:rPr>
-              <w:instrText xml:space="preserve"> PAGEREF _Toc149243683 \h </w:instrText>
-            </w:r>
-            <w:r>
-              <w:rPr>
-                <w:b w:val="0"/>
-                <w:bCs w:val="0"/>
-                <w:i w:val="0"/>
-                <w:iCs w:val="0"/>
+              <w:instrText xml:space="preserve"> PAGEREF _Toc150944925 \h </w:instrText>
+            </w:r>
+            <w:r>
+              <w:rPr>
                 <w:noProof/>
                 <w:webHidden/>
               </w:rPr>
             </w:r>
             <w:r>
               <w:rPr>
-                <w:b w:val="0"/>
-                <w:bCs w:val="0"/>
-                <w:i w:val="0"/>
-                <w:iCs w:val="0"/>
                 <w:noProof/>
                 <w:webHidden/>
               </w:rPr>
@@ -1304,10 +898,6 @@
             </w:r>
             <w:r>
               <w:rPr>
-                <w:b w:val="0"/>
-                <w:bCs w:val="0"/>
-                <w:i w:val="0"/>
-                <w:iCs w:val="0"/>
                 <w:noProof/>
                 <w:webHidden/>
               </w:rPr>
@@ -1315,10 +905,6 @@
             </w:r>
             <w:r>
               <w:rPr>
-                <w:b w:val="0"/>
-                <w:bCs w:val="0"/>
-                <w:i w:val="0"/>
-                <w:iCs w:val="0"/>
                 <w:noProof/>
                 <w:webHidden/>
               </w:rPr>
@@ -1381,7 +967,7 @@
       <w:pPr>
         <w:pStyle w:val="Nagwek1"/>
       </w:pPr>
-      <w:bookmarkStart w:id="0" w:name="_Toc149243673"/>
+      <w:bookmarkStart w:id="0" w:name="_Toc150944915"/>
       <w:r>
         <w:lastRenderedPageBreak/>
         <w:t>Skład zespołu</w:t>
@@ -1475,7 +1061,7 @@
       <w:pPr>
         <w:pStyle w:val="Nagwek1"/>
       </w:pPr>
-      <w:bookmarkStart w:id="1" w:name="_Toc149243674"/>
+      <w:bookmarkStart w:id="1" w:name="_Toc150944916"/>
       <w:r>
         <w:t>Role w zespole</w:t>
       </w:r>
@@ -1520,61 +1106,70 @@
           <w:sz w:val="28"/>
           <w:szCs w:val="28"/>
         </w:rPr>
-        <w:t xml:space="preserve">2. Piotr Piwowarski – </w:t>
-      </w:r>
-      <w:proofErr w:type="spellStart"/>
-      <w:r>
+        <w:t>2. Piotr Piwowarski – backend</w:t>
+      </w:r>
+    </w:p>
+    <w:p>
+      <w:pPr>
+        <w:spacing w:after="0"/>
+        <w:ind w:left="708"/>
         <w:rPr>
           <w:b/>
           <w:bCs/>
           <w:sz w:val="28"/>
           <w:szCs w:val="28"/>
         </w:rPr>
-        <w:t>backend</w:t>
-      </w:r>
-      <w:proofErr w:type="spellEnd"/>
-    </w:p>
-    <w:p>
-      <w:pPr>
-        <w:spacing w:after="0"/>
-        <w:ind w:left="708"/>
+      </w:pPr>
+      <w:r>
         <w:rPr>
           <w:b/>
           <w:bCs/>
           <w:sz w:val="28"/>
           <w:szCs w:val="28"/>
         </w:rPr>
-      </w:pPr>
-      <w:r>
+        <w:t>3. Adrian Wojtkowski – baza danych</w:t>
+      </w:r>
+    </w:p>
+    <w:p>
+      <w:pPr>
+        <w:ind w:left="708"/>
         <w:rPr>
           <w:b/>
           <w:bCs/>
           <w:sz w:val="28"/>
           <w:szCs w:val="28"/>
         </w:rPr>
-        <w:t>3. Adrian Wojtkowski – baza danych</w:t>
-      </w:r>
-    </w:p>
-    <w:p>
-      <w:pPr>
-        <w:ind w:left="708"/>
+      </w:pPr>
+      <w:r>
         <w:rPr>
           <w:b/>
           <w:bCs/>
           <w:sz w:val="28"/>
           <w:szCs w:val="28"/>
         </w:rPr>
-      </w:pPr>
-      <w:r>
+        <w:t>4. Wojtek Karwowski – frontend</w:t>
+      </w:r>
+    </w:p>
+    <w:p>
+      <w:pPr>
+        <w:pStyle w:val="Nagwek1"/>
+      </w:pPr>
+      <w:bookmarkStart w:id="2" w:name="_Toc150944917"/>
+      <w:r>
+        <w:t>Temat</w:t>
+      </w:r>
+      <w:bookmarkEnd w:id="2"/>
+    </w:p>
+    <w:p>
+      <w:pPr>
+        <w:ind w:firstLine="708"/>
         <w:rPr>
           <w:b/>
           <w:bCs/>
           <w:sz w:val="28"/>
           <w:szCs w:val="28"/>
         </w:rPr>
-        <w:t xml:space="preserve">4. Wojtek Karwowski – </w:t>
-      </w:r>
-      <w:proofErr w:type="spellStart"/>
+      </w:pPr>
       <w:r>
         <w:rPr>
           <w:b/>
@@ -1582,45 +1177,14 @@
           <w:sz w:val="28"/>
           <w:szCs w:val="28"/>
         </w:rPr>
-        <w:t>frontend</w:t>
-      </w:r>
-      <w:proofErr w:type="spellEnd"/>
+        <w:t>System zarządzania eventami</w:t>
+      </w:r>
     </w:p>
     <w:p>
       <w:pPr>
         <w:pStyle w:val="Nagwek1"/>
       </w:pPr>
-      <w:bookmarkStart w:id="2" w:name="_Toc149243675"/>
-      <w:r>
-        <w:t>Temat</w:t>
-      </w:r>
-      <w:bookmarkEnd w:id="2"/>
-    </w:p>
-    <w:p>
-      <w:pPr>
-        <w:ind w:firstLine="708"/>
-        <w:rPr>
-          <w:b/>
-          <w:bCs/>
-          <w:sz w:val="28"/>
-          <w:szCs w:val="28"/>
-        </w:rPr>
-      </w:pPr>
-      <w:r>
-        <w:rPr>
-          <w:b/>
-          <w:bCs/>
-          <w:sz w:val="28"/>
-          <w:szCs w:val="28"/>
-        </w:rPr>
-        <w:t>System zarządzania eventami</w:t>
-      </w:r>
-    </w:p>
-    <w:p>
-      <w:pPr>
-        <w:pStyle w:val="Nagwek1"/>
-      </w:pPr>
-      <w:bookmarkStart w:id="3" w:name="_Toc149243676"/>
+      <w:bookmarkStart w:id="3" w:name="_Toc150944918"/>
       <w:r>
         <w:t>Metodyka</w:t>
       </w:r>
@@ -1677,7 +1241,7 @@
       <w:pPr>
         <w:pStyle w:val="Nagwek1"/>
       </w:pPr>
-      <w:bookmarkStart w:id="4" w:name="_Toc149243677"/>
+      <w:bookmarkStart w:id="4" w:name="_Toc150944919"/>
       <w:r>
         <w:lastRenderedPageBreak/>
         <w:t>A</w:t>
@@ -1723,21 +1287,7 @@
           <w:sz w:val="24"/>
           <w:szCs w:val="24"/>
         </w:rPr>
-        <w:t>. Liczne konferencje naukowe, edukacyjne, czy też dotyczące jednej z</w:t>
-      </w:r>
-      <w:r>
-        <w:rPr>
-          <w:sz w:val="24"/>
-          <w:szCs w:val="24"/>
-        </w:rPr>
-        <w:t xml:space="preserve">e zróżnicowanych </w:t>
-      </w:r>
-      <w:r>
-        <w:rPr>
-          <w:sz w:val="24"/>
-          <w:szCs w:val="24"/>
-        </w:rPr>
-        <w:t xml:space="preserve">branż występujących na </w:t>
+        <w:t xml:space="preserve">. Liczne konferencje naukowe, edukacyjne, czy też dotyczące jednej ze zróżnicowanych branż występujących na </w:t>
       </w:r>
       <w:proofErr w:type="spellStart"/>
       <w:r>
@@ -1745,14 +1295,7 @@
           <w:sz w:val="24"/>
           <w:szCs w:val="24"/>
         </w:rPr>
-        <w:t>rynku.</w:t>
-      </w:r>
-      <w:r>
-        <w:rPr>
-          <w:sz w:val="24"/>
-          <w:szCs w:val="24"/>
-        </w:rPr>
-        <w:t>Wiele</w:t>
+        <w:t>rynku.Wiele</w:t>
       </w:r>
       <w:proofErr w:type="spellEnd"/>
       <w:r>
@@ -1778,21 +1321,7 @@
           <w:sz w:val="24"/>
           <w:szCs w:val="24"/>
         </w:rPr>
-        <w:t xml:space="preserve">Niezależnie </w:t>
-      </w:r>
-      <w:r>
-        <w:rPr>
-          <w:sz w:val="24"/>
-          <w:szCs w:val="24"/>
-        </w:rPr>
-        <w:t xml:space="preserve">od tego, której kategorii dotyczy wydarzenie wszystkie posiadają kilka wspólnych cech oraz działań niezbędnych do ich organizacji. </w:t>
-      </w:r>
-      <w:r>
-        <w:rPr>
-          <w:sz w:val="24"/>
-          <w:szCs w:val="24"/>
-        </w:rPr>
-        <w:t xml:space="preserve">Zagwarantowanie uczestnikom bezpiecznych warunków czy dobrej zabawy leży oczywiście po stronie organizatorów. To oni są odpowiedzialni za odpowiedni przebieg tworzonych przez siebie imprez oraz oczywiście wybranie miejsca, w którym wszystko będzie się odbywać. Miejsce </w:t>
+        <w:t xml:space="preserve">Niezależnie od tego, której kategorii dotyczy wydarzenie wszystkie posiadają kilka wspólnych cech oraz działań niezbędnych do ich organizacji. Zagwarantowanie uczestnikom bezpiecznych warunków czy dobrej zabawy leży oczywiście po stronie organizatorów. To oni są odpowiedzialni za odpowiedni przebieg tworzonych przez siebie imprez oraz oczywiście wybranie miejsca, w którym wszystko będzie się odbywać. Miejsce </w:t>
       </w:r>
       <w:r>
         <w:rPr>
@@ -1820,14 +1349,7 @@
           <w:sz w:val="24"/>
           <w:szCs w:val="24"/>
         </w:rPr>
-        <w:t xml:space="preserve"> do wiadomości </w:t>
-      </w:r>
-      <w:r>
-        <w:rPr>
-          <w:sz w:val="24"/>
-          <w:szCs w:val="24"/>
-        </w:rPr>
-        <w:t xml:space="preserve">uczestnikom, którzy </w:t>
+        <w:t xml:space="preserve"> do wiadomości uczestnikom, którzy </w:t>
       </w:r>
       <w:r>
         <w:rPr>
@@ -1921,7 +1443,7 @@
       <w:pPr>
         <w:pStyle w:val="Nagwek1"/>
       </w:pPr>
-      <w:bookmarkStart w:id="5" w:name="_Toc149243678"/>
+      <w:bookmarkStart w:id="5" w:name="_Toc150944920"/>
       <w:r>
         <w:lastRenderedPageBreak/>
         <w:t>Cel projektu</w:t>
@@ -2062,7 +1584,7 @@
       <w:pPr>
         <w:pStyle w:val="Nagwek1"/>
       </w:pPr>
-      <w:bookmarkStart w:id="6" w:name="_Toc149243679"/>
+      <w:bookmarkStart w:id="6" w:name="_Toc150944921"/>
       <w:r>
         <w:lastRenderedPageBreak/>
         <w:t>Zakres projektu</w:t>
@@ -2199,7 +1721,23 @@
           <w:sz w:val="24"/>
           <w:szCs w:val="24"/>
         </w:rPr>
-        <w:t>Wykonanie interface’u użytkownika</w:t>
+        <w:t xml:space="preserve">Wykonanie </w:t>
+      </w:r>
+      <w:proofErr w:type="spellStart"/>
+      <w:r>
+        <w:rPr>
+          <w:sz w:val="24"/>
+          <w:szCs w:val="24"/>
+        </w:rPr>
+        <w:t>interface’u</w:t>
+      </w:r>
+      <w:proofErr w:type="spellEnd"/>
+      <w:r>
+        <w:rPr>
+          <w:sz w:val="24"/>
+          <w:szCs w:val="24"/>
+        </w:rPr>
+        <w:t xml:space="preserve"> użytkownika</w:t>
       </w:r>
     </w:p>
     <w:p>
@@ -2220,14 +1758,7 @@
           <w:sz w:val="24"/>
           <w:szCs w:val="24"/>
         </w:rPr>
-        <w:t>Przeprowadzenie testów</w:t>
-      </w:r>
-      <w:r>
-        <w:rPr>
-          <w:sz w:val="24"/>
-          <w:szCs w:val="24"/>
-        </w:rPr>
-        <w:t xml:space="preserve"> wykonanego oprogramowania</w:t>
+        <w:t>Przeprowadzenie testów wykonanego oprogramowania</w:t>
       </w:r>
     </w:p>
     <w:p>
@@ -2510,7 +2041,7 @@
           <w:noProof/>
         </w:rPr>
         <w:drawing>
-          <wp:inline distT="0" distB="0" distL="0" distR="0" wp14:anchorId="35EECB7B" wp14:editId="2500FB16">
+          <wp:inline distT="0" distB="0" distL="0" distR="0" wp14:anchorId="4E180289" wp14:editId="0A261997">
             <wp:extent cx="4543425" cy="2124075"/>
             <wp:effectExtent l="0" t="0" r="9525" b="9525"/>
             <wp:docPr id="26746906" name="Obraz 26746906" descr="Obraz zawierający tekst, zrzut ekranu, diagram, krąg&#10;&#10;Opis wygenerowany automatycznie"/>
@@ -2525,7 +2056,7 @@
                     <pic:cNvPicPr/>
                   </pic:nvPicPr>
                   <pic:blipFill>
-                    <a:blip r:embed="rId6"/>
+                    <a:blip r:embed="rId8"/>
                     <a:stretch>
                       <a:fillRect/>
                     </a:stretch>
@@ -2584,7 +2115,7 @@
       <w:pPr>
         <w:pStyle w:val="Nagwek1"/>
       </w:pPr>
-      <w:bookmarkStart w:id="7" w:name="_Toc149243680"/>
+      <w:bookmarkStart w:id="7" w:name="_Toc150944922"/>
       <w:r>
         <w:lastRenderedPageBreak/>
         <w:t>Produkty projektu</w:t>
@@ -2630,14 +2161,7 @@
           <w:sz w:val="24"/>
           <w:szCs w:val="24"/>
         </w:rPr>
-        <w:t>Projekt</w:t>
-      </w:r>
-      <w:r>
-        <w:rPr>
-          <w:sz w:val="24"/>
-          <w:szCs w:val="24"/>
-        </w:rPr>
-        <w:t xml:space="preserve"> bazy danych</w:t>
+        <w:t>Projekt bazy danych</w:t>
       </w:r>
     </w:p>
     <w:p>
@@ -2658,8 +2182,17 @@
           <w:sz w:val="24"/>
           <w:szCs w:val="24"/>
         </w:rPr>
-        <w:t>Projekt WebApi</w:t>
-      </w:r>
+        <w:t xml:space="preserve">Projekt </w:t>
+      </w:r>
+      <w:proofErr w:type="spellStart"/>
+      <w:r>
+        <w:rPr>
+          <w:sz w:val="24"/>
+          <w:szCs w:val="24"/>
+        </w:rPr>
+        <w:t>WebApi</w:t>
+      </w:r>
+      <w:proofErr w:type="spellEnd"/>
     </w:p>
     <w:p>
       <w:pPr>
@@ -2679,7 +2212,23 @@
           <w:sz w:val="24"/>
           <w:szCs w:val="24"/>
         </w:rPr>
-        <w:t>Projekt interface’u użytkownika</w:t>
+        <w:t xml:space="preserve">Projekt </w:t>
+      </w:r>
+      <w:proofErr w:type="spellStart"/>
+      <w:r>
+        <w:rPr>
+          <w:sz w:val="24"/>
+          <w:szCs w:val="24"/>
+        </w:rPr>
+        <w:t>interface’u</w:t>
+      </w:r>
+      <w:proofErr w:type="spellEnd"/>
+      <w:r>
+        <w:rPr>
+          <w:sz w:val="24"/>
+          <w:szCs w:val="24"/>
+        </w:rPr>
+        <w:t xml:space="preserve"> użytkownika</w:t>
       </w:r>
     </w:p>
     <w:p>
@@ -2794,8 +2343,17 @@
           <w:sz w:val="24"/>
           <w:szCs w:val="24"/>
         </w:rPr>
-        <w:t>Program WebApi</w:t>
-      </w:r>
+        <w:t xml:space="preserve">Program </w:t>
+      </w:r>
+      <w:proofErr w:type="spellStart"/>
+      <w:r>
+        <w:rPr>
+          <w:sz w:val="24"/>
+          <w:szCs w:val="24"/>
+        </w:rPr>
+        <w:t>WebApi</w:t>
+      </w:r>
+      <w:proofErr w:type="spellEnd"/>
     </w:p>
     <w:p>
       <w:pPr>
@@ -2865,7 +2423,7 @@
       <w:pPr>
         <w:pStyle w:val="Nagwek1"/>
       </w:pPr>
-      <w:bookmarkStart w:id="8" w:name="_Toc149243681"/>
+      <w:bookmarkStart w:id="8" w:name="_Toc150944923"/>
       <w:r>
         <w:lastRenderedPageBreak/>
         <w:t>Ograniczenia</w:t>
@@ -3125,12 +2683,21 @@
           <w:szCs w:val="24"/>
         </w:rPr>
       </w:pPr>
-      <w:r>
-        <w:rPr>
-          <w:sz w:val="24"/>
-          <w:szCs w:val="24"/>
-        </w:rPr>
-        <w:t>WebApi: .NET Framework</w:t>
+      <w:proofErr w:type="spellStart"/>
+      <w:r>
+        <w:rPr>
+          <w:sz w:val="24"/>
+          <w:szCs w:val="24"/>
+        </w:rPr>
+        <w:t>WebApi</w:t>
+      </w:r>
+      <w:proofErr w:type="spellEnd"/>
+      <w:r>
+        <w:rPr>
+          <w:sz w:val="24"/>
+          <w:szCs w:val="24"/>
+        </w:rPr>
+        <w:t>: .NET Framework</w:t>
       </w:r>
     </w:p>
     <w:p>
@@ -3492,7 +3059,7 @@
       <w:pPr>
         <w:pStyle w:val="Nagwek1"/>
       </w:pPr>
-      <w:bookmarkStart w:id="9" w:name="_Toc149243682"/>
+      <w:bookmarkStart w:id="9" w:name="_Toc150944924"/>
       <w:r>
         <w:lastRenderedPageBreak/>
         <w:t>Założenia</w:t>
@@ -3575,8 +3142,9 @@
           <w:sz w:val="24"/>
           <w:szCs w:val="24"/>
         </w:rPr>
-        <w:t xml:space="preserve">MS Teams </w:t>
-      </w:r>
+        <w:t xml:space="preserve">MS </w:t>
+      </w:r>
+      <w:proofErr w:type="spellStart"/>
       <w:r>
         <w:rPr>
           <w:b/>
@@ -3584,8 +3152,9 @@
           <w:sz w:val="24"/>
           <w:szCs w:val="24"/>
         </w:rPr>
-        <w:t>–</w:t>
-      </w:r>
+        <w:t>Teams</w:t>
+      </w:r>
+      <w:proofErr w:type="spellEnd"/>
       <w:r>
         <w:rPr>
           <w:b/>
@@ -3593,6 +3162,24 @@
           <w:sz w:val="24"/>
           <w:szCs w:val="24"/>
         </w:rPr>
+        <w:t xml:space="preserve"> </w:t>
+      </w:r>
+      <w:r>
+        <w:rPr>
+          <w:b/>
+          <w:bCs/>
+          <w:sz w:val="24"/>
+          <w:szCs w:val="24"/>
+        </w:rPr>
+        <w:t>–</w:t>
+      </w:r>
+      <w:r>
+        <w:rPr>
+          <w:b/>
+          <w:bCs/>
+          <w:sz w:val="24"/>
+          <w:szCs w:val="24"/>
+        </w:rPr>
         <w:t xml:space="preserve"> Komunikacja</w:t>
       </w:r>
     </w:p>
@@ -3610,7 +3197,23 @@
           <w:sz w:val="24"/>
           <w:szCs w:val="24"/>
         </w:rPr>
-        <w:t>W celu skutecznej komunikacji wewnątrz zespołu wykorzystujemy MS Teams. To narzędzie umożliwia nam łatwą wymianę informacji, organizację spotkań i dyskusje, a także utrzymywanie stałego kontaktu między członkami zespołu.</w:t>
+        <w:t xml:space="preserve">W celu skutecznej komunikacji wewnątrz zespołu wykorzystujemy MS </w:t>
+      </w:r>
+      <w:proofErr w:type="spellStart"/>
+      <w:r>
+        <w:rPr>
+          <w:sz w:val="24"/>
+          <w:szCs w:val="24"/>
+        </w:rPr>
+        <w:t>Teams</w:t>
+      </w:r>
+      <w:proofErr w:type="spellEnd"/>
+      <w:r>
+        <w:rPr>
+          <w:sz w:val="24"/>
+          <w:szCs w:val="24"/>
+        </w:rPr>
+        <w:t>. To narzędzie umożliwia nam łatwą wymianę informacji, organizację spotkań i dyskusje, a także utrzymywanie stałego kontaktu między członkami zespołu.</w:t>
       </w:r>
     </w:p>
     <w:p>
@@ -3813,7 +3416,7 @@
       <w:pPr>
         <w:pStyle w:val="Nagwek1"/>
       </w:pPr>
-      <w:bookmarkStart w:id="10" w:name="_Toc149243683"/>
+      <w:bookmarkStart w:id="10" w:name="_Toc150944925"/>
       <w:r>
         <w:lastRenderedPageBreak/>
         <w:t>Korzyści z realizacji projektu</w:t>
@@ -4204,6 +3807,4980 @@
     <w:p>
       <w:pPr>
         <w:rPr>
+          <w:b/>
+          <w:bCs/>
+          <w:sz w:val="28"/>
+          <w:szCs w:val="28"/>
+        </w:rPr>
+      </w:pPr>
+      <w:r>
+        <w:rPr>
+          <w:b/>
+          <w:bCs/>
+          <w:sz w:val="28"/>
+          <w:szCs w:val="28"/>
+        </w:rPr>
+        <w:lastRenderedPageBreak/>
+        <w:t xml:space="preserve">Identyfikacja </w:t>
+      </w:r>
+      <w:proofErr w:type="spellStart"/>
+      <w:r>
+        <w:rPr>
+          <w:b/>
+          <w:bCs/>
+          <w:sz w:val="28"/>
+          <w:szCs w:val="28"/>
+        </w:rPr>
+        <w:t>ryzyk</w:t>
+      </w:r>
+      <w:proofErr w:type="spellEnd"/>
+    </w:p>
+    <w:tbl>
+      <w:tblPr>
+        <w:tblW w:w="9040" w:type="dxa"/>
+        <w:tblBorders>
+          <w:top w:val="single" w:sz="4" w:space="0" w:color="auto"/>
+          <w:left w:val="single" w:sz="4" w:space="0" w:color="auto"/>
+          <w:bottom w:val="single" w:sz="4" w:space="0" w:color="auto"/>
+          <w:right w:val="single" w:sz="4" w:space="0" w:color="auto"/>
+          <w:insideH w:val="single" w:sz="4" w:space="0" w:color="auto"/>
+          <w:insideV w:val="single" w:sz="4" w:space="0" w:color="auto"/>
+        </w:tblBorders>
+        <w:tblLook w:val="04A0" w:firstRow="1" w:lastRow="0" w:firstColumn="1" w:lastColumn="0" w:noHBand="0" w:noVBand="1"/>
+      </w:tblPr>
+      <w:tblGrid>
+        <w:gridCol w:w="1154"/>
+        <w:gridCol w:w="1133"/>
+        <w:gridCol w:w="1508"/>
+        <w:gridCol w:w="775"/>
+        <w:gridCol w:w="1737"/>
+        <w:gridCol w:w="1253"/>
+        <w:gridCol w:w="1480"/>
+      </w:tblGrid>
+      <w:tr>
+        <w:trPr>
+          <w:trHeight w:val="465"/>
+        </w:trPr>
+        <w:tc>
+          <w:tcPr>
+            <w:tcW w:w="1211" w:type="dxa"/>
+            <w:shd w:val="clear" w:color="4472C4" w:fill="4472C4"/>
+            <w:vAlign w:val="center"/>
+            <w:hideMark/>
+          </w:tcPr>
+          <w:p>
+            <w:pPr>
+              <w:spacing w:after="0" w:line="240" w:lineRule="auto"/>
+              <w:jc w:val="center"/>
+              <w:rPr>
+                <w:rFonts w:ascii="Calibri" w:eastAsia="Times New Roman" w:hAnsi="Calibri" w:cs="Calibri"/>
+                <w:b/>
+                <w:bCs/>
+                <w:color w:val="FFFFFF"/>
+                <w:kern w:val="0"/>
+                <w:sz w:val="16"/>
+                <w:szCs w:val="16"/>
+                <w:lang w:val="en-US"/>
+                <w14:ligatures w14:val="none"/>
+              </w:rPr>
+            </w:pPr>
+            <w:proofErr w:type="spellStart"/>
+            <w:r>
+              <w:rPr>
+                <w:rFonts w:ascii="Calibri" w:eastAsia="Times New Roman" w:hAnsi="Calibri" w:cs="Calibri"/>
+                <w:b/>
+                <w:bCs/>
+                <w:color w:val="FFFFFF"/>
+                <w:kern w:val="0"/>
+                <w:sz w:val="16"/>
+                <w:szCs w:val="16"/>
+                <w:lang w:val="en-US"/>
+                <w14:ligatures w14:val="none"/>
+              </w:rPr>
+              <w:t>identyfikator</w:t>
+            </w:r>
+            <w:proofErr w:type="spellEnd"/>
+            <w:r>
+              <w:rPr>
+                <w:rFonts w:ascii="Calibri" w:eastAsia="Times New Roman" w:hAnsi="Calibri" w:cs="Calibri"/>
+                <w:b/>
+                <w:bCs/>
+                <w:color w:val="FFFFFF"/>
+                <w:kern w:val="0"/>
+                <w:sz w:val="16"/>
+                <w:szCs w:val="16"/>
+                <w:lang w:val="en-US"/>
+                <w14:ligatures w14:val="none"/>
+              </w:rPr>
+              <w:t xml:space="preserve"> </w:t>
+            </w:r>
+            <w:proofErr w:type="spellStart"/>
+            <w:r>
+              <w:rPr>
+                <w:rFonts w:ascii="Calibri" w:eastAsia="Times New Roman" w:hAnsi="Calibri" w:cs="Calibri"/>
+                <w:b/>
+                <w:bCs/>
+                <w:color w:val="FFFFFF"/>
+                <w:kern w:val="0"/>
+                <w:sz w:val="16"/>
+                <w:szCs w:val="16"/>
+                <w:lang w:val="en-US"/>
+                <w14:ligatures w14:val="none"/>
+              </w:rPr>
+              <w:t>ryzyka</w:t>
+            </w:r>
+            <w:proofErr w:type="spellEnd"/>
+          </w:p>
+        </w:tc>
+        <w:tc>
+          <w:tcPr>
+            <w:tcW w:w="1087" w:type="dxa"/>
+            <w:shd w:val="clear" w:color="4472C4" w:fill="4472C4"/>
+            <w:vAlign w:val="center"/>
+            <w:hideMark/>
+          </w:tcPr>
+          <w:p>
+            <w:pPr>
+              <w:spacing w:after="0" w:line="240" w:lineRule="auto"/>
+              <w:jc w:val="center"/>
+              <w:rPr>
+                <w:rFonts w:ascii="Calibri" w:eastAsia="Times New Roman" w:hAnsi="Calibri" w:cs="Calibri"/>
+                <w:b/>
+                <w:bCs/>
+                <w:color w:val="FFFFFF"/>
+                <w:kern w:val="0"/>
+                <w:sz w:val="16"/>
+                <w:szCs w:val="16"/>
+                <w:lang w:val="en-US"/>
+                <w14:ligatures w14:val="none"/>
+              </w:rPr>
+            </w:pPr>
+            <w:proofErr w:type="spellStart"/>
+            <w:r>
+              <w:rPr>
+                <w:rFonts w:ascii="Calibri" w:eastAsia="Times New Roman" w:hAnsi="Calibri" w:cs="Calibri"/>
+                <w:b/>
+                <w:bCs/>
+                <w:color w:val="FFFFFF"/>
+                <w:kern w:val="0"/>
+                <w:sz w:val="16"/>
+                <w:szCs w:val="16"/>
+                <w:lang w:val="en-US"/>
+                <w14:ligatures w14:val="none"/>
+              </w:rPr>
+              <w:t>kategoria</w:t>
+            </w:r>
+            <w:proofErr w:type="spellEnd"/>
+            <w:r>
+              <w:rPr>
+                <w:rFonts w:ascii="Calibri" w:eastAsia="Times New Roman" w:hAnsi="Calibri" w:cs="Calibri"/>
+                <w:b/>
+                <w:bCs/>
+                <w:color w:val="FFFFFF"/>
+                <w:kern w:val="0"/>
+                <w:sz w:val="16"/>
+                <w:szCs w:val="16"/>
+                <w:lang w:val="en-US"/>
+                <w14:ligatures w14:val="none"/>
+              </w:rPr>
+              <w:t xml:space="preserve"> </w:t>
+            </w:r>
+            <w:proofErr w:type="spellStart"/>
+            <w:r>
+              <w:rPr>
+                <w:rFonts w:ascii="Calibri" w:eastAsia="Times New Roman" w:hAnsi="Calibri" w:cs="Calibri"/>
+                <w:b/>
+                <w:bCs/>
+                <w:color w:val="FFFFFF"/>
+                <w:kern w:val="0"/>
+                <w:sz w:val="16"/>
+                <w:szCs w:val="16"/>
+                <w:lang w:val="en-US"/>
+                <w14:ligatures w14:val="none"/>
+              </w:rPr>
+              <w:t>ryzyka</w:t>
+            </w:r>
+            <w:proofErr w:type="spellEnd"/>
+          </w:p>
+        </w:tc>
+        <w:tc>
+          <w:tcPr>
+            <w:tcW w:w="1620" w:type="dxa"/>
+            <w:shd w:val="clear" w:color="4472C4" w:fill="4472C4"/>
+            <w:vAlign w:val="center"/>
+            <w:hideMark/>
+          </w:tcPr>
+          <w:p>
+            <w:pPr>
+              <w:spacing w:after="0" w:line="240" w:lineRule="auto"/>
+              <w:jc w:val="center"/>
+              <w:rPr>
+                <w:rFonts w:ascii="Calibri" w:eastAsia="Times New Roman" w:hAnsi="Calibri" w:cs="Calibri"/>
+                <w:b/>
+                <w:bCs/>
+                <w:color w:val="FFFFFF"/>
+                <w:kern w:val="0"/>
+                <w:sz w:val="16"/>
+                <w:szCs w:val="16"/>
+                <w:lang w:val="en-US"/>
+                <w14:ligatures w14:val="none"/>
+              </w:rPr>
+            </w:pPr>
+            <w:proofErr w:type="spellStart"/>
+            <w:r>
+              <w:rPr>
+                <w:rFonts w:ascii="Calibri" w:eastAsia="Times New Roman" w:hAnsi="Calibri" w:cs="Calibri"/>
+                <w:b/>
+                <w:bCs/>
+                <w:color w:val="FFFFFF"/>
+                <w:kern w:val="0"/>
+                <w:sz w:val="16"/>
+                <w:szCs w:val="16"/>
+                <w:lang w:val="en-US"/>
+                <w14:ligatures w14:val="none"/>
+              </w:rPr>
+              <w:t>opis</w:t>
+            </w:r>
+            <w:proofErr w:type="spellEnd"/>
+            <w:r>
+              <w:rPr>
+                <w:rFonts w:ascii="Calibri" w:eastAsia="Times New Roman" w:hAnsi="Calibri" w:cs="Calibri"/>
+                <w:b/>
+                <w:bCs/>
+                <w:color w:val="FFFFFF"/>
+                <w:kern w:val="0"/>
+                <w:sz w:val="16"/>
+                <w:szCs w:val="16"/>
+                <w:lang w:val="en-US"/>
+                <w14:ligatures w14:val="none"/>
+              </w:rPr>
+              <w:t xml:space="preserve"> </w:t>
+            </w:r>
+            <w:proofErr w:type="spellStart"/>
+            <w:r>
+              <w:rPr>
+                <w:rFonts w:ascii="Calibri" w:eastAsia="Times New Roman" w:hAnsi="Calibri" w:cs="Calibri"/>
+                <w:b/>
+                <w:bCs/>
+                <w:color w:val="FFFFFF"/>
+                <w:kern w:val="0"/>
+                <w:sz w:val="16"/>
+                <w:szCs w:val="16"/>
+                <w:lang w:val="en-US"/>
+                <w14:ligatures w14:val="none"/>
+              </w:rPr>
+              <w:t>ryzyka</w:t>
+            </w:r>
+            <w:proofErr w:type="spellEnd"/>
+          </w:p>
+        </w:tc>
+        <w:tc>
+          <w:tcPr>
+            <w:tcW w:w="781" w:type="dxa"/>
+            <w:shd w:val="clear" w:color="4472C4" w:fill="4472C4"/>
+            <w:vAlign w:val="center"/>
+            <w:hideMark/>
+          </w:tcPr>
+          <w:p>
+            <w:pPr>
+              <w:spacing w:after="0" w:line="240" w:lineRule="auto"/>
+              <w:jc w:val="center"/>
+              <w:rPr>
+                <w:rFonts w:ascii="Calibri" w:eastAsia="Times New Roman" w:hAnsi="Calibri" w:cs="Calibri"/>
+                <w:b/>
+                <w:bCs/>
+                <w:color w:val="FFFFFF"/>
+                <w:kern w:val="0"/>
+                <w:sz w:val="16"/>
+                <w:szCs w:val="16"/>
+                <w:lang w:val="en-US"/>
+                <w14:ligatures w14:val="none"/>
+              </w:rPr>
+            </w:pPr>
+            <w:proofErr w:type="spellStart"/>
+            <w:r>
+              <w:rPr>
+                <w:rFonts w:ascii="Calibri" w:eastAsia="Times New Roman" w:hAnsi="Calibri" w:cs="Calibri"/>
+                <w:b/>
+                <w:bCs/>
+                <w:color w:val="FFFFFF"/>
+                <w:kern w:val="0"/>
+                <w:sz w:val="16"/>
+                <w:szCs w:val="16"/>
+                <w:lang w:val="en-US"/>
+                <w14:ligatures w14:val="none"/>
+              </w:rPr>
+              <w:t>wpływ</w:t>
+            </w:r>
+            <w:proofErr w:type="spellEnd"/>
+            <w:r>
+              <w:rPr>
+                <w:rFonts w:ascii="Calibri" w:eastAsia="Times New Roman" w:hAnsi="Calibri" w:cs="Calibri"/>
+                <w:b/>
+                <w:bCs/>
+                <w:color w:val="FFFFFF"/>
+                <w:kern w:val="0"/>
+                <w:sz w:val="16"/>
+                <w:szCs w:val="16"/>
+                <w:lang w:val="en-US"/>
+                <w14:ligatures w14:val="none"/>
+              </w:rPr>
+              <w:t xml:space="preserve"> </w:t>
+            </w:r>
+            <w:proofErr w:type="spellStart"/>
+            <w:r>
+              <w:rPr>
+                <w:rFonts w:ascii="Calibri" w:eastAsia="Times New Roman" w:hAnsi="Calibri" w:cs="Calibri"/>
+                <w:b/>
+                <w:bCs/>
+                <w:color w:val="FFFFFF"/>
+                <w:kern w:val="0"/>
+                <w:sz w:val="16"/>
+                <w:szCs w:val="16"/>
+                <w:lang w:val="en-US"/>
+                <w14:ligatures w14:val="none"/>
+              </w:rPr>
+              <w:t>ryzyka</w:t>
+            </w:r>
+            <w:proofErr w:type="spellEnd"/>
+          </w:p>
+        </w:tc>
+        <w:tc>
+          <w:tcPr>
+            <w:tcW w:w="1775" w:type="dxa"/>
+            <w:shd w:val="clear" w:color="4472C4" w:fill="4472C4"/>
+            <w:vAlign w:val="center"/>
+            <w:hideMark/>
+          </w:tcPr>
+          <w:p>
+            <w:pPr>
+              <w:spacing w:after="0" w:line="240" w:lineRule="auto"/>
+              <w:jc w:val="center"/>
+              <w:rPr>
+                <w:rFonts w:ascii="Calibri" w:eastAsia="Times New Roman" w:hAnsi="Calibri" w:cs="Calibri"/>
+                <w:b/>
+                <w:bCs/>
+                <w:color w:val="FFFFFF"/>
+                <w:kern w:val="0"/>
+                <w:sz w:val="16"/>
+                <w:szCs w:val="16"/>
+                <w:lang w:val="en-US"/>
+                <w14:ligatures w14:val="none"/>
+              </w:rPr>
+            </w:pPr>
+            <w:proofErr w:type="spellStart"/>
+            <w:r>
+              <w:rPr>
+                <w:rFonts w:ascii="Calibri" w:eastAsia="Times New Roman" w:hAnsi="Calibri" w:cs="Calibri"/>
+                <w:b/>
+                <w:bCs/>
+                <w:color w:val="FFFFFF"/>
+                <w:kern w:val="0"/>
+                <w:sz w:val="16"/>
+                <w:szCs w:val="16"/>
+                <w:lang w:val="en-US"/>
+                <w14:ligatures w14:val="none"/>
+              </w:rPr>
+              <w:t>prawdopodobieństwo</w:t>
+            </w:r>
+            <w:proofErr w:type="spellEnd"/>
+            <w:r>
+              <w:rPr>
+                <w:rFonts w:ascii="Calibri" w:eastAsia="Times New Roman" w:hAnsi="Calibri" w:cs="Calibri"/>
+                <w:b/>
+                <w:bCs/>
+                <w:color w:val="FFFFFF"/>
+                <w:kern w:val="0"/>
+                <w:sz w:val="16"/>
+                <w:szCs w:val="16"/>
+                <w:lang w:val="en-US"/>
+                <w14:ligatures w14:val="none"/>
+              </w:rPr>
+              <w:t xml:space="preserve"> </w:t>
+            </w:r>
+            <w:proofErr w:type="spellStart"/>
+            <w:r>
+              <w:rPr>
+                <w:rFonts w:ascii="Calibri" w:eastAsia="Times New Roman" w:hAnsi="Calibri" w:cs="Calibri"/>
+                <w:b/>
+                <w:bCs/>
+                <w:color w:val="FFFFFF"/>
+                <w:kern w:val="0"/>
+                <w:sz w:val="16"/>
+                <w:szCs w:val="16"/>
+                <w:lang w:val="en-US"/>
+                <w14:ligatures w14:val="none"/>
+              </w:rPr>
+              <w:t>wystąpienia</w:t>
+            </w:r>
+            <w:proofErr w:type="spellEnd"/>
+          </w:p>
+        </w:tc>
+        <w:tc>
+          <w:tcPr>
+            <w:tcW w:w="1067" w:type="dxa"/>
+            <w:shd w:val="clear" w:color="4472C4" w:fill="4472C4"/>
+            <w:vAlign w:val="center"/>
+            <w:hideMark/>
+          </w:tcPr>
+          <w:p>
+            <w:pPr>
+              <w:spacing w:after="0" w:line="240" w:lineRule="auto"/>
+              <w:jc w:val="center"/>
+              <w:rPr>
+                <w:rFonts w:ascii="Calibri" w:eastAsia="Times New Roman" w:hAnsi="Calibri" w:cs="Calibri"/>
+                <w:b/>
+                <w:bCs/>
+                <w:color w:val="FFFFFF"/>
+                <w:kern w:val="0"/>
+                <w:sz w:val="16"/>
+                <w:szCs w:val="16"/>
+                <w:lang w:val="en-US"/>
+                <w14:ligatures w14:val="none"/>
+              </w:rPr>
+            </w:pPr>
+            <w:proofErr w:type="spellStart"/>
+            <w:r>
+              <w:rPr>
+                <w:rFonts w:ascii="Calibri" w:eastAsia="Times New Roman" w:hAnsi="Calibri" w:cs="Calibri"/>
+                <w:b/>
+                <w:bCs/>
+                <w:color w:val="FFFFFF"/>
+                <w:kern w:val="0"/>
+                <w:sz w:val="16"/>
+                <w:szCs w:val="16"/>
+                <w:lang w:val="en-US"/>
+                <w14:ligatures w14:val="none"/>
+              </w:rPr>
+              <w:t>bliskość</w:t>
+            </w:r>
+            <w:proofErr w:type="spellEnd"/>
+            <w:r>
+              <w:rPr>
+                <w:rFonts w:ascii="Calibri" w:eastAsia="Times New Roman" w:hAnsi="Calibri" w:cs="Calibri"/>
+                <w:b/>
+                <w:bCs/>
+                <w:color w:val="FFFFFF"/>
+                <w:kern w:val="0"/>
+                <w:sz w:val="16"/>
+                <w:szCs w:val="16"/>
+                <w:lang w:val="en-US"/>
+                <w14:ligatures w14:val="none"/>
+              </w:rPr>
+              <w:t xml:space="preserve"> </w:t>
+            </w:r>
+            <w:proofErr w:type="spellStart"/>
+            <w:r>
+              <w:rPr>
+                <w:rFonts w:ascii="Calibri" w:eastAsia="Times New Roman" w:hAnsi="Calibri" w:cs="Calibri"/>
+                <w:b/>
+                <w:bCs/>
+                <w:color w:val="FFFFFF"/>
+                <w:kern w:val="0"/>
+                <w:sz w:val="16"/>
+                <w:szCs w:val="16"/>
+                <w:lang w:val="en-US"/>
+                <w14:ligatures w14:val="none"/>
+              </w:rPr>
+              <w:t>ryzyka</w:t>
+            </w:r>
+            <w:proofErr w:type="spellEnd"/>
+          </w:p>
+        </w:tc>
+        <w:tc>
+          <w:tcPr>
+            <w:tcW w:w="1499" w:type="dxa"/>
+            <w:shd w:val="clear" w:color="4472C4" w:fill="4472C4"/>
+            <w:vAlign w:val="center"/>
+            <w:hideMark/>
+          </w:tcPr>
+          <w:p>
+            <w:pPr>
+              <w:spacing w:after="0" w:line="240" w:lineRule="auto"/>
+              <w:jc w:val="center"/>
+              <w:rPr>
+                <w:rFonts w:ascii="Calibri" w:eastAsia="Times New Roman" w:hAnsi="Calibri" w:cs="Calibri"/>
+                <w:b/>
+                <w:bCs/>
+                <w:color w:val="FFFFFF"/>
+                <w:kern w:val="0"/>
+                <w:sz w:val="16"/>
+                <w:szCs w:val="16"/>
+                <w:lang w:val="en-US"/>
+                <w14:ligatures w14:val="none"/>
+              </w:rPr>
+            </w:pPr>
+            <w:proofErr w:type="spellStart"/>
+            <w:r>
+              <w:rPr>
+                <w:rFonts w:ascii="Calibri" w:eastAsia="Times New Roman" w:hAnsi="Calibri" w:cs="Calibri"/>
+                <w:b/>
+                <w:bCs/>
+                <w:color w:val="FFFFFF"/>
+                <w:kern w:val="0"/>
+                <w:sz w:val="16"/>
+                <w:szCs w:val="16"/>
+                <w:lang w:val="en-US"/>
+                <w14:ligatures w14:val="none"/>
+              </w:rPr>
+              <w:t>proponowane</w:t>
+            </w:r>
+            <w:proofErr w:type="spellEnd"/>
+            <w:r>
+              <w:rPr>
+                <w:rFonts w:ascii="Calibri" w:eastAsia="Times New Roman" w:hAnsi="Calibri" w:cs="Calibri"/>
+                <w:b/>
+                <w:bCs/>
+                <w:color w:val="FFFFFF"/>
+                <w:kern w:val="0"/>
+                <w:sz w:val="16"/>
+                <w:szCs w:val="16"/>
+                <w:lang w:val="en-US"/>
+                <w14:ligatures w14:val="none"/>
+              </w:rPr>
+              <w:t xml:space="preserve"> </w:t>
+            </w:r>
+            <w:proofErr w:type="spellStart"/>
+            <w:r>
+              <w:rPr>
+                <w:rFonts w:ascii="Calibri" w:eastAsia="Times New Roman" w:hAnsi="Calibri" w:cs="Calibri"/>
+                <w:b/>
+                <w:bCs/>
+                <w:color w:val="FFFFFF"/>
+                <w:kern w:val="0"/>
+                <w:sz w:val="16"/>
+                <w:szCs w:val="16"/>
+                <w:lang w:val="en-US"/>
+                <w14:ligatures w14:val="none"/>
+              </w:rPr>
+              <w:t>reakcje</w:t>
+            </w:r>
+            <w:proofErr w:type="spellEnd"/>
+            <w:r>
+              <w:rPr>
+                <w:rFonts w:ascii="Calibri" w:eastAsia="Times New Roman" w:hAnsi="Calibri" w:cs="Calibri"/>
+                <w:b/>
+                <w:bCs/>
+                <w:color w:val="FFFFFF"/>
+                <w:kern w:val="0"/>
+                <w:sz w:val="16"/>
+                <w:szCs w:val="16"/>
+                <w:lang w:val="en-US"/>
+                <w14:ligatures w14:val="none"/>
+              </w:rPr>
+              <w:t xml:space="preserve"> </w:t>
+            </w:r>
+            <w:proofErr w:type="spellStart"/>
+            <w:r>
+              <w:rPr>
+                <w:rFonts w:ascii="Calibri" w:eastAsia="Times New Roman" w:hAnsi="Calibri" w:cs="Calibri"/>
+                <w:b/>
+                <w:bCs/>
+                <w:color w:val="FFFFFF"/>
+                <w:kern w:val="0"/>
+                <w:sz w:val="16"/>
+                <w:szCs w:val="16"/>
+                <w:lang w:val="en-US"/>
+                <w14:ligatures w14:val="none"/>
+              </w:rPr>
+              <w:t>na</w:t>
+            </w:r>
+            <w:proofErr w:type="spellEnd"/>
+            <w:r>
+              <w:rPr>
+                <w:rFonts w:ascii="Calibri" w:eastAsia="Times New Roman" w:hAnsi="Calibri" w:cs="Calibri"/>
+                <w:b/>
+                <w:bCs/>
+                <w:color w:val="FFFFFF"/>
+                <w:kern w:val="0"/>
+                <w:sz w:val="16"/>
+                <w:szCs w:val="16"/>
+                <w:lang w:val="en-US"/>
+                <w14:ligatures w14:val="none"/>
+              </w:rPr>
+              <w:t xml:space="preserve"> </w:t>
+            </w:r>
+            <w:proofErr w:type="spellStart"/>
+            <w:r>
+              <w:rPr>
+                <w:rFonts w:ascii="Calibri" w:eastAsia="Times New Roman" w:hAnsi="Calibri" w:cs="Calibri"/>
+                <w:b/>
+                <w:bCs/>
+                <w:color w:val="FFFFFF"/>
+                <w:kern w:val="0"/>
+                <w:sz w:val="16"/>
+                <w:szCs w:val="16"/>
+                <w:lang w:val="en-US"/>
+                <w14:ligatures w14:val="none"/>
+              </w:rPr>
+              <w:t>ryzyko</w:t>
+            </w:r>
+            <w:proofErr w:type="spellEnd"/>
+          </w:p>
+        </w:tc>
+      </w:tr>
+      <w:tr>
+        <w:trPr>
+          <w:trHeight w:val="2490"/>
+        </w:trPr>
+        <w:tc>
+          <w:tcPr>
+            <w:tcW w:w="1211" w:type="dxa"/>
+            <w:shd w:val="clear" w:color="auto" w:fill="auto"/>
+            <w:vAlign w:val="center"/>
+            <w:hideMark/>
+          </w:tcPr>
+          <w:p>
+            <w:pPr>
+              <w:spacing w:after="0" w:line="240" w:lineRule="auto"/>
+              <w:jc w:val="center"/>
+              <w:rPr>
+                <w:rFonts w:ascii="Calibri" w:eastAsia="Times New Roman" w:hAnsi="Calibri" w:cs="Calibri"/>
+                <w:color w:val="000000"/>
+                <w:kern w:val="0"/>
+                <w:sz w:val="16"/>
+                <w:szCs w:val="16"/>
+                <w:lang w:val="en-US"/>
+                <w14:ligatures w14:val="none"/>
+              </w:rPr>
+            </w:pPr>
+            <w:r>
+              <w:rPr>
+                <w:rFonts w:ascii="Calibri" w:eastAsia="Times New Roman" w:hAnsi="Calibri" w:cs="Calibri"/>
+                <w:color w:val="000000"/>
+                <w:kern w:val="0"/>
+                <w:sz w:val="16"/>
+                <w:szCs w:val="16"/>
+                <w:lang w:val="en-US"/>
+                <w14:ligatures w14:val="none"/>
+              </w:rPr>
+              <w:t>R/001</w:t>
+            </w:r>
+          </w:p>
+        </w:tc>
+        <w:tc>
+          <w:tcPr>
+            <w:tcW w:w="1087" w:type="dxa"/>
+            <w:shd w:val="clear" w:color="auto" w:fill="auto"/>
+            <w:vAlign w:val="center"/>
+            <w:hideMark/>
+          </w:tcPr>
+          <w:p>
+            <w:pPr>
+              <w:spacing w:after="0" w:line="240" w:lineRule="auto"/>
+              <w:jc w:val="center"/>
+              <w:rPr>
+                <w:rFonts w:ascii="Calibri" w:eastAsia="Times New Roman" w:hAnsi="Calibri" w:cs="Calibri"/>
+                <w:color w:val="000000"/>
+                <w:kern w:val="0"/>
+                <w:sz w:val="16"/>
+                <w:szCs w:val="16"/>
+                <w:lang w:val="en-US"/>
+                <w14:ligatures w14:val="none"/>
+              </w:rPr>
+            </w:pPr>
+            <w:proofErr w:type="spellStart"/>
+            <w:r>
+              <w:rPr>
+                <w:rFonts w:ascii="Calibri" w:eastAsia="Times New Roman" w:hAnsi="Calibri" w:cs="Calibri"/>
+                <w:color w:val="000000"/>
+                <w:kern w:val="0"/>
+                <w:sz w:val="16"/>
+                <w:szCs w:val="16"/>
+                <w:lang w:val="en-US"/>
+                <w14:ligatures w14:val="none"/>
+              </w:rPr>
+              <w:t>Techniczne</w:t>
+            </w:r>
+            <w:proofErr w:type="spellEnd"/>
+          </w:p>
+        </w:tc>
+        <w:tc>
+          <w:tcPr>
+            <w:tcW w:w="1620" w:type="dxa"/>
+            <w:shd w:val="clear" w:color="auto" w:fill="auto"/>
+            <w:vAlign w:val="center"/>
+            <w:hideMark/>
+          </w:tcPr>
+          <w:p>
+            <w:pPr>
+              <w:spacing w:after="0" w:line="240" w:lineRule="auto"/>
+              <w:jc w:val="center"/>
+              <w:rPr>
+                <w:rFonts w:ascii="Calibri" w:eastAsia="Times New Roman" w:hAnsi="Calibri" w:cs="Calibri"/>
+                <w:color w:val="000000"/>
+                <w:kern w:val="0"/>
+                <w:sz w:val="16"/>
+                <w:szCs w:val="16"/>
+                <w14:ligatures w14:val="none"/>
+              </w:rPr>
+            </w:pPr>
+            <w:r>
+              <w:rPr>
+                <w:rFonts w:ascii="Calibri" w:eastAsia="Times New Roman" w:hAnsi="Calibri" w:cs="Calibri"/>
+                <w:color w:val="000000"/>
+                <w:kern w:val="0"/>
+                <w:sz w:val="16"/>
+                <w:szCs w:val="16"/>
+                <w14:ligatures w14:val="none"/>
+              </w:rPr>
+              <w:t>Problemy sprzętowe związane z głównym systemem komputerowym mogą wpłynąć na stabilność całego systemu organizacji eventów.</w:t>
+            </w:r>
+          </w:p>
+        </w:tc>
+        <w:tc>
+          <w:tcPr>
+            <w:tcW w:w="781" w:type="dxa"/>
+            <w:shd w:val="clear" w:color="auto" w:fill="auto"/>
+            <w:vAlign w:val="center"/>
+            <w:hideMark/>
+          </w:tcPr>
+          <w:p>
+            <w:pPr>
+              <w:spacing w:after="0" w:line="240" w:lineRule="auto"/>
+              <w:jc w:val="center"/>
+              <w:rPr>
+                <w:rFonts w:ascii="Calibri" w:eastAsia="Times New Roman" w:hAnsi="Calibri" w:cs="Calibri"/>
+                <w:color w:val="000000"/>
+                <w:kern w:val="0"/>
+                <w:sz w:val="16"/>
+                <w:szCs w:val="16"/>
+                <w:lang w:val="en-US"/>
+                <w14:ligatures w14:val="none"/>
+              </w:rPr>
+            </w:pPr>
+            <w:proofErr w:type="spellStart"/>
+            <w:r>
+              <w:rPr>
+                <w:rFonts w:ascii="Calibri" w:eastAsia="Times New Roman" w:hAnsi="Calibri" w:cs="Calibri"/>
+                <w:color w:val="000000"/>
+                <w:kern w:val="0"/>
+                <w:sz w:val="16"/>
+                <w:szCs w:val="16"/>
+                <w:lang w:val="en-US"/>
+                <w14:ligatures w14:val="none"/>
+              </w:rPr>
+              <w:t>Wysoki</w:t>
+            </w:r>
+            <w:proofErr w:type="spellEnd"/>
+          </w:p>
+        </w:tc>
+        <w:tc>
+          <w:tcPr>
+            <w:tcW w:w="1775" w:type="dxa"/>
+            <w:shd w:val="clear" w:color="auto" w:fill="auto"/>
+            <w:vAlign w:val="center"/>
+            <w:hideMark/>
+          </w:tcPr>
+          <w:p>
+            <w:pPr>
+              <w:spacing w:after="0" w:line="240" w:lineRule="auto"/>
+              <w:jc w:val="center"/>
+              <w:rPr>
+                <w:rFonts w:ascii="Calibri" w:eastAsia="Times New Roman" w:hAnsi="Calibri" w:cs="Calibri"/>
+                <w:color w:val="000000"/>
+                <w:kern w:val="0"/>
+                <w:sz w:val="16"/>
+                <w:szCs w:val="16"/>
+                <w:lang w:val="en-US"/>
+                <w14:ligatures w14:val="none"/>
+              </w:rPr>
+            </w:pPr>
+            <w:proofErr w:type="spellStart"/>
+            <w:r>
+              <w:rPr>
+                <w:rFonts w:ascii="Calibri" w:eastAsia="Times New Roman" w:hAnsi="Calibri" w:cs="Calibri"/>
+                <w:color w:val="000000"/>
+                <w:kern w:val="0"/>
+                <w:sz w:val="16"/>
+                <w:szCs w:val="16"/>
+                <w:lang w:val="en-US"/>
+                <w14:ligatures w14:val="none"/>
+              </w:rPr>
+              <w:t>Średnie</w:t>
+            </w:r>
+            <w:proofErr w:type="spellEnd"/>
+          </w:p>
+        </w:tc>
+        <w:tc>
+          <w:tcPr>
+            <w:tcW w:w="1067" w:type="dxa"/>
+            <w:shd w:val="clear" w:color="auto" w:fill="auto"/>
+            <w:vAlign w:val="center"/>
+            <w:hideMark/>
+          </w:tcPr>
+          <w:p>
+            <w:pPr>
+              <w:spacing w:after="0" w:line="240" w:lineRule="auto"/>
+              <w:jc w:val="center"/>
+              <w:rPr>
+                <w:rFonts w:ascii="Calibri" w:eastAsia="Times New Roman" w:hAnsi="Calibri" w:cs="Calibri"/>
+                <w:color w:val="000000"/>
+                <w:kern w:val="0"/>
+                <w:sz w:val="16"/>
+                <w:szCs w:val="16"/>
+                <w:lang w:val="en-US"/>
+                <w14:ligatures w14:val="none"/>
+              </w:rPr>
+            </w:pPr>
+            <w:proofErr w:type="spellStart"/>
+            <w:r>
+              <w:rPr>
+                <w:rFonts w:ascii="Calibri" w:eastAsia="Times New Roman" w:hAnsi="Calibri" w:cs="Calibri"/>
+                <w:color w:val="000000"/>
+                <w:kern w:val="0"/>
+                <w:sz w:val="16"/>
+                <w:szCs w:val="16"/>
+                <w:lang w:val="en-US"/>
+                <w14:ligatures w14:val="none"/>
+              </w:rPr>
+              <w:t>Cały</w:t>
+            </w:r>
+            <w:proofErr w:type="spellEnd"/>
+            <w:r>
+              <w:rPr>
+                <w:rFonts w:ascii="Calibri" w:eastAsia="Times New Roman" w:hAnsi="Calibri" w:cs="Calibri"/>
+                <w:color w:val="000000"/>
+                <w:kern w:val="0"/>
+                <w:sz w:val="16"/>
+                <w:szCs w:val="16"/>
+                <w:lang w:val="en-US"/>
+                <w14:ligatures w14:val="none"/>
+              </w:rPr>
+              <w:t xml:space="preserve"> </w:t>
+            </w:r>
+            <w:proofErr w:type="spellStart"/>
+            <w:r>
+              <w:rPr>
+                <w:rFonts w:ascii="Calibri" w:eastAsia="Times New Roman" w:hAnsi="Calibri" w:cs="Calibri"/>
+                <w:color w:val="000000"/>
+                <w:kern w:val="0"/>
+                <w:sz w:val="16"/>
+                <w:szCs w:val="16"/>
+                <w:lang w:val="en-US"/>
+                <w14:ligatures w14:val="none"/>
+              </w:rPr>
+              <w:t>okres</w:t>
+            </w:r>
+            <w:proofErr w:type="spellEnd"/>
+            <w:r>
+              <w:rPr>
+                <w:rFonts w:ascii="Calibri" w:eastAsia="Times New Roman" w:hAnsi="Calibri" w:cs="Calibri"/>
+                <w:color w:val="000000"/>
+                <w:kern w:val="0"/>
+                <w:sz w:val="16"/>
+                <w:szCs w:val="16"/>
+                <w:lang w:val="en-US"/>
+                <w14:ligatures w14:val="none"/>
+              </w:rPr>
+              <w:t xml:space="preserve"> </w:t>
+            </w:r>
+            <w:proofErr w:type="spellStart"/>
+            <w:r>
+              <w:rPr>
+                <w:rFonts w:ascii="Calibri" w:eastAsia="Times New Roman" w:hAnsi="Calibri" w:cs="Calibri"/>
+                <w:color w:val="000000"/>
+                <w:kern w:val="0"/>
+                <w:sz w:val="16"/>
+                <w:szCs w:val="16"/>
+                <w:lang w:val="en-US"/>
+                <w14:ligatures w14:val="none"/>
+              </w:rPr>
+              <w:t>funkcjonowania</w:t>
+            </w:r>
+            <w:proofErr w:type="spellEnd"/>
+            <w:r>
+              <w:rPr>
+                <w:rFonts w:ascii="Calibri" w:eastAsia="Times New Roman" w:hAnsi="Calibri" w:cs="Calibri"/>
+                <w:color w:val="000000"/>
+                <w:kern w:val="0"/>
+                <w:sz w:val="16"/>
+                <w:szCs w:val="16"/>
+                <w:lang w:val="en-US"/>
+                <w14:ligatures w14:val="none"/>
+              </w:rPr>
+              <w:t xml:space="preserve"> </w:t>
+            </w:r>
+            <w:proofErr w:type="spellStart"/>
+            <w:r>
+              <w:rPr>
+                <w:rFonts w:ascii="Calibri" w:eastAsia="Times New Roman" w:hAnsi="Calibri" w:cs="Calibri"/>
+                <w:color w:val="000000"/>
+                <w:kern w:val="0"/>
+                <w:sz w:val="16"/>
+                <w:szCs w:val="16"/>
+                <w:lang w:val="en-US"/>
+                <w14:ligatures w14:val="none"/>
+              </w:rPr>
+              <w:t>systemu</w:t>
+            </w:r>
+            <w:proofErr w:type="spellEnd"/>
+          </w:p>
+        </w:tc>
+        <w:tc>
+          <w:tcPr>
+            <w:tcW w:w="1499" w:type="dxa"/>
+            <w:shd w:val="clear" w:color="auto" w:fill="auto"/>
+            <w:vAlign w:val="center"/>
+            <w:hideMark/>
+          </w:tcPr>
+          <w:p>
+            <w:pPr>
+              <w:spacing w:after="0" w:line="240" w:lineRule="auto"/>
+              <w:jc w:val="center"/>
+              <w:rPr>
+                <w:rFonts w:ascii="Calibri" w:eastAsia="Times New Roman" w:hAnsi="Calibri" w:cs="Calibri"/>
+                <w:color w:val="000000"/>
+                <w:kern w:val="0"/>
+                <w:sz w:val="16"/>
+                <w:szCs w:val="16"/>
+                <w14:ligatures w14:val="none"/>
+              </w:rPr>
+            </w:pPr>
+            <w:r>
+              <w:rPr>
+                <w:rFonts w:ascii="Calibri" w:eastAsia="Times New Roman" w:hAnsi="Calibri" w:cs="Calibri"/>
+                <w:color w:val="000000"/>
+                <w:kern w:val="0"/>
+                <w:sz w:val="16"/>
+                <w:szCs w:val="16"/>
+                <w14:ligatures w14:val="none"/>
+              </w:rPr>
+              <w:t>Regularne przeglądy techniczne, utrzymanie sprzętu awaryjnego, monitorowanie parametrów sprzętu, planowanie migracji na nowoczesny sprzęt.</w:t>
+            </w:r>
+          </w:p>
+        </w:tc>
+      </w:tr>
+      <w:tr>
+        <w:trPr>
+          <w:trHeight w:val="2040"/>
+        </w:trPr>
+        <w:tc>
+          <w:tcPr>
+            <w:tcW w:w="1211" w:type="dxa"/>
+            <w:shd w:val="clear" w:color="auto" w:fill="auto"/>
+            <w:vAlign w:val="center"/>
+            <w:hideMark/>
+          </w:tcPr>
+          <w:p>
+            <w:pPr>
+              <w:spacing w:after="0" w:line="240" w:lineRule="auto"/>
+              <w:jc w:val="center"/>
+              <w:rPr>
+                <w:rFonts w:ascii="Calibri" w:eastAsia="Times New Roman" w:hAnsi="Calibri" w:cs="Calibri"/>
+                <w:color w:val="000000"/>
+                <w:kern w:val="0"/>
+                <w:sz w:val="16"/>
+                <w:szCs w:val="16"/>
+                <w:lang w:val="en-US"/>
+                <w14:ligatures w14:val="none"/>
+              </w:rPr>
+            </w:pPr>
+            <w:r>
+              <w:rPr>
+                <w:rFonts w:ascii="Calibri" w:eastAsia="Times New Roman" w:hAnsi="Calibri" w:cs="Calibri"/>
+                <w:color w:val="000000"/>
+                <w:kern w:val="0"/>
+                <w:sz w:val="16"/>
+                <w:szCs w:val="16"/>
+                <w:lang w:val="en-US"/>
+                <w14:ligatures w14:val="none"/>
+              </w:rPr>
+              <w:t>R/002</w:t>
+            </w:r>
+          </w:p>
+        </w:tc>
+        <w:tc>
+          <w:tcPr>
+            <w:tcW w:w="1087" w:type="dxa"/>
+            <w:shd w:val="clear" w:color="auto" w:fill="auto"/>
+            <w:vAlign w:val="center"/>
+            <w:hideMark/>
+          </w:tcPr>
+          <w:p>
+            <w:pPr>
+              <w:spacing w:after="0" w:line="240" w:lineRule="auto"/>
+              <w:jc w:val="center"/>
+              <w:rPr>
+                <w:rFonts w:ascii="Calibri" w:eastAsia="Times New Roman" w:hAnsi="Calibri" w:cs="Calibri"/>
+                <w:color w:val="000000"/>
+                <w:kern w:val="0"/>
+                <w:sz w:val="16"/>
+                <w:szCs w:val="16"/>
+                <w:lang w:val="en-US"/>
+                <w14:ligatures w14:val="none"/>
+              </w:rPr>
+            </w:pPr>
+            <w:proofErr w:type="spellStart"/>
+            <w:r>
+              <w:rPr>
+                <w:rFonts w:ascii="Calibri" w:eastAsia="Times New Roman" w:hAnsi="Calibri" w:cs="Calibri"/>
+                <w:color w:val="000000"/>
+                <w:kern w:val="0"/>
+                <w:sz w:val="16"/>
+                <w:szCs w:val="16"/>
+                <w:lang w:val="en-US"/>
+                <w14:ligatures w14:val="none"/>
+              </w:rPr>
+              <w:t>Organizacyjne</w:t>
+            </w:r>
+            <w:proofErr w:type="spellEnd"/>
+          </w:p>
+        </w:tc>
+        <w:tc>
+          <w:tcPr>
+            <w:tcW w:w="1620" w:type="dxa"/>
+            <w:shd w:val="clear" w:color="auto" w:fill="auto"/>
+            <w:vAlign w:val="center"/>
+            <w:hideMark/>
+          </w:tcPr>
+          <w:p>
+            <w:pPr>
+              <w:spacing w:after="0" w:line="240" w:lineRule="auto"/>
+              <w:jc w:val="center"/>
+              <w:rPr>
+                <w:rFonts w:ascii="Calibri" w:eastAsia="Times New Roman" w:hAnsi="Calibri" w:cs="Calibri"/>
+                <w:color w:val="000000"/>
+                <w:kern w:val="0"/>
+                <w:sz w:val="16"/>
+                <w:szCs w:val="16"/>
+                <w14:ligatures w14:val="none"/>
+              </w:rPr>
+            </w:pPr>
+            <w:r>
+              <w:rPr>
+                <w:rFonts w:ascii="Calibri" w:eastAsia="Times New Roman" w:hAnsi="Calibri" w:cs="Calibri"/>
+                <w:color w:val="000000"/>
+                <w:kern w:val="0"/>
+                <w:sz w:val="16"/>
+                <w:szCs w:val="16"/>
+                <w14:ligatures w14:val="none"/>
+              </w:rPr>
+              <w:t>Problemy w komunikacji zespołu mogą prowadzić do nieefektywnej współpracy, opóźnień w dostarczaniu informacji oraz błędów w realizacji zadań.</w:t>
+            </w:r>
+          </w:p>
+        </w:tc>
+        <w:tc>
+          <w:tcPr>
+            <w:tcW w:w="781" w:type="dxa"/>
+            <w:shd w:val="clear" w:color="auto" w:fill="auto"/>
+            <w:vAlign w:val="center"/>
+            <w:hideMark/>
+          </w:tcPr>
+          <w:p>
+            <w:pPr>
+              <w:spacing w:after="0" w:line="240" w:lineRule="auto"/>
+              <w:jc w:val="center"/>
+              <w:rPr>
+                <w:rFonts w:ascii="Calibri" w:eastAsia="Times New Roman" w:hAnsi="Calibri" w:cs="Calibri"/>
+                <w:color w:val="000000"/>
+                <w:kern w:val="0"/>
+                <w:sz w:val="16"/>
+                <w:szCs w:val="16"/>
+                <w:lang w:val="en-US"/>
+                <w14:ligatures w14:val="none"/>
+              </w:rPr>
+            </w:pPr>
+            <w:proofErr w:type="spellStart"/>
+            <w:r>
+              <w:rPr>
+                <w:rFonts w:ascii="Calibri" w:eastAsia="Times New Roman" w:hAnsi="Calibri" w:cs="Calibri"/>
+                <w:color w:val="000000"/>
+                <w:kern w:val="0"/>
+                <w:sz w:val="16"/>
+                <w:szCs w:val="16"/>
+                <w:lang w:val="en-US"/>
+                <w14:ligatures w14:val="none"/>
+              </w:rPr>
+              <w:t>Średni</w:t>
+            </w:r>
+            <w:proofErr w:type="spellEnd"/>
+          </w:p>
+        </w:tc>
+        <w:tc>
+          <w:tcPr>
+            <w:tcW w:w="1775" w:type="dxa"/>
+            <w:shd w:val="clear" w:color="auto" w:fill="auto"/>
+            <w:vAlign w:val="center"/>
+            <w:hideMark/>
+          </w:tcPr>
+          <w:p>
+            <w:pPr>
+              <w:spacing w:after="0" w:line="240" w:lineRule="auto"/>
+              <w:jc w:val="center"/>
+              <w:rPr>
+                <w:rFonts w:ascii="Calibri" w:eastAsia="Times New Roman" w:hAnsi="Calibri" w:cs="Calibri"/>
+                <w:color w:val="000000"/>
+                <w:kern w:val="0"/>
+                <w:sz w:val="16"/>
+                <w:szCs w:val="16"/>
+                <w:lang w:val="en-US"/>
+                <w14:ligatures w14:val="none"/>
+              </w:rPr>
+            </w:pPr>
+            <w:proofErr w:type="spellStart"/>
+            <w:r>
+              <w:rPr>
+                <w:rFonts w:ascii="Calibri" w:eastAsia="Times New Roman" w:hAnsi="Calibri" w:cs="Calibri"/>
+                <w:color w:val="000000"/>
+                <w:kern w:val="0"/>
+                <w:sz w:val="16"/>
+                <w:szCs w:val="16"/>
+                <w:lang w:val="en-US"/>
+                <w14:ligatures w14:val="none"/>
+              </w:rPr>
+              <w:t>Średnie</w:t>
+            </w:r>
+            <w:proofErr w:type="spellEnd"/>
+          </w:p>
+        </w:tc>
+        <w:tc>
+          <w:tcPr>
+            <w:tcW w:w="1067" w:type="dxa"/>
+            <w:shd w:val="clear" w:color="auto" w:fill="auto"/>
+            <w:vAlign w:val="center"/>
+            <w:hideMark/>
+          </w:tcPr>
+          <w:p>
+            <w:pPr>
+              <w:spacing w:after="0" w:line="240" w:lineRule="auto"/>
+              <w:jc w:val="center"/>
+              <w:rPr>
+                <w:rFonts w:ascii="Calibri" w:eastAsia="Times New Roman" w:hAnsi="Calibri" w:cs="Calibri"/>
+                <w:color w:val="000000"/>
+                <w:kern w:val="0"/>
+                <w:sz w:val="16"/>
+                <w:szCs w:val="16"/>
+                <w:lang w:val="en-US"/>
+                <w14:ligatures w14:val="none"/>
+              </w:rPr>
+            </w:pPr>
+            <w:proofErr w:type="spellStart"/>
+            <w:r>
+              <w:rPr>
+                <w:rFonts w:ascii="Calibri" w:eastAsia="Times New Roman" w:hAnsi="Calibri" w:cs="Calibri"/>
+                <w:color w:val="000000"/>
+                <w:kern w:val="0"/>
+                <w:sz w:val="16"/>
+                <w:szCs w:val="16"/>
+                <w:lang w:val="en-US"/>
+                <w14:ligatures w14:val="none"/>
+              </w:rPr>
+              <w:t>Cały</w:t>
+            </w:r>
+            <w:proofErr w:type="spellEnd"/>
+            <w:r>
+              <w:rPr>
+                <w:rFonts w:ascii="Calibri" w:eastAsia="Times New Roman" w:hAnsi="Calibri" w:cs="Calibri"/>
+                <w:color w:val="000000"/>
+                <w:kern w:val="0"/>
+                <w:sz w:val="16"/>
+                <w:szCs w:val="16"/>
+                <w:lang w:val="en-US"/>
+                <w14:ligatures w14:val="none"/>
+              </w:rPr>
+              <w:t xml:space="preserve"> </w:t>
+            </w:r>
+            <w:proofErr w:type="spellStart"/>
+            <w:r>
+              <w:rPr>
+                <w:rFonts w:ascii="Calibri" w:eastAsia="Times New Roman" w:hAnsi="Calibri" w:cs="Calibri"/>
+                <w:color w:val="000000"/>
+                <w:kern w:val="0"/>
+                <w:sz w:val="16"/>
+                <w:szCs w:val="16"/>
+                <w:lang w:val="en-US"/>
+                <w14:ligatures w14:val="none"/>
+              </w:rPr>
+              <w:t>okres</w:t>
+            </w:r>
+            <w:proofErr w:type="spellEnd"/>
+            <w:r>
+              <w:rPr>
+                <w:rFonts w:ascii="Calibri" w:eastAsia="Times New Roman" w:hAnsi="Calibri" w:cs="Calibri"/>
+                <w:color w:val="000000"/>
+                <w:kern w:val="0"/>
+                <w:sz w:val="16"/>
+                <w:szCs w:val="16"/>
+                <w:lang w:val="en-US"/>
+                <w14:ligatures w14:val="none"/>
+              </w:rPr>
+              <w:t xml:space="preserve"> </w:t>
+            </w:r>
+            <w:proofErr w:type="spellStart"/>
+            <w:r>
+              <w:rPr>
+                <w:rFonts w:ascii="Calibri" w:eastAsia="Times New Roman" w:hAnsi="Calibri" w:cs="Calibri"/>
+                <w:color w:val="000000"/>
+                <w:kern w:val="0"/>
+                <w:sz w:val="16"/>
+                <w:szCs w:val="16"/>
+                <w:lang w:val="en-US"/>
+                <w14:ligatures w14:val="none"/>
+              </w:rPr>
+              <w:t>realizacji</w:t>
+            </w:r>
+            <w:proofErr w:type="spellEnd"/>
+            <w:r>
+              <w:rPr>
+                <w:rFonts w:ascii="Calibri" w:eastAsia="Times New Roman" w:hAnsi="Calibri" w:cs="Calibri"/>
+                <w:color w:val="000000"/>
+                <w:kern w:val="0"/>
+                <w:sz w:val="16"/>
+                <w:szCs w:val="16"/>
+                <w:lang w:val="en-US"/>
+                <w14:ligatures w14:val="none"/>
+              </w:rPr>
+              <w:t xml:space="preserve"> </w:t>
+            </w:r>
+            <w:proofErr w:type="spellStart"/>
+            <w:r>
+              <w:rPr>
+                <w:rFonts w:ascii="Calibri" w:eastAsia="Times New Roman" w:hAnsi="Calibri" w:cs="Calibri"/>
+                <w:color w:val="000000"/>
+                <w:kern w:val="0"/>
+                <w:sz w:val="16"/>
+                <w:szCs w:val="16"/>
+                <w:lang w:val="en-US"/>
+                <w14:ligatures w14:val="none"/>
+              </w:rPr>
+              <w:t>projektu</w:t>
+            </w:r>
+            <w:proofErr w:type="spellEnd"/>
+          </w:p>
+        </w:tc>
+        <w:tc>
+          <w:tcPr>
+            <w:tcW w:w="1499" w:type="dxa"/>
+            <w:shd w:val="clear" w:color="auto" w:fill="auto"/>
+            <w:vAlign w:val="center"/>
+            <w:hideMark/>
+          </w:tcPr>
+          <w:p>
+            <w:pPr>
+              <w:spacing w:after="0" w:line="240" w:lineRule="auto"/>
+              <w:jc w:val="center"/>
+              <w:rPr>
+                <w:rFonts w:ascii="Calibri" w:eastAsia="Times New Roman" w:hAnsi="Calibri" w:cs="Calibri"/>
+                <w:color w:val="000000"/>
+                <w:kern w:val="0"/>
+                <w:sz w:val="16"/>
+                <w:szCs w:val="16"/>
+                <w14:ligatures w14:val="none"/>
+              </w:rPr>
+            </w:pPr>
+            <w:r>
+              <w:rPr>
+                <w:rFonts w:ascii="Calibri" w:eastAsia="Times New Roman" w:hAnsi="Calibri" w:cs="Calibri"/>
+                <w:color w:val="000000"/>
+                <w:kern w:val="0"/>
+                <w:sz w:val="16"/>
+                <w:szCs w:val="16"/>
+                <w14:ligatures w14:val="none"/>
+              </w:rPr>
+              <w:t>Regularne spotkania zespołu, zdefiniowane kanały komunikacyjne.</w:t>
+            </w:r>
+          </w:p>
+        </w:tc>
+      </w:tr>
+      <w:tr>
+        <w:trPr>
+          <w:trHeight w:val="1815"/>
+        </w:trPr>
+        <w:tc>
+          <w:tcPr>
+            <w:tcW w:w="1211" w:type="dxa"/>
+            <w:shd w:val="clear" w:color="auto" w:fill="auto"/>
+            <w:vAlign w:val="center"/>
+            <w:hideMark/>
+          </w:tcPr>
+          <w:p>
+            <w:pPr>
+              <w:spacing w:after="0" w:line="240" w:lineRule="auto"/>
+              <w:jc w:val="center"/>
+              <w:rPr>
+                <w:rFonts w:ascii="Calibri" w:eastAsia="Times New Roman" w:hAnsi="Calibri" w:cs="Calibri"/>
+                <w:color w:val="000000"/>
+                <w:kern w:val="0"/>
+                <w:sz w:val="16"/>
+                <w:szCs w:val="16"/>
+                <w:lang w:val="en-US"/>
+                <w14:ligatures w14:val="none"/>
+              </w:rPr>
+            </w:pPr>
+            <w:r>
+              <w:rPr>
+                <w:rFonts w:ascii="Calibri" w:eastAsia="Times New Roman" w:hAnsi="Calibri" w:cs="Calibri"/>
+                <w:color w:val="000000"/>
+                <w:kern w:val="0"/>
+                <w:sz w:val="16"/>
+                <w:szCs w:val="16"/>
+                <w:lang w:val="en-US"/>
+                <w14:ligatures w14:val="none"/>
+              </w:rPr>
+              <w:t>R/003</w:t>
+            </w:r>
+          </w:p>
+        </w:tc>
+        <w:tc>
+          <w:tcPr>
+            <w:tcW w:w="1087" w:type="dxa"/>
+            <w:shd w:val="clear" w:color="auto" w:fill="auto"/>
+            <w:vAlign w:val="center"/>
+            <w:hideMark/>
+          </w:tcPr>
+          <w:p>
+            <w:pPr>
+              <w:spacing w:after="0" w:line="240" w:lineRule="auto"/>
+              <w:jc w:val="center"/>
+              <w:rPr>
+                <w:rFonts w:ascii="Calibri" w:eastAsia="Times New Roman" w:hAnsi="Calibri" w:cs="Calibri"/>
+                <w:color w:val="000000"/>
+                <w:kern w:val="0"/>
+                <w:sz w:val="16"/>
+                <w:szCs w:val="16"/>
+                <w:lang w:val="en-US"/>
+                <w14:ligatures w14:val="none"/>
+              </w:rPr>
+            </w:pPr>
+            <w:proofErr w:type="spellStart"/>
+            <w:r>
+              <w:rPr>
+                <w:rFonts w:ascii="Calibri" w:eastAsia="Times New Roman" w:hAnsi="Calibri" w:cs="Calibri"/>
+                <w:color w:val="000000"/>
+                <w:kern w:val="0"/>
+                <w:sz w:val="16"/>
+                <w:szCs w:val="16"/>
+                <w:lang w:val="en-US"/>
+                <w14:ligatures w14:val="none"/>
+              </w:rPr>
+              <w:t>Organizacyjne</w:t>
+            </w:r>
+            <w:proofErr w:type="spellEnd"/>
+          </w:p>
+        </w:tc>
+        <w:tc>
+          <w:tcPr>
+            <w:tcW w:w="1620" w:type="dxa"/>
+            <w:shd w:val="clear" w:color="auto" w:fill="auto"/>
+            <w:vAlign w:val="center"/>
+            <w:hideMark/>
+          </w:tcPr>
+          <w:p>
+            <w:pPr>
+              <w:spacing w:after="0" w:line="240" w:lineRule="auto"/>
+              <w:jc w:val="center"/>
+              <w:rPr>
+                <w:rFonts w:ascii="Calibri" w:eastAsia="Times New Roman" w:hAnsi="Calibri" w:cs="Calibri"/>
+                <w:color w:val="000000"/>
+                <w:kern w:val="0"/>
+                <w:sz w:val="16"/>
+                <w:szCs w:val="16"/>
+                <w14:ligatures w14:val="none"/>
+              </w:rPr>
+            </w:pPr>
+            <w:r>
+              <w:rPr>
+                <w:rFonts w:ascii="Calibri" w:eastAsia="Times New Roman" w:hAnsi="Calibri" w:cs="Calibri"/>
+                <w:color w:val="000000"/>
+                <w:kern w:val="0"/>
+                <w:sz w:val="16"/>
+                <w:szCs w:val="16"/>
+                <w14:ligatures w14:val="none"/>
+              </w:rPr>
+              <w:t>Brak rezerw czasowych w harmonogramie może prowadzić do opóźnień w dostarczeniu kluczowych elementów projektu.</w:t>
+            </w:r>
+          </w:p>
+        </w:tc>
+        <w:tc>
+          <w:tcPr>
+            <w:tcW w:w="781" w:type="dxa"/>
+            <w:shd w:val="clear" w:color="auto" w:fill="auto"/>
+            <w:vAlign w:val="center"/>
+            <w:hideMark/>
+          </w:tcPr>
+          <w:p>
+            <w:pPr>
+              <w:spacing w:after="0" w:line="240" w:lineRule="auto"/>
+              <w:jc w:val="center"/>
+              <w:rPr>
+                <w:rFonts w:ascii="Calibri" w:eastAsia="Times New Roman" w:hAnsi="Calibri" w:cs="Calibri"/>
+                <w:color w:val="000000"/>
+                <w:kern w:val="0"/>
+                <w:sz w:val="16"/>
+                <w:szCs w:val="16"/>
+                <w:lang w:val="en-US"/>
+                <w14:ligatures w14:val="none"/>
+              </w:rPr>
+            </w:pPr>
+            <w:proofErr w:type="spellStart"/>
+            <w:r>
+              <w:rPr>
+                <w:rFonts w:ascii="Calibri" w:eastAsia="Times New Roman" w:hAnsi="Calibri" w:cs="Calibri"/>
+                <w:color w:val="000000"/>
+                <w:kern w:val="0"/>
+                <w:sz w:val="16"/>
+                <w:szCs w:val="16"/>
+                <w:lang w:val="en-US"/>
+                <w14:ligatures w14:val="none"/>
+              </w:rPr>
+              <w:t>Wysoki</w:t>
+            </w:r>
+            <w:proofErr w:type="spellEnd"/>
+          </w:p>
+        </w:tc>
+        <w:tc>
+          <w:tcPr>
+            <w:tcW w:w="1775" w:type="dxa"/>
+            <w:shd w:val="clear" w:color="auto" w:fill="auto"/>
+            <w:vAlign w:val="center"/>
+            <w:hideMark/>
+          </w:tcPr>
+          <w:p>
+            <w:pPr>
+              <w:spacing w:after="0" w:line="240" w:lineRule="auto"/>
+              <w:jc w:val="center"/>
+              <w:rPr>
+                <w:rFonts w:ascii="Calibri" w:eastAsia="Times New Roman" w:hAnsi="Calibri" w:cs="Calibri"/>
+                <w:color w:val="000000"/>
+                <w:kern w:val="0"/>
+                <w:sz w:val="16"/>
+                <w:szCs w:val="16"/>
+                <w:lang w:val="en-US"/>
+                <w14:ligatures w14:val="none"/>
+              </w:rPr>
+            </w:pPr>
+            <w:proofErr w:type="spellStart"/>
+            <w:r>
+              <w:rPr>
+                <w:rFonts w:ascii="Calibri" w:eastAsia="Times New Roman" w:hAnsi="Calibri" w:cs="Calibri"/>
+                <w:color w:val="000000"/>
+                <w:kern w:val="0"/>
+                <w:sz w:val="16"/>
+                <w:szCs w:val="16"/>
+                <w:lang w:val="en-US"/>
+                <w14:ligatures w14:val="none"/>
+              </w:rPr>
+              <w:t>Niskie</w:t>
+            </w:r>
+            <w:proofErr w:type="spellEnd"/>
+          </w:p>
+        </w:tc>
+        <w:tc>
+          <w:tcPr>
+            <w:tcW w:w="1067" w:type="dxa"/>
+            <w:shd w:val="clear" w:color="auto" w:fill="auto"/>
+            <w:vAlign w:val="center"/>
+            <w:hideMark/>
+          </w:tcPr>
+          <w:p>
+            <w:pPr>
+              <w:spacing w:after="0" w:line="240" w:lineRule="auto"/>
+              <w:jc w:val="center"/>
+              <w:rPr>
+                <w:rFonts w:ascii="Calibri" w:eastAsia="Times New Roman" w:hAnsi="Calibri" w:cs="Calibri"/>
+                <w:color w:val="000000"/>
+                <w:kern w:val="0"/>
+                <w:sz w:val="16"/>
+                <w:szCs w:val="16"/>
+                <w:lang w:val="en-US"/>
+                <w14:ligatures w14:val="none"/>
+              </w:rPr>
+            </w:pPr>
+            <w:r>
+              <w:rPr>
+                <w:rFonts w:ascii="Calibri" w:eastAsia="Times New Roman" w:hAnsi="Calibri" w:cs="Calibri"/>
+                <w:color w:val="000000"/>
+                <w:kern w:val="0"/>
+                <w:sz w:val="16"/>
+                <w:szCs w:val="16"/>
+                <w:lang w:val="en-US"/>
+                <w14:ligatures w14:val="none"/>
+              </w:rPr>
+              <w:t xml:space="preserve">2 </w:t>
+            </w:r>
+            <w:proofErr w:type="spellStart"/>
+            <w:r>
+              <w:rPr>
+                <w:rFonts w:ascii="Calibri" w:eastAsia="Times New Roman" w:hAnsi="Calibri" w:cs="Calibri"/>
+                <w:color w:val="000000"/>
+                <w:kern w:val="0"/>
+                <w:sz w:val="16"/>
+                <w:szCs w:val="16"/>
+                <w:lang w:val="en-US"/>
+                <w14:ligatures w14:val="none"/>
+              </w:rPr>
+              <w:t>miesiące</w:t>
+            </w:r>
+            <w:proofErr w:type="spellEnd"/>
+          </w:p>
+        </w:tc>
+        <w:tc>
+          <w:tcPr>
+            <w:tcW w:w="1499" w:type="dxa"/>
+            <w:shd w:val="clear" w:color="auto" w:fill="auto"/>
+            <w:vAlign w:val="center"/>
+            <w:hideMark/>
+          </w:tcPr>
+          <w:p>
+            <w:pPr>
+              <w:spacing w:after="0" w:line="240" w:lineRule="auto"/>
+              <w:jc w:val="center"/>
+              <w:rPr>
+                <w:rFonts w:ascii="Calibri" w:eastAsia="Times New Roman" w:hAnsi="Calibri" w:cs="Calibri"/>
+                <w:color w:val="000000"/>
+                <w:kern w:val="0"/>
+                <w:sz w:val="16"/>
+                <w:szCs w:val="16"/>
+                <w14:ligatures w14:val="none"/>
+              </w:rPr>
+            </w:pPr>
+            <w:r>
+              <w:rPr>
+                <w:rFonts w:ascii="Calibri" w:eastAsia="Times New Roman" w:hAnsi="Calibri" w:cs="Calibri"/>
+                <w:color w:val="000000"/>
+                <w:kern w:val="0"/>
+                <w:sz w:val="16"/>
+                <w:szCs w:val="16"/>
+                <w14:ligatures w14:val="none"/>
+              </w:rPr>
+              <w:t>Dodanie rezerw czasowych do harmonogramu, monitorowanie postępu projektu, elastyczność w planowaniu.</w:t>
+            </w:r>
+          </w:p>
+        </w:tc>
+      </w:tr>
+      <w:tr>
+        <w:trPr>
+          <w:trHeight w:val="2265"/>
+        </w:trPr>
+        <w:tc>
+          <w:tcPr>
+            <w:tcW w:w="1211" w:type="dxa"/>
+            <w:shd w:val="clear" w:color="auto" w:fill="auto"/>
+            <w:vAlign w:val="center"/>
+            <w:hideMark/>
+          </w:tcPr>
+          <w:p>
+            <w:pPr>
+              <w:spacing w:after="0" w:line="240" w:lineRule="auto"/>
+              <w:jc w:val="center"/>
+              <w:rPr>
+                <w:rFonts w:ascii="Calibri" w:eastAsia="Times New Roman" w:hAnsi="Calibri" w:cs="Calibri"/>
+                <w:color w:val="000000"/>
+                <w:kern w:val="0"/>
+                <w:sz w:val="16"/>
+                <w:szCs w:val="16"/>
+                <w:lang w:val="en-US"/>
+                <w14:ligatures w14:val="none"/>
+              </w:rPr>
+            </w:pPr>
+            <w:r>
+              <w:rPr>
+                <w:rFonts w:ascii="Calibri" w:eastAsia="Times New Roman" w:hAnsi="Calibri" w:cs="Calibri"/>
+                <w:color w:val="000000"/>
+                <w:kern w:val="0"/>
+                <w:sz w:val="16"/>
+                <w:szCs w:val="16"/>
+                <w:lang w:val="en-US"/>
+                <w14:ligatures w14:val="none"/>
+              </w:rPr>
+              <w:t>R/004</w:t>
+            </w:r>
+          </w:p>
+        </w:tc>
+        <w:tc>
+          <w:tcPr>
+            <w:tcW w:w="1087" w:type="dxa"/>
+            <w:shd w:val="clear" w:color="auto" w:fill="auto"/>
+            <w:vAlign w:val="center"/>
+            <w:hideMark/>
+          </w:tcPr>
+          <w:p>
+            <w:pPr>
+              <w:spacing w:after="0" w:line="240" w:lineRule="auto"/>
+              <w:jc w:val="center"/>
+              <w:rPr>
+                <w:rFonts w:ascii="Calibri" w:eastAsia="Times New Roman" w:hAnsi="Calibri" w:cs="Calibri"/>
+                <w:color w:val="000000"/>
+                <w:kern w:val="0"/>
+                <w:sz w:val="16"/>
+                <w:szCs w:val="16"/>
+                <w:lang w:val="en-US"/>
+                <w14:ligatures w14:val="none"/>
+              </w:rPr>
+            </w:pPr>
+            <w:proofErr w:type="spellStart"/>
+            <w:r>
+              <w:rPr>
+                <w:rFonts w:ascii="Calibri" w:eastAsia="Times New Roman" w:hAnsi="Calibri" w:cs="Calibri"/>
+                <w:color w:val="000000"/>
+                <w:kern w:val="0"/>
+                <w:sz w:val="16"/>
+                <w:szCs w:val="16"/>
+                <w:lang w:val="en-US"/>
+                <w14:ligatures w14:val="none"/>
+              </w:rPr>
+              <w:t>Prawne</w:t>
+            </w:r>
+            <w:proofErr w:type="spellEnd"/>
+          </w:p>
+        </w:tc>
+        <w:tc>
+          <w:tcPr>
+            <w:tcW w:w="1620" w:type="dxa"/>
+            <w:shd w:val="clear" w:color="auto" w:fill="auto"/>
+            <w:vAlign w:val="center"/>
+            <w:hideMark/>
+          </w:tcPr>
+          <w:p>
+            <w:pPr>
+              <w:spacing w:after="0" w:line="240" w:lineRule="auto"/>
+              <w:jc w:val="center"/>
+              <w:rPr>
+                <w:rFonts w:ascii="Calibri" w:eastAsia="Times New Roman" w:hAnsi="Calibri" w:cs="Calibri"/>
+                <w:color w:val="000000"/>
+                <w:kern w:val="0"/>
+                <w:sz w:val="16"/>
+                <w:szCs w:val="16"/>
+                <w14:ligatures w14:val="none"/>
+              </w:rPr>
+            </w:pPr>
+            <w:r>
+              <w:rPr>
+                <w:rFonts w:ascii="Calibri" w:eastAsia="Times New Roman" w:hAnsi="Calibri" w:cs="Calibri"/>
+                <w:color w:val="000000"/>
+                <w:kern w:val="0"/>
+                <w:sz w:val="16"/>
+                <w:szCs w:val="16"/>
+                <w14:ligatures w14:val="none"/>
+              </w:rPr>
+              <w:t>Niewłaściwe gromadzenie, przechowywanie lub przetwarzanie danych osobowych uczestników może naruszyć przepisy o ochronie danych, co może prowadzić do kar prawnych.</w:t>
+            </w:r>
+          </w:p>
+        </w:tc>
+        <w:tc>
+          <w:tcPr>
+            <w:tcW w:w="781" w:type="dxa"/>
+            <w:shd w:val="clear" w:color="auto" w:fill="auto"/>
+            <w:vAlign w:val="center"/>
+            <w:hideMark/>
+          </w:tcPr>
+          <w:p>
+            <w:pPr>
+              <w:spacing w:after="0" w:line="240" w:lineRule="auto"/>
+              <w:jc w:val="center"/>
+              <w:rPr>
+                <w:rFonts w:ascii="Calibri" w:eastAsia="Times New Roman" w:hAnsi="Calibri" w:cs="Calibri"/>
+                <w:color w:val="000000"/>
+                <w:kern w:val="0"/>
+                <w:sz w:val="16"/>
+                <w:szCs w:val="16"/>
+                <w:lang w:val="en-US"/>
+                <w14:ligatures w14:val="none"/>
+              </w:rPr>
+            </w:pPr>
+            <w:proofErr w:type="spellStart"/>
+            <w:r>
+              <w:rPr>
+                <w:rFonts w:ascii="Calibri" w:eastAsia="Times New Roman" w:hAnsi="Calibri" w:cs="Calibri"/>
+                <w:color w:val="000000"/>
+                <w:kern w:val="0"/>
+                <w:sz w:val="16"/>
+                <w:szCs w:val="16"/>
+                <w:lang w:val="en-US"/>
+                <w14:ligatures w14:val="none"/>
+              </w:rPr>
+              <w:t>Wysoki</w:t>
+            </w:r>
+            <w:proofErr w:type="spellEnd"/>
+          </w:p>
+        </w:tc>
+        <w:tc>
+          <w:tcPr>
+            <w:tcW w:w="1775" w:type="dxa"/>
+            <w:shd w:val="clear" w:color="auto" w:fill="auto"/>
+            <w:vAlign w:val="center"/>
+            <w:hideMark/>
+          </w:tcPr>
+          <w:p>
+            <w:pPr>
+              <w:spacing w:after="0" w:line="240" w:lineRule="auto"/>
+              <w:jc w:val="center"/>
+              <w:rPr>
+                <w:rFonts w:ascii="Calibri" w:eastAsia="Times New Roman" w:hAnsi="Calibri" w:cs="Calibri"/>
+                <w:color w:val="000000"/>
+                <w:kern w:val="0"/>
+                <w:sz w:val="16"/>
+                <w:szCs w:val="16"/>
+                <w:lang w:val="en-US"/>
+                <w14:ligatures w14:val="none"/>
+              </w:rPr>
+            </w:pPr>
+            <w:proofErr w:type="spellStart"/>
+            <w:r>
+              <w:rPr>
+                <w:rFonts w:ascii="Calibri" w:eastAsia="Times New Roman" w:hAnsi="Calibri" w:cs="Calibri"/>
+                <w:color w:val="000000"/>
+                <w:kern w:val="0"/>
+                <w:sz w:val="16"/>
+                <w:szCs w:val="16"/>
+                <w:lang w:val="en-US"/>
+                <w14:ligatures w14:val="none"/>
+              </w:rPr>
+              <w:t>Średnie</w:t>
+            </w:r>
+            <w:proofErr w:type="spellEnd"/>
+          </w:p>
+        </w:tc>
+        <w:tc>
+          <w:tcPr>
+            <w:tcW w:w="1067" w:type="dxa"/>
+            <w:shd w:val="clear" w:color="auto" w:fill="auto"/>
+            <w:vAlign w:val="center"/>
+            <w:hideMark/>
+          </w:tcPr>
+          <w:p>
+            <w:pPr>
+              <w:spacing w:after="0" w:line="240" w:lineRule="auto"/>
+              <w:jc w:val="center"/>
+              <w:rPr>
+                <w:rFonts w:ascii="Calibri" w:eastAsia="Times New Roman" w:hAnsi="Calibri" w:cs="Calibri"/>
+                <w:color w:val="000000"/>
+                <w:kern w:val="0"/>
+                <w:sz w:val="16"/>
+                <w:szCs w:val="16"/>
+                <w:lang w:val="en-US"/>
+                <w14:ligatures w14:val="none"/>
+              </w:rPr>
+            </w:pPr>
+            <w:proofErr w:type="spellStart"/>
+            <w:r>
+              <w:rPr>
+                <w:rFonts w:ascii="Calibri" w:eastAsia="Times New Roman" w:hAnsi="Calibri" w:cs="Calibri"/>
+                <w:color w:val="000000"/>
+                <w:kern w:val="0"/>
+                <w:sz w:val="16"/>
+                <w:szCs w:val="16"/>
+                <w:lang w:val="en-US"/>
+                <w14:ligatures w14:val="none"/>
+              </w:rPr>
+              <w:t>Cały</w:t>
+            </w:r>
+            <w:proofErr w:type="spellEnd"/>
+            <w:r>
+              <w:rPr>
+                <w:rFonts w:ascii="Calibri" w:eastAsia="Times New Roman" w:hAnsi="Calibri" w:cs="Calibri"/>
+                <w:color w:val="000000"/>
+                <w:kern w:val="0"/>
+                <w:sz w:val="16"/>
+                <w:szCs w:val="16"/>
+                <w:lang w:val="en-US"/>
+                <w14:ligatures w14:val="none"/>
+              </w:rPr>
+              <w:t xml:space="preserve"> </w:t>
+            </w:r>
+            <w:proofErr w:type="spellStart"/>
+            <w:r>
+              <w:rPr>
+                <w:rFonts w:ascii="Calibri" w:eastAsia="Times New Roman" w:hAnsi="Calibri" w:cs="Calibri"/>
+                <w:color w:val="000000"/>
+                <w:kern w:val="0"/>
+                <w:sz w:val="16"/>
+                <w:szCs w:val="16"/>
+                <w:lang w:val="en-US"/>
+                <w14:ligatures w14:val="none"/>
+              </w:rPr>
+              <w:t>okres</w:t>
+            </w:r>
+            <w:proofErr w:type="spellEnd"/>
+            <w:r>
+              <w:rPr>
+                <w:rFonts w:ascii="Calibri" w:eastAsia="Times New Roman" w:hAnsi="Calibri" w:cs="Calibri"/>
+                <w:color w:val="000000"/>
+                <w:kern w:val="0"/>
+                <w:sz w:val="16"/>
+                <w:szCs w:val="16"/>
+                <w:lang w:val="en-US"/>
+                <w14:ligatures w14:val="none"/>
+              </w:rPr>
+              <w:t xml:space="preserve"> </w:t>
+            </w:r>
+            <w:proofErr w:type="spellStart"/>
+            <w:r>
+              <w:rPr>
+                <w:rFonts w:ascii="Calibri" w:eastAsia="Times New Roman" w:hAnsi="Calibri" w:cs="Calibri"/>
+                <w:color w:val="000000"/>
+                <w:kern w:val="0"/>
+                <w:sz w:val="16"/>
+                <w:szCs w:val="16"/>
+                <w:lang w:val="en-US"/>
+                <w14:ligatures w14:val="none"/>
+              </w:rPr>
+              <w:t>funkcjonowania</w:t>
+            </w:r>
+            <w:proofErr w:type="spellEnd"/>
+            <w:r>
+              <w:rPr>
+                <w:rFonts w:ascii="Calibri" w:eastAsia="Times New Roman" w:hAnsi="Calibri" w:cs="Calibri"/>
+                <w:color w:val="000000"/>
+                <w:kern w:val="0"/>
+                <w:sz w:val="16"/>
+                <w:szCs w:val="16"/>
+                <w:lang w:val="en-US"/>
+                <w14:ligatures w14:val="none"/>
+              </w:rPr>
+              <w:t xml:space="preserve"> </w:t>
+            </w:r>
+            <w:proofErr w:type="spellStart"/>
+            <w:r>
+              <w:rPr>
+                <w:rFonts w:ascii="Calibri" w:eastAsia="Times New Roman" w:hAnsi="Calibri" w:cs="Calibri"/>
+                <w:color w:val="000000"/>
+                <w:kern w:val="0"/>
+                <w:sz w:val="16"/>
+                <w:szCs w:val="16"/>
+                <w:lang w:val="en-US"/>
+                <w14:ligatures w14:val="none"/>
+              </w:rPr>
+              <w:t>systemu</w:t>
+            </w:r>
+            <w:proofErr w:type="spellEnd"/>
+          </w:p>
+        </w:tc>
+        <w:tc>
+          <w:tcPr>
+            <w:tcW w:w="1499" w:type="dxa"/>
+            <w:shd w:val="clear" w:color="auto" w:fill="auto"/>
+            <w:vAlign w:val="center"/>
+            <w:hideMark/>
+          </w:tcPr>
+          <w:p>
+            <w:pPr>
+              <w:spacing w:after="0" w:line="240" w:lineRule="auto"/>
+              <w:jc w:val="center"/>
+              <w:rPr>
+                <w:rFonts w:ascii="Calibri" w:eastAsia="Times New Roman" w:hAnsi="Calibri" w:cs="Calibri"/>
+                <w:color w:val="000000"/>
+                <w:kern w:val="0"/>
+                <w:sz w:val="16"/>
+                <w:szCs w:val="16"/>
+                <w14:ligatures w14:val="none"/>
+              </w:rPr>
+            </w:pPr>
+            <w:r>
+              <w:rPr>
+                <w:rFonts w:ascii="Calibri" w:eastAsia="Times New Roman" w:hAnsi="Calibri" w:cs="Calibri"/>
+                <w:color w:val="000000"/>
+                <w:kern w:val="0"/>
+                <w:sz w:val="16"/>
+                <w:szCs w:val="16"/>
+                <w14:ligatures w14:val="none"/>
+              </w:rPr>
+              <w:t>Wdrożenie odpowiednich procedur ochrony danych, uzyskanie zgody na przetwarzanie danych osobowych, regularne audyty bezpieczeństwa.</w:t>
+            </w:r>
+          </w:p>
+        </w:tc>
+      </w:tr>
+      <w:tr>
+        <w:trPr>
+          <w:trHeight w:val="2490"/>
+        </w:trPr>
+        <w:tc>
+          <w:tcPr>
+            <w:tcW w:w="1211" w:type="dxa"/>
+            <w:shd w:val="clear" w:color="auto" w:fill="auto"/>
+            <w:vAlign w:val="center"/>
+            <w:hideMark/>
+          </w:tcPr>
+          <w:p>
+            <w:pPr>
+              <w:spacing w:after="0" w:line="240" w:lineRule="auto"/>
+              <w:jc w:val="center"/>
+              <w:rPr>
+                <w:rFonts w:ascii="Calibri" w:eastAsia="Times New Roman" w:hAnsi="Calibri" w:cs="Calibri"/>
+                <w:color w:val="000000"/>
+                <w:kern w:val="0"/>
+                <w:sz w:val="16"/>
+                <w:szCs w:val="16"/>
+                <w:lang w:val="en-US"/>
+                <w14:ligatures w14:val="none"/>
+              </w:rPr>
+            </w:pPr>
+            <w:r>
+              <w:rPr>
+                <w:rFonts w:ascii="Calibri" w:eastAsia="Times New Roman" w:hAnsi="Calibri" w:cs="Calibri"/>
+                <w:color w:val="000000"/>
+                <w:kern w:val="0"/>
+                <w:sz w:val="16"/>
+                <w:szCs w:val="16"/>
+                <w:lang w:val="en-US"/>
+                <w14:ligatures w14:val="none"/>
+              </w:rPr>
+              <w:t>R/005</w:t>
+            </w:r>
+          </w:p>
+        </w:tc>
+        <w:tc>
+          <w:tcPr>
+            <w:tcW w:w="1087" w:type="dxa"/>
+            <w:shd w:val="clear" w:color="auto" w:fill="auto"/>
+            <w:vAlign w:val="center"/>
+            <w:hideMark/>
+          </w:tcPr>
+          <w:p>
+            <w:pPr>
+              <w:spacing w:after="0" w:line="240" w:lineRule="auto"/>
+              <w:jc w:val="center"/>
+              <w:rPr>
+                <w:rFonts w:ascii="Calibri" w:eastAsia="Times New Roman" w:hAnsi="Calibri" w:cs="Calibri"/>
+                <w:color w:val="000000"/>
+                <w:kern w:val="0"/>
+                <w:sz w:val="16"/>
+                <w:szCs w:val="16"/>
+                <w:lang w:val="en-US"/>
+                <w14:ligatures w14:val="none"/>
+              </w:rPr>
+            </w:pPr>
+            <w:proofErr w:type="spellStart"/>
+            <w:r>
+              <w:rPr>
+                <w:rFonts w:ascii="Calibri" w:eastAsia="Times New Roman" w:hAnsi="Calibri" w:cs="Calibri"/>
+                <w:color w:val="000000"/>
+                <w:kern w:val="0"/>
+                <w:sz w:val="16"/>
+                <w:szCs w:val="16"/>
+                <w:lang w:val="en-US"/>
+                <w14:ligatures w14:val="none"/>
+              </w:rPr>
+              <w:t>Organizacyjne</w:t>
+            </w:r>
+            <w:proofErr w:type="spellEnd"/>
+          </w:p>
+        </w:tc>
+        <w:tc>
+          <w:tcPr>
+            <w:tcW w:w="1620" w:type="dxa"/>
+            <w:shd w:val="clear" w:color="auto" w:fill="auto"/>
+            <w:vAlign w:val="center"/>
+            <w:hideMark/>
+          </w:tcPr>
+          <w:p>
+            <w:pPr>
+              <w:spacing w:after="0" w:line="240" w:lineRule="auto"/>
+              <w:jc w:val="center"/>
+              <w:rPr>
+                <w:rFonts w:ascii="Calibri" w:eastAsia="Times New Roman" w:hAnsi="Calibri" w:cs="Calibri"/>
+                <w:color w:val="000000"/>
+                <w:kern w:val="0"/>
+                <w:sz w:val="16"/>
+                <w:szCs w:val="16"/>
+                <w14:ligatures w14:val="none"/>
+              </w:rPr>
+            </w:pPr>
+            <w:r>
+              <w:rPr>
+                <w:rFonts w:ascii="Calibri" w:eastAsia="Times New Roman" w:hAnsi="Calibri" w:cs="Calibri"/>
+                <w:color w:val="000000"/>
+                <w:kern w:val="0"/>
+                <w:sz w:val="16"/>
+                <w:szCs w:val="16"/>
+                <w14:ligatures w14:val="none"/>
+              </w:rPr>
+              <w:t>Niedostateczne kwalifikacje członków zespołu mogą prowadzić do opóźnień w dostarczaniu projektu, błędów w realizacji zadań oraz obniżenia jakości końcowego produktu.</w:t>
+            </w:r>
+          </w:p>
+        </w:tc>
+        <w:tc>
+          <w:tcPr>
+            <w:tcW w:w="781" w:type="dxa"/>
+            <w:shd w:val="clear" w:color="auto" w:fill="auto"/>
+            <w:vAlign w:val="center"/>
+            <w:hideMark/>
+          </w:tcPr>
+          <w:p>
+            <w:pPr>
+              <w:spacing w:after="0" w:line="240" w:lineRule="auto"/>
+              <w:jc w:val="center"/>
+              <w:rPr>
+                <w:rFonts w:ascii="Calibri" w:eastAsia="Times New Roman" w:hAnsi="Calibri" w:cs="Calibri"/>
+                <w:color w:val="000000"/>
+                <w:kern w:val="0"/>
+                <w:sz w:val="16"/>
+                <w:szCs w:val="16"/>
+                <w:lang w:val="en-US"/>
+                <w14:ligatures w14:val="none"/>
+              </w:rPr>
+            </w:pPr>
+            <w:proofErr w:type="spellStart"/>
+            <w:r>
+              <w:rPr>
+                <w:rFonts w:ascii="Calibri" w:eastAsia="Times New Roman" w:hAnsi="Calibri" w:cs="Calibri"/>
+                <w:color w:val="000000"/>
+                <w:kern w:val="0"/>
+                <w:sz w:val="16"/>
+                <w:szCs w:val="16"/>
+                <w:lang w:val="en-US"/>
+                <w14:ligatures w14:val="none"/>
+              </w:rPr>
+              <w:t>Wysoki</w:t>
+            </w:r>
+            <w:proofErr w:type="spellEnd"/>
+          </w:p>
+        </w:tc>
+        <w:tc>
+          <w:tcPr>
+            <w:tcW w:w="1775" w:type="dxa"/>
+            <w:shd w:val="clear" w:color="auto" w:fill="auto"/>
+            <w:vAlign w:val="center"/>
+            <w:hideMark/>
+          </w:tcPr>
+          <w:p>
+            <w:pPr>
+              <w:spacing w:after="0" w:line="240" w:lineRule="auto"/>
+              <w:jc w:val="center"/>
+              <w:rPr>
+                <w:rFonts w:ascii="Calibri" w:eastAsia="Times New Roman" w:hAnsi="Calibri" w:cs="Calibri"/>
+                <w:color w:val="000000"/>
+                <w:kern w:val="0"/>
+                <w:sz w:val="16"/>
+                <w:szCs w:val="16"/>
+                <w:lang w:val="en-US"/>
+                <w14:ligatures w14:val="none"/>
+              </w:rPr>
+            </w:pPr>
+            <w:proofErr w:type="spellStart"/>
+            <w:r>
+              <w:rPr>
+                <w:rFonts w:ascii="Calibri" w:eastAsia="Times New Roman" w:hAnsi="Calibri" w:cs="Calibri"/>
+                <w:color w:val="000000"/>
+                <w:kern w:val="0"/>
+                <w:sz w:val="16"/>
+                <w:szCs w:val="16"/>
+                <w:lang w:val="en-US"/>
+                <w14:ligatures w14:val="none"/>
+              </w:rPr>
+              <w:t>Niskie</w:t>
+            </w:r>
+            <w:proofErr w:type="spellEnd"/>
+          </w:p>
+        </w:tc>
+        <w:tc>
+          <w:tcPr>
+            <w:tcW w:w="1067" w:type="dxa"/>
+            <w:shd w:val="clear" w:color="auto" w:fill="auto"/>
+            <w:vAlign w:val="center"/>
+            <w:hideMark/>
+          </w:tcPr>
+          <w:p>
+            <w:pPr>
+              <w:spacing w:after="0" w:line="240" w:lineRule="auto"/>
+              <w:jc w:val="center"/>
+              <w:rPr>
+                <w:rFonts w:ascii="Calibri" w:eastAsia="Times New Roman" w:hAnsi="Calibri" w:cs="Calibri"/>
+                <w:color w:val="000000"/>
+                <w:kern w:val="0"/>
+                <w:sz w:val="16"/>
+                <w:szCs w:val="16"/>
+                <w:lang w:val="en-US"/>
+                <w14:ligatures w14:val="none"/>
+              </w:rPr>
+            </w:pPr>
+            <w:r>
+              <w:rPr>
+                <w:rFonts w:ascii="Calibri" w:eastAsia="Times New Roman" w:hAnsi="Calibri" w:cs="Calibri"/>
+                <w:color w:val="000000"/>
+                <w:kern w:val="0"/>
+                <w:sz w:val="16"/>
+                <w:szCs w:val="16"/>
+                <w:lang w:val="en-US"/>
+                <w14:ligatures w14:val="none"/>
+              </w:rPr>
+              <w:t xml:space="preserve">1 </w:t>
+            </w:r>
+            <w:proofErr w:type="spellStart"/>
+            <w:r>
+              <w:rPr>
+                <w:rFonts w:ascii="Calibri" w:eastAsia="Times New Roman" w:hAnsi="Calibri" w:cs="Calibri"/>
+                <w:color w:val="000000"/>
+                <w:kern w:val="0"/>
+                <w:sz w:val="16"/>
+                <w:szCs w:val="16"/>
+                <w:lang w:val="en-US"/>
+                <w14:ligatures w14:val="none"/>
+              </w:rPr>
+              <w:t>miesiąc</w:t>
+            </w:r>
+            <w:proofErr w:type="spellEnd"/>
+          </w:p>
+        </w:tc>
+        <w:tc>
+          <w:tcPr>
+            <w:tcW w:w="1499" w:type="dxa"/>
+            <w:shd w:val="clear" w:color="auto" w:fill="auto"/>
+            <w:vAlign w:val="center"/>
+            <w:hideMark/>
+          </w:tcPr>
+          <w:p>
+            <w:pPr>
+              <w:spacing w:after="0" w:line="240" w:lineRule="auto"/>
+              <w:jc w:val="center"/>
+              <w:rPr>
+                <w:rFonts w:ascii="Calibri" w:eastAsia="Times New Roman" w:hAnsi="Calibri" w:cs="Calibri"/>
+                <w:color w:val="000000"/>
+                <w:kern w:val="0"/>
+                <w:sz w:val="16"/>
+                <w:szCs w:val="16"/>
+                <w14:ligatures w14:val="none"/>
+              </w:rPr>
+            </w:pPr>
+            <w:r>
+              <w:rPr>
+                <w:rFonts w:ascii="Calibri" w:eastAsia="Times New Roman" w:hAnsi="Calibri" w:cs="Calibri"/>
+                <w:color w:val="000000"/>
+                <w:kern w:val="0"/>
+                <w:sz w:val="16"/>
+                <w:szCs w:val="16"/>
+                <w14:ligatures w14:val="none"/>
+              </w:rPr>
+              <w:t>Przeprowadzenie dokładnej oceny kwalifikacji członków zespołu, szkolenia, ewentualna reorganizacja zespołu, współpraca z zewnętrznymi ekspertami.</w:t>
+            </w:r>
+          </w:p>
+        </w:tc>
+      </w:tr>
+      <w:tr>
+        <w:trPr>
+          <w:trHeight w:val="2265"/>
+        </w:trPr>
+        <w:tc>
+          <w:tcPr>
+            <w:tcW w:w="1211" w:type="dxa"/>
+            <w:shd w:val="clear" w:color="auto" w:fill="auto"/>
+            <w:vAlign w:val="center"/>
+            <w:hideMark/>
+          </w:tcPr>
+          <w:p>
+            <w:pPr>
+              <w:spacing w:after="0" w:line="240" w:lineRule="auto"/>
+              <w:jc w:val="center"/>
+              <w:rPr>
+                <w:rFonts w:ascii="Calibri" w:eastAsia="Times New Roman" w:hAnsi="Calibri" w:cs="Calibri"/>
+                <w:color w:val="000000"/>
+                <w:kern w:val="0"/>
+                <w:sz w:val="16"/>
+                <w:szCs w:val="16"/>
+                <w:lang w:val="en-US"/>
+                <w14:ligatures w14:val="none"/>
+              </w:rPr>
+            </w:pPr>
+            <w:r>
+              <w:rPr>
+                <w:rFonts w:ascii="Calibri" w:eastAsia="Times New Roman" w:hAnsi="Calibri" w:cs="Calibri"/>
+                <w:color w:val="000000"/>
+                <w:kern w:val="0"/>
+                <w:sz w:val="16"/>
+                <w:szCs w:val="16"/>
+                <w:lang w:val="en-US"/>
+                <w14:ligatures w14:val="none"/>
+              </w:rPr>
+              <w:lastRenderedPageBreak/>
+              <w:t>R/006</w:t>
+            </w:r>
+          </w:p>
+        </w:tc>
+        <w:tc>
+          <w:tcPr>
+            <w:tcW w:w="1087" w:type="dxa"/>
+            <w:shd w:val="clear" w:color="auto" w:fill="auto"/>
+            <w:vAlign w:val="center"/>
+            <w:hideMark/>
+          </w:tcPr>
+          <w:p>
+            <w:pPr>
+              <w:spacing w:after="0" w:line="240" w:lineRule="auto"/>
+              <w:jc w:val="center"/>
+              <w:rPr>
+                <w:rFonts w:ascii="Calibri" w:eastAsia="Times New Roman" w:hAnsi="Calibri" w:cs="Calibri"/>
+                <w:color w:val="000000"/>
+                <w:kern w:val="0"/>
+                <w:sz w:val="16"/>
+                <w:szCs w:val="16"/>
+                <w:lang w:val="en-US"/>
+                <w14:ligatures w14:val="none"/>
+              </w:rPr>
+            </w:pPr>
+            <w:proofErr w:type="spellStart"/>
+            <w:r>
+              <w:rPr>
+                <w:rFonts w:ascii="Calibri" w:eastAsia="Times New Roman" w:hAnsi="Calibri" w:cs="Calibri"/>
+                <w:color w:val="000000"/>
+                <w:kern w:val="0"/>
+                <w:sz w:val="16"/>
+                <w:szCs w:val="16"/>
+                <w:lang w:val="en-US"/>
+                <w14:ligatures w14:val="none"/>
+              </w:rPr>
+              <w:t>Techniczne</w:t>
+            </w:r>
+            <w:proofErr w:type="spellEnd"/>
+          </w:p>
+        </w:tc>
+        <w:tc>
+          <w:tcPr>
+            <w:tcW w:w="1620" w:type="dxa"/>
+            <w:shd w:val="clear" w:color="auto" w:fill="auto"/>
+            <w:vAlign w:val="center"/>
+            <w:hideMark/>
+          </w:tcPr>
+          <w:p>
+            <w:pPr>
+              <w:spacing w:after="0" w:line="240" w:lineRule="auto"/>
+              <w:jc w:val="center"/>
+              <w:rPr>
+                <w:rFonts w:ascii="Calibri" w:eastAsia="Times New Roman" w:hAnsi="Calibri" w:cs="Calibri"/>
+                <w:color w:val="000000"/>
+                <w:kern w:val="0"/>
+                <w:sz w:val="16"/>
+                <w:szCs w:val="16"/>
+                <w14:ligatures w14:val="none"/>
+              </w:rPr>
+            </w:pPr>
+            <w:r>
+              <w:rPr>
+                <w:rFonts w:ascii="Calibri" w:eastAsia="Times New Roman" w:hAnsi="Calibri" w:cs="Calibri"/>
+                <w:color w:val="000000"/>
+                <w:kern w:val="0"/>
+                <w:sz w:val="16"/>
+                <w:szCs w:val="16"/>
+                <w14:ligatures w14:val="none"/>
+              </w:rPr>
+              <w:t>System o średniej złożoności może wymagać bardziej zaawansowanego planowania i zarządzania, co może prowadzić do trudności w implementacji.</w:t>
+            </w:r>
+          </w:p>
+        </w:tc>
+        <w:tc>
+          <w:tcPr>
+            <w:tcW w:w="781" w:type="dxa"/>
+            <w:shd w:val="clear" w:color="auto" w:fill="auto"/>
+            <w:vAlign w:val="center"/>
+            <w:hideMark/>
+          </w:tcPr>
+          <w:p>
+            <w:pPr>
+              <w:spacing w:after="0" w:line="240" w:lineRule="auto"/>
+              <w:jc w:val="center"/>
+              <w:rPr>
+                <w:rFonts w:ascii="Calibri" w:eastAsia="Times New Roman" w:hAnsi="Calibri" w:cs="Calibri"/>
+                <w:color w:val="000000"/>
+                <w:kern w:val="0"/>
+                <w:sz w:val="16"/>
+                <w:szCs w:val="16"/>
+                <w:lang w:val="en-US"/>
+                <w14:ligatures w14:val="none"/>
+              </w:rPr>
+            </w:pPr>
+            <w:proofErr w:type="spellStart"/>
+            <w:r>
+              <w:rPr>
+                <w:rFonts w:ascii="Calibri" w:eastAsia="Times New Roman" w:hAnsi="Calibri" w:cs="Calibri"/>
+                <w:color w:val="000000"/>
+                <w:kern w:val="0"/>
+                <w:sz w:val="16"/>
+                <w:szCs w:val="16"/>
+                <w:lang w:val="en-US"/>
+                <w14:ligatures w14:val="none"/>
+              </w:rPr>
+              <w:t>Średni</w:t>
+            </w:r>
+            <w:proofErr w:type="spellEnd"/>
+          </w:p>
+        </w:tc>
+        <w:tc>
+          <w:tcPr>
+            <w:tcW w:w="1775" w:type="dxa"/>
+            <w:shd w:val="clear" w:color="auto" w:fill="auto"/>
+            <w:vAlign w:val="center"/>
+            <w:hideMark/>
+          </w:tcPr>
+          <w:p>
+            <w:pPr>
+              <w:spacing w:after="0" w:line="240" w:lineRule="auto"/>
+              <w:jc w:val="center"/>
+              <w:rPr>
+                <w:rFonts w:ascii="Calibri" w:eastAsia="Times New Roman" w:hAnsi="Calibri" w:cs="Calibri"/>
+                <w:color w:val="000000"/>
+                <w:kern w:val="0"/>
+                <w:sz w:val="16"/>
+                <w:szCs w:val="16"/>
+                <w:lang w:val="en-US"/>
+                <w14:ligatures w14:val="none"/>
+              </w:rPr>
+            </w:pPr>
+            <w:proofErr w:type="spellStart"/>
+            <w:r>
+              <w:rPr>
+                <w:rFonts w:ascii="Calibri" w:eastAsia="Times New Roman" w:hAnsi="Calibri" w:cs="Calibri"/>
+                <w:color w:val="000000"/>
+                <w:kern w:val="0"/>
+                <w:sz w:val="16"/>
+                <w:szCs w:val="16"/>
+                <w:lang w:val="en-US"/>
+                <w14:ligatures w14:val="none"/>
+              </w:rPr>
+              <w:t>Średni</w:t>
+            </w:r>
+            <w:proofErr w:type="spellEnd"/>
+          </w:p>
+        </w:tc>
+        <w:tc>
+          <w:tcPr>
+            <w:tcW w:w="1067" w:type="dxa"/>
+            <w:shd w:val="clear" w:color="auto" w:fill="auto"/>
+            <w:vAlign w:val="center"/>
+            <w:hideMark/>
+          </w:tcPr>
+          <w:p>
+            <w:pPr>
+              <w:spacing w:after="0" w:line="240" w:lineRule="auto"/>
+              <w:jc w:val="center"/>
+              <w:rPr>
+                <w:rFonts w:ascii="Calibri" w:eastAsia="Times New Roman" w:hAnsi="Calibri" w:cs="Calibri"/>
+                <w:color w:val="000000"/>
+                <w:kern w:val="0"/>
+                <w:sz w:val="16"/>
+                <w:szCs w:val="16"/>
+                <w:lang w:val="en-US"/>
+                <w14:ligatures w14:val="none"/>
+              </w:rPr>
+            </w:pPr>
+            <w:r>
+              <w:rPr>
+                <w:rFonts w:ascii="Calibri" w:eastAsia="Times New Roman" w:hAnsi="Calibri" w:cs="Calibri"/>
+                <w:color w:val="000000"/>
+                <w:kern w:val="0"/>
+                <w:sz w:val="16"/>
+                <w:szCs w:val="16"/>
+                <w:lang w:val="en-US"/>
+                <w14:ligatures w14:val="none"/>
+              </w:rPr>
+              <w:t xml:space="preserve">1 </w:t>
+            </w:r>
+            <w:proofErr w:type="spellStart"/>
+            <w:r>
+              <w:rPr>
+                <w:rFonts w:ascii="Calibri" w:eastAsia="Times New Roman" w:hAnsi="Calibri" w:cs="Calibri"/>
+                <w:color w:val="000000"/>
+                <w:kern w:val="0"/>
+                <w:sz w:val="16"/>
+                <w:szCs w:val="16"/>
+                <w:lang w:val="en-US"/>
+                <w14:ligatures w14:val="none"/>
+              </w:rPr>
+              <w:t>miesiąc</w:t>
+            </w:r>
+            <w:proofErr w:type="spellEnd"/>
+          </w:p>
+        </w:tc>
+        <w:tc>
+          <w:tcPr>
+            <w:tcW w:w="1499" w:type="dxa"/>
+            <w:shd w:val="clear" w:color="auto" w:fill="auto"/>
+            <w:vAlign w:val="center"/>
+            <w:hideMark/>
+          </w:tcPr>
+          <w:p>
+            <w:pPr>
+              <w:spacing w:after="0" w:line="240" w:lineRule="auto"/>
+              <w:jc w:val="center"/>
+              <w:rPr>
+                <w:rFonts w:ascii="Calibri" w:eastAsia="Times New Roman" w:hAnsi="Calibri" w:cs="Calibri"/>
+                <w:color w:val="000000"/>
+                <w:kern w:val="0"/>
+                <w:sz w:val="16"/>
+                <w:szCs w:val="16"/>
+                <w14:ligatures w14:val="none"/>
+              </w:rPr>
+            </w:pPr>
+            <w:r>
+              <w:rPr>
+                <w:rFonts w:ascii="Calibri" w:eastAsia="Times New Roman" w:hAnsi="Calibri" w:cs="Calibri"/>
+                <w:color w:val="000000"/>
+                <w:kern w:val="0"/>
+                <w:sz w:val="16"/>
+                <w:szCs w:val="16"/>
+                <w14:ligatures w14:val="none"/>
+              </w:rPr>
+              <w:t>Skupienie się na szczegółowej analizie wymagań, podział projektu na etapy, regularne przeglądy postępów, ścisła współpraca z zespołem programistycznym.</w:t>
+            </w:r>
+          </w:p>
+        </w:tc>
+      </w:tr>
+      <w:tr>
+        <w:trPr>
+          <w:trHeight w:val="2940"/>
+        </w:trPr>
+        <w:tc>
+          <w:tcPr>
+            <w:tcW w:w="1211" w:type="dxa"/>
+            <w:shd w:val="clear" w:color="auto" w:fill="auto"/>
+            <w:vAlign w:val="center"/>
+            <w:hideMark/>
+          </w:tcPr>
+          <w:p>
+            <w:pPr>
+              <w:spacing w:after="0" w:line="240" w:lineRule="auto"/>
+              <w:jc w:val="center"/>
+              <w:rPr>
+                <w:rFonts w:ascii="Calibri" w:eastAsia="Times New Roman" w:hAnsi="Calibri" w:cs="Calibri"/>
+                <w:color w:val="000000"/>
+                <w:kern w:val="0"/>
+                <w:sz w:val="16"/>
+                <w:szCs w:val="16"/>
+                <w:lang w:val="en-US"/>
+                <w14:ligatures w14:val="none"/>
+              </w:rPr>
+            </w:pPr>
+            <w:r>
+              <w:rPr>
+                <w:rFonts w:ascii="Calibri" w:eastAsia="Times New Roman" w:hAnsi="Calibri" w:cs="Calibri"/>
+                <w:color w:val="000000"/>
+                <w:kern w:val="0"/>
+                <w:sz w:val="16"/>
+                <w:szCs w:val="16"/>
+                <w:lang w:val="en-US"/>
+                <w14:ligatures w14:val="none"/>
+              </w:rPr>
+              <w:t>R/007</w:t>
+            </w:r>
+          </w:p>
+        </w:tc>
+        <w:tc>
+          <w:tcPr>
+            <w:tcW w:w="1087" w:type="dxa"/>
+            <w:shd w:val="clear" w:color="auto" w:fill="auto"/>
+            <w:vAlign w:val="center"/>
+            <w:hideMark/>
+          </w:tcPr>
+          <w:p>
+            <w:pPr>
+              <w:spacing w:after="0" w:line="240" w:lineRule="auto"/>
+              <w:jc w:val="center"/>
+              <w:rPr>
+                <w:rFonts w:ascii="Calibri" w:eastAsia="Times New Roman" w:hAnsi="Calibri" w:cs="Calibri"/>
+                <w:color w:val="000000"/>
+                <w:kern w:val="0"/>
+                <w:sz w:val="16"/>
+                <w:szCs w:val="16"/>
+                <w:lang w:val="en-US"/>
+                <w14:ligatures w14:val="none"/>
+              </w:rPr>
+            </w:pPr>
+            <w:proofErr w:type="spellStart"/>
+            <w:r>
+              <w:rPr>
+                <w:rFonts w:ascii="Calibri" w:eastAsia="Times New Roman" w:hAnsi="Calibri" w:cs="Calibri"/>
+                <w:color w:val="000000"/>
+                <w:kern w:val="0"/>
+                <w:sz w:val="16"/>
+                <w:szCs w:val="16"/>
+                <w:lang w:val="en-US"/>
+                <w14:ligatures w14:val="none"/>
+              </w:rPr>
+              <w:t>Organizacyjne</w:t>
+            </w:r>
+            <w:proofErr w:type="spellEnd"/>
+          </w:p>
+        </w:tc>
+        <w:tc>
+          <w:tcPr>
+            <w:tcW w:w="1620" w:type="dxa"/>
+            <w:shd w:val="clear" w:color="auto" w:fill="auto"/>
+            <w:vAlign w:val="center"/>
+            <w:hideMark/>
+          </w:tcPr>
+          <w:p>
+            <w:pPr>
+              <w:spacing w:after="0" w:line="240" w:lineRule="auto"/>
+              <w:jc w:val="center"/>
+              <w:rPr>
+                <w:rFonts w:ascii="Calibri" w:eastAsia="Times New Roman" w:hAnsi="Calibri" w:cs="Calibri"/>
+                <w:color w:val="000000"/>
+                <w:kern w:val="0"/>
+                <w:sz w:val="16"/>
+                <w:szCs w:val="16"/>
+                <w14:ligatures w14:val="none"/>
+              </w:rPr>
+            </w:pPr>
+            <w:r>
+              <w:rPr>
+                <w:rFonts w:ascii="Calibri" w:eastAsia="Times New Roman" w:hAnsi="Calibri" w:cs="Calibri"/>
+                <w:color w:val="000000"/>
+                <w:kern w:val="0"/>
+                <w:sz w:val="16"/>
+                <w:szCs w:val="16"/>
+                <w14:ligatures w14:val="none"/>
+              </w:rPr>
+              <w:t xml:space="preserve">Zastosowanie modelu </w:t>
+            </w:r>
+            <w:proofErr w:type="spellStart"/>
+            <w:r>
+              <w:rPr>
+                <w:rFonts w:ascii="Calibri" w:eastAsia="Times New Roman" w:hAnsi="Calibri" w:cs="Calibri"/>
+                <w:color w:val="000000"/>
+                <w:kern w:val="0"/>
+                <w:sz w:val="16"/>
+                <w:szCs w:val="16"/>
+                <w14:ligatures w14:val="none"/>
+              </w:rPr>
+              <w:t>Waterfall</w:t>
+            </w:r>
+            <w:proofErr w:type="spellEnd"/>
+            <w:r>
+              <w:rPr>
+                <w:rFonts w:ascii="Calibri" w:eastAsia="Times New Roman" w:hAnsi="Calibri" w:cs="Calibri"/>
+                <w:color w:val="000000"/>
+                <w:kern w:val="0"/>
+                <w:sz w:val="16"/>
+                <w:szCs w:val="16"/>
+                <w14:ligatures w14:val="none"/>
+              </w:rPr>
+              <w:t xml:space="preserve"> może prowadzić do trudności w dostosowywaniu się do zmian w trakcie projektu, co może wpłynąć na elastyczność i dostosowalność systemu do ewentualnych nowych wymagań.</w:t>
+            </w:r>
+          </w:p>
+        </w:tc>
+        <w:tc>
+          <w:tcPr>
+            <w:tcW w:w="781" w:type="dxa"/>
+            <w:shd w:val="clear" w:color="auto" w:fill="auto"/>
+            <w:vAlign w:val="center"/>
+            <w:hideMark/>
+          </w:tcPr>
+          <w:p>
+            <w:pPr>
+              <w:spacing w:after="0" w:line="240" w:lineRule="auto"/>
+              <w:jc w:val="center"/>
+              <w:rPr>
+                <w:rFonts w:ascii="Calibri" w:eastAsia="Times New Roman" w:hAnsi="Calibri" w:cs="Calibri"/>
+                <w:color w:val="000000"/>
+                <w:kern w:val="0"/>
+                <w:sz w:val="16"/>
+                <w:szCs w:val="16"/>
+                <w:lang w:val="en-US"/>
+                <w14:ligatures w14:val="none"/>
+              </w:rPr>
+            </w:pPr>
+            <w:proofErr w:type="spellStart"/>
+            <w:r>
+              <w:rPr>
+                <w:rFonts w:ascii="Calibri" w:eastAsia="Times New Roman" w:hAnsi="Calibri" w:cs="Calibri"/>
+                <w:color w:val="000000"/>
+                <w:kern w:val="0"/>
+                <w:sz w:val="16"/>
+                <w:szCs w:val="16"/>
+                <w:lang w:val="en-US"/>
+                <w14:ligatures w14:val="none"/>
+              </w:rPr>
+              <w:t>Wysokie</w:t>
+            </w:r>
+            <w:proofErr w:type="spellEnd"/>
+          </w:p>
+        </w:tc>
+        <w:tc>
+          <w:tcPr>
+            <w:tcW w:w="1775" w:type="dxa"/>
+            <w:shd w:val="clear" w:color="auto" w:fill="auto"/>
+            <w:vAlign w:val="center"/>
+            <w:hideMark/>
+          </w:tcPr>
+          <w:p>
+            <w:pPr>
+              <w:spacing w:after="0" w:line="240" w:lineRule="auto"/>
+              <w:jc w:val="center"/>
+              <w:rPr>
+                <w:rFonts w:ascii="Calibri" w:eastAsia="Times New Roman" w:hAnsi="Calibri" w:cs="Calibri"/>
+                <w:color w:val="000000"/>
+                <w:kern w:val="0"/>
+                <w:sz w:val="16"/>
+                <w:szCs w:val="16"/>
+                <w:lang w:val="en-US"/>
+                <w14:ligatures w14:val="none"/>
+              </w:rPr>
+            </w:pPr>
+            <w:proofErr w:type="spellStart"/>
+            <w:r>
+              <w:rPr>
+                <w:rFonts w:ascii="Calibri" w:eastAsia="Times New Roman" w:hAnsi="Calibri" w:cs="Calibri"/>
+                <w:color w:val="000000"/>
+                <w:kern w:val="0"/>
+                <w:sz w:val="16"/>
+                <w:szCs w:val="16"/>
+                <w:lang w:val="en-US"/>
+                <w14:ligatures w14:val="none"/>
+              </w:rPr>
+              <w:t>Wysokie</w:t>
+            </w:r>
+            <w:proofErr w:type="spellEnd"/>
+          </w:p>
+        </w:tc>
+        <w:tc>
+          <w:tcPr>
+            <w:tcW w:w="1067" w:type="dxa"/>
+            <w:shd w:val="clear" w:color="auto" w:fill="auto"/>
+            <w:vAlign w:val="center"/>
+            <w:hideMark/>
+          </w:tcPr>
+          <w:p>
+            <w:pPr>
+              <w:spacing w:after="0" w:line="240" w:lineRule="auto"/>
+              <w:jc w:val="center"/>
+              <w:rPr>
+                <w:rFonts w:ascii="Calibri" w:eastAsia="Times New Roman" w:hAnsi="Calibri" w:cs="Calibri"/>
+                <w:color w:val="000000"/>
+                <w:kern w:val="0"/>
+                <w:sz w:val="16"/>
+                <w:szCs w:val="16"/>
+                <w:lang w:val="en-US"/>
+                <w14:ligatures w14:val="none"/>
+              </w:rPr>
+            </w:pPr>
+            <w:r>
+              <w:rPr>
+                <w:rFonts w:ascii="Calibri" w:eastAsia="Times New Roman" w:hAnsi="Calibri" w:cs="Calibri"/>
+                <w:color w:val="000000"/>
+                <w:kern w:val="0"/>
+                <w:sz w:val="16"/>
+                <w:szCs w:val="16"/>
+                <w:lang w:val="en-US"/>
+                <w14:ligatures w14:val="none"/>
+              </w:rPr>
+              <w:t xml:space="preserve">2 </w:t>
+            </w:r>
+            <w:proofErr w:type="spellStart"/>
+            <w:r>
+              <w:rPr>
+                <w:rFonts w:ascii="Calibri" w:eastAsia="Times New Roman" w:hAnsi="Calibri" w:cs="Calibri"/>
+                <w:color w:val="000000"/>
+                <w:kern w:val="0"/>
+                <w:sz w:val="16"/>
+                <w:szCs w:val="16"/>
+                <w:lang w:val="en-US"/>
+                <w14:ligatures w14:val="none"/>
+              </w:rPr>
+              <w:t>miesiące</w:t>
+            </w:r>
+            <w:proofErr w:type="spellEnd"/>
+          </w:p>
+        </w:tc>
+        <w:tc>
+          <w:tcPr>
+            <w:tcW w:w="1499" w:type="dxa"/>
+            <w:shd w:val="clear" w:color="auto" w:fill="auto"/>
+            <w:vAlign w:val="center"/>
+            <w:hideMark/>
+          </w:tcPr>
+          <w:p>
+            <w:pPr>
+              <w:spacing w:after="0" w:line="240" w:lineRule="auto"/>
+              <w:jc w:val="center"/>
+              <w:rPr>
+                <w:rFonts w:ascii="Calibri" w:eastAsia="Times New Roman" w:hAnsi="Calibri" w:cs="Calibri"/>
+                <w:color w:val="000000"/>
+                <w:kern w:val="0"/>
+                <w:sz w:val="16"/>
+                <w:szCs w:val="16"/>
+                <w14:ligatures w14:val="none"/>
+              </w:rPr>
+            </w:pPr>
+            <w:r>
+              <w:rPr>
+                <w:rFonts w:ascii="Calibri" w:eastAsia="Times New Roman" w:hAnsi="Calibri" w:cs="Calibri"/>
+                <w:color w:val="000000"/>
+                <w:kern w:val="0"/>
+                <w:sz w:val="16"/>
+                <w:szCs w:val="16"/>
+                <w14:ligatures w14:val="none"/>
+              </w:rPr>
+              <w:t>Regularne przeglądy postępów, otwarta komunikacja z interesariuszami, elastyczne podejście do zmian w wymaganiach, przygotowanie rezerw czasowych na etapie planowania.</w:t>
+            </w:r>
+          </w:p>
+        </w:tc>
+      </w:tr>
+    </w:tbl>
+    <w:p>
+      <w:pPr>
+        <w:spacing w:after="0"/>
+        <w:rPr>
+          <w:sz w:val="24"/>
+          <w:szCs w:val="24"/>
+        </w:rPr>
+      </w:pPr>
+    </w:p>
+    <w:p>
+      <w:pPr>
+        <w:rPr>
+          <w:b/>
+          <w:bCs/>
+          <w:sz w:val="28"/>
+          <w:szCs w:val="28"/>
+        </w:rPr>
+        <w:sectPr>
+          <w:pgSz w:w="11906" w:h="16838"/>
+          <w:pgMar w:top="1417" w:right="1417" w:bottom="1417" w:left="1417" w:header="708" w:footer="708" w:gutter="0"/>
+          <w:cols w:space="708"/>
+          <w:docGrid w:linePitch="360"/>
+        </w:sectPr>
+      </w:pPr>
+    </w:p>
+    <w:p>
+      <w:pPr>
+        <w:rPr>
+          <w:b/>
+          <w:bCs/>
+          <w:sz w:val="28"/>
+          <w:szCs w:val="28"/>
+        </w:rPr>
+      </w:pPr>
+      <w:r>
+        <w:rPr>
+          <w:b/>
+          <w:bCs/>
+          <w:sz w:val="28"/>
+          <w:szCs w:val="28"/>
+        </w:rPr>
+        <w:lastRenderedPageBreak/>
+        <w:t>Harmonogram projektu</w:t>
+      </w:r>
+    </w:p>
+    <w:tbl>
+      <w:tblPr>
+        <w:tblW w:w="9040" w:type="dxa"/>
+        <w:tblLook w:val="04A0" w:firstRow="1" w:lastRow="0" w:firstColumn="1" w:lastColumn="0" w:noHBand="0" w:noVBand="1"/>
+      </w:tblPr>
+      <w:tblGrid>
+        <w:gridCol w:w="3760"/>
+        <w:gridCol w:w="1880"/>
+        <w:gridCol w:w="1920"/>
+        <w:gridCol w:w="1480"/>
+      </w:tblGrid>
+      <w:tr>
+        <w:trPr>
+          <w:trHeight w:val="300"/>
+        </w:trPr>
+        <w:tc>
+          <w:tcPr>
+            <w:tcW w:w="3760" w:type="dxa"/>
+            <w:tcBorders>
+              <w:top w:val="single" w:sz="8" w:space="0" w:color="auto"/>
+              <w:left w:val="single" w:sz="8" w:space="0" w:color="auto"/>
+              <w:bottom w:val="single" w:sz="4" w:space="0" w:color="auto"/>
+              <w:right w:val="single" w:sz="4" w:space="0" w:color="auto"/>
+            </w:tcBorders>
+            <w:shd w:val="clear" w:color="4472C4" w:fill="4472C4"/>
+            <w:noWrap/>
+            <w:vAlign w:val="bottom"/>
+            <w:hideMark/>
+          </w:tcPr>
+          <w:p>
+            <w:pPr>
+              <w:spacing w:after="0" w:line="240" w:lineRule="auto"/>
+              <w:rPr>
+                <w:rFonts w:ascii="Calibri" w:eastAsia="Times New Roman" w:hAnsi="Calibri" w:cs="Calibri"/>
+                <w:b/>
+                <w:bCs/>
+                <w:color w:val="FFFFFF"/>
+                <w:kern w:val="0"/>
+                <w:lang w:val="en-US"/>
+                <w14:ligatures w14:val="none"/>
+              </w:rPr>
+            </w:pPr>
+            <w:r>
+              <w:rPr>
+                <w:rFonts w:ascii="Calibri" w:eastAsia="Times New Roman" w:hAnsi="Calibri" w:cs="Calibri"/>
+                <w:b/>
+                <w:bCs/>
+                <w:color w:val="FFFFFF"/>
+                <w:kern w:val="0"/>
+                <w:lang w:val="en-US"/>
+                <w14:ligatures w14:val="none"/>
+              </w:rPr>
+              <w:t>Nazwa</w:t>
+            </w:r>
+          </w:p>
+        </w:tc>
+        <w:tc>
+          <w:tcPr>
+            <w:tcW w:w="1880" w:type="dxa"/>
+            <w:tcBorders>
+              <w:top w:val="single" w:sz="8" w:space="0" w:color="auto"/>
+              <w:left w:val="single" w:sz="4" w:space="0" w:color="auto"/>
+              <w:bottom w:val="single" w:sz="4" w:space="0" w:color="auto"/>
+              <w:right w:val="single" w:sz="4" w:space="0" w:color="auto"/>
+            </w:tcBorders>
+            <w:shd w:val="clear" w:color="4472C4" w:fill="4472C4"/>
+            <w:noWrap/>
+            <w:vAlign w:val="bottom"/>
+            <w:hideMark/>
+          </w:tcPr>
+          <w:p>
+            <w:pPr>
+              <w:spacing w:after="0" w:line="240" w:lineRule="auto"/>
+              <w:rPr>
+                <w:rFonts w:ascii="Calibri" w:eastAsia="Times New Roman" w:hAnsi="Calibri" w:cs="Calibri"/>
+                <w:b/>
+                <w:bCs/>
+                <w:color w:val="FFFFFF"/>
+                <w:kern w:val="0"/>
+                <w:lang w:val="en-US"/>
+                <w14:ligatures w14:val="none"/>
+              </w:rPr>
+            </w:pPr>
+            <w:r>
+              <w:rPr>
+                <w:rFonts w:ascii="Calibri" w:eastAsia="Times New Roman" w:hAnsi="Calibri" w:cs="Calibri"/>
+                <w:b/>
+                <w:bCs/>
+                <w:color w:val="FFFFFF"/>
+                <w:kern w:val="0"/>
+                <w:lang w:val="en-US"/>
+                <w14:ligatures w14:val="none"/>
+              </w:rPr>
+              <w:t xml:space="preserve">Data </w:t>
+            </w:r>
+            <w:proofErr w:type="spellStart"/>
+            <w:r>
+              <w:rPr>
+                <w:rFonts w:ascii="Calibri" w:eastAsia="Times New Roman" w:hAnsi="Calibri" w:cs="Calibri"/>
+                <w:b/>
+                <w:bCs/>
+                <w:color w:val="FFFFFF"/>
+                <w:kern w:val="0"/>
+                <w:lang w:val="en-US"/>
+                <w14:ligatures w14:val="none"/>
+              </w:rPr>
+              <w:t>rozpoczęcia</w:t>
+            </w:r>
+            <w:proofErr w:type="spellEnd"/>
+          </w:p>
+        </w:tc>
+        <w:tc>
+          <w:tcPr>
+            <w:tcW w:w="1920" w:type="dxa"/>
+            <w:tcBorders>
+              <w:top w:val="single" w:sz="8" w:space="0" w:color="auto"/>
+              <w:left w:val="single" w:sz="4" w:space="0" w:color="auto"/>
+              <w:bottom w:val="single" w:sz="4" w:space="0" w:color="auto"/>
+              <w:right w:val="single" w:sz="4" w:space="0" w:color="auto"/>
+            </w:tcBorders>
+            <w:shd w:val="clear" w:color="4472C4" w:fill="4472C4"/>
+            <w:noWrap/>
+            <w:vAlign w:val="bottom"/>
+            <w:hideMark/>
+          </w:tcPr>
+          <w:p>
+            <w:pPr>
+              <w:spacing w:after="0" w:line="240" w:lineRule="auto"/>
+              <w:rPr>
+                <w:rFonts w:ascii="Calibri" w:eastAsia="Times New Roman" w:hAnsi="Calibri" w:cs="Calibri"/>
+                <w:b/>
+                <w:bCs/>
+                <w:color w:val="FFFFFF"/>
+                <w:kern w:val="0"/>
+                <w:lang w:val="en-US"/>
+                <w14:ligatures w14:val="none"/>
+              </w:rPr>
+            </w:pPr>
+            <w:r>
+              <w:rPr>
+                <w:rFonts w:ascii="Calibri" w:eastAsia="Times New Roman" w:hAnsi="Calibri" w:cs="Calibri"/>
+                <w:b/>
+                <w:bCs/>
+                <w:color w:val="FFFFFF"/>
+                <w:kern w:val="0"/>
+                <w:lang w:val="en-US"/>
+                <w14:ligatures w14:val="none"/>
+              </w:rPr>
+              <w:t xml:space="preserve">Data </w:t>
+            </w:r>
+            <w:proofErr w:type="spellStart"/>
+            <w:r>
+              <w:rPr>
+                <w:rFonts w:ascii="Calibri" w:eastAsia="Times New Roman" w:hAnsi="Calibri" w:cs="Calibri"/>
+                <w:b/>
+                <w:bCs/>
+                <w:color w:val="FFFFFF"/>
+                <w:kern w:val="0"/>
+                <w:lang w:val="en-US"/>
+                <w14:ligatures w14:val="none"/>
+              </w:rPr>
+              <w:t>zakończenia</w:t>
+            </w:r>
+            <w:proofErr w:type="spellEnd"/>
+          </w:p>
+        </w:tc>
+        <w:tc>
+          <w:tcPr>
+            <w:tcW w:w="1480" w:type="dxa"/>
+            <w:tcBorders>
+              <w:top w:val="single" w:sz="8" w:space="0" w:color="auto"/>
+              <w:left w:val="single" w:sz="4" w:space="0" w:color="auto"/>
+              <w:bottom w:val="single" w:sz="4" w:space="0" w:color="auto"/>
+              <w:right w:val="single" w:sz="8" w:space="0" w:color="auto"/>
+            </w:tcBorders>
+            <w:shd w:val="clear" w:color="4472C4" w:fill="4472C4"/>
+            <w:noWrap/>
+            <w:vAlign w:val="bottom"/>
+            <w:hideMark/>
+          </w:tcPr>
+          <w:p>
+            <w:pPr>
+              <w:spacing w:after="0" w:line="240" w:lineRule="auto"/>
+              <w:rPr>
+                <w:rFonts w:ascii="Calibri" w:eastAsia="Times New Roman" w:hAnsi="Calibri" w:cs="Calibri"/>
+                <w:b/>
+                <w:bCs/>
+                <w:color w:val="FFFFFF"/>
+                <w:kern w:val="0"/>
+                <w:lang w:val="en-US"/>
+                <w14:ligatures w14:val="none"/>
+              </w:rPr>
+            </w:pPr>
+            <w:proofErr w:type="spellStart"/>
+            <w:r>
+              <w:rPr>
+                <w:rFonts w:ascii="Calibri" w:eastAsia="Times New Roman" w:hAnsi="Calibri" w:cs="Calibri"/>
+                <w:b/>
+                <w:bCs/>
+                <w:color w:val="FFFFFF"/>
+                <w:kern w:val="0"/>
+                <w:lang w:val="en-US"/>
+                <w14:ligatures w14:val="none"/>
+              </w:rPr>
+              <w:t>Czas</w:t>
+            </w:r>
+            <w:proofErr w:type="spellEnd"/>
+            <w:r>
+              <w:rPr>
+                <w:rFonts w:ascii="Calibri" w:eastAsia="Times New Roman" w:hAnsi="Calibri" w:cs="Calibri"/>
+                <w:b/>
+                <w:bCs/>
+                <w:color w:val="FFFFFF"/>
+                <w:kern w:val="0"/>
+                <w:lang w:val="en-US"/>
+                <w14:ligatures w14:val="none"/>
+              </w:rPr>
+              <w:t xml:space="preserve"> </w:t>
+            </w:r>
+            <w:proofErr w:type="spellStart"/>
+            <w:r>
+              <w:rPr>
+                <w:rFonts w:ascii="Calibri" w:eastAsia="Times New Roman" w:hAnsi="Calibri" w:cs="Calibri"/>
+                <w:b/>
+                <w:bCs/>
+                <w:color w:val="FFFFFF"/>
+                <w:kern w:val="0"/>
+                <w:lang w:val="en-US"/>
+                <w14:ligatures w14:val="none"/>
+              </w:rPr>
+              <w:t>trwania</w:t>
+            </w:r>
+            <w:proofErr w:type="spellEnd"/>
+          </w:p>
+        </w:tc>
+      </w:tr>
+      <w:tr>
+        <w:trPr>
+          <w:trHeight w:val="300"/>
+        </w:trPr>
+        <w:tc>
+          <w:tcPr>
+            <w:tcW w:w="3760" w:type="dxa"/>
+            <w:tcBorders>
+              <w:top w:val="single" w:sz="4" w:space="0" w:color="auto"/>
+              <w:left w:val="single" w:sz="8" w:space="0" w:color="auto"/>
+              <w:bottom w:val="single" w:sz="4" w:space="0" w:color="auto"/>
+              <w:right w:val="single" w:sz="4" w:space="0" w:color="auto"/>
+            </w:tcBorders>
+            <w:shd w:val="clear" w:color="D9E1F2" w:fill="D9E1F2"/>
+            <w:noWrap/>
+            <w:vAlign w:val="bottom"/>
+            <w:hideMark/>
+          </w:tcPr>
+          <w:p>
+            <w:pPr>
+              <w:spacing w:after="0" w:line="240" w:lineRule="auto"/>
+              <w:rPr>
+                <w:rFonts w:ascii="Calibri" w:eastAsia="Times New Roman" w:hAnsi="Calibri" w:cs="Calibri"/>
+                <w:color w:val="000000"/>
+                <w:kern w:val="0"/>
+                <w:lang w:val="en-US"/>
+                <w14:ligatures w14:val="none"/>
+              </w:rPr>
+            </w:pPr>
+            <w:r>
+              <w:rPr>
+                <w:rFonts w:ascii="Calibri" w:eastAsia="Times New Roman" w:hAnsi="Calibri" w:cs="Calibri"/>
+                <w:color w:val="000000"/>
+                <w:kern w:val="0"/>
+                <w:lang w:val="en-US"/>
+                <w14:ligatures w14:val="none"/>
+              </w:rPr>
+              <w:t xml:space="preserve">Analiza oraz </w:t>
+            </w:r>
+            <w:proofErr w:type="spellStart"/>
+            <w:r>
+              <w:rPr>
+                <w:rFonts w:ascii="Calibri" w:eastAsia="Times New Roman" w:hAnsi="Calibri" w:cs="Calibri"/>
+                <w:color w:val="000000"/>
+                <w:kern w:val="0"/>
+                <w:lang w:val="en-US"/>
+                <w14:ligatures w14:val="none"/>
+              </w:rPr>
+              <w:t>określenie</w:t>
+            </w:r>
+            <w:proofErr w:type="spellEnd"/>
+            <w:r>
+              <w:rPr>
+                <w:rFonts w:ascii="Calibri" w:eastAsia="Times New Roman" w:hAnsi="Calibri" w:cs="Calibri"/>
+                <w:color w:val="000000"/>
+                <w:kern w:val="0"/>
+                <w:lang w:val="en-US"/>
+                <w14:ligatures w14:val="none"/>
+              </w:rPr>
+              <w:t xml:space="preserve"> </w:t>
+            </w:r>
+            <w:proofErr w:type="spellStart"/>
+            <w:r>
+              <w:rPr>
+                <w:rFonts w:ascii="Calibri" w:eastAsia="Times New Roman" w:hAnsi="Calibri" w:cs="Calibri"/>
+                <w:color w:val="000000"/>
+                <w:kern w:val="0"/>
+                <w:lang w:val="en-US"/>
+                <w14:ligatures w14:val="none"/>
+              </w:rPr>
+              <w:t>wymagań</w:t>
+            </w:r>
+            <w:proofErr w:type="spellEnd"/>
+          </w:p>
+        </w:tc>
+        <w:tc>
+          <w:tcPr>
+            <w:tcW w:w="1880" w:type="dxa"/>
+            <w:tcBorders>
+              <w:top w:val="single" w:sz="4" w:space="0" w:color="auto"/>
+              <w:left w:val="single" w:sz="4" w:space="0" w:color="auto"/>
+              <w:bottom w:val="single" w:sz="4" w:space="0" w:color="auto"/>
+              <w:right w:val="single" w:sz="4" w:space="0" w:color="auto"/>
+            </w:tcBorders>
+            <w:shd w:val="clear" w:color="D9E1F2" w:fill="D9E1F2"/>
+            <w:noWrap/>
+            <w:vAlign w:val="bottom"/>
+            <w:hideMark/>
+          </w:tcPr>
+          <w:p>
+            <w:pPr>
+              <w:spacing w:after="0" w:line="240" w:lineRule="auto"/>
+              <w:jc w:val="right"/>
+              <w:rPr>
+                <w:rFonts w:ascii="Calibri" w:eastAsia="Times New Roman" w:hAnsi="Calibri" w:cs="Calibri"/>
+                <w:color w:val="000000"/>
+                <w:kern w:val="0"/>
+                <w:lang w:val="en-US"/>
+                <w14:ligatures w14:val="none"/>
+              </w:rPr>
+            </w:pPr>
+            <w:r>
+              <w:rPr>
+                <w:rFonts w:ascii="Calibri" w:eastAsia="Times New Roman" w:hAnsi="Calibri" w:cs="Calibri"/>
+                <w:color w:val="000000"/>
+                <w:kern w:val="0"/>
+                <w:lang w:val="en-US"/>
+                <w14:ligatures w14:val="none"/>
+              </w:rPr>
+              <w:t>1-10-2023</w:t>
+            </w:r>
+          </w:p>
+        </w:tc>
+        <w:tc>
+          <w:tcPr>
+            <w:tcW w:w="1920" w:type="dxa"/>
+            <w:tcBorders>
+              <w:top w:val="single" w:sz="4" w:space="0" w:color="auto"/>
+              <w:left w:val="single" w:sz="4" w:space="0" w:color="auto"/>
+              <w:bottom w:val="single" w:sz="4" w:space="0" w:color="auto"/>
+              <w:right w:val="single" w:sz="4" w:space="0" w:color="auto"/>
+            </w:tcBorders>
+            <w:shd w:val="clear" w:color="D9E1F2" w:fill="D9E1F2"/>
+            <w:noWrap/>
+            <w:vAlign w:val="bottom"/>
+            <w:hideMark/>
+          </w:tcPr>
+          <w:p>
+            <w:pPr>
+              <w:spacing w:after="0" w:line="240" w:lineRule="auto"/>
+              <w:jc w:val="right"/>
+              <w:rPr>
+                <w:rFonts w:ascii="Calibri" w:eastAsia="Times New Roman" w:hAnsi="Calibri" w:cs="Calibri"/>
+                <w:color w:val="000000"/>
+                <w:kern w:val="0"/>
+                <w:lang w:val="en-US"/>
+                <w14:ligatures w14:val="none"/>
+              </w:rPr>
+            </w:pPr>
+            <w:r>
+              <w:rPr>
+                <w:rFonts w:ascii="Calibri" w:eastAsia="Times New Roman" w:hAnsi="Calibri" w:cs="Calibri"/>
+                <w:color w:val="000000"/>
+                <w:kern w:val="0"/>
+                <w:lang w:val="en-US"/>
+                <w14:ligatures w14:val="none"/>
+              </w:rPr>
+              <w:t>12-11-2023</w:t>
+            </w:r>
+          </w:p>
+        </w:tc>
+        <w:tc>
+          <w:tcPr>
+            <w:tcW w:w="1480" w:type="dxa"/>
+            <w:tcBorders>
+              <w:top w:val="single" w:sz="4" w:space="0" w:color="auto"/>
+              <w:left w:val="single" w:sz="4" w:space="0" w:color="auto"/>
+              <w:bottom w:val="single" w:sz="4" w:space="0" w:color="auto"/>
+              <w:right w:val="single" w:sz="8" w:space="0" w:color="auto"/>
+            </w:tcBorders>
+            <w:shd w:val="clear" w:color="D9E1F2" w:fill="D9E1F2"/>
+            <w:noWrap/>
+            <w:vAlign w:val="bottom"/>
+            <w:hideMark/>
+          </w:tcPr>
+          <w:p>
+            <w:pPr>
+              <w:spacing w:after="0" w:line="240" w:lineRule="auto"/>
+              <w:jc w:val="right"/>
+              <w:rPr>
+                <w:rFonts w:ascii="Calibri" w:eastAsia="Times New Roman" w:hAnsi="Calibri" w:cs="Calibri"/>
+                <w:color w:val="000000"/>
+                <w:kern w:val="0"/>
+                <w:lang w:val="en-US"/>
+                <w14:ligatures w14:val="none"/>
+              </w:rPr>
+            </w:pPr>
+            <w:r>
+              <w:rPr>
+                <w:rFonts w:ascii="Calibri" w:eastAsia="Times New Roman" w:hAnsi="Calibri" w:cs="Calibri"/>
+                <w:color w:val="000000"/>
+                <w:kern w:val="0"/>
+                <w:lang w:val="en-US"/>
+                <w14:ligatures w14:val="none"/>
+              </w:rPr>
+              <w:t>42</w:t>
+            </w:r>
+          </w:p>
+        </w:tc>
+      </w:tr>
+      <w:tr>
+        <w:trPr>
+          <w:trHeight w:val="300"/>
+        </w:trPr>
+        <w:tc>
+          <w:tcPr>
+            <w:tcW w:w="3760" w:type="dxa"/>
+            <w:tcBorders>
+              <w:top w:val="single" w:sz="4" w:space="0" w:color="auto"/>
+              <w:left w:val="single" w:sz="8" w:space="0" w:color="auto"/>
+              <w:bottom w:val="single" w:sz="4" w:space="0" w:color="auto"/>
+              <w:right w:val="single" w:sz="4" w:space="0" w:color="auto"/>
+            </w:tcBorders>
+            <w:shd w:val="clear" w:color="auto" w:fill="auto"/>
+            <w:noWrap/>
+            <w:vAlign w:val="bottom"/>
+            <w:hideMark/>
+          </w:tcPr>
+          <w:p>
+            <w:pPr>
+              <w:spacing w:after="0" w:line="240" w:lineRule="auto"/>
+              <w:rPr>
+                <w:rFonts w:ascii="Calibri" w:eastAsia="Times New Roman" w:hAnsi="Calibri" w:cs="Calibri"/>
+                <w:color w:val="000000"/>
+                <w:kern w:val="0"/>
+                <w:lang w:val="en-US"/>
+                <w14:ligatures w14:val="none"/>
+              </w:rPr>
+            </w:pPr>
+            <w:proofErr w:type="spellStart"/>
+            <w:r>
+              <w:rPr>
+                <w:rFonts w:ascii="Calibri" w:eastAsia="Times New Roman" w:hAnsi="Calibri" w:cs="Calibri"/>
+                <w:color w:val="000000"/>
+                <w:kern w:val="0"/>
+                <w:lang w:val="en-US"/>
+                <w14:ligatures w14:val="none"/>
+              </w:rPr>
+              <w:t>Projektowanie</w:t>
+            </w:r>
+            <w:proofErr w:type="spellEnd"/>
+            <w:r>
+              <w:rPr>
+                <w:rFonts w:ascii="Calibri" w:eastAsia="Times New Roman" w:hAnsi="Calibri" w:cs="Calibri"/>
+                <w:color w:val="000000"/>
+                <w:kern w:val="0"/>
+                <w:lang w:val="en-US"/>
+                <w14:ligatures w14:val="none"/>
+              </w:rPr>
+              <w:t xml:space="preserve"> </w:t>
+            </w:r>
+            <w:proofErr w:type="spellStart"/>
+            <w:r>
+              <w:rPr>
+                <w:rFonts w:ascii="Calibri" w:eastAsia="Times New Roman" w:hAnsi="Calibri" w:cs="Calibri"/>
+                <w:color w:val="000000"/>
+                <w:kern w:val="0"/>
+                <w:lang w:val="en-US"/>
+                <w14:ligatures w14:val="none"/>
+              </w:rPr>
+              <w:t>bazy</w:t>
+            </w:r>
+            <w:proofErr w:type="spellEnd"/>
+            <w:r>
+              <w:rPr>
+                <w:rFonts w:ascii="Calibri" w:eastAsia="Times New Roman" w:hAnsi="Calibri" w:cs="Calibri"/>
+                <w:color w:val="000000"/>
+                <w:kern w:val="0"/>
+                <w:lang w:val="en-US"/>
+                <w14:ligatures w14:val="none"/>
+              </w:rPr>
+              <w:t xml:space="preserve"> </w:t>
+            </w:r>
+            <w:proofErr w:type="spellStart"/>
+            <w:r>
+              <w:rPr>
+                <w:rFonts w:ascii="Calibri" w:eastAsia="Times New Roman" w:hAnsi="Calibri" w:cs="Calibri"/>
+                <w:color w:val="000000"/>
+                <w:kern w:val="0"/>
+                <w:lang w:val="en-US"/>
+                <w14:ligatures w14:val="none"/>
+              </w:rPr>
+              <w:t>danych</w:t>
+            </w:r>
+            <w:proofErr w:type="spellEnd"/>
+          </w:p>
+        </w:tc>
+        <w:tc>
+          <w:tcPr>
+            <w:tcW w:w="1880" w:type="dxa"/>
+            <w:tcBorders>
+              <w:top w:val="single" w:sz="4" w:space="0" w:color="auto"/>
+              <w:left w:val="single" w:sz="4" w:space="0" w:color="auto"/>
+              <w:bottom w:val="single" w:sz="4" w:space="0" w:color="auto"/>
+              <w:right w:val="single" w:sz="4" w:space="0" w:color="auto"/>
+            </w:tcBorders>
+            <w:shd w:val="clear" w:color="auto" w:fill="auto"/>
+            <w:noWrap/>
+            <w:vAlign w:val="bottom"/>
+            <w:hideMark/>
+          </w:tcPr>
+          <w:p>
+            <w:pPr>
+              <w:spacing w:after="0" w:line="240" w:lineRule="auto"/>
+              <w:jc w:val="right"/>
+              <w:rPr>
+                <w:rFonts w:ascii="Calibri" w:eastAsia="Times New Roman" w:hAnsi="Calibri" w:cs="Calibri"/>
+                <w:color w:val="000000"/>
+                <w:kern w:val="0"/>
+                <w:lang w:val="en-US"/>
+                <w14:ligatures w14:val="none"/>
+              </w:rPr>
+            </w:pPr>
+            <w:r>
+              <w:rPr>
+                <w:rFonts w:ascii="Calibri" w:eastAsia="Times New Roman" w:hAnsi="Calibri" w:cs="Calibri"/>
+                <w:color w:val="000000"/>
+                <w:kern w:val="0"/>
+                <w:lang w:val="en-US"/>
+                <w14:ligatures w14:val="none"/>
+              </w:rPr>
+              <w:t>12-11-2023</w:t>
+            </w:r>
+          </w:p>
+        </w:tc>
+        <w:tc>
+          <w:tcPr>
+            <w:tcW w:w="1920" w:type="dxa"/>
+            <w:tcBorders>
+              <w:top w:val="single" w:sz="4" w:space="0" w:color="auto"/>
+              <w:left w:val="single" w:sz="4" w:space="0" w:color="auto"/>
+              <w:bottom w:val="single" w:sz="4" w:space="0" w:color="auto"/>
+              <w:right w:val="single" w:sz="4" w:space="0" w:color="auto"/>
+            </w:tcBorders>
+            <w:shd w:val="clear" w:color="auto" w:fill="auto"/>
+            <w:noWrap/>
+            <w:vAlign w:val="bottom"/>
+            <w:hideMark/>
+          </w:tcPr>
+          <w:p>
+            <w:pPr>
+              <w:spacing w:after="0" w:line="240" w:lineRule="auto"/>
+              <w:jc w:val="right"/>
+              <w:rPr>
+                <w:rFonts w:ascii="Calibri" w:eastAsia="Times New Roman" w:hAnsi="Calibri" w:cs="Calibri"/>
+                <w:color w:val="000000"/>
+                <w:kern w:val="0"/>
+                <w:lang w:val="en-US"/>
+                <w14:ligatures w14:val="none"/>
+              </w:rPr>
+            </w:pPr>
+            <w:r>
+              <w:rPr>
+                <w:rFonts w:ascii="Calibri" w:eastAsia="Times New Roman" w:hAnsi="Calibri" w:cs="Calibri"/>
+                <w:color w:val="000000"/>
+                <w:kern w:val="0"/>
+                <w:lang w:val="en-US"/>
+                <w14:ligatures w14:val="none"/>
+              </w:rPr>
+              <w:t>26-11-2023</w:t>
+            </w:r>
+          </w:p>
+        </w:tc>
+        <w:tc>
+          <w:tcPr>
+            <w:tcW w:w="1480" w:type="dxa"/>
+            <w:tcBorders>
+              <w:top w:val="single" w:sz="4" w:space="0" w:color="auto"/>
+              <w:left w:val="single" w:sz="4" w:space="0" w:color="auto"/>
+              <w:bottom w:val="single" w:sz="4" w:space="0" w:color="auto"/>
+              <w:right w:val="single" w:sz="8" w:space="0" w:color="auto"/>
+            </w:tcBorders>
+            <w:shd w:val="clear" w:color="auto" w:fill="auto"/>
+            <w:noWrap/>
+            <w:vAlign w:val="bottom"/>
+            <w:hideMark/>
+          </w:tcPr>
+          <w:p>
+            <w:pPr>
+              <w:spacing w:after="0" w:line="240" w:lineRule="auto"/>
+              <w:jc w:val="right"/>
+              <w:rPr>
+                <w:rFonts w:ascii="Calibri" w:eastAsia="Times New Roman" w:hAnsi="Calibri" w:cs="Calibri"/>
+                <w:color w:val="000000"/>
+                <w:kern w:val="0"/>
+                <w:lang w:val="en-US"/>
+                <w14:ligatures w14:val="none"/>
+              </w:rPr>
+            </w:pPr>
+            <w:r>
+              <w:rPr>
+                <w:rFonts w:ascii="Calibri" w:eastAsia="Times New Roman" w:hAnsi="Calibri" w:cs="Calibri"/>
+                <w:color w:val="000000"/>
+                <w:kern w:val="0"/>
+                <w:lang w:val="en-US"/>
+                <w14:ligatures w14:val="none"/>
+              </w:rPr>
+              <w:t>14</w:t>
+            </w:r>
+          </w:p>
+        </w:tc>
+      </w:tr>
+      <w:tr>
+        <w:trPr>
+          <w:trHeight w:val="300"/>
+        </w:trPr>
+        <w:tc>
+          <w:tcPr>
+            <w:tcW w:w="3760" w:type="dxa"/>
+            <w:tcBorders>
+              <w:top w:val="single" w:sz="4" w:space="0" w:color="auto"/>
+              <w:left w:val="single" w:sz="8" w:space="0" w:color="auto"/>
+              <w:bottom w:val="single" w:sz="4" w:space="0" w:color="auto"/>
+              <w:right w:val="single" w:sz="4" w:space="0" w:color="auto"/>
+            </w:tcBorders>
+            <w:shd w:val="clear" w:color="D9E1F2" w:fill="D9E1F2"/>
+            <w:noWrap/>
+            <w:vAlign w:val="bottom"/>
+            <w:hideMark/>
+          </w:tcPr>
+          <w:p>
+            <w:pPr>
+              <w:spacing w:after="0" w:line="240" w:lineRule="auto"/>
+              <w:rPr>
+                <w:rFonts w:ascii="Calibri" w:eastAsia="Times New Roman" w:hAnsi="Calibri" w:cs="Calibri"/>
+                <w:color w:val="000000"/>
+                <w:kern w:val="0"/>
+                <w:lang w:val="en-US"/>
+                <w14:ligatures w14:val="none"/>
+              </w:rPr>
+            </w:pPr>
+            <w:proofErr w:type="spellStart"/>
+            <w:r>
+              <w:rPr>
+                <w:rFonts w:ascii="Calibri" w:eastAsia="Times New Roman" w:hAnsi="Calibri" w:cs="Calibri"/>
+                <w:color w:val="000000"/>
+                <w:kern w:val="0"/>
+                <w:lang w:val="en-US"/>
+                <w14:ligatures w14:val="none"/>
+              </w:rPr>
+              <w:t>Projektowanie</w:t>
+            </w:r>
+            <w:proofErr w:type="spellEnd"/>
+            <w:r>
+              <w:rPr>
+                <w:rFonts w:ascii="Calibri" w:eastAsia="Times New Roman" w:hAnsi="Calibri" w:cs="Calibri"/>
+                <w:color w:val="000000"/>
+                <w:kern w:val="0"/>
+                <w:lang w:val="en-US"/>
+                <w14:ligatures w14:val="none"/>
+              </w:rPr>
+              <w:t xml:space="preserve"> </w:t>
+            </w:r>
+            <w:proofErr w:type="spellStart"/>
+            <w:r>
+              <w:rPr>
+                <w:rFonts w:ascii="Calibri" w:eastAsia="Times New Roman" w:hAnsi="Calibri" w:cs="Calibri"/>
+                <w:color w:val="000000"/>
+                <w:kern w:val="0"/>
+                <w:lang w:val="en-US"/>
+                <w14:ligatures w14:val="none"/>
+              </w:rPr>
+              <w:t>części</w:t>
+            </w:r>
+            <w:proofErr w:type="spellEnd"/>
+            <w:r>
+              <w:rPr>
+                <w:rFonts w:ascii="Calibri" w:eastAsia="Times New Roman" w:hAnsi="Calibri" w:cs="Calibri"/>
+                <w:color w:val="000000"/>
+                <w:kern w:val="0"/>
+                <w:lang w:val="en-US"/>
+                <w14:ligatures w14:val="none"/>
+              </w:rPr>
+              <w:t xml:space="preserve"> </w:t>
+            </w:r>
+            <w:proofErr w:type="spellStart"/>
+            <w:r>
+              <w:rPr>
+                <w:rFonts w:ascii="Calibri" w:eastAsia="Times New Roman" w:hAnsi="Calibri" w:cs="Calibri"/>
+                <w:color w:val="000000"/>
+                <w:kern w:val="0"/>
+                <w:lang w:val="en-US"/>
+                <w14:ligatures w14:val="none"/>
+              </w:rPr>
+              <w:t>serwerowej</w:t>
+            </w:r>
+            <w:proofErr w:type="spellEnd"/>
+          </w:p>
+        </w:tc>
+        <w:tc>
+          <w:tcPr>
+            <w:tcW w:w="1880" w:type="dxa"/>
+            <w:tcBorders>
+              <w:top w:val="single" w:sz="4" w:space="0" w:color="auto"/>
+              <w:left w:val="single" w:sz="4" w:space="0" w:color="auto"/>
+              <w:bottom w:val="single" w:sz="4" w:space="0" w:color="auto"/>
+              <w:right w:val="single" w:sz="4" w:space="0" w:color="auto"/>
+            </w:tcBorders>
+            <w:shd w:val="clear" w:color="D9E1F2" w:fill="D9E1F2"/>
+            <w:noWrap/>
+            <w:vAlign w:val="bottom"/>
+            <w:hideMark/>
+          </w:tcPr>
+          <w:p>
+            <w:pPr>
+              <w:spacing w:after="0" w:line="240" w:lineRule="auto"/>
+              <w:jc w:val="right"/>
+              <w:rPr>
+                <w:rFonts w:ascii="Calibri" w:eastAsia="Times New Roman" w:hAnsi="Calibri" w:cs="Calibri"/>
+                <w:color w:val="000000"/>
+                <w:kern w:val="0"/>
+                <w:lang w:val="en-US"/>
+                <w14:ligatures w14:val="none"/>
+              </w:rPr>
+            </w:pPr>
+            <w:r>
+              <w:rPr>
+                <w:rFonts w:ascii="Calibri" w:eastAsia="Times New Roman" w:hAnsi="Calibri" w:cs="Calibri"/>
+                <w:color w:val="000000"/>
+                <w:kern w:val="0"/>
+                <w:lang w:val="en-US"/>
+                <w14:ligatures w14:val="none"/>
+              </w:rPr>
+              <w:t>12-11-2023</w:t>
+            </w:r>
+          </w:p>
+        </w:tc>
+        <w:tc>
+          <w:tcPr>
+            <w:tcW w:w="1920" w:type="dxa"/>
+            <w:tcBorders>
+              <w:top w:val="single" w:sz="4" w:space="0" w:color="auto"/>
+              <w:left w:val="single" w:sz="4" w:space="0" w:color="auto"/>
+              <w:bottom w:val="single" w:sz="4" w:space="0" w:color="auto"/>
+              <w:right w:val="single" w:sz="4" w:space="0" w:color="auto"/>
+            </w:tcBorders>
+            <w:shd w:val="clear" w:color="D9E1F2" w:fill="D9E1F2"/>
+            <w:noWrap/>
+            <w:vAlign w:val="bottom"/>
+            <w:hideMark/>
+          </w:tcPr>
+          <w:p>
+            <w:pPr>
+              <w:spacing w:after="0" w:line="240" w:lineRule="auto"/>
+              <w:jc w:val="right"/>
+              <w:rPr>
+                <w:rFonts w:ascii="Calibri" w:eastAsia="Times New Roman" w:hAnsi="Calibri" w:cs="Calibri"/>
+                <w:color w:val="000000"/>
+                <w:kern w:val="0"/>
+                <w:lang w:val="en-US"/>
+                <w14:ligatures w14:val="none"/>
+              </w:rPr>
+            </w:pPr>
+            <w:r>
+              <w:rPr>
+                <w:rFonts w:ascii="Calibri" w:eastAsia="Times New Roman" w:hAnsi="Calibri" w:cs="Calibri"/>
+                <w:color w:val="000000"/>
+                <w:kern w:val="0"/>
+                <w:lang w:val="en-US"/>
+                <w14:ligatures w14:val="none"/>
+              </w:rPr>
+              <w:t>26-11-2023</w:t>
+            </w:r>
+          </w:p>
+        </w:tc>
+        <w:tc>
+          <w:tcPr>
+            <w:tcW w:w="1480" w:type="dxa"/>
+            <w:tcBorders>
+              <w:top w:val="single" w:sz="4" w:space="0" w:color="auto"/>
+              <w:left w:val="single" w:sz="4" w:space="0" w:color="auto"/>
+              <w:bottom w:val="single" w:sz="4" w:space="0" w:color="auto"/>
+              <w:right w:val="single" w:sz="8" w:space="0" w:color="auto"/>
+            </w:tcBorders>
+            <w:shd w:val="clear" w:color="D9E1F2" w:fill="D9E1F2"/>
+            <w:noWrap/>
+            <w:vAlign w:val="bottom"/>
+            <w:hideMark/>
+          </w:tcPr>
+          <w:p>
+            <w:pPr>
+              <w:spacing w:after="0" w:line="240" w:lineRule="auto"/>
+              <w:jc w:val="right"/>
+              <w:rPr>
+                <w:rFonts w:ascii="Calibri" w:eastAsia="Times New Roman" w:hAnsi="Calibri" w:cs="Calibri"/>
+                <w:color w:val="000000"/>
+                <w:kern w:val="0"/>
+                <w:lang w:val="en-US"/>
+                <w14:ligatures w14:val="none"/>
+              </w:rPr>
+            </w:pPr>
+            <w:r>
+              <w:rPr>
+                <w:rFonts w:ascii="Calibri" w:eastAsia="Times New Roman" w:hAnsi="Calibri" w:cs="Calibri"/>
+                <w:color w:val="000000"/>
+                <w:kern w:val="0"/>
+                <w:lang w:val="en-US"/>
+                <w14:ligatures w14:val="none"/>
+              </w:rPr>
+              <w:t>14</w:t>
+            </w:r>
+          </w:p>
+        </w:tc>
+      </w:tr>
+      <w:tr>
+        <w:trPr>
+          <w:trHeight w:val="300"/>
+        </w:trPr>
+        <w:tc>
+          <w:tcPr>
+            <w:tcW w:w="3760" w:type="dxa"/>
+            <w:tcBorders>
+              <w:top w:val="single" w:sz="4" w:space="0" w:color="auto"/>
+              <w:left w:val="single" w:sz="8" w:space="0" w:color="auto"/>
+              <w:bottom w:val="single" w:sz="4" w:space="0" w:color="auto"/>
+              <w:right w:val="single" w:sz="4" w:space="0" w:color="auto"/>
+            </w:tcBorders>
+            <w:shd w:val="clear" w:color="auto" w:fill="auto"/>
+            <w:noWrap/>
+            <w:vAlign w:val="bottom"/>
+            <w:hideMark/>
+          </w:tcPr>
+          <w:p>
+            <w:pPr>
+              <w:spacing w:after="0" w:line="240" w:lineRule="auto"/>
+              <w:rPr>
+                <w:rFonts w:ascii="Calibri" w:eastAsia="Times New Roman" w:hAnsi="Calibri" w:cs="Calibri"/>
+                <w:color w:val="000000"/>
+                <w:kern w:val="0"/>
+                <w:lang w:val="en-US"/>
+                <w14:ligatures w14:val="none"/>
+              </w:rPr>
+            </w:pPr>
+            <w:proofErr w:type="spellStart"/>
+            <w:r>
+              <w:rPr>
+                <w:rFonts w:ascii="Calibri" w:eastAsia="Times New Roman" w:hAnsi="Calibri" w:cs="Calibri"/>
+                <w:color w:val="000000"/>
+                <w:kern w:val="0"/>
+                <w:lang w:val="en-US"/>
+                <w14:ligatures w14:val="none"/>
+              </w:rPr>
+              <w:t>Projektowanie</w:t>
+            </w:r>
+            <w:proofErr w:type="spellEnd"/>
+            <w:r>
+              <w:rPr>
+                <w:rFonts w:ascii="Calibri" w:eastAsia="Times New Roman" w:hAnsi="Calibri" w:cs="Calibri"/>
+                <w:color w:val="000000"/>
+                <w:kern w:val="0"/>
+                <w:lang w:val="en-US"/>
+                <w14:ligatures w14:val="none"/>
+              </w:rPr>
+              <w:t xml:space="preserve"> GUI</w:t>
+            </w:r>
+          </w:p>
+        </w:tc>
+        <w:tc>
+          <w:tcPr>
+            <w:tcW w:w="1880" w:type="dxa"/>
+            <w:tcBorders>
+              <w:top w:val="single" w:sz="4" w:space="0" w:color="auto"/>
+              <w:left w:val="single" w:sz="4" w:space="0" w:color="auto"/>
+              <w:bottom w:val="single" w:sz="4" w:space="0" w:color="auto"/>
+              <w:right w:val="single" w:sz="4" w:space="0" w:color="auto"/>
+            </w:tcBorders>
+            <w:shd w:val="clear" w:color="auto" w:fill="auto"/>
+            <w:noWrap/>
+            <w:vAlign w:val="bottom"/>
+            <w:hideMark/>
+          </w:tcPr>
+          <w:p>
+            <w:pPr>
+              <w:spacing w:after="0" w:line="240" w:lineRule="auto"/>
+              <w:jc w:val="right"/>
+              <w:rPr>
+                <w:rFonts w:ascii="Calibri" w:eastAsia="Times New Roman" w:hAnsi="Calibri" w:cs="Calibri"/>
+                <w:color w:val="000000"/>
+                <w:kern w:val="0"/>
+                <w:lang w:val="en-US"/>
+                <w14:ligatures w14:val="none"/>
+              </w:rPr>
+            </w:pPr>
+            <w:r>
+              <w:rPr>
+                <w:rFonts w:ascii="Calibri" w:eastAsia="Times New Roman" w:hAnsi="Calibri" w:cs="Calibri"/>
+                <w:color w:val="000000"/>
+                <w:kern w:val="0"/>
+                <w:lang w:val="en-US"/>
+                <w14:ligatures w14:val="none"/>
+              </w:rPr>
+              <w:t>12-11-2023</w:t>
+            </w:r>
+          </w:p>
+        </w:tc>
+        <w:tc>
+          <w:tcPr>
+            <w:tcW w:w="1920" w:type="dxa"/>
+            <w:tcBorders>
+              <w:top w:val="single" w:sz="4" w:space="0" w:color="auto"/>
+              <w:left w:val="single" w:sz="4" w:space="0" w:color="auto"/>
+              <w:bottom w:val="single" w:sz="4" w:space="0" w:color="auto"/>
+              <w:right w:val="single" w:sz="4" w:space="0" w:color="auto"/>
+            </w:tcBorders>
+            <w:shd w:val="clear" w:color="auto" w:fill="auto"/>
+            <w:noWrap/>
+            <w:vAlign w:val="bottom"/>
+            <w:hideMark/>
+          </w:tcPr>
+          <w:p>
+            <w:pPr>
+              <w:spacing w:after="0" w:line="240" w:lineRule="auto"/>
+              <w:jc w:val="right"/>
+              <w:rPr>
+                <w:rFonts w:ascii="Calibri" w:eastAsia="Times New Roman" w:hAnsi="Calibri" w:cs="Calibri"/>
+                <w:color w:val="000000"/>
+                <w:kern w:val="0"/>
+                <w:lang w:val="en-US"/>
+                <w14:ligatures w14:val="none"/>
+              </w:rPr>
+            </w:pPr>
+            <w:r>
+              <w:rPr>
+                <w:rFonts w:ascii="Calibri" w:eastAsia="Times New Roman" w:hAnsi="Calibri" w:cs="Calibri"/>
+                <w:color w:val="000000"/>
+                <w:kern w:val="0"/>
+                <w:lang w:val="en-US"/>
+                <w14:ligatures w14:val="none"/>
+              </w:rPr>
+              <w:t>26-11-2023</w:t>
+            </w:r>
+          </w:p>
+        </w:tc>
+        <w:tc>
+          <w:tcPr>
+            <w:tcW w:w="1480" w:type="dxa"/>
+            <w:tcBorders>
+              <w:top w:val="single" w:sz="4" w:space="0" w:color="auto"/>
+              <w:left w:val="single" w:sz="4" w:space="0" w:color="auto"/>
+              <w:bottom w:val="single" w:sz="4" w:space="0" w:color="auto"/>
+              <w:right w:val="single" w:sz="8" w:space="0" w:color="auto"/>
+            </w:tcBorders>
+            <w:shd w:val="clear" w:color="auto" w:fill="auto"/>
+            <w:noWrap/>
+            <w:vAlign w:val="bottom"/>
+            <w:hideMark/>
+          </w:tcPr>
+          <w:p>
+            <w:pPr>
+              <w:spacing w:after="0" w:line="240" w:lineRule="auto"/>
+              <w:jc w:val="right"/>
+              <w:rPr>
+                <w:rFonts w:ascii="Calibri" w:eastAsia="Times New Roman" w:hAnsi="Calibri" w:cs="Calibri"/>
+                <w:color w:val="000000"/>
+                <w:kern w:val="0"/>
+                <w:lang w:val="en-US"/>
+                <w14:ligatures w14:val="none"/>
+              </w:rPr>
+            </w:pPr>
+            <w:r>
+              <w:rPr>
+                <w:rFonts w:ascii="Calibri" w:eastAsia="Times New Roman" w:hAnsi="Calibri" w:cs="Calibri"/>
+                <w:color w:val="000000"/>
+                <w:kern w:val="0"/>
+                <w:lang w:val="en-US"/>
+                <w14:ligatures w14:val="none"/>
+              </w:rPr>
+              <w:t>14</w:t>
+            </w:r>
+          </w:p>
+        </w:tc>
+      </w:tr>
+      <w:tr>
+        <w:trPr>
+          <w:trHeight w:val="300"/>
+        </w:trPr>
+        <w:tc>
+          <w:tcPr>
+            <w:tcW w:w="3760" w:type="dxa"/>
+            <w:tcBorders>
+              <w:top w:val="single" w:sz="4" w:space="0" w:color="auto"/>
+              <w:left w:val="single" w:sz="8" w:space="0" w:color="auto"/>
+              <w:bottom w:val="single" w:sz="4" w:space="0" w:color="auto"/>
+              <w:right w:val="single" w:sz="4" w:space="0" w:color="auto"/>
+            </w:tcBorders>
+            <w:shd w:val="clear" w:color="D9E1F2" w:fill="D9E1F2"/>
+            <w:noWrap/>
+            <w:vAlign w:val="bottom"/>
+            <w:hideMark/>
+          </w:tcPr>
+          <w:p>
+            <w:pPr>
+              <w:spacing w:after="0" w:line="240" w:lineRule="auto"/>
+              <w:rPr>
+                <w:rFonts w:ascii="Calibri" w:eastAsia="Times New Roman" w:hAnsi="Calibri" w:cs="Calibri"/>
+                <w:color w:val="000000"/>
+                <w:kern w:val="0"/>
+                <w:lang w:val="en-US"/>
+                <w14:ligatures w14:val="none"/>
+              </w:rPr>
+            </w:pPr>
+            <w:proofErr w:type="spellStart"/>
+            <w:r>
+              <w:rPr>
+                <w:rFonts w:ascii="Calibri" w:eastAsia="Times New Roman" w:hAnsi="Calibri" w:cs="Calibri"/>
+                <w:color w:val="000000"/>
+                <w:kern w:val="0"/>
+                <w:lang w:val="en-US"/>
+                <w14:ligatures w14:val="none"/>
+              </w:rPr>
+              <w:t>Implementacja</w:t>
+            </w:r>
+            <w:proofErr w:type="spellEnd"/>
+            <w:r>
+              <w:rPr>
+                <w:rFonts w:ascii="Calibri" w:eastAsia="Times New Roman" w:hAnsi="Calibri" w:cs="Calibri"/>
+                <w:color w:val="000000"/>
+                <w:kern w:val="0"/>
+                <w:lang w:val="en-US"/>
+                <w14:ligatures w14:val="none"/>
+              </w:rPr>
+              <w:t xml:space="preserve"> </w:t>
+            </w:r>
+            <w:proofErr w:type="spellStart"/>
+            <w:r>
+              <w:rPr>
+                <w:rFonts w:ascii="Calibri" w:eastAsia="Times New Roman" w:hAnsi="Calibri" w:cs="Calibri"/>
+                <w:color w:val="000000"/>
+                <w:kern w:val="0"/>
+                <w:lang w:val="en-US"/>
+                <w14:ligatures w14:val="none"/>
+              </w:rPr>
+              <w:t>bazy</w:t>
+            </w:r>
+            <w:proofErr w:type="spellEnd"/>
+            <w:r>
+              <w:rPr>
+                <w:rFonts w:ascii="Calibri" w:eastAsia="Times New Roman" w:hAnsi="Calibri" w:cs="Calibri"/>
+                <w:color w:val="000000"/>
+                <w:kern w:val="0"/>
+                <w:lang w:val="en-US"/>
+                <w14:ligatures w14:val="none"/>
+              </w:rPr>
+              <w:t xml:space="preserve"> </w:t>
+            </w:r>
+            <w:proofErr w:type="spellStart"/>
+            <w:r>
+              <w:rPr>
+                <w:rFonts w:ascii="Calibri" w:eastAsia="Times New Roman" w:hAnsi="Calibri" w:cs="Calibri"/>
+                <w:color w:val="000000"/>
+                <w:kern w:val="0"/>
+                <w:lang w:val="en-US"/>
+                <w14:ligatures w14:val="none"/>
+              </w:rPr>
+              <w:t>danych</w:t>
+            </w:r>
+            <w:proofErr w:type="spellEnd"/>
+          </w:p>
+        </w:tc>
+        <w:tc>
+          <w:tcPr>
+            <w:tcW w:w="1880" w:type="dxa"/>
+            <w:tcBorders>
+              <w:top w:val="single" w:sz="4" w:space="0" w:color="auto"/>
+              <w:left w:val="single" w:sz="4" w:space="0" w:color="auto"/>
+              <w:bottom w:val="single" w:sz="4" w:space="0" w:color="auto"/>
+              <w:right w:val="single" w:sz="4" w:space="0" w:color="auto"/>
+            </w:tcBorders>
+            <w:shd w:val="clear" w:color="D9E1F2" w:fill="D9E1F2"/>
+            <w:noWrap/>
+            <w:vAlign w:val="bottom"/>
+            <w:hideMark/>
+          </w:tcPr>
+          <w:p>
+            <w:pPr>
+              <w:spacing w:after="0" w:line="240" w:lineRule="auto"/>
+              <w:jc w:val="right"/>
+              <w:rPr>
+                <w:rFonts w:ascii="Calibri" w:eastAsia="Times New Roman" w:hAnsi="Calibri" w:cs="Calibri"/>
+                <w:color w:val="000000"/>
+                <w:kern w:val="0"/>
+                <w:lang w:val="en-US"/>
+                <w14:ligatures w14:val="none"/>
+              </w:rPr>
+            </w:pPr>
+            <w:r>
+              <w:rPr>
+                <w:rFonts w:ascii="Calibri" w:eastAsia="Times New Roman" w:hAnsi="Calibri" w:cs="Calibri"/>
+                <w:color w:val="000000"/>
+                <w:kern w:val="0"/>
+                <w:lang w:val="en-US"/>
+                <w14:ligatures w14:val="none"/>
+              </w:rPr>
+              <w:t>26-11-2023</w:t>
+            </w:r>
+          </w:p>
+        </w:tc>
+        <w:tc>
+          <w:tcPr>
+            <w:tcW w:w="1920" w:type="dxa"/>
+            <w:tcBorders>
+              <w:top w:val="single" w:sz="4" w:space="0" w:color="auto"/>
+              <w:left w:val="single" w:sz="4" w:space="0" w:color="auto"/>
+              <w:bottom w:val="single" w:sz="4" w:space="0" w:color="auto"/>
+              <w:right w:val="single" w:sz="4" w:space="0" w:color="auto"/>
+            </w:tcBorders>
+            <w:shd w:val="clear" w:color="D9E1F2" w:fill="D9E1F2"/>
+            <w:noWrap/>
+            <w:vAlign w:val="bottom"/>
+            <w:hideMark/>
+          </w:tcPr>
+          <w:p>
+            <w:pPr>
+              <w:spacing w:after="0" w:line="240" w:lineRule="auto"/>
+              <w:jc w:val="right"/>
+              <w:rPr>
+                <w:rFonts w:ascii="Calibri" w:eastAsia="Times New Roman" w:hAnsi="Calibri" w:cs="Calibri"/>
+                <w:color w:val="000000"/>
+                <w:kern w:val="0"/>
+                <w:lang w:val="en-US"/>
+                <w14:ligatures w14:val="none"/>
+              </w:rPr>
+            </w:pPr>
+            <w:r>
+              <w:rPr>
+                <w:rFonts w:ascii="Calibri" w:eastAsia="Times New Roman" w:hAnsi="Calibri" w:cs="Calibri"/>
+                <w:color w:val="000000"/>
+                <w:kern w:val="0"/>
+                <w:lang w:val="en-US"/>
+                <w14:ligatures w14:val="none"/>
+              </w:rPr>
+              <w:t>3-12-2023</w:t>
+            </w:r>
+          </w:p>
+        </w:tc>
+        <w:tc>
+          <w:tcPr>
+            <w:tcW w:w="1480" w:type="dxa"/>
+            <w:tcBorders>
+              <w:top w:val="single" w:sz="4" w:space="0" w:color="auto"/>
+              <w:left w:val="single" w:sz="4" w:space="0" w:color="auto"/>
+              <w:bottom w:val="single" w:sz="4" w:space="0" w:color="auto"/>
+              <w:right w:val="single" w:sz="8" w:space="0" w:color="auto"/>
+            </w:tcBorders>
+            <w:shd w:val="clear" w:color="D9E1F2" w:fill="D9E1F2"/>
+            <w:noWrap/>
+            <w:vAlign w:val="bottom"/>
+            <w:hideMark/>
+          </w:tcPr>
+          <w:p>
+            <w:pPr>
+              <w:spacing w:after="0" w:line="240" w:lineRule="auto"/>
+              <w:jc w:val="right"/>
+              <w:rPr>
+                <w:rFonts w:ascii="Calibri" w:eastAsia="Times New Roman" w:hAnsi="Calibri" w:cs="Calibri"/>
+                <w:color w:val="000000"/>
+                <w:kern w:val="0"/>
+                <w:lang w:val="en-US"/>
+                <w14:ligatures w14:val="none"/>
+              </w:rPr>
+            </w:pPr>
+            <w:r>
+              <w:rPr>
+                <w:rFonts w:ascii="Calibri" w:eastAsia="Times New Roman" w:hAnsi="Calibri" w:cs="Calibri"/>
+                <w:color w:val="000000"/>
+                <w:kern w:val="0"/>
+                <w:lang w:val="en-US"/>
+                <w14:ligatures w14:val="none"/>
+              </w:rPr>
+              <w:t>7</w:t>
+            </w:r>
+          </w:p>
+        </w:tc>
+      </w:tr>
+      <w:tr>
+        <w:trPr>
+          <w:trHeight w:val="300"/>
+        </w:trPr>
+        <w:tc>
+          <w:tcPr>
+            <w:tcW w:w="3760" w:type="dxa"/>
+            <w:tcBorders>
+              <w:top w:val="single" w:sz="4" w:space="0" w:color="auto"/>
+              <w:left w:val="single" w:sz="8" w:space="0" w:color="auto"/>
+              <w:bottom w:val="single" w:sz="4" w:space="0" w:color="auto"/>
+              <w:right w:val="single" w:sz="4" w:space="0" w:color="auto"/>
+            </w:tcBorders>
+            <w:shd w:val="clear" w:color="auto" w:fill="auto"/>
+            <w:noWrap/>
+            <w:vAlign w:val="bottom"/>
+            <w:hideMark/>
+          </w:tcPr>
+          <w:p>
+            <w:pPr>
+              <w:spacing w:after="0" w:line="240" w:lineRule="auto"/>
+              <w:rPr>
+                <w:rFonts w:ascii="Calibri" w:eastAsia="Times New Roman" w:hAnsi="Calibri" w:cs="Calibri"/>
+                <w:color w:val="000000"/>
+                <w:kern w:val="0"/>
+                <w:lang w:val="en-US"/>
+                <w14:ligatures w14:val="none"/>
+              </w:rPr>
+            </w:pPr>
+            <w:proofErr w:type="spellStart"/>
+            <w:r>
+              <w:rPr>
+                <w:rFonts w:ascii="Calibri" w:eastAsia="Times New Roman" w:hAnsi="Calibri" w:cs="Calibri"/>
+                <w:color w:val="000000"/>
+                <w:kern w:val="0"/>
+                <w:lang w:val="en-US"/>
+                <w14:ligatures w14:val="none"/>
+              </w:rPr>
+              <w:t>Implementacja</w:t>
+            </w:r>
+            <w:proofErr w:type="spellEnd"/>
+            <w:r>
+              <w:rPr>
+                <w:rFonts w:ascii="Calibri" w:eastAsia="Times New Roman" w:hAnsi="Calibri" w:cs="Calibri"/>
+                <w:color w:val="000000"/>
+                <w:kern w:val="0"/>
+                <w:lang w:val="en-US"/>
+                <w14:ligatures w14:val="none"/>
+              </w:rPr>
+              <w:t xml:space="preserve"> </w:t>
+            </w:r>
+            <w:proofErr w:type="spellStart"/>
+            <w:r>
+              <w:rPr>
+                <w:rFonts w:ascii="Calibri" w:eastAsia="Times New Roman" w:hAnsi="Calibri" w:cs="Calibri"/>
+                <w:color w:val="000000"/>
+                <w:kern w:val="0"/>
+                <w:lang w:val="en-US"/>
+                <w14:ligatures w14:val="none"/>
+              </w:rPr>
+              <w:t>części</w:t>
+            </w:r>
+            <w:proofErr w:type="spellEnd"/>
+            <w:r>
+              <w:rPr>
+                <w:rFonts w:ascii="Calibri" w:eastAsia="Times New Roman" w:hAnsi="Calibri" w:cs="Calibri"/>
+                <w:color w:val="000000"/>
+                <w:kern w:val="0"/>
+                <w:lang w:val="en-US"/>
+                <w14:ligatures w14:val="none"/>
+              </w:rPr>
+              <w:t xml:space="preserve"> </w:t>
+            </w:r>
+            <w:proofErr w:type="spellStart"/>
+            <w:r>
+              <w:rPr>
+                <w:rFonts w:ascii="Calibri" w:eastAsia="Times New Roman" w:hAnsi="Calibri" w:cs="Calibri"/>
+                <w:color w:val="000000"/>
+                <w:kern w:val="0"/>
+                <w:lang w:val="en-US"/>
+                <w14:ligatures w14:val="none"/>
+              </w:rPr>
+              <w:t>serwerowej</w:t>
+            </w:r>
+            <w:proofErr w:type="spellEnd"/>
+          </w:p>
+        </w:tc>
+        <w:tc>
+          <w:tcPr>
+            <w:tcW w:w="1880" w:type="dxa"/>
+            <w:tcBorders>
+              <w:top w:val="single" w:sz="4" w:space="0" w:color="auto"/>
+              <w:left w:val="single" w:sz="4" w:space="0" w:color="auto"/>
+              <w:bottom w:val="single" w:sz="4" w:space="0" w:color="auto"/>
+              <w:right w:val="single" w:sz="4" w:space="0" w:color="auto"/>
+            </w:tcBorders>
+            <w:shd w:val="clear" w:color="auto" w:fill="auto"/>
+            <w:noWrap/>
+            <w:vAlign w:val="bottom"/>
+            <w:hideMark/>
+          </w:tcPr>
+          <w:p>
+            <w:pPr>
+              <w:spacing w:after="0" w:line="240" w:lineRule="auto"/>
+              <w:jc w:val="right"/>
+              <w:rPr>
+                <w:rFonts w:ascii="Calibri" w:eastAsia="Times New Roman" w:hAnsi="Calibri" w:cs="Calibri"/>
+                <w:color w:val="000000"/>
+                <w:kern w:val="0"/>
+                <w:lang w:val="en-US"/>
+                <w14:ligatures w14:val="none"/>
+              </w:rPr>
+            </w:pPr>
+            <w:r>
+              <w:rPr>
+                <w:rFonts w:ascii="Calibri" w:eastAsia="Times New Roman" w:hAnsi="Calibri" w:cs="Calibri"/>
+                <w:color w:val="000000"/>
+                <w:kern w:val="0"/>
+                <w:lang w:val="en-US"/>
+                <w14:ligatures w14:val="none"/>
+              </w:rPr>
+              <w:t>26-11-2023</w:t>
+            </w:r>
+          </w:p>
+        </w:tc>
+        <w:tc>
+          <w:tcPr>
+            <w:tcW w:w="1920" w:type="dxa"/>
+            <w:tcBorders>
+              <w:top w:val="single" w:sz="4" w:space="0" w:color="auto"/>
+              <w:left w:val="single" w:sz="4" w:space="0" w:color="auto"/>
+              <w:bottom w:val="single" w:sz="4" w:space="0" w:color="auto"/>
+              <w:right w:val="single" w:sz="4" w:space="0" w:color="auto"/>
+            </w:tcBorders>
+            <w:shd w:val="clear" w:color="auto" w:fill="auto"/>
+            <w:noWrap/>
+            <w:vAlign w:val="bottom"/>
+            <w:hideMark/>
+          </w:tcPr>
+          <w:p>
+            <w:pPr>
+              <w:spacing w:after="0" w:line="240" w:lineRule="auto"/>
+              <w:jc w:val="right"/>
+              <w:rPr>
+                <w:rFonts w:ascii="Calibri" w:eastAsia="Times New Roman" w:hAnsi="Calibri" w:cs="Calibri"/>
+                <w:color w:val="000000"/>
+                <w:kern w:val="0"/>
+                <w:lang w:val="en-US"/>
+                <w14:ligatures w14:val="none"/>
+              </w:rPr>
+            </w:pPr>
+            <w:r>
+              <w:rPr>
+                <w:rFonts w:ascii="Calibri" w:eastAsia="Times New Roman" w:hAnsi="Calibri" w:cs="Calibri"/>
+                <w:color w:val="000000"/>
+                <w:kern w:val="0"/>
+                <w:lang w:val="en-US"/>
+                <w14:ligatures w14:val="none"/>
+              </w:rPr>
+              <w:t>3-12-2023</w:t>
+            </w:r>
+          </w:p>
+        </w:tc>
+        <w:tc>
+          <w:tcPr>
+            <w:tcW w:w="1480" w:type="dxa"/>
+            <w:tcBorders>
+              <w:top w:val="single" w:sz="4" w:space="0" w:color="auto"/>
+              <w:left w:val="single" w:sz="4" w:space="0" w:color="auto"/>
+              <w:bottom w:val="single" w:sz="4" w:space="0" w:color="auto"/>
+              <w:right w:val="single" w:sz="8" w:space="0" w:color="auto"/>
+            </w:tcBorders>
+            <w:shd w:val="clear" w:color="auto" w:fill="auto"/>
+            <w:noWrap/>
+            <w:vAlign w:val="bottom"/>
+            <w:hideMark/>
+          </w:tcPr>
+          <w:p>
+            <w:pPr>
+              <w:spacing w:after="0" w:line="240" w:lineRule="auto"/>
+              <w:jc w:val="right"/>
+              <w:rPr>
+                <w:rFonts w:ascii="Calibri" w:eastAsia="Times New Roman" w:hAnsi="Calibri" w:cs="Calibri"/>
+                <w:color w:val="000000"/>
+                <w:kern w:val="0"/>
+                <w:lang w:val="en-US"/>
+                <w14:ligatures w14:val="none"/>
+              </w:rPr>
+            </w:pPr>
+            <w:r>
+              <w:rPr>
+                <w:rFonts w:ascii="Calibri" w:eastAsia="Times New Roman" w:hAnsi="Calibri" w:cs="Calibri"/>
+                <w:color w:val="000000"/>
+                <w:kern w:val="0"/>
+                <w:lang w:val="en-US"/>
+                <w14:ligatures w14:val="none"/>
+              </w:rPr>
+              <w:t>7</w:t>
+            </w:r>
+          </w:p>
+        </w:tc>
+      </w:tr>
+      <w:tr>
+        <w:trPr>
+          <w:trHeight w:val="300"/>
+        </w:trPr>
+        <w:tc>
+          <w:tcPr>
+            <w:tcW w:w="3760" w:type="dxa"/>
+            <w:tcBorders>
+              <w:top w:val="single" w:sz="4" w:space="0" w:color="auto"/>
+              <w:left w:val="single" w:sz="8" w:space="0" w:color="auto"/>
+              <w:bottom w:val="single" w:sz="4" w:space="0" w:color="auto"/>
+              <w:right w:val="single" w:sz="4" w:space="0" w:color="auto"/>
+            </w:tcBorders>
+            <w:shd w:val="clear" w:color="D9E1F2" w:fill="D9E1F2"/>
+            <w:noWrap/>
+            <w:vAlign w:val="bottom"/>
+            <w:hideMark/>
+          </w:tcPr>
+          <w:p>
+            <w:pPr>
+              <w:spacing w:after="0" w:line="240" w:lineRule="auto"/>
+              <w:rPr>
+                <w:rFonts w:ascii="Calibri" w:eastAsia="Times New Roman" w:hAnsi="Calibri" w:cs="Calibri"/>
+                <w:color w:val="000000"/>
+                <w:kern w:val="0"/>
+                <w:lang w:val="en-US"/>
+                <w14:ligatures w14:val="none"/>
+              </w:rPr>
+            </w:pPr>
+            <w:proofErr w:type="spellStart"/>
+            <w:r>
+              <w:rPr>
+                <w:rFonts w:ascii="Calibri" w:eastAsia="Times New Roman" w:hAnsi="Calibri" w:cs="Calibri"/>
+                <w:color w:val="000000"/>
+                <w:kern w:val="0"/>
+                <w:lang w:val="en-US"/>
+                <w14:ligatures w14:val="none"/>
+              </w:rPr>
+              <w:t>Implementacja</w:t>
+            </w:r>
+            <w:proofErr w:type="spellEnd"/>
+            <w:r>
+              <w:rPr>
+                <w:rFonts w:ascii="Calibri" w:eastAsia="Times New Roman" w:hAnsi="Calibri" w:cs="Calibri"/>
+                <w:color w:val="000000"/>
+                <w:kern w:val="0"/>
+                <w:lang w:val="en-US"/>
+                <w14:ligatures w14:val="none"/>
+              </w:rPr>
+              <w:t xml:space="preserve"> GUI</w:t>
+            </w:r>
+          </w:p>
+        </w:tc>
+        <w:tc>
+          <w:tcPr>
+            <w:tcW w:w="1880" w:type="dxa"/>
+            <w:tcBorders>
+              <w:top w:val="single" w:sz="4" w:space="0" w:color="auto"/>
+              <w:left w:val="single" w:sz="4" w:space="0" w:color="auto"/>
+              <w:bottom w:val="single" w:sz="4" w:space="0" w:color="auto"/>
+              <w:right w:val="single" w:sz="4" w:space="0" w:color="auto"/>
+            </w:tcBorders>
+            <w:shd w:val="clear" w:color="D9E1F2" w:fill="D9E1F2"/>
+            <w:noWrap/>
+            <w:vAlign w:val="bottom"/>
+            <w:hideMark/>
+          </w:tcPr>
+          <w:p>
+            <w:pPr>
+              <w:spacing w:after="0" w:line="240" w:lineRule="auto"/>
+              <w:jc w:val="right"/>
+              <w:rPr>
+                <w:rFonts w:ascii="Calibri" w:eastAsia="Times New Roman" w:hAnsi="Calibri" w:cs="Calibri"/>
+                <w:color w:val="000000"/>
+                <w:kern w:val="0"/>
+                <w:lang w:val="en-US"/>
+                <w14:ligatures w14:val="none"/>
+              </w:rPr>
+            </w:pPr>
+            <w:r>
+              <w:rPr>
+                <w:rFonts w:ascii="Calibri" w:eastAsia="Times New Roman" w:hAnsi="Calibri" w:cs="Calibri"/>
+                <w:color w:val="000000"/>
+                <w:kern w:val="0"/>
+                <w:lang w:val="en-US"/>
+                <w14:ligatures w14:val="none"/>
+              </w:rPr>
+              <w:t>26-11-2023</w:t>
+            </w:r>
+          </w:p>
+        </w:tc>
+        <w:tc>
+          <w:tcPr>
+            <w:tcW w:w="1920" w:type="dxa"/>
+            <w:tcBorders>
+              <w:top w:val="single" w:sz="4" w:space="0" w:color="auto"/>
+              <w:left w:val="single" w:sz="4" w:space="0" w:color="auto"/>
+              <w:bottom w:val="single" w:sz="4" w:space="0" w:color="auto"/>
+              <w:right w:val="single" w:sz="4" w:space="0" w:color="auto"/>
+            </w:tcBorders>
+            <w:shd w:val="clear" w:color="D9E1F2" w:fill="D9E1F2"/>
+            <w:noWrap/>
+            <w:vAlign w:val="bottom"/>
+            <w:hideMark/>
+          </w:tcPr>
+          <w:p>
+            <w:pPr>
+              <w:spacing w:after="0" w:line="240" w:lineRule="auto"/>
+              <w:jc w:val="right"/>
+              <w:rPr>
+                <w:rFonts w:ascii="Calibri" w:eastAsia="Times New Roman" w:hAnsi="Calibri" w:cs="Calibri"/>
+                <w:color w:val="000000"/>
+                <w:kern w:val="0"/>
+                <w:lang w:val="en-US"/>
+                <w14:ligatures w14:val="none"/>
+              </w:rPr>
+            </w:pPr>
+            <w:r>
+              <w:rPr>
+                <w:rFonts w:ascii="Calibri" w:eastAsia="Times New Roman" w:hAnsi="Calibri" w:cs="Calibri"/>
+                <w:color w:val="000000"/>
+                <w:kern w:val="0"/>
+                <w:lang w:val="en-US"/>
+                <w14:ligatures w14:val="none"/>
+              </w:rPr>
+              <w:t>3-12-2023</w:t>
+            </w:r>
+          </w:p>
+        </w:tc>
+        <w:tc>
+          <w:tcPr>
+            <w:tcW w:w="1480" w:type="dxa"/>
+            <w:tcBorders>
+              <w:top w:val="single" w:sz="4" w:space="0" w:color="auto"/>
+              <w:left w:val="single" w:sz="4" w:space="0" w:color="auto"/>
+              <w:bottom w:val="single" w:sz="4" w:space="0" w:color="auto"/>
+              <w:right w:val="single" w:sz="8" w:space="0" w:color="auto"/>
+            </w:tcBorders>
+            <w:shd w:val="clear" w:color="D9E1F2" w:fill="D9E1F2"/>
+            <w:noWrap/>
+            <w:vAlign w:val="bottom"/>
+            <w:hideMark/>
+          </w:tcPr>
+          <w:p>
+            <w:pPr>
+              <w:spacing w:after="0" w:line="240" w:lineRule="auto"/>
+              <w:jc w:val="right"/>
+              <w:rPr>
+                <w:rFonts w:ascii="Calibri" w:eastAsia="Times New Roman" w:hAnsi="Calibri" w:cs="Calibri"/>
+                <w:color w:val="000000"/>
+                <w:kern w:val="0"/>
+                <w:lang w:val="en-US"/>
+                <w14:ligatures w14:val="none"/>
+              </w:rPr>
+            </w:pPr>
+            <w:r>
+              <w:rPr>
+                <w:rFonts w:ascii="Calibri" w:eastAsia="Times New Roman" w:hAnsi="Calibri" w:cs="Calibri"/>
+                <w:color w:val="000000"/>
+                <w:kern w:val="0"/>
+                <w:lang w:val="en-US"/>
+                <w14:ligatures w14:val="none"/>
+              </w:rPr>
+              <w:t>7</w:t>
+            </w:r>
+          </w:p>
+        </w:tc>
+      </w:tr>
+      <w:tr>
+        <w:trPr>
+          <w:trHeight w:val="300"/>
+        </w:trPr>
+        <w:tc>
+          <w:tcPr>
+            <w:tcW w:w="3760" w:type="dxa"/>
+            <w:tcBorders>
+              <w:top w:val="single" w:sz="4" w:space="0" w:color="auto"/>
+              <w:left w:val="single" w:sz="8" w:space="0" w:color="auto"/>
+              <w:bottom w:val="single" w:sz="4" w:space="0" w:color="auto"/>
+              <w:right w:val="single" w:sz="4" w:space="0" w:color="auto"/>
+            </w:tcBorders>
+            <w:shd w:val="clear" w:color="auto" w:fill="auto"/>
+            <w:noWrap/>
+            <w:vAlign w:val="bottom"/>
+            <w:hideMark/>
+          </w:tcPr>
+          <w:p>
+            <w:pPr>
+              <w:spacing w:after="0" w:line="240" w:lineRule="auto"/>
+              <w:rPr>
+                <w:rFonts w:ascii="Calibri" w:eastAsia="Times New Roman" w:hAnsi="Calibri" w:cs="Calibri"/>
+                <w:color w:val="000000"/>
+                <w:kern w:val="0"/>
+                <w:lang w:val="en-US"/>
+                <w14:ligatures w14:val="none"/>
+              </w:rPr>
+            </w:pPr>
+            <w:proofErr w:type="spellStart"/>
+            <w:r>
+              <w:rPr>
+                <w:rFonts w:ascii="Calibri" w:eastAsia="Times New Roman" w:hAnsi="Calibri" w:cs="Calibri"/>
+                <w:color w:val="000000"/>
+                <w:kern w:val="0"/>
+                <w:lang w:val="en-US"/>
+                <w14:ligatures w14:val="none"/>
+              </w:rPr>
+              <w:t>Integracja</w:t>
+            </w:r>
+            <w:proofErr w:type="spellEnd"/>
+            <w:r>
+              <w:rPr>
+                <w:rFonts w:ascii="Calibri" w:eastAsia="Times New Roman" w:hAnsi="Calibri" w:cs="Calibri"/>
+                <w:color w:val="000000"/>
+                <w:kern w:val="0"/>
+                <w:lang w:val="en-US"/>
+                <w14:ligatures w14:val="none"/>
+              </w:rPr>
+              <w:t xml:space="preserve"> </w:t>
+            </w:r>
+            <w:proofErr w:type="spellStart"/>
+            <w:r>
+              <w:rPr>
+                <w:rFonts w:ascii="Calibri" w:eastAsia="Times New Roman" w:hAnsi="Calibri" w:cs="Calibri"/>
+                <w:color w:val="000000"/>
+                <w:kern w:val="0"/>
+                <w:lang w:val="en-US"/>
+                <w14:ligatures w14:val="none"/>
+              </w:rPr>
+              <w:t>systemu</w:t>
+            </w:r>
+            <w:proofErr w:type="spellEnd"/>
+          </w:p>
+        </w:tc>
+        <w:tc>
+          <w:tcPr>
+            <w:tcW w:w="1880" w:type="dxa"/>
+            <w:tcBorders>
+              <w:top w:val="single" w:sz="4" w:space="0" w:color="auto"/>
+              <w:left w:val="single" w:sz="4" w:space="0" w:color="auto"/>
+              <w:bottom w:val="single" w:sz="4" w:space="0" w:color="auto"/>
+              <w:right w:val="single" w:sz="4" w:space="0" w:color="auto"/>
+            </w:tcBorders>
+            <w:shd w:val="clear" w:color="auto" w:fill="auto"/>
+            <w:noWrap/>
+            <w:vAlign w:val="bottom"/>
+            <w:hideMark/>
+          </w:tcPr>
+          <w:p>
+            <w:pPr>
+              <w:spacing w:after="0" w:line="240" w:lineRule="auto"/>
+              <w:jc w:val="right"/>
+              <w:rPr>
+                <w:rFonts w:ascii="Calibri" w:eastAsia="Times New Roman" w:hAnsi="Calibri" w:cs="Calibri"/>
+                <w:color w:val="000000"/>
+                <w:kern w:val="0"/>
+                <w:lang w:val="en-US"/>
+                <w14:ligatures w14:val="none"/>
+              </w:rPr>
+            </w:pPr>
+            <w:r>
+              <w:rPr>
+                <w:rFonts w:ascii="Calibri" w:eastAsia="Times New Roman" w:hAnsi="Calibri" w:cs="Calibri"/>
+                <w:color w:val="000000"/>
+                <w:kern w:val="0"/>
+                <w:lang w:val="en-US"/>
+                <w14:ligatures w14:val="none"/>
+              </w:rPr>
+              <w:t>3-12-2023</w:t>
+            </w:r>
+          </w:p>
+        </w:tc>
+        <w:tc>
+          <w:tcPr>
+            <w:tcW w:w="1920" w:type="dxa"/>
+            <w:tcBorders>
+              <w:top w:val="single" w:sz="4" w:space="0" w:color="auto"/>
+              <w:left w:val="single" w:sz="4" w:space="0" w:color="auto"/>
+              <w:bottom w:val="single" w:sz="4" w:space="0" w:color="auto"/>
+              <w:right w:val="single" w:sz="4" w:space="0" w:color="auto"/>
+            </w:tcBorders>
+            <w:shd w:val="clear" w:color="auto" w:fill="auto"/>
+            <w:noWrap/>
+            <w:vAlign w:val="bottom"/>
+            <w:hideMark/>
+          </w:tcPr>
+          <w:p>
+            <w:pPr>
+              <w:spacing w:after="0" w:line="240" w:lineRule="auto"/>
+              <w:jc w:val="right"/>
+              <w:rPr>
+                <w:rFonts w:ascii="Calibri" w:eastAsia="Times New Roman" w:hAnsi="Calibri" w:cs="Calibri"/>
+                <w:color w:val="000000"/>
+                <w:kern w:val="0"/>
+                <w:lang w:val="en-US"/>
+                <w14:ligatures w14:val="none"/>
+              </w:rPr>
+            </w:pPr>
+            <w:r>
+              <w:rPr>
+                <w:rFonts w:ascii="Calibri" w:eastAsia="Times New Roman" w:hAnsi="Calibri" w:cs="Calibri"/>
+                <w:color w:val="000000"/>
+                <w:kern w:val="0"/>
+                <w:lang w:val="en-US"/>
+                <w14:ligatures w14:val="none"/>
+              </w:rPr>
+              <w:t>10-12-2023</w:t>
+            </w:r>
+          </w:p>
+        </w:tc>
+        <w:tc>
+          <w:tcPr>
+            <w:tcW w:w="1480" w:type="dxa"/>
+            <w:tcBorders>
+              <w:top w:val="single" w:sz="4" w:space="0" w:color="auto"/>
+              <w:left w:val="single" w:sz="4" w:space="0" w:color="auto"/>
+              <w:bottom w:val="single" w:sz="4" w:space="0" w:color="auto"/>
+              <w:right w:val="single" w:sz="8" w:space="0" w:color="auto"/>
+            </w:tcBorders>
+            <w:shd w:val="clear" w:color="auto" w:fill="auto"/>
+            <w:noWrap/>
+            <w:vAlign w:val="bottom"/>
+            <w:hideMark/>
+          </w:tcPr>
+          <w:p>
+            <w:pPr>
+              <w:spacing w:after="0" w:line="240" w:lineRule="auto"/>
+              <w:jc w:val="right"/>
+              <w:rPr>
+                <w:rFonts w:ascii="Calibri" w:eastAsia="Times New Roman" w:hAnsi="Calibri" w:cs="Calibri"/>
+                <w:color w:val="000000"/>
+                <w:kern w:val="0"/>
+                <w:lang w:val="en-US"/>
+                <w14:ligatures w14:val="none"/>
+              </w:rPr>
+            </w:pPr>
+            <w:r>
+              <w:rPr>
+                <w:rFonts w:ascii="Calibri" w:eastAsia="Times New Roman" w:hAnsi="Calibri" w:cs="Calibri"/>
+                <w:color w:val="000000"/>
+                <w:kern w:val="0"/>
+                <w:lang w:val="en-US"/>
+                <w14:ligatures w14:val="none"/>
+              </w:rPr>
+              <w:t>7</w:t>
+            </w:r>
+          </w:p>
+        </w:tc>
+      </w:tr>
+      <w:tr>
+        <w:trPr>
+          <w:trHeight w:val="300"/>
+        </w:trPr>
+        <w:tc>
+          <w:tcPr>
+            <w:tcW w:w="3760" w:type="dxa"/>
+            <w:tcBorders>
+              <w:top w:val="single" w:sz="4" w:space="0" w:color="auto"/>
+              <w:left w:val="single" w:sz="8" w:space="0" w:color="auto"/>
+              <w:bottom w:val="single" w:sz="4" w:space="0" w:color="auto"/>
+              <w:right w:val="single" w:sz="4" w:space="0" w:color="auto"/>
+            </w:tcBorders>
+            <w:shd w:val="clear" w:color="D9E1F2" w:fill="D9E1F2"/>
+            <w:noWrap/>
+            <w:vAlign w:val="bottom"/>
+            <w:hideMark/>
+          </w:tcPr>
+          <w:p>
+            <w:pPr>
+              <w:spacing w:after="0" w:line="240" w:lineRule="auto"/>
+              <w:rPr>
+                <w:rFonts w:ascii="Calibri" w:eastAsia="Times New Roman" w:hAnsi="Calibri" w:cs="Calibri"/>
+                <w:color w:val="000000"/>
+                <w:kern w:val="0"/>
+                <w:lang w:val="en-US"/>
+                <w14:ligatures w14:val="none"/>
+              </w:rPr>
+            </w:pPr>
+            <w:proofErr w:type="spellStart"/>
+            <w:r>
+              <w:rPr>
+                <w:rFonts w:ascii="Calibri" w:eastAsia="Times New Roman" w:hAnsi="Calibri" w:cs="Calibri"/>
+                <w:color w:val="000000"/>
+                <w:kern w:val="0"/>
+                <w:lang w:val="en-US"/>
+                <w14:ligatures w14:val="none"/>
+              </w:rPr>
+              <w:t>Projektowanie</w:t>
+            </w:r>
+            <w:proofErr w:type="spellEnd"/>
+            <w:r>
+              <w:rPr>
+                <w:rFonts w:ascii="Calibri" w:eastAsia="Times New Roman" w:hAnsi="Calibri" w:cs="Calibri"/>
+                <w:color w:val="000000"/>
+                <w:kern w:val="0"/>
+                <w:lang w:val="en-US"/>
+                <w14:ligatures w14:val="none"/>
+              </w:rPr>
+              <w:t xml:space="preserve"> oraz </w:t>
+            </w:r>
+            <w:proofErr w:type="spellStart"/>
+            <w:r>
+              <w:rPr>
+                <w:rFonts w:ascii="Calibri" w:eastAsia="Times New Roman" w:hAnsi="Calibri" w:cs="Calibri"/>
+                <w:color w:val="000000"/>
+                <w:kern w:val="0"/>
+                <w:lang w:val="en-US"/>
+                <w14:ligatures w14:val="none"/>
+              </w:rPr>
+              <w:t>wykonanie</w:t>
+            </w:r>
+            <w:proofErr w:type="spellEnd"/>
+            <w:r>
+              <w:rPr>
+                <w:rFonts w:ascii="Calibri" w:eastAsia="Times New Roman" w:hAnsi="Calibri" w:cs="Calibri"/>
+                <w:color w:val="000000"/>
+                <w:kern w:val="0"/>
+                <w:lang w:val="en-US"/>
+                <w14:ligatures w14:val="none"/>
+              </w:rPr>
+              <w:t xml:space="preserve"> </w:t>
+            </w:r>
+            <w:proofErr w:type="spellStart"/>
+            <w:r>
+              <w:rPr>
+                <w:rFonts w:ascii="Calibri" w:eastAsia="Times New Roman" w:hAnsi="Calibri" w:cs="Calibri"/>
+                <w:color w:val="000000"/>
+                <w:kern w:val="0"/>
+                <w:lang w:val="en-US"/>
+                <w14:ligatures w14:val="none"/>
+              </w:rPr>
+              <w:t>testów</w:t>
+            </w:r>
+            <w:proofErr w:type="spellEnd"/>
+          </w:p>
+        </w:tc>
+        <w:tc>
+          <w:tcPr>
+            <w:tcW w:w="1880" w:type="dxa"/>
+            <w:tcBorders>
+              <w:top w:val="single" w:sz="4" w:space="0" w:color="auto"/>
+              <w:left w:val="single" w:sz="4" w:space="0" w:color="auto"/>
+              <w:bottom w:val="single" w:sz="4" w:space="0" w:color="auto"/>
+              <w:right w:val="single" w:sz="4" w:space="0" w:color="auto"/>
+            </w:tcBorders>
+            <w:shd w:val="clear" w:color="D9E1F2" w:fill="D9E1F2"/>
+            <w:noWrap/>
+            <w:vAlign w:val="bottom"/>
+            <w:hideMark/>
+          </w:tcPr>
+          <w:p>
+            <w:pPr>
+              <w:spacing w:after="0" w:line="240" w:lineRule="auto"/>
+              <w:jc w:val="right"/>
+              <w:rPr>
+                <w:rFonts w:ascii="Calibri" w:eastAsia="Times New Roman" w:hAnsi="Calibri" w:cs="Calibri"/>
+                <w:color w:val="000000"/>
+                <w:kern w:val="0"/>
+                <w:lang w:val="en-US"/>
+                <w14:ligatures w14:val="none"/>
+              </w:rPr>
+            </w:pPr>
+            <w:r>
+              <w:rPr>
+                <w:rFonts w:ascii="Calibri" w:eastAsia="Times New Roman" w:hAnsi="Calibri" w:cs="Calibri"/>
+                <w:color w:val="000000"/>
+                <w:kern w:val="0"/>
+                <w:lang w:val="en-US"/>
+                <w14:ligatures w14:val="none"/>
+              </w:rPr>
+              <w:t>10-12-2023</w:t>
+            </w:r>
+          </w:p>
+        </w:tc>
+        <w:tc>
+          <w:tcPr>
+            <w:tcW w:w="1920" w:type="dxa"/>
+            <w:tcBorders>
+              <w:top w:val="single" w:sz="4" w:space="0" w:color="auto"/>
+              <w:left w:val="single" w:sz="4" w:space="0" w:color="auto"/>
+              <w:bottom w:val="single" w:sz="4" w:space="0" w:color="auto"/>
+              <w:right w:val="single" w:sz="4" w:space="0" w:color="auto"/>
+            </w:tcBorders>
+            <w:shd w:val="clear" w:color="D9E1F2" w:fill="D9E1F2"/>
+            <w:noWrap/>
+            <w:vAlign w:val="bottom"/>
+            <w:hideMark/>
+          </w:tcPr>
+          <w:p>
+            <w:pPr>
+              <w:spacing w:after="0" w:line="240" w:lineRule="auto"/>
+              <w:jc w:val="right"/>
+              <w:rPr>
+                <w:rFonts w:ascii="Calibri" w:eastAsia="Times New Roman" w:hAnsi="Calibri" w:cs="Calibri"/>
+                <w:color w:val="000000"/>
+                <w:kern w:val="0"/>
+                <w:lang w:val="en-US"/>
+                <w14:ligatures w14:val="none"/>
+              </w:rPr>
+            </w:pPr>
+            <w:r>
+              <w:rPr>
+                <w:rFonts w:ascii="Calibri" w:eastAsia="Times New Roman" w:hAnsi="Calibri" w:cs="Calibri"/>
+                <w:color w:val="000000"/>
+                <w:kern w:val="0"/>
+                <w:lang w:val="en-US"/>
+                <w14:ligatures w14:val="none"/>
+              </w:rPr>
+              <w:t>7-1-2024</w:t>
+            </w:r>
+          </w:p>
+        </w:tc>
+        <w:tc>
+          <w:tcPr>
+            <w:tcW w:w="1480" w:type="dxa"/>
+            <w:tcBorders>
+              <w:top w:val="single" w:sz="4" w:space="0" w:color="auto"/>
+              <w:left w:val="single" w:sz="4" w:space="0" w:color="auto"/>
+              <w:bottom w:val="single" w:sz="4" w:space="0" w:color="auto"/>
+              <w:right w:val="single" w:sz="8" w:space="0" w:color="auto"/>
+            </w:tcBorders>
+            <w:shd w:val="clear" w:color="D9E1F2" w:fill="D9E1F2"/>
+            <w:noWrap/>
+            <w:vAlign w:val="bottom"/>
+            <w:hideMark/>
+          </w:tcPr>
+          <w:p>
+            <w:pPr>
+              <w:spacing w:after="0" w:line="240" w:lineRule="auto"/>
+              <w:jc w:val="right"/>
+              <w:rPr>
+                <w:rFonts w:ascii="Calibri" w:eastAsia="Times New Roman" w:hAnsi="Calibri" w:cs="Calibri"/>
+                <w:color w:val="000000"/>
+                <w:kern w:val="0"/>
+                <w:lang w:val="en-US"/>
+                <w14:ligatures w14:val="none"/>
+              </w:rPr>
+            </w:pPr>
+            <w:r>
+              <w:rPr>
+                <w:rFonts w:ascii="Calibri" w:eastAsia="Times New Roman" w:hAnsi="Calibri" w:cs="Calibri"/>
+                <w:color w:val="000000"/>
+                <w:kern w:val="0"/>
+                <w:lang w:val="en-US"/>
+                <w14:ligatures w14:val="none"/>
+              </w:rPr>
+              <w:t>28</w:t>
+            </w:r>
+          </w:p>
+        </w:tc>
+      </w:tr>
+      <w:tr>
+        <w:trPr>
+          <w:trHeight w:val="300"/>
+        </w:trPr>
+        <w:tc>
+          <w:tcPr>
+            <w:tcW w:w="3760" w:type="dxa"/>
+            <w:tcBorders>
+              <w:top w:val="single" w:sz="4" w:space="0" w:color="auto"/>
+              <w:left w:val="single" w:sz="8" w:space="0" w:color="auto"/>
+              <w:bottom w:val="single" w:sz="8" w:space="0" w:color="auto"/>
+              <w:right w:val="single" w:sz="4" w:space="0" w:color="auto"/>
+            </w:tcBorders>
+            <w:shd w:val="clear" w:color="auto" w:fill="auto"/>
+            <w:noWrap/>
+            <w:vAlign w:val="bottom"/>
+            <w:hideMark/>
+          </w:tcPr>
+          <w:p>
+            <w:pPr>
+              <w:spacing w:after="0" w:line="240" w:lineRule="auto"/>
+              <w:rPr>
+                <w:rFonts w:ascii="Calibri" w:eastAsia="Times New Roman" w:hAnsi="Calibri" w:cs="Calibri"/>
+                <w:color w:val="000000"/>
+                <w:kern w:val="0"/>
+                <w:lang w:val="en-US"/>
+                <w14:ligatures w14:val="none"/>
+              </w:rPr>
+            </w:pPr>
+            <w:proofErr w:type="spellStart"/>
+            <w:r>
+              <w:rPr>
+                <w:rFonts w:ascii="Calibri" w:eastAsia="Times New Roman" w:hAnsi="Calibri" w:cs="Calibri"/>
+                <w:color w:val="000000"/>
+                <w:kern w:val="0"/>
+                <w:lang w:val="en-US"/>
+                <w14:ligatures w14:val="none"/>
+              </w:rPr>
+              <w:t>Finalizacja</w:t>
+            </w:r>
+            <w:proofErr w:type="spellEnd"/>
+            <w:r>
+              <w:rPr>
+                <w:rFonts w:ascii="Calibri" w:eastAsia="Times New Roman" w:hAnsi="Calibri" w:cs="Calibri"/>
+                <w:color w:val="000000"/>
+                <w:kern w:val="0"/>
+                <w:lang w:val="en-US"/>
+                <w14:ligatures w14:val="none"/>
+              </w:rPr>
+              <w:t xml:space="preserve"> </w:t>
+            </w:r>
+            <w:proofErr w:type="spellStart"/>
+            <w:r>
+              <w:rPr>
+                <w:rFonts w:ascii="Calibri" w:eastAsia="Times New Roman" w:hAnsi="Calibri" w:cs="Calibri"/>
+                <w:color w:val="000000"/>
+                <w:kern w:val="0"/>
+                <w:lang w:val="en-US"/>
+                <w14:ligatures w14:val="none"/>
+              </w:rPr>
+              <w:t>projektu</w:t>
+            </w:r>
+            <w:proofErr w:type="spellEnd"/>
+          </w:p>
+        </w:tc>
+        <w:tc>
+          <w:tcPr>
+            <w:tcW w:w="1880" w:type="dxa"/>
+            <w:tcBorders>
+              <w:top w:val="single" w:sz="4" w:space="0" w:color="auto"/>
+              <w:left w:val="single" w:sz="4" w:space="0" w:color="auto"/>
+              <w:bottom w:val="single" w:sz="8" w:space="0" w:color="auto"/>
+              <w:right w:val="single" w:sz="4" w:space="0" w:color="auto"/>
+            </w:tcBorders>
+            <w:shd w:val="clear" w:color="auto" w:fill="auto"/>
+            <w:noWrap/>
+            <w:vAlign w:val="bottom"/>
+            <w:hideMark/>
+          </w:tcPr>
+          <w:p>
+            <w:pPr>
+              <w:spacing w:after="0" w:line="240" w:lineRule="auto"/>
+              <w:jc w:val="right"/>
+              <w:rPr>
+                <w:rFonts w:ascii="Calibri" w:eastAsia="Times New Roman" w:hAnsi="Calibri" w:cs="Calibri"/>
+                <w:color w:val="000000"/>
+                <w:kern w:val="0"/>
+                <w:lang w:val="en-US"/>
+                <w14:ligatures w14:val="none"/>
+              </w:rPr>
+            </w:pPr>
+            <w:r>
+              <w:rPr>
+                <w:rFonts w:ascii="Calibri" w:eastAsia="Times New Roman" w:hAnsi="Calibri" w:cs="Calibri"/>
+                <w:color w:val="000000"/>
+                <w:kern w:val="0"/>
+                <w:lang w:val="en-US"/>
+                <w14:ligatures w14:val="none"/>
+              </w:rPr>
+              <w:t>7-1-2024</w:t>
+            </w:r>
+          </w:p>
+        </w:tc>
+        <w:tc>
+          <w:tcPr>
+            <w:tcW w:w="1920" w:type="dxa"/>
+            <w:tcBorders>
+              <w:top w:val="single" w:sz="4" w:space="0" w:color="auto"/>
+              <w:left w:val="single" w:sz="4" w:space="0" w:color="auto"/>
+              <w:bottom w:val="single" w:sz="8" w:space="0" w:color="auto"/>
+              <w:right w:val="single" w:sz="4" w:space="0" w:color="auto"/>
+            </w:tcBorders>
+            <w:shd w:val="clear" w:color="auto" w:fill="auto"/>
+            <w:noWrap/>
+            <w:vAlign w:val="bottom"/>
+            <w:hideMark/>
+          </w:tcPr>
+          <w:p>
+            <w:pPr>
+              <w:spacing w:after="0" w:line="240" w:lineRule="auto"/>
+              <w:jc w:val="right"/>
+              <w:rPr>
+                <w:rFonts w:ascii="Calibri" w:eastAsia="Times New Roman" w:hAnsi="Calibri" w:cs="Calibri"/>
+                <w:color w:val="000000"/>
+                <w:kern w:val="0"/>
+                <w:lang w:val="en-US"/>
+                <w14:ligatures w14:val="none"/>
+              </w:rPr>
+            </w:pPr>
+            <w:r>
+              <w:rPr>
+                <w:rFonts w:ascii="Calibri" w:eastAsia="Times New Roman" w:hAnsi="Calibri" w:cs="Calibri"/>
+                <w:color w:val="000000"/>
+                <w:kern w:val="0"/>
+                <w:lang w:val="en-US"/>
+                <w14:ligatures w14:val="none"/>
+              </w:rPr>
+              <w:t>20-1-2024</w:t>
+            </w:r>
+          </w:p>
+        </w:tc>
+        <w:tc>
+          <w:tcPr>
+            <w:tcW w:w="1480" w:type="dxa"/>
+            <w:tcBorders>
+              <w:top w:val="single" w:sz="4" w:space="0" w:color="auto"/>
+              <w:left w:val="single" w:sz="4" w:space="0" w:color="auto"/>
+              <w:bottom w:val="single" w:sz="8" w:space="0" w:color="auto"/>
+              <w:right w:val="single" w:sz="8" w:space="0" w:color="auto"/>
+            </w:tcBorders>
+            <w:shd w:val="clear" w:color="auto" w:fill="auto"/>
+            <w:noWrap/>
+            <w:vAlign w:val="bottom"/>
+            <w:hideMark/>
+          </w:tcPr>
+          <w:p>
+            <w:pPr>
+              <w:spacing w:after="0" w:line="240" w:lineRule="auto"/>
+              <w:jc w:val="right"/>
+              <w:rPr>
+                <w:rFonts w:ascii="Calibri" w:eastAsia="Times New Roman" w:hAnsi="Calibri" w:cs="Calibri"/>
+                <w:color w:val="000000"/>
+                <w:kern w:val="0"/>
+                <w:lang w:val="en-US"/>
+                <w14:ligatures w14:val="none"/>
+              </w:rPr>
+            </w:pPr>
+            <w:r>
+              <w:rPr>
+                <w:rFonts w:ascii="Calibri" w:eastAsia="Times New Roman" w:hAnsi="Calibri" w:cs="Calibri"/>
+                <w:color w:val="000000"/>
+                <w:kern w:val="0"/>
+                <w:lang w:val="en-US"/>
+                <w14:ligatures w14:val="none"/>
+              </w:rPr>
+              <w:t>13</w:t>
+            </w:r>
+          </w:p>
+        </w:tc>
+      </w:tr>
+    </w:tbl>
+    <w:p>
+      <w:pPr>
+        <w:rPr>
+          <w:sz w:val="24"/>
+          <w:szCs w:val="24"/>
+        </w:rPr>
+      </w:pPr>
+    </w:p>
+    <w:p>
+      <w:pPr>
+        <w:rPr>
+          <w:sz w:val="24"/>
+          <w:szCs w:val="24"/>
+        </w:rPr>
+      </w:pPr>
+      <w:r>
+        <w:rPr>
+          <w:noProof/>
+        </w:rPr>
+        <w:drawing>
+          <wp:inline distT="0" distB="0" distL="0" distR="0" wp14:anchorId="72B064D5" wp14:editId="74193B4F">
+            <wp:extent cx="5760720" cy="1942465"/>
+            <wp:effectExtent l="0" t="0" r="0" b="635"/>
+            <wp:docPr id="2030783212" name="Obraz 1" descr="Obraz zawierający tekst, linia, zrzut ekranu, Wykres&#10;&#10;Opis wygenerowany automatycznie"/>
+            <wp:cNvGraphicFramePr>
+              <a:graphicFrameLocks xmlns:a="http://schemas.openxmlformats.org/drawingml/2006/main" noChangeAspect="1"/>
+            </wp:cNvGraphicFramePr>
+            <a:graphic xmlns:a="http://schemas.openxmlformats.org/drawingml/2006/main">
+              <a:graphicData uri="http://schemas.openxmlformats.org/drawingml/2006/picture">
+                <pic:pic xmlns:pic="http://schemas.openxmlformats.org/drawingml/2006/picture">
+                  <pic:nvPicPr>
+                    <pic:cNvPr id="2030783212" name="Obraz 1" descr="Obraz zawierający tekst, linia, zrzut ekranu, Wykres&#10;&#10;Opis wygenerowany automatycznie"/>
+                    <pic:cNvPicPr>
+                      <a:picLocks noChangeAspect="1" noChangeArrowheads="1"/>
+                    </pic:cNvPicPr>
+                  </pic:nvPicPr>
+                  <pic:blipFill>
+                    <a:blip r:embed="rId9">
+                      <a:extLst>
+                        <a:ext uri="{28A0092B-C50C-407E-A947-70E740481C1C}">
+                          <a14:useLocalDpi xmlns:a14="http://schemas.microsoft.com/office/drawing/2010/main" val="0"/>
+                        </a:ext>
+                      </a:extLst>
+                    </a:blip>
+                    <a:srcRect/>
+                    <a:stretch>
+                      <a:fillRect/>
+                    </a:stretch>
+                  </pic:blipFill>
+                  <pic:spPr bwMode="auto">
+                    <a:xfrm>
+                      <a:off x="0" y="0"/>
+                      <a:ext cx="5760720" cy="1942465"/>
+                    </a:xfrm>
+                    <a:prstGeom prst="rect">
+                      <a:avLst/>
+                    </a:prstGeom>
+                    <a:noFill/>
+                    <a:ln>
+                      <a:noFill/>
+                    </a:ln>
+                  </pic:spPr>
+                </pic:pic>
+              </a:graphicData>
+            </a:graphic>
+          </wp:inline>
+        </w:drawing>
+      </w:r>
+    </w:p>
+    <w:p>
+      <w:pPr>
+        <w:rPr>
+          <w:b/>
+          <w:bCs/>
+          <w:sz w:val="28"/>
+          <w:szCs w:val="28"/>
+        </w:rPr>
+      </w:pPr>
+    </w:p>
+    <w:p>
+      <w:pPr>
+        <w:rPr>
+          <w:b/>
+          <w:bCs/>
+          <w:sz w:val="28"/>
+          <w:szCs w:val="28"/>
+        </w:rPr>
+        <w:sectPr>
+          <w:pgSz w:w="11906" w:h="16838"/>
+          <w:pgMar w:top="1417" w:right="1417" w:bottom="1417" w:left="1417" w:header="708" w:footer="708" w:gutter="0"/>
+          <w:cols w:space="708"/>
+          <w:docGrid w:linePitch="360"/>
+        </w:sectPr>
+      </w:pPr>
+    </w:p>
+    <w:p>
+      <w:pPr>
+        <w:rPr>
           <w:sz w:val="28"/>
           <w:szCs w:val="28"/>
         </w:rPr>
@@ -4274,42 +8851,7 @@
           <w:sz w:val="24"/>
           <w:szCs w:val="24"/>
         </w:rPr>
-        <w:t>Przyciągnięcie nowych uczestników w celu z</w:t>
-      </w:r>
-      <w:r>
-        <w:rPr>
-          <w:sz w:val="24"/>
-          <w:szCs w:val="24"/>
-        </w:rPr>
-        <w:t>większeni</w:t>
-      </w:r>
-      <w:r>
-        <w:rPr>
-          <w:sz w:val="24"/>
-          <w:szCs w:val="24"/>
-        </w:rPr>
-        <w:t>a</w:t>
-      </w:r>
-      <w:r>
-        <w:rPr>
-          <w:sz w:val="24"/>
-          <w:szCs w:val="24"/>
-        </w:rPr>
-        <w:t xml:space="preserve"> uczestnictwa w różnych rodzajach wydarzeń poprzez ułatwienie rejestracji, dostępu do informacji i płatności onlin</w:t>
-      </w:r>
-      <w:r>
-        <w:rPr>
-          <w:sz w:val="24"/>
-          <w:szCs w:val="24"/>
-        </w:rPr>
-        <w:t>e</w:t>
-      </w:r>
-      <w:r>
-        <w:rPr>
-          <w:sz w:val="24"/>
-          <w:szCs w:val="24"/>
-        </w:rPr>
-        <w:t>.</w:t>
+        <w:t>Przyciągnięcie nowych uczestników w celu zwiększenia uczestnictwa w różnych rodzajach wydarzeń poprzez ułatwienie rejestracji, dostępu do informacji i płatności online.</w:t>
       </w:r>
     </w:p>
     <w:p>
@@ -4633,7 +9175,7 @@
           <w:noProof/>
         </w:rPr>
         <w:drawing>
-          <wp:inline distT="0" distB="0" distL="0" distR="0" wp14:anchorId="0827BC4A" wp14:editId="776F098B">
+          <wp:inline distT="0" distB="0" distL="0" distR="0" wp14:anchorId="07053053" wp14:editId="6D1BA5E8">
             <wp:extent cx="4543425" cy="2124075"/>
             <wp:effectExtent l="0" t="0" r="9525" b="9525"/>
             <wp:docPr id="443074764" name="Obraz 1" descr="Obraz zawierający tekst, zrzut ekranu, diagram, krąg&#10;&#10;Opis wygenerowany automatycznie"/>
@@ -4648,7 +9190,7 @@
                     <pic:cNvPicPr/>
                   </pic:nvPicPr>
                   <pic:blipFill>
-                    <a:blip r:embed="rId6"/>
+                    <a:blip r:embed="rId8"/>
                     <a:stretch>
                       <a:fillRect/>
                     </a:stretch>
@@ -5181,6 +9723,21 @@
     <w:p>
       <w:pPr>
         <w:rPr>
+          <w:sz w:val="28"/>
+          <w:szCs w:val="28"/>
+        </w:rPr>
+      </w:pPr>
+      <w:r>
+        <w:rPr>
+          <w:sz w:val="28"/>
+          <w:szCs w:val="28"/>
+        </w:rPr>
+        <w:t>1) Przypadki użycia</w:t>
+      </w:r>
+    </w:p>
+    <w:p>
+      <w:pPr>
+        <w:rPr>
           <w:b/>
           <w:bCs/>
           <w:sz w:val="28"/>
@@ -5192,7 +9749,7 @@
           <w:noProof/>
         </w:rPr>
         <w:drawing>
-          <wp:inline distT="0" distB="0" distL="0" distR="0" wp14:anchorId="03EB9773" wp14:editId="3F5FBB82">
+          <wp:inline distT="0" distB="0" distL="0" distR="0" wp14:anchorId="58B8B99A" wp14:editId="41B540C2">
             <wp:extent cx="5744913" cy="3000375"/>
             <wp:effectExtent l="0" t="0" r="8255" b="0"/>
             <wp:docPr id="1269839088" name="Obraz 1" descr="Obraz zawierający tekst, diagram, krąg, zrzut ekranu&#10;&#10;Opis wygenerowany automatycznie"/>
@@ -5207,7 +9764,7 @@
                     <pic:cNvPicPr/>
                   </pic:nvPicPr>
                   <pic:blipFill>
-                    <a:blip r:embed="rId7"/>
+                    <a:blip r:embed="rId10"/>
                     <a:stretch>
                       <a:fillRect/>
                     </a:stretch>
@@ -5401,14 +9958,7 @@
                 <w:sz w:val="24"/>
                 <w:szCs w:val="24"/>
               </w:rPr>
-              <w:t>Uczestnik przegląda wszystkie odbywające się wydarzenia</w:t>
-            </w:r>
-            <w:r>
-              <w:rPr>
-                <w:sz w:val="24"/>
-                <w:szCs w:val="24"/>
-              </w:rPr>
-              <w:t>.</w:t>
+              <w:t>Uczestnik przegląda wszystkie odbywające się wydarzenia.</w:t>
             </w:r>
           </w:p>
         </w:tc>
@@ -5450,14 +10000,7 @@
                 <w:sz w:val="24"/>
                 <w:szCs w:val="24"/>
               </w:rPr>
-              <w:t>W systemie znajduje się przynajmniej jedno wydarzenie</w:t>
-            </w:r>
-            <w:r>
-              <w:rPr>
-                <w:sz w:val="24"/>
-                <w:szCs w:val="24"/>
-              </w:rPr>
-              <w:t>.</w:t>
+              <w:t>W systemie znajduje się przynajmniej jedno wydarzenie.</w:t>
             </w:r>
           </w:p>
         </w:tc>
@@ -5566,42 +10109,7 @@
                 <w:sz w:val="24"/>
                 <w:szCs w:val="24"/>
               </w:rPr>
-              <w:t xml:space="preserve">System wyświetla </w:t>
-            </w:r>
-            <w:r>
-              <w:rPr>
-                <w:sz w:val="24"/>
-                <w:szCs w:val="24"/>
-              </w:rPr>
-              <w:t>widok</w:t>
-            </w:r>
-            <w:r>
-              <w:rPr>
-                <w:sz w:val="24"/>
-                <w:szCs w:val="24"/>
-              </w:rPr>
-              <w:t xml:space="preserve"> z list</w:t>
-            </w:r>
-            <w:r>
-              <w:rPr>
-                <w:sz w:val="24"/>
-                <w:szCs w:val="24"/>
-              </w:rPr>
-              <w:t>ą</w:t>
-            </w:r>
-            <w:r>
-              <w:rPr>
-                <w:sz w:val="24"/>
-                <w:szCs w:val="24"/>
-              </w:rPr>
-              <w:t xml:space="preserve"> wydarzeń</w:t>
-            </w:r>
-            <w:r>
-              <w:rPr>
-                <w:sz w:val="24"/>
-                <w:szCs w:val="24"/>
-              </w:rPr>
-              <w:t>.</w:t>
+              <w:t>System wyświetla widok z listą wydarzeń.</w:t>
             </w:r>
           </w:p>
         </w:tc>
@@ -5876,14 +10384,7 @@
                 <w:sz w:val="24"/>
                 <w:szCs w:val="24"/>
               </w:rPr>
-              <w:t>Uczestnik samodzielnie rejestruje się na dane wydarzenie</w:t>
-            </w:r>
-            <w:r>
-              <w:rPr>
-                <w:sz w:val="24"/>
-                <w:szCs w:val="24"/>
-              </w:rPr>
-              <w:t>.</w:t>
+              <w:t>Uczestnik samodzielnie rejestruje się na dane wydarzenie.</w:t>
             </w:r>
           </w:p>
         </w:tc>
@@ -5925,14 +10426,7 @@
                 <w:sz w:val="24"/>
                 <w:szCs w:val="24"/>
               </w:rPr>
-              <w:t>W systemie znajduje się przynajmniej jedno wydarzenie</w:t>
-            </w:r>
-            <w:r>
-              <w:rPr>
-                <w:sz w:val="24"/>
-                <w:szCs w:val="24"/>
-              </w:rPr>
-              <w:t>.</w:t>
+              <w:t>W systemie znajduje się przynajmniej jedno wydarzenie.</w:t>
             </w:r>
           </w:p>
         </w:tc>
@@ -5974,14 +10468,7 @@
                 <w:sz w:val="24"/>
                 <w:szCs w:val="24"/>
               </w:rPr>
-              <w:t>System rejestruje uczestnika wydarzenia</w:t>
-            </w:r>
-            <w:r>
-              <w:rPr>
-                <w:sz w:val="24"/>
-                <w:szCs w:val="24"/>
-              </w:rPr>
-              <w:t>.</w:t>
+              <w:t>System rejestruje uczestnika wydarzenia.</w:t>
             </w:r>
           </w:p>
         </w:tc>
@@ -6088,6 +10575,7 @@
                 <w:sz w:val="24"/>
                 <w:szCs w:val="24"/>
               </w:rPr>
+              <w:lastRenderedPageBreak/>
               <w:t>Uczestnik potwierdza wykonanie operacji.</w:t>
             </w:r>
           </w:p>
@@ -6151,14 +10639,7 @@
                 <w:sz w:val="24"/>
                 <w:szCs w:val="24"/>
               </w:rPr>
-              <w:t>5a. System wyświetla informację o błędach w formularzu</w:t>
-            </w:r>
-            <w:r>
-              <w:rPr>
-                <w:sz w:val="24"/>
-                <w:szCs w:val="24"/>
-              </w:rPr>
-              <w:t>.</w:t>
+              <w:t>5a. System wyświetla informację o błędach w formularzu.</w:t>
             </w:r>
           </w:p>
         </w:tc>
@@ -6652,14 +11133,7 @@
                 <w:sz w:val="24"/>
                 <w:szCs w:val="24"/>
               </w:rPr>
-              <w:t>System wraca do okna rejestracji na wydarzenie</w:t>
-            </w:r>
-            <w:r>
-              <w:rPr>
-                <w:sz w:val="24"/>
-                <w:szCs w:val="24"/>
-              </w:rPr>
-              <w:t>.</w:t>
+              <w:t>System wraca do okna rejestracji na wydarzenie.</w:t>
             </w:r>
           </w:p>
         </w:tc>
@@ -6716,14 +11190,7 @@
                 <w:sz w:val="24"/>
                 <w:szCs w:val="24"/>
               </w:rPr>
-              <w:t>5a. System wraca do okna rejestracji na wydarzenie</w:t>
-            </w:r>
-            <w:r>
-              <w:rPr>
-                <w:sz w:val="24"/>
-                <w:szCs w:val="24"/>
-              </w:rPr>
-              <w:t>.</w:t>
+              <w:t>5a. System wraca do okna rejestracji na wydarzenie.</w:t>
             </w:r>
           </w:p>
         </w:tc>
@@ -7174,14 +11641,7 @@
                 <w:sz w:val="24"/>
                 <w:szCs w:val="24"/>
               </w:rPr>
-              <w:t>Uczestnik przechodzi do zakładki ze swoimi biletami</w:t>
-            </w:r>
-            <w:r>
-              <w:rPr>
-                <w:sz w:val="24"/>
-                <w:szCs w:val="24"/>
-              </w:rPr>
-              <w:t>.</w:t>
+              <w:t>Uczestnik przechodzi do zakładki ze swoimi biletami.</w:t>
             </w:r>
           </w:p>
           <w:p>
@@ -7257,14 +11717,7 @@
                 <w:sz w:val="24"/>
                 <w:szCs w:val="24"/>
               </w:rPr>
-              <w:t>2a. System wyświetla informację o braku biletów</w:t>
-            </w:r>
-            <w:r>
-              <w:rPr>
-                <w:sz w:val="24"/>
-                <w:szCs w:val="24"/>
-              </w:rPr>
-              <w:t>.</w:t>
+              <w:t>2a. System wyświetla informację o braku biletów.</w:t>
             </w:r>
           </w:p>
         </w:tc>
@@ -7286,6 +11739,7 @@
                 <w:sz w:val="24"/>
                 <w:szCs w:val="24"/>
               </w:rPr>
+              <w:lastRenderedPageBreak/>
               <w:t>Specjalne wymagania</w:t>
             </w:r>
           </w:p>
@@ -7395,7 +11849,6 @@
                 <w:sz w:val="24"/>
                 <w:szCs w:val="24"/>
               </w:rPr>
-              <w:lastRenderedPageBreak/>
               <w:t>Numer</w:t>
             </w:r>
           </w:p>
@@ -7626,14 +12079,7 @@
                 <w:sz w:val="24"/>
                 <w:szCs w:val="24"/>
               </w:rPr>
-              <w:t>W systemie pojawia się wiadomość do organizatora</w:t>
-            </w:r>
-            <w:r>
-              <w:rPr>
-                <w:sz w:val="24"/>
-                <w:szCs w:val="24"/>
-              </w:rPr>
-              <w:t>.</w:t>
+              <w:t>W systemie pojawia się wiadomość do organizatora.</w:t>
             </w:r>
           </w:p>
         </w:tc>
@@ -7680,14 +12126,7 @@
                 <w:sz w:val="24"/>
                 <w:szCs w:val="24"/>
               </w:rPr>
-              <w:t xml:space="preserve">Uczestnik </w:t>
-            </w:r>
-            <w:r>
-              <w:rPr>
-                <w:sz w:val="24"/>
-                <w:szCs w:val="24"/>
-              </w:rPr>
-              <w:t>na liście wydarzeń wybiera przycisk kontaktu przy odpowiednim wydarzeniu.</w:t>
+              <w:t>Uczestnik na liście wydarzeń wybiera przycisk kontaktu przy odpowiednim wydarzeniu.</w:t>
             </w:r>
           </w:p>
           <w:p>
@@ -7714,14 +12153,7 @@
                 <w:sz w:val="24"/>
                 <w:szCs w:val="24"/>
               </w:rPr>
-              <w:t xml:space="preserve">wyświetla </w:t>
-            </w:r>
-            <w:r>
-              <w:rPr>
-                <w:sz w:val="24"/>
-                <w:szCs w:val="24"/>
-              </w:rPr>
-              <w:t>okno komunikatora</w:t>
+              <w:t>wyświetla okno komunikatora</w:t>
             </w:r>
             <w:r>
               <w:rPr>
@@ -7748,14 +12180,7 @@
                 <w:sz w:val="24"/>
                 <w:szCs w:val="24"/>
               </w:rPr>
-              <w:t>Uczestnik wpisuje treść wiadomości i wysyła</w:t>
-            </w:r>
-            <w:r>
-              <w:rPr>
-                <w:sz w:val="24"/>
-                <w:szCs w:val="24"/>
-              </w:rPr>
-              <w:t>.</w:t>
+              <w:t>Uczestnik wpisuje treść wiadomości i wysyła.</w:t>
             </w:r>
           </w:p>
           <w:p>
@@ -8265,14 +12690,7 @@
                 <w:sz w:val="24"/>
                 <w:szCs w:val="24"/>
               </w:rPr>
-              <w:t>System wyświetla widok z listą utworzonych wydarzeń</w:t>
-            </w:r>
-            <w:r>
-              <w:rPr>
-                <w:sz w:val="24"/>
-                <w:szCs w:val="24"/>
-              </w:rPr>
-              <w:t>.</w:t>
+              <w:t>System wyświetla widok z listą utworzonych wydarzeń.</w:t>
             </w:r>
           </w:p>
         </w:tc>
@@ -8667,6 +13085,7 @@
                 <w:sz w:val="24"/>
                 <w:szCs w:val="24"/>
               </w:rPr>
+              <w:lastRenderedPageBreak/>
               <w:t>Główny przepływ zdarzeń</w:t>
             </w:r>
           </w:p>
@@ -8712,14 +13131,7 @@
                 <w:sz w:val="24"/>
                 <w:szCs w:val="24"/>
               </w:rPr>
-              <w:t>System wyświetla widok z listą uczestników wydarzenia</w:t>
-            </w:r>
-            <w:r>
-              <w:rPr>
-                <w:sz w:val="24"/>
-                <w:szCs w:val="24"/>
-              </w:rPr>
-              <w:t>.</w:t>
+              <w:t>System wyświetla widok z listą uczestników wydarzenia.</w:t>
             </w:r>
           </w:p>
         </w:tc>
@@ -8741,7 +13153,6 @@
                 <w:sz w:val="24"/>
                 <w:szCs w:val="24"/>
               </w:rPr>
-              <w:lastRenderedPageBreak/>
               <w:t>Alternatywne przepływy zdarzeń</w:t>
             </w:r>
           </w:p>
@@ -8762,14 +13173,7 @@
                 <w:sz w:val="24"/>
                 <w:szCs w:val="24"/>
               </w:rPr>
-              <w:t>2a. System wyświetla informację o braku uczestników wydarzenia</w:t>
-            </w:r>
-            <w:r>
-              <w:rPr>
-                <w:sz w:val="24"/>
-                <w:szCs w:val="24"/>
-              </w:rPr>
-              <w:t>.</w:t>
+              <w:t>2a. System wyświetla informację o braku uczestników wydarzenia.</w:t>
             </w:r>
           </w:p>
         </w:tc>
@@ -8878,28 +13282,7 @@
                 <w:sz w:val="24"/>
                 <w:szCs w:val="24"/>
               </w:rPr>
-              <w:t>UC-</w:t>
-            </w:r>
-            <w:r>
-              <w:rPr>
-                <w:sz w:val="24"/>
-                <w:szCs w:val="24"/>
-              </w:rPr>
-              <w:t>6</w:t>
-            </w:r>
-            <w:r>
-              <w:rPr>
-                <w:sz w:val="24"/>
-                <w:szCs w:val="24"/>
-              </w:rPr>
-              <w:t xml:space="preserve"> - </w:t>
-            </w:r>
-            <w:r>
-              <w:rPr>
-                <w:sz w:val="24"/>
-                <w:szCs w:val="24"/>
-              </w:rPr>
-              <w:t>Przeglądanie utworzonych wydarzeń</w:t>
+              <w:t>UC-6 - Przeglądanie utworzonych wydarzeń</w:t>
             </w:r>
           </w:p>
         </w:tc>
@@ -9087,28 +13470,7 @@
                 <w:sz w:val="24"/>
                 <w:szCs w:val="24"/>
               </w:rPr>
-              <w:t xml:space="preserve">Organizator </w:t>
-            </w:r>
-            <w:r>
-              <w:rPr>
-                <w:sz w:val="24"/>
-                <w:szCs w:val="24"/>
-              </w:rPr>
-              <w:t xml:space="preserve">dodaje uczestników specjalnych, którzy nie będą musieli rejestrować się </w:t>
-            </w:r>
-            <w:r>
-              <w:rPr>
-                <w:sz w:val="24"/>
-                <w:szCs w:val="24"/>
-              </w:rPr>
-              <w:t>samodzielnie</w:t>
-            </w:r>
-            <w:r>
-              <w:rPr>
-                <w:sz w:val="24"/>
-                <w:szCs w:val="24"/>
-              </w:rPr>
-              <w:t>.</w:t>
+              <w:t>Organizator dodaje uczestników specjalnych, którzy nie będą musieli rejestrować się samodzielnie.</w:t>
             </w:r>
           </w:p>
         </w:tc>
@@ -9150,21 +13512,7 @@
                 <w:sz w:val="24"/>
                 <w:szCs w:val="24"/>
               </w:rPr>
-              <w:t>W systemie znajduje się przynajmniej jedno wydarzenie utworzone przez organizator</w:t>
-            </w:r>
-            <w:r>
-              <w:rPr>
-                <w:sz w:val="24"/>
-                <w:szCs w:val="24"/>
-              </w:rPr>
-              <w:t>a</w:t>
-            </w:r>
-            <w:r>
-              <w:rPr>
-                <w:sz w:val="24"/>
-                <w:szCs w:val="24"/>
-              </w:rPr>
-              <w:t>.</w:t>
+              <w:t>W systemie znajduje się przynajmniej jedno wydarzenie utworzone przez organizatora.</w:t>
             </w:r>
           </w:p>
         </w:tc>
@@ -9253,21 +13601,7 @@
                 <w:sz w:val="24"/>
                 <w:szCs w:val="24"/>
               </w:rPr>
-              <w:t xml:space="preserve">Organizator wybiera </w:t>
-            </w:r>
-            <w:r>
-              <w:rPr>
-                <w:sz w:val="24"/>
-                <w:szCs w:val="24"/>
-              </w:rPr>
-              <w:t>przycisk dodania uczestnika</w:t>
-            </w:r>
-            <w:r>
-              <w:rPr>
-                <w:sz w:val="24"/>
-                <w:szCs w:val="24"/>
-              </w:rPr>
-              <w:t>.</w:t>
+              <w:t>Organizator wybiera przycisk dodania uczestnika.</w:t>
             </w:r>
           </w:p>
           <w:p>
@@ -9287,14 +13621,7 @@
                 <w:sz w:val="24"/>
                 <w:szCs w:val="24"/>
               </w:rPr>
-              <w:t xml:space="preserve">System wyświetla </w:t>
-            </w:r>
-            <w:r>
-              <w:rPr>
-                <w:sz w:val="24"/>
-                <w:szCs w:val="24"/>
-              </w:rPr>
-              <w:t>okno dodawania nowego uczestnika.</w:t>
+              <w:t>System wyświetla okno dodawania nowego uczestnika.</w:t>
             </w:r>
           </w:p>
           <w:p>
@@ -9314,14 +13641,7 @@
                 <w:sz w:val="24"/>
                 <w:szCs w:val="24"/>
               </w:rPr>
-              <w:t>Organizator wypełnia wymagane pola</w:t>
-            </w:r>
-            <w:r>
-              <w:rPr>
-                <w:sz w:val="24"/>
-                <w:szCs w:val="24"/>
-              </w:rPr>
-              <w:t>.</w:t>
+              <w:t>Organizator wypełnia wymagane pola.</w:t>
             </w:r>
           </w:p>
           <w:p>
@@ -9341,14 +13661,7 @@
                 <w:sz w:val="24"/>
                 <w:szCs w:val="24"/>
               </w:rPr>
-              <w:t>Organizator potwierdza operację</w:t>
-            </w:r>
-            <w:r>
-              <w:rPr>
-                <w:sz w:val="24"/>
-                <w:szCs w:val="24"/>
-              </w:rPr>
-              <w:t>.</w:t>
+              <w:t>Organizator potwierdza operację.</w:t>
             </w:r>
           </w:p>
           <w:p>
@@ -9410,49 +13723,7 @@
                 <w:sz w:val="24"/>
                 <w:szCs w:val="24"/>
               </w:rPr>
-              <w:t>5</w:t>
-            </w:r>
-            <w:r>
-              <w:rPr>
-                <w:sz w:val="24"/>
-                <w:szCs w:val="24"/>
-              </w:rPr>
-              <w:t xml:space="preserve">a. System wyświetla informację o </w:t>
-            </w:r>
-            <w:r>
-              <w:rPr>
-                <w:sz w:val="24"/>
-                <w:szCs w:val="24"/>
-              </w:rPr>
-              <w:t>błędzie podczas dodawania</w:t>
-            </w:r>
-            <w:r>
-              <w:rPr>
-                <w:sz w:val="24"/>
-                <w:szCs w:val="24"/>
-              </w:rPr>
-              <w:t xml:space="preserve"> uczestnik</w:t>
-            </w:r>
-            <w:r>
-              <w:rPr>
-                <w:sz w:val="24"/>
-                <w:szCs w:val="24"/>
-              </w:rPr>
-              <w:t xml:space="preserve">a </w:t>
-            </w:r>
-            <w:r>
-              <w:rPr>
-                <w:sz w:val="24"/>
-                <w:szCs w:val="24"/>
-              </w:rPr>
-              <w:t>wydarzenia</w:t>
-            </w:r>
-            <w:r>
-              <w:rPr>
-                <w:sz w:val="24"/>
-                <w:szCs w:val="24"/>
-              </w:rPr>
-              <w:t>.</w:t>
+              <w:t>5a. System wyświetla informację o błędzie podczas dodawania uczestnika wydarzenia.</w:t>
             </w:r>
           </w:p>
         </w:tc>
@@ -9772,21 +14043,7 @@
                 <w:sz w:val="24"/>
                 <w:szCs w:val="24"/>
               </w:rPr>
-              <w:t xml:space="preserve">Organizator </w:t>
-            </w:r>
-            <w:r>
-              <w:rPr>
-                <w:sz w:val="24"/>
-                <w:szCs w:val="24"/>
-              </w:rPr>
-              <w:t>tworzy nowe wydarzenie</w:t>
-            </w:r>
-            <w:r>
-              <w:rPr>
-                <w:sz w:val="24"/>
-                <w:szCs w:val="24"/>
-              </w:rPr>
-              <w:t>.</w:t>
+              <w:t>Organizator tworzy nowe wydarzenie.</w:t>
             </w:r>
           </w:p>
         </w:tc>
@@ -9924,14 +14181,7 @@
                 <w:sz w:val="24"/>
                 <w:szCs w:val="24"/>
               </w:rPr>
-              <w:t xml:space="preserve">tworzenia </w:t>
-            </w:r>
-            <w:r>
-              <w:rPr>
-                <w:sz w:val="24"/>
-                <w:szCs w:val="24"/>
-              </w:rPr>
-              <w:t>wydarzenia</w:t>
+              <w:t>tworzenia wydarzenia</w:t>
             </w:r>
             <w:r>
               <w:rPr>
@@ -10032,21 +14282,8 @@
                 <w:sz w:val="24"/>
                 <w:szCs w:val="24"/>
               </w:rPr>
-              <w:t xml:space="preserve">System wyświetla informację o pomyślnym dodaniu </w:t>
-            </w:r>
-            <w:r>
-              <w:rPr>
-                <w:sz w:val="24"/>
-                <w:szCs w:val="24"/>
-              </w:rPr>
-              <w:t>wydarzenia</w:t>
-            </w:r>
-            <w:r>
-              <w:rPr>
-                <w:sz w:val="24"/>
-                <w:szCs w:val="24"/>
-              </w:rPr>
-              <w:t>.</w:t>
+              <w:lastRenderedPageBreak/>
+              <w:t>System wyświetla informację o pomyślnym dodaniu wydarzenia.</w:t>
             </w:r>
           </w:p>
         </w:tc>
@@ -10068,6 +14305,7 @@
                 <w:sz w:val="24"/>
                 <w:szCs w:val="24"/>
               </w:rPr>
+              <w:lastRenderedPageBreak/>
               <w:t>Alternatywne przepływy zdarzeń</w:t>
             </w:r>
           </w:p>
@@ -10110,7 +14348,6 @@
                 <w:sz w:val="24"/>
                 <w:szCs w:val="24"/>
               </w:rPr>
-              <w:lastRenderedPageBreak/>
               <w:t>Specjalne wymagania</w:t>
             </w:r>
           </w:p>
@@ -10210,14 +14447,7 @@
                 <w:sz w:val="24"/>
                 <w:szCs w:val="24"/>
               </w:rPr>
-              <w:t>UC-</w:t>
-            </w:r>
-            <w:r>
-              <w:rPr>
-                <w:sz w:val="24"/>
-                <w:szCs w:val="24"/>
-              </w:rPr>
-              <w:t>10</w:t>
+              <w:t>UC-10</w:t>
             </w:r>
           </w:p>
         </w:tc>
@@ -10259,14 +14489,7 @@
                 <w:sz w:val="24"/>
                 <w:szCs w:val="24"/>
               </w:rPr>
-              <w:t>Edycja</w:t>
-            </w:r>
-            <w:r>
-              <w:rPr>
-                <w:sz w:val="24"/>
-                <w:szCs w:val="24"/>
-              </w:rPr>
-              <w:t xml:space="preserve"> wydarzenia</w:t>
+              <w:t>Edycja wydarzenia</w:t>
             </w:r>
           </w:p>
         </w:tc>
@@ -10350,21 +14573,7 @@
                 <w:sz w:val="24"/>
                 <w:szCs w:val="24"/>
               </w:rPr>
-              <w:t xml:space="preserve">Organizator </w:t>
-            </w:r>
-            <w:r>
-              <w:rPr>
-                <w:sz w:val="24"/>
-                <w:szCs w:val="24"/>
-              </w:rPr>
-              <w:t>edytuje utworzone przez siebie</w:t>
-            </w:r>
-            <w:r>
-              <w:rPr>
-                <w:sz w:val="24"/>
-                <w:szCs w:val="24"/>
-              </w:rPr>
-              <w:t xml:space="preserve"> wydarzenie.</w:t>
+              <w:t>Organizator edytuje utworzone przez siebie wydarzenie.</w:t>
             </w:r>
           </w:p>
         </w:tc>
@@ -10448,21 +14657,7 @@
                 <w:sz w:val="24"/>
                 <w:szCs w:val="24"/>
               </w:rPr>
-              <w:t>W systemie pojawia się wydarzenie</w:t>
-            </w:r>
-            <w:r>
-              <w:rPr>
-                <w:sz w:val="24"/>
-                <w:szCs w:val="24"/>
-              </w:rPr>
-              <w:t xml:space="preserve"> ze zmienionymi danymi</w:t>
-            </w:r>
-            <w:r>
-              <w:rPr>
-                <w:sz w:val="24"/>
-                <w:szCs w:val="24"/>
-              </w:rPr>
-              <w:t>.</w:t>
+              <w:t>W systemie pojawia się wydarzenie ze zmienionymi danymi.</w:t>
             </w:r>
           </w:p>
         </w:tc>
@@ -10516,14 +14711,7 @@
                 <w:sz w:val="24"/>
                 <w:szCs w:val="24"/>
               </w:rPr>
-              <w:t>edycji</w:t>
-            </w:r>
-            <w:r>
-              <w:rPr>
-                <w:sz w:val="24"/>
-                <w:szCs w:val="24"/>
-              </w:rPr>
-              <w:t xml:space="preserve"> wydarzenia</w:t>
+              <w:t>edycji wydarzenia</w:t>
             </w:r>
             <w:r>
               <w:rPr>
@@ -10598,35 +14786,7 @@
                 <w:sz w:val="24"/>
                 <w:szCs w:val="24"/>
               </w:rPr>
-              <w:t xml:space="preserve">Organizator </w:t>
-            </w:r>
-            <w:r>
-              <w:rPr>
-                <w:sz w:val="24"/>
-                <w:szCs w:val="24"/>
-              </w:rPr>
-              <w:t>poprawia</w:t>
-            </w:r>
-            <w:r>
-              <w:rPr>
-                <w:sz w:val="24"/>
-                <w:szCs w:val="24"/>
-              </w:rPr>
-              <w:t xml:space="preserve"> </w:t>
-            </w:r>
-            <w:r>
-              <w:rPr>
-                <w:sz w:val="24"/>
-                <w:szCs w:val="24"/>
-              </w:rPr>
-              <w:t>wybrane</w:t>
-            </w:r>
-            <w:r>
-              <w:rPr>
-                <w:sz w:val="24"/>
-                <w:szCs w:val="24"/>
-              </w:rPr>
-              <w:t xml:space="preserve"> pola.</w:t>
+              <w:t>Organizator poprawia wybrane pola.</w:t>
             </w:r>
           </w:p>
           <w:p>
@@ -10666,35 +14826,7 @@
                 <w:sz w:val="24"/>
                 <w:szCs w:val="24"/>
               </w:rPr>
-              <w:t>System wyświetla informację o pomyśln</w:t>
-            </w:r>
-            <w:r>
-              <w:rPr>
-                <w:sz w:val="24"/>
-                <w:szCs w:val="24"/>
-              </w:rPr>
-              <w:t>ej</w:t>
-            </w:r>
-            <w:r>
-              <w:rPr>
-                <w:sz w:val="24"/>
-                <w:szCs w:val="24"/>
-              </w:rPr>
-              <w:t xml:space="preserve"> </w:t>
-            </w:r>
-            <w:r>
-              <w:rPr>
-                <w:sz w:val="24"/>
-                <w:szCs w:val="24"/>
-              </w:rPr>
-              <w:t>zmianie danych</w:t>
-            </w:r>
-            <w:r>
-              <w:rPr>
-                <w:sz w:val="24"/>
-                <w:szCs w:val="24"/>
-              </w:rPr>
-              <w:t xml:space="preserve"> wydarzenia.</w:t>
+              <w:t>System wyświetla informację o pomyślnej zmianie danych wydarzenia.</w:t>
             </w:r>
           </w:p>
         </w:tc>
@@ -10736,21 +14868,7 @@
                 <w:sz w:val="24"/>
                 <w:szCs w:val="24"/>
               </w:rPr>
-              <w:t xml:space="preserve">5a. System wyświetla informację o błędzie podczas </w:t>
-            </w:r>
-            <w:r>
-              <w:rPr>
-                <w:sz w:val="24"/>
-                <w:szCs w:val="24"/>
-              </w:rPr>
-              <w:t>zmianie danych</w:t>
-            </w:r>
-            <w:r>
-              <w:rPr>
-                <w:sz w:val="24"/>
-                <w:szCs w:val="24"/>
-              </w:rPr>
-              <w:t xml:space="preserve"> wydarzenia</w:t>
+              <w:t>5a. System wyświetla informację o błędzie podczas zmianie danych wydarzenia</w:t>
             </w:r>
           </w:p>
         </w:tc>
@@ -10963,14 +15081,7 @@
                 <w:sz w:val="24"/>
                 <w:szCs w:val="24"/>
               </w:rPr>
-              <w:t>Odwołanie</w:t>
-            </w:r>
-            <w:r>
-              <w:rPr>
-                <w:sz w:val="24"/>
-                <w:szCs w:val="24"/>
-              </w:rPr>
-              <w:t xml:space="preserve"> wydarzenia</w:t>
+              <w:t>Odwołanie wydarzenia</w:t>
             </w:r>
           </w:p>
         </w:tc>
@@ -11054,21 +15165,7 @@
                 <w:sz w:val="24"/>
                 <w:szCs w:val="24"/>
               </w:rPr>
-              <w:t xml:space="preserve">Organizator </w:t>
-            </w:r>
-            <w:r>
-              <w:rPr>
-                <w:sz w:val="24"/>
-                <w:szCs w:val="24"/>
-              </w:rPr>
-              <w:t>odwołuje</w:t>
-            </w:r>
-            <w:r>
-              <w:rPr>
-                <w:sz w:val="24"/>
-                <w:szCs w:val="24"/>
-              </w:rPr>
-              <w:t xml:space="preserve"> utworzone przez siebie wydarzenie.</w:t>
+              <w:t>Organizator odwołuje utworzone przez siebie wydarzenie.</w:t>
             </w:r>
           </w:p>
         </w:tc>
@@ -11152,21 +15249,7 @@
                 <w:sz w:val="24"/>
                 <w:szCs w:val="24"/>
               </w:rPr>
-              <w:t xml:space="preserve">W systemie pojawia się </w:t>
-            </w:r>
-            <w:r>
-              <w:rPr>
-                <w:sz w:val="24"/>
-                <w:szCs w:val="24"/>
-              </w:rPr>
-              <w:t xml:space="preserve">odwołane </w:t>
-            </w:r>
-            <w:r>
-              <w:rPr>
-                <w:sz w:val="24"/>
-                <w:szCs w:val="24"/>
-              </w:rPr>
-              <w:t>wydarzenie.</w:t>
+              <w:t>W systemie pojawia się odwołane wydarzenie.</w:t>
             </w:r>
           </w:p>
         </w:tc>
@@ -11301,35 +15384,7 @@
                 <w:sz w:val="24"/>
                 <w:szCs w:val="24"/>
               </w:rPr>
-              <w:t>System wyświetla informację o pomyśln</w:t>
-            </w:r>
-            <w:r>
-              <w:rPr>
-                <w:sz w:val="24"/>
-                <w:szCs w:val="24"/>
-              </w:rPr>
-              <w:t>ym</w:t>
-            </w:r>
-            <w:r>
-              <w:rPr>
-                <w:sz w:val="24"/>
-                <w:szCs w:val="24"/>
-              </w:rPr>
-              <w:t xml:space="preserve"> </w:t>
-            </w:r>
-            <w:r>
-              <w:rPr>
-                <w:sz w:val="24"/>
-                <w:szCs w:val="24"/>
-              </w:rPr>
-              <w:t>odwołaniu</w:t>
-            </w:r>
-            <w:r>
-              <w:rPr>
-                <w:sz w:val="24"/>
-                <w:szCs w:val="24"/>
-              </w:rPr>
-              <w:t xml:space="preserve"> wydarzenia.</w:t>
+              <w:t>System wyświetla informację o pomyślnym odwołaniu wydarzenia.</w:t>
             </w:r>
           </w:p>
         </w:tc>
@@ -11371,35 +15426,7 @@
                 <w:sz w:val="24"/>
                 <w:szCs w:val="24"/>
               </w:rPr>
-              <w:t>4</w:t>
-            </w:r>
-            <w:r>
-              <w:rPr>
-                <w:sz w:val="24"/>
-                <w:szCs w:val="24"/>
-              </w:rPr>
-              <w:t xml:space="preserve">a. System wyświetla informację o błędzie podczas </w:t>
-            </w:r>
-            <w:r>
-              <w:rPr>
-                <w:sz w:val="24"/>
-                <w:szCs w:val="24"/>
-              </w:rPr>
-              <w:t>odwoł</w:t>
-            </w:r>
-            <w:r>
-              <w:rPr>
-                <w:sz w:val="24"/>
-                <w:szCs w:val="24"/>
-              </w:rPr>
-              <w:t>ywania</w:t>
-            </w:r>
-            <w:r>
-              <w:rPr>
-                <w:sz w:val="24"/>
-                <w:szCs w:val="24"/>
-              </w:rPr>
-              <w:t xml:space="preserve"> wydarzenia</w:t>
+              <w:t>4a. System wyświetla informację o błędzie podczas odwoływania wydarzenia</w:t>
             </w:r>
           </w:p>
         </w:tc>
@@ -11679,7 +15706,6 @@
                 <w:sz w:val="24"/>
                 <w:szCs w:val="24"/>
               </w:rPr>
-              <w:lastRenderedPageBreak/>
               <w:t>Krótki opis</w:t>
             </w:r>
           </w:p>
@@ -11742,21 +15768,7 @@
                 <w:sz w:val="24"/>
                 <w:szCs w:val="24"/>
               </w:rPr>
-              <w:t>W systemie znajduje się przynajmniej jedno wydarzenie</w:t>
-            </w:r>
-            <w:r>
-              <w:rPr>
-                <w:sz w:val="24"/>
-                <w:szCs w:val="24"/>
-              </w:rPr>
-              <w:t xml:space="preserve"> oraz organizator otrzymał prośbę o kontakt od uczestnika</w:t>
-            </w:r>
-            <w:r>
-              <w:rPr>
-                <w:sz w:val="24"/>
-                <w:szCs w:val="24"/>
-              </w:rPr>
-              <w:t>.</w:t>
+              <w:t>W systemie znajduje się przynajmniej jedno wydarzenie oraz organizator otrzymał prośbę o kontakt od uczestnika.</w:t>
             </w:r>
           </w:p>
         </w:tc>
@@ -11798,35 +15810,7 @@
                 <w:sz w:val="24"/>
                 <w:szCs w:val="24"/>
               </w:rPr>
-              <w:t xml:space="preserve">W systemie pojawia się wiadomość </w:t>
-            </w:r>
-            <w:r>
-              <w:rPr>
-                <w:sz w:val="24"/>
-                <w:szCs w:val="24"/>
-              </w:rPr>
-              <w:t xml:space="preserve">od </w:t>
-            </w:r>
-            <w:r>
-              <w:rPr>
-                <w:sz w:val="24"/>
-                <w:szCs w:val="24"/>
-              </w:rPr>
-              <w:t>organizatora</w:t>
-            </w:r>
-            <w:r>
-              <w:rPr>
-                <w:sz w:val="24"/>
-                <w:szCs w:val="24"/>
-              </w:rPr>
-              <w:t xml:space="preserve"> dla uczestnika</w:t>
-            </w:r>
-            <w:r>
-              <w:rPr>
-                <w:sz w:val="24"/>
-                <w:szCs w:val="24"/>
-              </w:rPr>
-              <w:t>.</w:t>
+              <w:t>W systemie pojawia się wiadomość od organizatora dla uczestnika.</w:t>
             </w:r>
           </w:p>
         </w:tc>
@@ -11873,14 +15857,7 @@
                 <w:sz w:val="24"/>
                 <w:szCs w:val="24"/>
               </w:rPr>
-              <w:t>System wyświetla informację o otrzymaniu wiadomości</w:t>
-            </w:r>
-            <w:r>
-              <w:rPr>
-                <w:sz w:val="24"/>
-                <w:szCs w:val="24"/>
-              </w:rPr>
-              <w:t>.</w:t>
+              <w:t>System wyświetla informację o otrzymaniu wiadomości.</w:t>
             </w:r>
           </w:p>
           <w:p>
@@ -11927,14 +15904,7 @@
                 <w:sz w:val="24"/>
                 <w:szCs w:val="24"/>
               </w:rPr>
-              <w:t>Organizator</w:t>
-            </w:r>
-            <w:r>
-              <w:rPr>
-                <w:sz w:val="24"/>
-                <w:szCs w:val="24"/>
-              </w:rPr>
-              <w:t xml:space="preserve"> wpisuje treść wiadomości i wysyła.</w:t>
+              <w:t>Organizator wpisuje treść wiadomości i wysyła.</w:t>
             </w:r>
           </w:p>
           <w:p>
@@ -12073,11 +16043,26 @@
     <w:p>
       <w:pPr>
         <w:spacing w:after="0"/>
-        <w:rPr>
-          <w:sz w:val="24"/>
-          <w:szCs w:val="24"/>
-        </w:rPr>
-      </w:pPr>
+        <w:ind w:left="360"/>
+        <w:rPr>
+          <w:sz w:val="28"/>
+          <w:szCs w:val="28"/>
+        </w:rPr>
+      </w:pPr>
+      <w:r>
+        <w:rPr>
+          <w:sz w:val="28"/>
+          <w:szCs w:val="28"/>
+        </w:rPr>
+        <w:t xml:space="preserve">2) </w:t>
+      </w:r>
+      <w:r>
+        <w:rPr>
+          <w:sz w:val="28"/>
+          <w:szCs w:val="28"/>
+        </w:rPr>
+        <w:t>Model danych</w:t>
+      </w:r>
     </w:p>
     <w:p>
       <w:pPr>
@@ -12087,15 +16072,83 @@
           <w:szCs w:val="24"/>
         </w:rPr>
       </w:pPr>
-    </w:p>
-    <w:p>
-      <w:pPr>
+      <w:r>
+        <w:rPr>
+          <w:noProof/>
+        </w:rPr>
+        <w:drawing>
+          <wp:inline distT="0" distB="0" distL="0" distR="0" wp14:anchorId="618216F6" wp14:editId="56B7B5F4">
+            <wp:extent cx="5760720" cy="3791585"/>
+            <wp:effectExtent l="0" t="0" r="0" b="0"/>
+            <wp:docPr id="155997977" name="Obraz 1" descr="Obraz zawierający tekst, diagram, zrzut ekranu, linia&#10;&#10;Opis wygenerowany automatycznie"/>
+            <wp:cNvGraphicFramePr>
+              <a:graphicFrameLocks xmlns:a="http://schemas.openxmlformats.org/drawingml/2006/main" noChangeAspect="1"/>
+            </wp:cNvGraphicFramePr>
+            <a:graphic xmlns:a="http://schemas.openxmlformats.org/drawingml/2006/main">
+              <a:graphicData uri="http://schemas.openxmlformats.org/drawingml/2006/picture">
+                <pic:pic xmlns:pic="http://schemas.openxmlformats.org/drawingml/2006/picture">
+                  <pic:nvPicPr>
+                    <pic:cNvPr id="155997977" name="Obraz 1" descr="Obraz zawierający tekst, diagram, zrzut ekranu, linia&#10;&#10;Opis wygenerowany automatycznie"/>
+                    <pic:cNvPicPr/>
+                  </pic:nvPicPr>
+                  <pic:blipFill>
+                    <a:blip r:embed="rId11"/>
+                    <a:stretch>
+                      <a:fillRect/>
+                    </a:stretch>
+                  </pic:blipFill>
+                  <pic:spPr>
+                    <a:xfrm>
+                      <a:off x="0" y="0"/>
+                      <a:ext cx="5760720" cy="3791585"/>
+                    </a:xfrm>
+                    <a:prstGeom prst="rect">
+                      <a:avLst/>
+                    </a:prstGeom>
+                  </pic:spPr>
+                </pic:pic>
+              </a:graphicData>
+            </a:graphic>
+          </wp:inline>
+        </w:drawing>
+      </w:r>
+    </w:p>
+    <w:p>
+      <w:pPr>
+        <w:pStyle w:val="Akapitzlist"/>
+        <w:numPr>
+          <w:ilvl w:val="0"/>
+          <w:numId w:val="31"/>
+        </w:numPr>
         <w:spacing w:after="0"/>
         <w:rPr>
-          <w:sz w:val="24"/>
-          <w:szCs w:val="24"/>
-        </w:rPr>
-      </w:pPr>
+          <w:sz w:val="32"/>
+          <w:szCs w:val="32"/>
+        </w:rPr>
+      </w:pPr>
+      <w:r>
+        <w:rPr>
+          <w:sz w:val="28"/>
+          <w:szCs w:val="28"/>
+        </w:rPr>
+        <w:t xml:space="preserve">Specyfikacja wymagań </w:t>
+      </w:r>
+      <w:proofErr w:type="spellStart"/>
+      <w:r>
+        <w:rPr>
+          <w:sz w:val="28"/>
+          <w:szCs w:val="28"/>
+        </w:rPr>
+        <w:t>pozafunkcjonalnych</w:t>
+      </w:r>
+      <w:proofErr w:type="spellEnd"/>
+      <w:r>
+        <w:rPr>
+          <w:sz w:val="28"/>
+          <w:szCs w:val="28"/>
+        </w:rPr>
+        <w:t>:</w:t>
+      </w:r>
     </w:p>
     <w:p>
       <w:pPr>
@@ -12105,24 +16158,106 @@
           <w:szCs w:val="24"/>
         </w:rPr>
       </w:pPr>
+      <w:r>
+        <w:rPr>
+          <w:sz w:val="24"/>
+          <w:szCs w:val="24"/>
+        </w:rPr>
+        <w:t>• Prawo dotyczące plików cookie:</w:t>
+      </w:r>
     </w:p>
     <w:p>
       <w:pPr>
         <w:spacing w:after="0"/>
-        <w:rPr>
-          <w:sz w:val="24"/>
-          <w:szCs w:val="24"/>
-        </w:rPr>
-      </w:pPr>
+        <w:ind w:left="708"/>
+        <w:rPr>
+          <w:sz w:val="24"/>
+          <w:szCs w:val="24"/>
+        </w:rPr>
+      </w:pPr>
+      <w:r>
+        <w:rPr>
+          <w:sz w:val="24"/>
+          <w:szCs w:val="24"/>
+        </w:rPr>
+        <w:t>1. Komunikat informujący o wykorzystywaniu plików cookie i prośba o</w:t>
+      </w:r>
+      <w:r>
+        <w:rPr>
+          <w:sz w:val="24"/>
+          <w:szCs w:val="24"/>
+        </w:rPr>
+        <w:t xml:space="preserve"> </w:t>
+      </w:r>
+      <w:r>
+        <w:rPr>
+          <w:sz w:val="24"/>
+          <w:szCs w:val="24"/>
+        </w:rPr>
+        <w:t>wyrażenie zgody na ich zapisywanie i odczytywanie.</w:t>
+      </w:r>
     </w:p>
     <w:p>
       <w:pPr>
         <w:spacing w:after="0"/>
-        <w:rPr>
-          <w:sz w:val="24"/>
-          <w:szCs w:val="24"/>
-        </w:rPr>
-      </w:pPr>
+        <w:ind w:left="708"/>
+        <w:rPr>
+          <w:sz w:val="24"/>
+          <w:szCs w:val="24"/>
+        </w:rPr>
+      </w:pPr>
+      <w:r>
+        <w:rPr>
+          <w:sz w:val="24"/>
+          <w:szCs w:val="24"/>
+        </w:rPr>
+        <w:lastRenderedPageBreak/>
+        <w:t>2. Umożliwienie użytkownikowi wycofanie zgody na wykorzystywanie plików</w:t>
+      </w:r>
+      <w:r>
+        <w:rPr>
+          <w:sz w:val="24"/>
+          <w:szCs w:val="24"/>
+        </w:rPr>
+        <w:t xml:space="preserve"> </w:t>
+      </w:r>
+      <w:r>
+        <w:rPr>
+          <w:sz w:val="24"/>
+          <w:szCs w:val="24"/>
+        </w:rPr>
+        <w:t>cookie oraz wybór rodzaju plików cookie, które będą zapisywane na</w:t>
+      </w:r>
+      <w:r>
+        <w:rPr>
+          <w:sz w:val="24"/>
+          <w:szCs w:val="24"/>
+        </w:rPr>
+        <w:t xml:space="preserve"> </w:t>
+      </w:r>
+      <w:r>
+        <w:rPr>
+          <w:sz w:val="24"/>
+          <w:szCs w:val="24"/>
+        </w:rPr>
+        <w:t>urządzeniu użytkownika.</w:t>
+      </w:r>
+    </w:p>
+    <w:p>
+      <w:pPr>
+        <w:ind w:left="708"/>
+        <w:rPr>
+          <w:sz w:val="24"/>
+          <w:szCs w:val="24"/>
+        </w:rPr>
+      </w:pPr>
+      <w:r>
+        <w:rPr>
+          <w:sz w:val="24"/>
+          <w:szCs w:val="24"/>
+        </w:rPr>
+        <w:t>3. Szyfrowanie podczas przechowywania.</w:t>
+      </w:r>
     </w:p>
     <w:p>
       <w:pPr>
@@ -12132,42 +16267,251 @@
           <w:szCs w:val="24"/>
         </w:rPr>
       </w:pPr>
+      <w:r>
+        <w:rPr>
+          <w:sz w:val="24"/>
+          <w:szCs w:val="24"/>
+        </w:rPr>
+        <w:t>• Bezpieczeństwo przechowywania danych:</w:t>
+      </w:r>
     </w:p>
     <w:p>
       <w:pPr>
         <w:spacing w:after="0"/>
-        <w:rPr>
-          <w:sz w:val="24"/>
-          <w:szCs w:val="24"/>
-        </w:rPr>
-      </w:pPr>
+        <w:ind w:left="708"/>
+        <w:rPr>
+          <w:sz w:val="24"/>
+          <w:szCs w:val="24"/>
+        </w:rPr>
+      </w:pPr>
+      <w:r>
+        <w:rPr>
+          <w:sz w:val="24"/>
+          <w:szCs w:val="24"/>
+        </w:rPr>
+        <w:t>1. Wykorzystanie protokołu HTTPS do komunikacji klient-serwer.</w:t>
+      </w:r>
     </w:p>
     <w:p>
       <w:pPr>
         <w:spacing w:after="0"/>
-        <w:rPr>
-          <w:sz w:val="24"/>
-          <w:szCs w:val="24"/>
-        </w:rPr>
-      </w:pPr>
+        <w:ind w:left="708"/>
+        <w:rPr>
+          <w:sz w:val="24"/>
+          <w:szCs w:val="24"/>
+        </w:rPr>
+      </w:pPr>
+      <w:r>
+        <w:rPr>
+          <w:sz w:val="24"/>
+          <w:szCs w:val="24"/>
+        </w:rPr>
+        <w:t>2. Dostęp do systemu dla zgłaszającego za pomocą uwierzytelnianie w przypadku administratora zgłoszeń za pomocą</w:t>
+      </w:r>
+      <w:r>
+        <w:rPr>
+          <w:sz w:val="24"/>
+          <w:szCs w:val="24"/>
+        </w:rPr>
+        <w:t xml:space="preserve"> </w:t>
+      </w:r>
+      <w:r>
+        <w:rPr>
+          <w:sz w:val="24"/>
+          <w:szCs w:val="24"/>
+        </w:rPr>
+        <w:t>wiadomości SMS.</w:t>
+      </w:r>
     </w:p>
     <w:p>
       <w:pPr>
         <w:spacing w:after="0"/>
-        <w:rPr>
-          <w:sz w:val="24"/>
-          <w:szCs w:val="24"/>
-        </w:rPr>
-      </w:pPr>
+        <w:ind w:left="708"/>
+        <w:rPr>
+          <w:sz w:val="24"/>
+          <w:szCs w:val="24"/>
+        </w:rPr>
+      </w:pPr>
+      <w:r>
+        <w:rPr>
+          <w:sz w:val="24"/>
+          <w:szCs w:val="24"/>
+        </w:rPr>
+        <w:t>3. Automatyczne regularne tworzenie kopi zapasowych na oddzielnym</w:t>
+      </w:r>
+      <w:r>
+        <w:rPr>
+          <w:sz w:val="24"/>
+          <w:szCs w:val="24"/>
+        </w:rPr>
+        <w:t xml:space="preserve"> </w:t>
+      </w:r>
+      <w:r>
+        <w:rPr>
+          <w:sz w:val="24"/>
+          <w:szCs w:val="24"/>
+        </w:rPr>
+        <w:t>serwerze.</w:t>
+      </w:r>
     </w:p>
     <w:p>
       <w:pPr>
         <w:spacing w:after="0"/>
-        <w:rPr>
-          <w:sz w:val="24"/>
-          <w:szCs w:val="24"/>
-        </w:rPr>
-      </w:pPr>
+        <w:ind w:left="708"/>
+        <w:rPr>
+          <w:sz w:val="24"/>
+          <w:szCs w:val="24"/>
+        </w:rPr>
+      </w:pPr>
+      <w:r>
+        <w:rPr>
+          <w:sz w:val="24"/>
+          <w:szCs w:val="24"/>
+        </w:rPr>
+        <w:t>4. Mechanizm rejestrowania wszystkich działań użytkowników w systemie,</w:t>
+      </w:r>
+      <w:r>
+        <w:rPr>
+          <w:sz w:val="24"/>
+          <w:szCs w:val="24"/>
+        </w:rPr>
+        <w:t xml:space="preserve"> </w:t>
+      </w:r>
+      <w:r>
+        <w:rPr>
+          <w:sz w:val="24"/>
+          <w:szCs w:val="24"/>
+        </w:rPr>
+        <w:t>takich jak logowanie, przeglądanie, dodawanie, edytowanie i usuwanie</w:t>
+      </w:r>
+      <w:r>
+        <w:rPr>
+          <w:sz w:val="24"/>
+          <w:szCs w:val="24"/>
+        </w:rPr>
+        <w:t xml:space="preserve"> </w:t>
+      </w:r>
+      <w:r>
+        <w:rPr>
+          <w:sz w:val="24"/>
+          <w:szCs w:val="24"/>
+        </w:rPr>
+        <w:t>danych. Logi powinny zawierać informacje, takie jak użytkownik, rodzaj</w:t>
+      </w:r>
+      <w:r>
+        <w:rPr>
+          <w:sz w:val="24"/>
+          <w:szCs w:val="24"/>
+        </w:rPr>
+        <w:t xml:space="preserve"> </w:t>
+      </w:r>
+      <w:r>
+        <w:rPr>
+          <w:sz w:val="24"/>
+          <w:szCs w:val="24"/>
+        </w:rPr>
+        <w:t>operacji, czas i datę.</w:t>
+      </w:r>
+    </w:p>
+    <w:p>
+      <w:pPr>
+        <w:ind w:left="708"/>
+        <w:rPr>
+          <w:sz w:val="24"/>
+          <w:szCs w:val="24"/>
+        </w:rPr>
+      </w:pPr>
+      <w:r>
+        <w:rPr>
+          <w:sz w:val="24"/>
+          <w:szCs w:val="24"/>
+        </w:rPr>
+        <w:t>5. Uzyskanie wyraźnej zgody na przetwarzanie danych</w:t>
+      </w:r>
+      <w:r>
+        <w:rPr>
+          <w:sz w:val="24"/>
+          <w:szCs w:val="24"/>
+        </w:rPr>
+        <w:t xml:space="preserve"> </w:t>
+      </w:r>
+      <w:r>
+        <w:rPr>
+          <w:sz w:val="24"/>
+          <w:szCs w:val="24"/>
+        </w:rPr>
+        <w:t>osobowych, Informowanie osób o przetwarzaniu ich danych osobowych i</w:t>
+      </w:r>
+      <w:r>
+        <w:rPr>
+          <w:sz w:val="24"/>
+          <w:szCs w:val="24"/>
+        </w:rPr>
+        <w:t xml:space="preserve"> </w:t>
+      </w:r>
+      <w:r>
+        <w:rPr>
+          <w:sz w:val="24"/>
+          <w:szCs w:val="24"/>
+        </w:rPr>
+        <w:t>celach przetwarzania. Zapewnienie bezpieczeństwa przetwarzania danych</w:t>
+      </w:r>
+      <w:r>
+        <w:rPr>
+          <w:sz w:val="24"/>
+          <w:szCs w:val="24"/>
+        </w:rPr>
+        <w:t xml:space="preserve"> </w:t>
+      </w:r>
+      <w:r>
+        <w:rPr>
+          <w:sz w:val="24"/>
+          <w:szCs w:val="24"/>
+        </w:rPr>
+        <w:t>osobowych. Przechowywanie danych osobowych tylko przez określony czas.</w:t>
+      </w:r>
+      <w:r>
+        <w:rPr>
+          <w:sz w:val="24"/>
+          <w:szCs w:val="24"/>
+        </w:rPr>
+        <w:t xml:space="preserve"> </w:t>
+      </w:r>
+      <w:r>
+        <w:rPr>
+          <w:sz w:val="24"/>
+          <w:szCs w:val="24"/>
+        </w:rPr>
+        <w:t>Prawo osób do dostępu, sprostowania i</w:t>
+      </w:r>
+      <w:r>
+        <w:rPr>
+          <w:sz w:val="24"/>
+          <w:szCs w:val="24"/>
+        </w:rPr>
+        <w:t xml:space="preserve"> </w:t>
+      </w:r>
+      <w:r>
+        <w:rPr>
+          <w:sz w:val="24"/>
+          <w:szCs w:val="24"/>
+        </w:rPr>
+        <w:t>usunięcia swoich danych</w:t>
+      </w:r>
+      <w:r>
+        <w:rPr>
+          <w:sz w:val="24"/>
+          <w:szCs w:val="24"/>
+        </w:rPr>
+        <w:t xml:space="preserve"> </w:t>
+      </w:r>
+      <w:r>
+        <w:rPr>
+          <w:sz w:val="24"/>
+          <w:szCs w:val="24"/>
+        </w:rPr>
+        <w:t>osobowych.</w:t>
+      </w:r>
     </w:p>
     <w:p>
       <w:pPr>
@@ -12177,6 +16521,29 @@
           <w:szCs w:val="24"/>
         </w:rPr>
       </w:pPr>
+      <w:r>
+        <w:rPr>
+          <w:sz w:val="24"/>
+          <w:szCs w:val="24"/>
+        </w:rPr>
+        <w:t>• Przenośność:</w:t>
+      </w:r>
+    </w:p>
+    <w:p>
+      <w:pPr>
+        <w:ind w:firstLine="708"/>
+        <w:rPr>
+          <w:sz w:val="24"/>
+          <w:szCs w:val="24"/>
+        </w:rPr>
+      </w:pPr>
+      <w:r>
+        <w:rPr>
+          <w:sz w:val="24"/>
+          <w:szCs w:val="24"/>
+        </w:rPr>
+        <w:t>1. System kliencki obsługiwany za pomocą przeglądarek internetowych.</w:t>
+      </w:r>
     </w:p>
     <w:p>
       <w:pPr>
@@ -12186,15 +16553,30 @@
           <w:szCs w:val="24"/>
         </w:rPr>
       </w:pPr>
+      <w:r>
+        <w:rPr>
+          <w:sz w:val="24"/>
+          <w:szCs w:val="24"/>
+        </w:rPr>
+        <w:t>• Wydajność:</w:t>
+      </w:r>
     </w:p>
     <w:p>
       <w:pPr>
         <w:spacing w:after="0"/>
-        <w:rPr>
-          <w:sz w:val="24"/>
-          <w:szCs w:val="24"/>
-        </w:rPr>
-      </w:pPr>
+        <w:ind w:firstLine="708"/>
+        <w:rPr>
+          <w:sz w:val="24"/>
+          <w:szCs w:val="24"/>
+        </w:rPr>
+      </w:pPr>
+      <w:r>
+        <w:rPr>
+          <w:sz w:val="24"/>
+          <w:szCs w:val="24"/>
+        </w:rPr>
+        <w:t>1. Czas odpowiedzi nie powinien przekroczyć 5 sekund</w:t>
+      </w:r>
     </w:p>
     <w:p>
       <w:pPr>
@@ -12209,10 +16591,24 @@
       <w:pPr>
         <w:spacing w:after="0"/>
         <w:rPr>
-          <w:sz w:val="24"/>
-          <w:szCs w:val="24"/>
-        </w:rPr>
-      </w:pPr>
+          <w:sz w:val="28"/>
+          <w:szCs w:val="28"/>
+        </w:rPr>
+      </w:pPr>
+      <w:r>
+        <w:rPr>
+          <w:sz w:val="28"/>
+          <w:szCs w:val="28"/>
+        </w:rPr>
+        <w:t xml:space="preserve">4) </w:t>
+      </w:r>
+      <w:r>
+        <w:rPr>
+          <w:sz w:val="28"/>
+          <w:szCs w:val="28"/>
+        </w:rPr>
+        <w:t>Opis architektury systemu:</w:t>
+      </w:r>
     </w:p>
     <w:p>
       <w:pPr>
@@ -12222,6 +16618,75 @@
           <w:szCs w:val="24"/>
         </w:rPr>
       </w:pPr>
+      <w:r>
+        <w:rPr>
+          <w:sz w:val="24"/>
+          <w:szCs w:val="24"/>
+        </w:rPr>
+        <w:t>1. Część kliencka – wykonana za pomocą HTML, CSS oraz JavaScript przy wykorzystaniu</w:t>
+      </w:r>
+      <w:r>
+        <w:rPr>
+          <w:sz w:val="24"/>
+          <w:szCs w:val="24"/>
+        </w:rPr>
+        <w:t xml:space="preserve"> </w:t>
+      </w:r>
+      <w:r>
+        <w:rPr>
+          <w:sz w:val="24"/>
+          <w:szCs w:val="24"/>
+        </w:rPr>
+        <w:t xml:space="preserve">najnowszych technologii </w:t>
+      </w:r>
+      <w:proofErr w:type="spellStart"/>
+      <w:r>
+        <w:rPr>
+          <w:sz w:val="24"/>
+          <w:szCs w:val="24"/>
+        </w:rPr>
+        <w:t>frontendowych</w:t>
+      </w:r>
+      <w:proofErr w:type="spellEnd"/>
+      <w:r>
+        <w:rPr>
+          <w:sz w:val="24"/>
+          <w:szCs w:val="24"/>
+        </w:rPr>
+        <w:t xml:space="preserve"> takich jak </w:t>
+      </w:r>
+      <w:proofErr w:type="spellStart"/>
+      <w:r>
+        <w:rPr>
+          <w:sz w:val="24"/>
+          <w:szCs w:val="24"/>
+        </w:rPr>
+        <w:t>React</w:t>
+      </w:r>
+      <w:proofErr w:type="spellEnd"/>
+      <w:r>
+        <w:rPr>
+          <w:sz w:val="24"/>
+          <w:szCs w:val="24"/>
+        </w:rPr>
+        <w:t xml:space="preserve">, </w:t>
+      </w:r>
+      <w:proofErr w:type="spellStart"/>
+      <w:r>
+        <w:rPr>
+          <w:sz w:val="24"/>
+          <w:szCs w:val="24"/>
+        </w:rPr>
+        <w:t>Angular</w:t>
+      </w:r>
+      <w:proofErr w:type="spellEnd"/>
+      <w:r>
+        <w:rPr>
+          <w:sz w:val="24"/>
+          <w:szCs w:val="24"/>
+        </w:rPr>
+        <w:t xml:space="preserve"> lub Vue.</w:t>
+      </w:r>
     </w:p>
     <w:p>
       <w:pPr>
@@ -12231,6 +16696,43 @@
           <w:szCs w:val="24"/>
         </w:rPr>
       </w:pPr>
+      <w:r>
+        <w:rPr>
+          <w:sz w:val="24"/>
+          <w:szCs w:val="24"/>
+        </w:rPr>
+        <w:t>2. Część serwerowa – interfejs webowy (</w:t>
+      </w:r>
+      <w:proofErr w:type="spellStart"/>
+      <w:r>
+        <w:rPr>
+          <w:sz w:val="24"/>
+          <w:szCs w:val="24"/>
+        </w:rPr>
+        <w:t>WebApi</w:t>
+      </w:r>
+      <w:proofErr w:type="spellEnd"/>
+      <w:r>
+        <w:rPr>
+          <w:sz w:val="24"/>
+          <w:szCs w:val="24"/>
+        </w:rPr>
+        <w:t xml:space="preserve">) wykonany za pomocą </w:t>
+      </w:r>
+      <w:r>
+        <w:rPr>
+          <w:sz w:val="24"/>
+          <w:szCs w:val="24"/>
+        </w:rPr>
+        <w:t>Microsoft .NET</w:t>
+      </w:r>
+      <w:r>
+        <w:rPr>
+          <w:sz w:val="24"/>
+          <w:szCs w:val="24"/>
+        </w:rPr>
+        <w:t>.</w:t>
+      </w:r>
     </w:p>
     <w:p>
       <w:pPr>
@@ -12238,8 +16740,35 @@
         <w:rPr>
           <w:sz w:val="24"/>
           <w:szCs w:val="24"/>
-        </w:rPr>
-      </w:pPr>
+          <w:lang w:val="en-US"/>
+        </w:rPr>
+      </w:pPr>
+      <w:r>
+        <w:rPr>
+          <w:sz w:val="24"/>
+          <w:szCs w:val="24"/>
+          <w:lang w:val="en-US"/>
+        </w:rPr>
+        <w:t xml:space="preserve">3. Baza </w:t>
+      </w:r>
+      <w:proofErr w:type="spellStart"/>
+      <w:r>
+        <w:rPr>
+          <w:sz w:val="24"/>
+          <w:szCs w:val="24"/>
+          <w:lang w:val="en-US"/>
+        </w:rPr>
+        <w:t>danych</w:t>
+      </w:r>
+      <w:proofErr w:type="spellEnd"/>
+      <w:r>
+        <w:rPr>
+          <w:sz w:val="24"/>
+          <w:szCs w:val="24"/>
+          <w:lang w:val="en-US"/>
+        </w:rPr>
+        <w:t xml:space="preserve"> – Microsoft SQL Server.</w:t>
+      </w:r>
     </w:p>
     <w:p>
       <w:pPr>
@@ -12249,124 +16778,265 @@
           <w:szCs w:val="24"/>
         </w:rPr>
       </w:pPr>
+      <w:r>
+        <w:rPr>
+          <w:sz w:val="24"/>
+          <w:szCs w:val="24"/>
+        </w:rPr>
+        <w:t>Cały system działa w architekturze klient-serwer, co oznacza, że część kliencka i serwerowa są ze sobą</w:t>
+      </w:r>
+      <w:r>
+        <w:rPr>
+          <w:sz w:val="24"/>
+          <w:szCs w:val="24"/>
+        </w:rPr>
+        <w:t xml:space="preserve"> </w:t>
+      </w:r>
+      <w:r>
+        <w:rPr>
+          <w:sz w:val="24"/>
+          <w:szCs w:val="24"/>
+        </w:rPr>
+        <w:t>połączone za pomocą szyfrowanego protokołu HTTPS. Interakcja między nimi odbywa się za pomocą</w:t>
+      </w:r>
+      <w:r>
+        <w:rPr>
+          <w:sz w:val="24"/>
+          <w:szCs w:val="24"/>
+        </w:rPr>
+        <w:t xml:space="preserve"> </w:t>
+      </w:r>
+      <w:r>
+        <w:rPr>
+          <w:sz w:val="24"/>
+          <w:szCs w:val="24"/>
+        </w:rPr>
+        <w:t>wymiany żądań i odpowiedzi. Po stronie serwera żądania są obsługiwane przez interfejs webowy,</w:t>
+      </w:r>
+      <w:r>
+        <w:rPr>
+          <w:sz w:val="24"/>
+          <w:szCs w:val="24"/>
+        </w:rPr>
+        <w:t xml:space="preserve"> </w:t>
+      </w:r>
+      <w:r>
+        <w:rPr>
+          <w:sz w:val="24"/>
+          <w:szCs w:val="24"/>
+        </w:rPr>
+        <w:t>który wykonuje niezbędne operacje, a następnie przesyła odpowiedź z powrotem do klienta.</w:t>
+      </w:r>
+      <w:r>
+        <w:rPr>
+          <w:sz w:val="24"/>
+          <w:szCs w:val="24"/>
+        </w:rPr>
+        <w:t xml:space="preserve"> </w:t>
+      </w:r>
+      <w:r>
+        <w:rPr>
+          <w:sz w:val="24"/>
+          <w:szCs w:val="24"/>
+        </w:rPr>
+        <w:t>Ta architektura jest elastyczna i skalowalna, co oznacza, że system można łatwo rozwijać i</w:t>
+      </w:r>
+      <w:r>
+        <w:rPr>
+          <w:sz w:val="24"/>
+          <w:szCs w:val="24"/>
+        </w:rPr>
+        <w:t xml:space="preserve"> </w:t>
+      </w:r>
+      <w:r>
+        <w:rPr>
+          <w:sz w:val="24"/>
+          <w:szCs w:val="24"/>
+        </w:rPr>
+        <w:t>dostosowywać do zmieniających się potrzeb biznesowych.</w:t>
+      </w:r>
     </w:p>
     <w:p>
       <w:pPr>
         <w:spacing w:after="0"/>
-        <w:rPr>
-          <w:sz w:val="24"/>
-          <w:szCs w:val="24"/>
-        </w:rPr>
       </w:pPr>
     </w:p>
     <w:p>
       <w:pPr>
         <w:spacing w:after="0"/>
-        <w:rPr>
-          <w:sz w:val="24"/>
-          <w:szCs w:val="24"/>
-        </w:rPr>
       </w:pPr>
     </w:p>
     <w:p>
       <w:pPr>
         <w:spacing w:after="0"/>
-        <w:rPr>
-          <w:sz w:val="24"/>
-          <w:szCs w:val="24"/>
-        </w:rPr>
       </w:pPr>
     </w:p>
     <w:p>
       <w:pPr>
         <w:spacing w:after="0"/>
-        <w:rPr>
-          <w:sz w:val="24"/>
-          <w:szCs w:val="24"/>
-        </w:rPr>
       </w:pPr>
     </w:p>
     <w:p>
       <w:pPr>
         <w:spacing w:after="0"/>
-        <w:rPr>
-          <w:sz w:val="24"/>
-          <w:szCs w:val="24"/>
-        </w:rPr>
       </w:pPr>
     </w:p>
     <w:p>
       <w:pPr>
         <w:spacing w:after="0"/>
-        <w:rPr>
-          <w:sz w:val="24"/>
-          <w:szCs w:val="24"/>
-        </w:rPr>
       </w:pPr>
     </w:p>
     <w:p>
       <w:pPr>
         <w:spacing w:after="0"/>
-        <w:rPr>
-          <w:sz w:val="24"/>
-          <w:szCs w:val="24"/>
-        </w:rPr>
       </w:pPr>
     </w:p>
     <w:p>
       <w:pPr>
         <w:spacing w:after="0"/>
-        <w:rPr>
-          <w:sz w:val="24"/>
-          <w:szCs w:val="24"/>
-        </w:rPr>
       </w:pPr>
     </w:p>
     <w:p>
       <w:pPr>
         <w:spacing w:after="0"/>
-        <w:rPr>
-          <w:sz w:val="24"/>
-          <w:szCs w:val="24"/>
-        </w:rPr>
       </w:pPr>
     </w:p>
     <w:p>
       <w:pPr>
         <w:spacing w:after="0"/>
-        <w:rPr>
-          <w:sz w:val="24"/>
-          <w:szCs w:val="24"/>
-        </w:rPr>
       </w:pPr>
     </w:p>
     <w:p>
       <w:pPr>
         <w:spacing w:after="0"/>
-        <w:rPr>
-          <w:sz w:val="24"/>
-          <w:szCs w:val="24"/>
-        </w:rPr>
       </w:pPr>
     </w:p>
     <w:p>
       <w:pPr>
         <w:spacing w:after="0"/>
-        <w:rPr>
-          <w:sz w:val="24"/>
-          <w:szCs w:val="24"/>
-        </w:rPr>
       </w:pPr>
     </w:p>
     <w:p>
       <w:pPr>
         <w:spacing w:after="0"/>
-        <w:rPr>
-          <w:sz w:val="24"/>
-          <w:szCs w:val="24"/>
-        </w:rPr>
-      </w:pPr>
-    </w:p>
+      </w:pPr>
+    </w:p>
+    <w:p>
+      <w:pPr>
+        <w:spacing w:after="0"/>
+      </w:pPr>
+    </w:p>
+    <w:p>
+      <w:pPr>
+        <w:spacing w:after="0"/>
+      </w:pPr>
+    </w:p>
+    <w:p>
+      <w:pPr>
+        <w:spacing w:after="0"/>
+      </w:pPr>
+    </w:p>
+    <w:p>
+      <w:pPr>
+        <w:spacing w:after="0"/>
+      </w:pPr>
+    </w:p>
+    <w:p>
+      <w:pPr>
+        <w:spacing w:after="0"/>
+      </w:pPr>
+    </w:p>
+    <w:p>
+      <w:pPr>
+        <w:spacing w:after="0"/>
+      </w:pPr>
+    </w:p>
+    <w:p>
+      <w:pPr>
+        <w:spacing w:after="0"/>
+      </w:pPr>
+    </w:p>
+    <w:p>
+      <w:pPr>
+        <w:spacing w:after="0"/>
+      </w:pPr>
+    </w:p>
+    <w:p>
+      <w:pPr>
+        <w:spacing w:after="0"/>
+      </w:pPr>
+    </w:p>
+    <w:p>
+      <w:pPr>
+        <w:spacing w:after="0"/>
+      </w:pPr>
+    </w:p>
+    <w:p>
+      <w:pPr>
+        <w:spacing w:after="0"/>
+      </w:pPr>
+    </w:p>
+    <w:p>
+      <w:pPr>
+        <w:spacing w:after="0"/>
+      </w:pPr>
+    </w:p>
+    <w:p>
+      <w:pPr>
+        <w:spacing w:after="0"/>
+      </w:pPr>
+    </w:p>
+    <w:p>
+      <w:pPr>
+        <w:spacing w:after="0"/>
+      </w:pPr>
+    </w:p>
+    <w:p>
+      <w:pPr>
+        <w:spacing w:after="0"/>
+      </w:pPr>
+    </w:p>
+    <w:p>
+      <w:pPr>
+        <w:spacing w:after="0"/>
+      </w:pPr>
+    </w:p>
+    <w:p>
+      <w:pPr>
+        <w:spacing w:after="0"/>
+      </w:pPr>
+    </w:p>
+    <w:p>
+      <w:pPr>
+        <w:spacing w:after="0"/>
+      </w:pPr>
+    </w:p>
+    <w:p>
+      <w:pPr>
+        <w:spacing w:after="0"/>
+      </w:pPr>
+    </w:p>
+    <w:p>
+      <w:pPr>
+        <w:spacing w:after="0"/>
+      </w:pPr>
+    </w:p>
+    <w:p>
+      <w:pPr>
+        <w:spacing w:after="0"/>
+      </w:pPr>
+    </w:p>
+    <w:p>
+      <w:pPr>
+        <w:spacing w:after="0"/>
+      </w:pPr>
+    </w:p>
+    <w:p>
+      <w:pPr>
+        <w:spacing w:after="0"/>
+      </w:pPr>
+    </w:p>
+    <w:p/>
     <w:sectPr>
       <w:pgSz w:w="11906" w:h="16838"/>
       <w:pgMar w:top="1417" w:right="1417" w:bottom="1417" w:left="1417" w:header="708" w:footer="708" w:gutter="0"/>
@@ -15352,7 +20022,7 @@
         <w:kern w:val="2"/>
         <w:sz w:val="22"/>
         <w:szCs w:val="22"/>
-        <w:lang w:val="pl-PL" w:eastAsia="en-US" w:bidi="ar-SA"/>
+        <w:lang w:val="en-US" w:eastAsia="en-US" w:bidi="ar-SA"/>
         <w14:ligatures w14:val="standardContextual"/>
       </w:rPr>
     </w:rPrDefault>
@@ -15743,6 +20413,10 @@
   <w:style w:type="paragraph" w:default="1" w:styleId="Normalny">
     <w:name w:val="Normal"/>
     <w:qFormat/>
+    <w:rsid w:val="00784036"/>
+    <w:rPr>
+      <w:lang w:val="pl-PL"/>
+    </w:rPr>
   </w:style>
   <w:style w:type="paragraph" w:styleId="Nagwek1">
     <w:name w:val="heading 1"/>
@@ -15751,7 +20425,7 @@
     <w:link w:val="Nagwek1Znak"/>
     <w:uiPriority w:val="9"/>
     <w:qFormat/>
-    <w:rsid w:val="00FC3A6A"/>
+    <w:rsid w:val="00784036"/>
     <w:pPr>
       <w:keepNext/>
       <w:keepLines/>
@@ -15792,13 +20466,27 @@
     <w:semiHidden/>
     <w:unhideWhenUsed/>
   </w:style>
+  <w:style w:type="character" w:customStyle="1" w:styleId="Nagwek1Znak">
+    <w:name w:val="Nagłówek 1 Znak"/>
+    <w:basedOn w:val="Domylnaczcionkaakapitu"/>
+    <w:link w:val="Nagwek1"/>
+    <w:uiPriority w:val="9"/>
+    <w:rsid w:val="00784036"/>
+    <w:rPr>
+      <w:rFonts w:asciiTheme="majorHAnsi" w:eastAsiaTheme="majorEastAsia" w:hAnsiTheme="majorHAnsi" w:cstheme="majorBidi"/>
+      <w:color w:val="2F5496" w:themeColor="accent1" w:themeShade="BF"/>
+      <w:sz w:val="32"/>
+      <w:szCs w:val="32"/>
+      <w:lang w:val="pl-PL"/>
+    </w:rPr>
+  </w:style>
   <w:style w:type="paragraph" w:styleId="NormalnyWeb">
     <w:name w:val="Normal (Web)"/>
     <w:basedOn w:val="Normalny"/>
     <w:uiPriority w:val="99"/>
     <w:semiHidden/>
     <w:unhideWhenUsed/>
-    <w:rsid w:val="00852991"/>
+    <w:rsid w:val="00784036"/>
     <w:pPr>
       <w:spacing w:before="100" w:beforeAutospacing="1" w:after="100" w:afterAutospacing="1" w:line="240" w:lineRule="auto"/>
     </w:pPr>
@@ -15816,7 +20504,7 @@
     <w:basedOn w:val="Normalny"/>
     <w:uiPriority w:val="34"/>
     <w:qFormat/>
-    <w:rsid w:val="00101E2B"/>
+    <w:rsid w:val="00784036"/>
     <w:pPr>
       <w:ind w:left="720"/>
       <w:contextualSpacing/>
@@ -15826,10 +20514,13 @@
     <w:name w:val="Table Grid"/>
     <w:basedOn w:val="Standardowy"/>
     <w:uiPriority w:val="39"/>
-    <w:rsid w:val="00542B13"/>
+    <w:rsid w:val="00784036"/>
     <w:pPr>
       <w:spacing w:after="0" w:line="240" w:lineRule="auto"/>
     </w:pPr>
+    <w:rPr>
+      <w:lang w:val="pl-PL"/>
+    </w:rPr>
     <w:tblPr>
       <w:tblBorders>
         <w:top w:val="single" w:sz="4" w:space="0" w:color="auto"/>
@@ -15841,19 +20532,6 @@
       </w:tblBorders>
     </w:tblPr>
   </w:style>
-  <w:style w:type="character" w:customStyle="1" w:styleId="Nagwek1Znak">
-    <w:name w:val="Nagłówek 1 Znak"/>
-    <w:basedOn w:val="Domylnaczcionkaakapitu"/>
-    <w:link w:val="Nagwek1"/>
-    <w:uiPriority w:val="9"/>
-    <w:rsid w:val="00FC3A6A"/>
-    <w:rPr>
-      <w:rFonts w:asciiTheme="majorHAnsi" w:eastAsiaTheme="majorEastAsia" w:hAnsiTheme="majorHAnsi" w:cstheme="majorBidi"/>
-      <w:color w:val="2F5496" w:themeColor="accent1" w:themeShade="BF"/>
-      <w:sz w:val="32"/>
-      <w:szCs w:val="32"/>
-    </w:rPr>
-  </w:style>
   <w:style w:type="paragraph" w:styleId="Nagwekspisutreci">
     <w:name w:val="TOC Heading"/>
     <w:basedOn w:val="Nagwek1"/>
@@ -15861,7 +20539,7 @@
     <w:uiPriority w:val="39"/>
     <w:unhideWhenUsed/>
     <w:qFormat/>
-    <w:rsid w:val="00594CAF"/>
+    <w:rsid w:val="00784036"/>
     <w:pPr>
       <w:outlineLvl w:val="9"/>
     </w:pPr>
@@ -15878,7 +20556,7 @@
     <w:autoRedefine/>
     <w:uiPriority w:val="39"/>
     <w:unhideWhenUsed/>
-    <w:rsid w:val="00594CAF"/>
+    <w:rsid w:val="00784036"/>
     <w:pPr>
       <w:pBdr>
         <w:between w:val="double" w:sz="6" w:space="0" w:color="auto"/>
@@ -15901,7 +20579,7 @@
     <w:basedOn w:val="Domylnaczcionkaakapitu"/>
     <w:uiPriority w:val="99"/>
     <w:unhideWhenUsed/>
-    <w:rsid w:val="00594CAF"/>
+    <w:rsid w:val="00784036"/>
     <w:rPr>
       <w:color w:val="0563C1" w:themeColor="hyperlink"/>
       <w:u w:val="single"/>
@@ -15914,7 +20592,7 @@
     <w:autoRedefine/>
     <w:uiPriority w:val="39"/>
     <w:unhideWhenUsed/>
-    <w:rsid w:val="00761769"/>
+    <w:rsid w:val="00784036"/>
     <w:pPr>
       <w:pBdr>
         <w:between w:val="double" w:sz="6" w:space="0" w:color="auto"/>
@@ -15937,7 +20615,7 @@
     <w:autoRedefine/>
     <w:uiPriority w:val="39"/>
     <w:unhideWhenUsed/>
-    <w:rsid w:val="00761769"/>
+    <w:rsid w:val="00784036"/>
     <w:pPr>
       <w:pBdr>
         <w:between w:val="double" w:sz="6" w:space="0" w:color="auto"/>
@@ -15959,7 +20637,7 @@
     <w:autoRedefine/>
     <w:uiPriority w:val="39"/>
     <w:unhideWhenUsed/>
-    <w:rsid w:val="00761769"/>
+    <w:rsid w:val="00784036"/>
     <w:pPr>
       <w:pBdr>
         <w:between w:val="double" w:sz="6" w:space="0" w:color="auto"/>
@@ -15981,7 +20659,7 @@
     <w:autoRedefine/>
     <w:uiPriority w:val="39"/>
     <w:unhideWhenUsed/>
-    <w:rsid w:val="00761769"/>
+    <w:rsid w:val="00784036"/>
     <w:pPr>
       <w:pBdr>
         <w:between w:val="double" w:sz="6" w:space="0" w:color="auto"/>
@@ -16003,7 +20681,7 @@
     <w:autoRedefine/>
     <w:uiPriority w:val="39"/>
     <w:unhideWhenUsed/>
-    <w:rsid w:val="00761769"/>
+    <w:rsid w:val="00784036"/>
     <w:pPr>
       <w:pBdr>
         <w:between w:val="double" w:sz="6" w:space="0" w:color="auto"/>
@@ -16025,7 +20703,7 @@
     <w:autoRedefine/>
     <w:uiPriority w:val="39"/>
     <w:unhideWhenUsed/>
-    <w:rsid w:val="00761769"/>
+    <w:rsid w:val="00784036"/>
     <w:pPr>
       <w:pBdr>
         <w:between w:val="double" w:sz="6" w:space="0" w:color="auto"/>
@@ -16047,7 +20725,7 @@
     <w:autoRedefine/>
     <w:uiPriority w:val="39"/>
     <w:unhideWhenUsed/>
-    <w:rsid w:val="00761769"/>
+    <w:rsid w:val="00784036"/>
     <w:pPr>
       <w:pBdr>
         <w:between w:val="double" w:sz="6" w:space="0" w:color="auto"/>
@@ -16069,7 +20747,7 @@
     <w:autoRedefine/>
     <w:uiPriority w:val="39"/>
     <w:unhideWhenUsed/>
-    <w:rsid w:val="00761769"/>
+    <w:rsid w:val="00784036"/>
     <w:pPr>
       <w:pBdr>
         <w:between w:val="double" w:sz="6" w:space="0" w:color="auto"/>
@@ -16383,13 +21061,271 @@
 </file>
 
 <file path=customXml/item1.xml><?xml version="1.0" encoding="utf-8"?>
-<b:Sources xmlns:b="http://schemas.openxmlformats.org/officeDocument/2006/bibliography" xmlns="http://schemas.openxmlformats.org/officeDocument/2006/bibliography" SelectedStyle="\APASixthEditionOfficeOnline.xsl" StyleName="APA" Version="6"/>
+<ct:contentTypeSchema xmlns:ct="http://schemas.microsoft.com/office/2006/metadata/contentType" xmlns:ma="http://schemas.microsoft.com/office/2006/metadata/properties/metaAttributes" ct:_="" ma:_="" ma:contentTypeName="Document" ma:contentTypeID="0x010100968AFCE377949840A8D1EB6245982625" ma:contentTypeVersion="11" ma:contentTypeDescription="Create a new document." ma:contentTypeScope="" ma:versionID="582582f303b6f77fb71fc2d4fed7488c">
+  <xsd:schema xmlns:xsd="http://www.w3.org/2001/XMLSchema" xmlns:xs="http://www.w3.org/2001/XMLSchema" xmlns:p="http://schemas.microsoft.com/office/2006/metadata/properties" xmlns:ns3="fe1d1a39-925f-43fa-a27f-a08f15952d5f" xmlns:ns4="e1a52f4d-758d-4d2b-98f3-321a7a4b0dfb" targetNamespace="http://schemas.microsoft.com/office/2006/metadata/properties" ma:root="true" ma:fieldsID="72993fac6df7da82b22aae5f4f82adff" ns3:_="" ns4:_="">
+    <xsd:import namespace="fe1d1a39-925f-43fa-a27f-a08f15952d5f"/>
+    <xsd:import namespace="e1a52f4d-758d-4d2b-98f3-321a7a4b0dfb"/>
+    <xsd:element name="properties">
+      <xsd:complexType>
+        <xsd:sequence>
+          <xsd:element name="documentManagement">
+            <xsd:complexType>
+              <xsd:all>
+                <xsd:element ref="ns3:MediaServiceMetadata" minOccurs="0"/>
+                <xsd:element ref="ns3:MediaServiceFastMetadata" minOccurs="0"/>
+                <xsd:element ref="ns3:_activity" minOccurs="0"/>
+                <xsd:element ref="ns4:SharedWithUsers" minOccurs="0"/>
+                <xsd:element ref="ns4:SharedWithDetails" minOccurs="0"/>
+                <xsd:element ref="ns4:SharingHintHash" minOccurs="0"/>
+                <xsd:element ref="ns3:MediaServiceObjectDetectorVersions" minOccurs="0"/>
+                <xsd:element ref="ns3:MediaServiceAutoTags" minOccurs="0"/>
+                <xsd:element ref="ns3:MediaServiceOCR" minOccurs="0"/>
+                <xsd:element ref="ns3:MediaServiceGenerationTime" minOccurs="0"/>
+                <xsd:element ref="ns3:MediaServiceEventHashCode" minOccurs="0"/>
+              </xsd:all>
+            </xsd:complexType>
+          </xsd:element>
+        </xsd:sequence>
+      </xsd:complexType>
+    </xsd:element>
+  </xsd:schema>
+  <xsd:schema xmlns:xsd="http://www.w3.org/2001/XMLSchema" xmlns:xs="http://www.w3.org/2001/XMLSchema" xmlns:dms="http://schemas.microsoft.com/office/2006/documentManagement/types" xmlns:pc="http://schemas.microsoft.com/office/infopath/2007/PartnerControls" targetNamespace="fe1d1a39-925f-43fa-a27f-a08f15952d5f" elementFormDefault="qualified">
+    <xsd:import namespace="http://schemas.microsoft.com/office/2006/documentManagement/types"/>
+    <xsd:import namespace="http://schemas.microsoft.com/office/infopath/2007/PartnerControls"/>
+    <xsd:element name="MediaServiceMetadata" ma:index="8" nillable="true" ma:displayName="MediaServiceMetadata" ma:hidden="true" ma:internalName="MediaServiceMetadata" ma:readOnly="true">
+      <xsd:simpleType>
+        <xsd:restriction base="dms:Note"/>
+      </xsd:simpleType>
+    </xsd:element>
+    <xsd:element name="MediaServiceFastMetadata" ma:index="9" nillable="true" ma:displayName="MediaServiceFastMetadata" ma:hidden="true" ma:internalName="MediaServiceFastMetadata" ma:readOnly="true">
+      <xsd:simpleType>
+        <xsd:restriction base="dms:Note"/>
+      </xsd:simpleType>
+    </xsd:element>
+    <xsd:element name="_activity" ma:index="10" nillable="true" ma:displayName="_activity" ma:hidden="true" ma:internalName="_activity">
+      <xsd:simpleType>
+        <xsd:restriction base="dms:Note"/>
+      </xsd:simpleType>
+    </xsd:element>
+    <xsd:element name="MediaServiceObjectDetectorVersions" ma:index="14" nillable="true" ma:displayName="MediaServiceObjectDetectorVersions" ma:hidden="true" ma:indexed="true" ma:internalName="MediaServiceObjectDetectorVersions" ma:readOnly="true">
+      <xsd:simpleType>
+        <xsd:restriction base="dms:Text"/>
+      </xsd:simpleType>
+    </xsd:element>
+    <xsd:element name="MediaServiceAutoTags" ma:index="15" nillable="true" ma:displayName="Tags" ma:internalName="MediaServiceAutoTags" ma:readOnly="true">
+      <xsd:simpleType>
+        <xsd:restriction base="dms:Text"/>
+      </xsd:simpleType>
+    </xsd:element>
+    <xsd:element name="MediaServiceOCR" ma:index="16" nillable="true" ma:displayName="Extracted Text" ma:internalName="MediaServiceOCR" ma:readOnly="true">
+      <xsd:simpleType>
+        <xsd:restriction base="dms:Note">
+          <xsd:maxLength value="255"/>
+        </xsd:restriction>
+      </xsd:simpleType>
+    </xsd:element>
+    <xsd:element name="MediaServiceGenerationTime" ma:index="17" nillable="true" ma:displayName="MediaServiceGenerationTime" ma:hidden="true" ma:internalName="MediaServiceGenerationTime" ma:readOnly="true">
+      <xsd:simpleType>
+        <xsd:restriction base="dms:Text"/>
+      </xsd:simpleType>
+    </xsd:element>
+    <xsd:element name="MediaServiceEventHashCode" ma:index="18" nillable="true" ma:displayName="MediaServiceEventHashCode" ma:hidden="true" ma:internalName="MediaServiceEventHashCode" ma:readOnly="true">
+      <xsd:simpleType>
+        <xsd:restriction base="dms:Text"/>
+      </xsd:simpleType>
+    </xsd:element>
+  </xsd:schema>
+  <xsd:schema xmlns:xsd="http://www.w3.org/2001/XMLSchema" xmlns:xs="http://www.w3.org/2001/XMLSchema" xmlns:dms="http://schemas.microsoft.com/office/2006/documentManagement/types" xmlns:pc="http://schemas.microsoft.com/office/infopath/2007/PartnerControls" targetNamespace="e1a52f4d-758d-4d2b-98f3-321a7a4b0dfb" elementFormDefault="qualified">
+    <xsd:import namespace="http://schemas.microsoft.com/office/2006/documentManagement/types"/>
+    <xsd:import namespace="http://schemas.microsoft.com/office/infopath/2007/PartnerControls"/>
+    <xsd:element name="SharedWithUsers" ma:index="11" nillable="true" ma:displayName="Shared With" ma:internalName="SharedWithUsers" ma:readOnly="true">
+      <xsd:complexType>
+        <xsd:complexContent>
+          <xsd:extension base="dms:UserMulti">
+            <xsd:sequence>
+              <xsd:element name="UserInfo" minOccurs="0" maxOccurs="unbounded">
+                <xsd:complexType>
+                  <xsd:sequence>
+                    <xsd:element name="DisplayName" type="xsd:string" minOccurs="0"/>
+                    <xsd:element name="AccountId" type="dms:UserId" minOccurs="0" nillable="true"/>
+                    <xsd:element name="AccountType" type="xsd:string" minOccurs="0"/>
+                  </xsd:sequence>
+                </xsd:complexType>
+              </xsd:element>
+            </xsd:sequence>
+          </xsd:extension>
+        </xsd:complexContent>
+      </xsd:complexType>
+    </xsd:element>
+    <xsd:element name="SharedWithDetails" ma:index="12" nillable="true" ma:displayName="Shared With Details" ma:internalName="SharedWithDetails" ma:readOnly="true">
+      <xsd:simpleType>
+        <xsd:restriction base="dms:Note">
+          <xsd:maxLength value="255"/>
+        </xsd:restriction>
+      </xsd:simpleType>
+    </xsd:element>
+    <xsd:element name="SharingHintHash" ma:index="13" nillable="true" ma:displayName="Sharing Hint Hash" ma:hidden="true" ma:internalName="SharingHintHash" ma:readOnly="true">
+      <xsd:simpleType>
+        <xsd:restriction base="dms:Text"/>
+      </xsd:simpleType>
+    </xsd:element>
+  </xsd:schema>
+  <xsd:schema xmlns="http://schemas.openxmlformats.org/package/2006/metadata/core-properties" xmlns:xsd="http://www.w3.org/2001/XMLSchema" xmlns:xsi="http://www.w3.org/2001/XMLSchema-instance" xmlns:dc="http://purl.org/dc/elements/1.1/" xmlns:dcterms="http://purl.org/dc/terms/" xmlns:odoc="http://schemas.microsoft.com/internal/obd" targetNamespace="http://schemas.openxmlformats.org/package/2006/metadata/core-properties" elementFormDefault="qualified" attributeFormDefault="unqualified" blockDefault="#all">
+    <xsd:import namespace="http://purl.org/dc/elements/1.1/" schemaLocation="http://dublincore.org/schemas/xmls/qdc/2003/04/02/dc.xsd"/>
+    <xsd:import namespace="http://purl.org/dc/terms/" schemaLocation="http://dublincore.org/schemas/xmls/qdc/2003/04/02/dcterms.xsd"/>
+    <xsd:element name="coreProperties" type="CT_coreProperties"/>
+    <xsd:complexType name="CT_coreProperties">
+      <xsd:all>
+        <xsd:element ref="dc:creator" minOccurs="0" maxOccurs="1"/>
+        <xsd:element ref="dcterms:created" minOccurs="0" maxOccurs="1"/>
+        <xsd:element ref="dc:identifier" minOccurs="0" maxOccurs="1"/>
+        <xsd:element name="contentType" minOccurs="0" maxOccurs="1" type="xsd:string" ma:index="0" ma:displayName="Content Type"/>
+        <xsd:element ref="dc:title" minOccurs="0" maxOccurs="1" ma:index="4" ma:displayName="Title"/>
+        <xsd:element ref="dc:subject" minOccurs="0" maxOccurs="1"/>
+        <xsd:element ref="dc:description" minOccurs="0" maxOccurs="1"/>
+        <xsd:element name="keywords" minOccurs="0" maxOccurs="1" type="xsd:string"/>
+        <xsd:element ref="dc:language" minOccurs="0" maxOccurs="1"/>
+        <xsd:element name="category" minOccurs="0" maxOccurs="1" type="xsd:string"/>
+        <xsd:element name="version" minOccurs="0" maxOccurs="1" type="xsd:string"/>
+        <xsd:element name="revision" minOccurs="0" maxOccurs="1" type="xsd:string">
+          <xsd:annotation>
+            <xsd:documentation>
+                        This value indicates the number of saves or revisions. The application is responsible for updating this value after each revision.
+                    </xsd:documentation>
+          </xsd:annotation>
+        </xsd:element>
+        <xsd:element name="lastModifiedBy" minOccurs="0" maxOccurs="1" type="xsd:string"/>
+        <xsd:element ref="dcterms:modified" minOccurs="0" maxOccurs="1"/>
+        <xsd:element name="contentStatus" minOccurs="0" maxOccurs="1" type="xsd:string"/>
+      </xsd:all>
+    </xsd:complexType>
+  </xsd:schema>
+  <xs:schema xmlns:pc="http://schemas.microsoft.com/office/infopath/2007/PartnerControls" xmlns:xs="http://www.w3.org/2001/XMLSchema" targetNamespace="http://schemas.microsoft.com/office/infopath/2007/PartnerControls" elementFormDefault="qualified" attributeFormDefault="unqualified">
+    <xs:element name="Person">
+      <xs:complexType>
+        <xs:sequence>
+          <xs:element ref="pc:DisplayName" minOccurs="0"/>
+          <xs:element ref="pc:AccountId" minOccurs="0"/>
+          <xs:element ref="pc:AccountType" minOccurs="0"/>
+        </xs:sequence>
+      </xs:complexType>
+    </xs:element>
+    <xs:element name="DisplayName" type="xs:string"/>
+    <xs:element name="AccountId" type="xs:string"/>
+    <xs:element name="AccountType" type="xs:string"/>
+    <xs:element name="BDCAssociatedEntity">
+      <xs:complexType>
+        <xs:sequence>
+          <xs:element ref="pc:BDCEntity" minOccurs="0" maxOccurs="unbounded"/>
+        </xs:sequence>
+        <xs:attribute ref="pc:EntityNamespace"/>
+        <xs:attribute ref="pc:EntityName"/>
+        <xs:attribute ref="pc:SystemInstanceName"/>
+        <xs:attribute ref="pc:AssociationName"/>
+      </xs:complexType>
+    </xs:element>
+    <xs:attribute name="EntityNamespace" type="xs:string"/>
+    <xs:attribute name="EntityName" type="xs:string"/>
+    <xs:attribute name="SystemInstanceName" type="xs:string"/>
+    <xs:attribute name="AssociationName" type="xs:string"/>
+    <xs:element name="BDCEntity">
+      <xs:complexType>
+        <xs:sequence>
+          <xs:element ref="pc:EntityDisplayName" minOccurs="0"/>
+          <xs:element ref="pc:EntityInstanceReference" minOccurs="0"/>
+          <xs:element ref="pc:EntityId1" minOccurs="0"/>
+          <xs:element ref="pc:EntityId2" minOccurs="0"/>
+          <xs:element ref="pc:EntityId3" minOccurs="0"/>
+          <xs:element ref="pc:EntityId4" minOccurs="0"/>
+          <xs:element ref="pc:EntityId5" minOccurs="0"/>
+        </xs:sequence>
+      </xs:complexType>
+    </xs:element>
+    <xs:element name="EntityDisplayName" type="xs:string"/>
+    <xs:element name="EntityInstanceReference" type="xs:string"/>
+    <xs:element name="EntityId1" type="xs:string"/>
+    <xs:element name="EntityId2" type="xs:string"/>
+    <xs:element name="EntityId3" type="xs:string"/>
+    <xs:element name="EntityId4" type="xs:string"/>
+    <xs:element name="EntityId5" type="xs:string"/>
+    <xs:element name="Terms">
+      <xs:complexType>
+        <xs:sequence>
+          <xs:element ref="pc:TermInfo" minOccurs="0" maxOccurs="unbounded"/>
+        </xs:sequence>
+      </xs:complexType>
+    </xs:element>
+    <xs:element name="TermInfo">
+      <xs:complexType>
+        <xs:sequence>
+          <xs:element ref="pc:TermName" minOccurs="0"/>
+          <xs:element ref="pc:TermId" minOccurs="0"/>
+        </xs:sequence>
+      </xs:complexType>
+    </xs:element>
+    <xs:element name="TermName" type="xs:string"/>
+    <xs:element name="TermId" type="xs:string"/>
+  </xs:schema>
+</ct:contentTypeSchema>
+</file>
+
+<file path=customXml/item2.xml><?xml version="1.0" encoding="utf-8"?>
+<?mso-contentType ?>
+<FormTemplates xmlns="http://schemas.microsoft.com/sharepoint/v3/contenttype/forms">
+  <Display>DocumentLibraryForm</Display>
+  <Edit>DocumentLibraryForm</Edit>
+  <New>DocumentLibraryForm</New>
+</FormTemplates>
+</file>
+
+<file path=customXml/item3.xml><?xml version="1.0" encoding="utf-8"?>
+<p:properties xmlns:p="http://schemas.microsoft.com/office/2006/metadata/properties" xmlns:xsi="http://www.w3.org/2001/XMLSchema-instance" xmlns:pc="http://schemas.microsoft.com/office/infopath/2007/PartnerControls">
+  <documentManagement>
+    <_activity xmlns="fe1d1a39-925f-43fa-a27f-a08f15952d5f" xsi:nil="true"/>
+  </documentManagement>
+</p:properties>
 </file>
 
 <file path=customXml/itemProps1.xml><?xml version="1.0" encoding="utf-8"?>
-<ds:datastoreItem xmlns:ds="http://schemas.openxmlformats.org/officeDocument/2006/customXml" ds:itemID="{922D11BE-6A78-4E64-8871-C6110B4F024E}">
+<ds:datastoreItem xmlns:ds="http://schemas.openxmlformats.org/officeDocument/2006/customXml" ds:itemID="{80281260-8696-4BEE-9398-FEA879D9098C}">
   <ds:schemaRefs>
-    <ds:schemaRef ds:uri="http://schemas.openxmlformats.org/officeDocument/2006/bibliography"/>
+    <ds:schemaRef ds:uri="http://schemas.microsoft.com/office/2006/metadata/contentType"/>
+    <ds:schemaRef ds:uri="http://schemas.microsoft.com/office/2006/metadata/properties/metaAttributes"/>
+    <ds:schemaRef ds:uri="http://www.w3.org/2001/XMLSchema"/>
+    <ds:schemaRef ds:uri="http://schemas.microsoft.com/office/2006/metadata/properties"/>
+    <ds:schemaRef ds:uri="fe1d1a39-925f-43fa-a27f-a08f15952d5f"/>
+    <ds:schemaRef ds:uri="e1a52f4d-758d-4d2b-98f3-321a7a4b0dfb"/>
+    <ds:schemaRef ds:uri="http://schemas.microsoft.com/office/2006/documentManagement/types"/>
+    <ds:schemaRef ds:uri="http://schemas.microsoft.com/office/infopath/2007/PartnerControls"/>
+    <ds:schemaRef ds:uri="http://schemas.openxmlformats.org/package/2006/metadata/core-properties"/>
+    <ds:schemaRef ds:uri="http://purl.org/dc/elements/1.1/"/>
+    <ds:schemaRef ds:uri="http://purl.org/dc/terms/"/>
+    <ds:schemaRef ds:uri="http://schemas.microsoft.com/internal/obd"/>
+  </ds:schemaRefs>
+</ds:datastoreItem>
+</file>
+
+<file path=customXml/itemProps2.xml><?xml version="1.0" encoding="utf-8"?>
+<ds:datastoreItem xmlns:ds="http://schemas.openxmlformats.org/officeDocument/2006/customXml" ds:itemID="{564DF721-8ECF-4FF9-9103-75743490688C}">
+  <ds:schemaRefs>
+    <ds:schemaRef ds:uri="http://schemas.microsoft.com/sharepoint/v3/contenttype/forms"/>
+  </ds:schemaRefs>
+</ds:datastoreItem>
+</file>
+
+<file path=customXml/itemProps3.xml><?xml version="1.0" encoding="utf-8"?>
+<ds:datastoreItem xmlns:ds="http://schemas.openxmlformats.org/officeDocument/2006/customXml" ds:itemID="{A4CED8A7-A621-42A4-8374-9D8834619B50}">
+  <ds:schemaRefs>
+    <ds:schemaRef ds:uri="http://purl.org/dc/terms/"/>
+    <ds:schemaRef ds:uri="http://schemas.microsoft.com/office/2006/metadata/properties"/>
+    <ds:schemaRef ds:uri="http://purl.org/dc/dcmitype/"/>
+    <ds:schemaRef ds:uri="http://purl.org/dc/elements/1.1/"/>
+    <ds:schemaRef ds:uri="http://schemas.microsoft.com/office/infopath/2007/PartnerControls"/>
+    <ds:schemaRef ds:uri="e1a52f4d-758d-4d2b-98f3-321a7a4b0dfb"/>
+    <ds:schemaRef ds:uri="http://www.w3.org/XML/1998/namespace"/>
+    <ds:schemaRef ds:uri="http://schemas.microsoft.com/office/2006/documentManagement/types"/>
+    <ds:schemaRef ds:uri="http://schemas.openxmlformats.org/package/2006/metadata/core-properties"/>
+    <ds:schemaRef ds:uri="fe1d1a39-925f-43fa-a27f-a08f15952d5f"/>
   </ds:schemaRefs>
 </ds:datastoreItem>
 </file>
--- a/Sprawozdanie.docx
+++ b/Sprawozdanie.docx
@@ -52,6 +52,9 @@
         <w:p>
           <w:pPr>
             <w:pStyle w:val="Spistreci1"/>
+            <w:pBdr>
+              <w:between w:val="none" w:sz="0" w:space="0" w:color="auto"/>
+            </w:pBdr>
             <w:tabs>
               <w:tab w:val="right" w:pos="9062"/>
             </w:tabs>
@@ -94,13 +97,13 @@
             </w:rPr>
             <w:fldChar w:fldCharType="separate"/>
           </w:r>
-          <w:hyperlink w:anchor="_Toc150944915" w:history="1">
+          <w:hyperlink w:anchor="_Toc150951158" w:history="1">
             <w:r>
               <w:rPr>
                 <w:rStyle w:val="Hipercze"/>
                 <w:noProof/>
               </w:rPr>
-              <w:t>Skład zespołu</w:t>
+              <w:t>Skład zespołu projektowego</w:t>
             </w:r>
             <w:r>
               <w:rPr>
@@ -121,7 +124,7 @@
                 <w:noProof/>
                 <w:webHidden/>
               </w:rPr>
-              <w:instrText xml:space="preserve"> PAGEREF _Toc150944915 \h </w:instrText>
+              <w:instrText xml:space="preserve"> PAGEREF _Toc150951158 \h </w:instrText>
             </w:r>
             <w:r>
               <w:rPr>
@@ -155,6 +158,9 @@
         <w:p>
           <w:pPr>
             <w:pStyle w:val="Spistreci1"/>
+            <w:pBdr>
+              <w:between w:val="none" w:sz="0" w:space="0" w:color="auto"/>
+            </w:pBdr>
             <w:tabs>
               <w:tab w:val="right" w:pos="9062"/>
             </w:tabs>
@@ -170,13 +176,13 @@
               <w:lang w:val="en-US"/>
             </w:rPr>
           </w:pPr>
-          <w:hyperlink w:anchor="_Toc150944916" w:history="1">
+          <w:hyperlink w:anchor="_Toc150951159" w:history="1">
             <w:r>
               <w:rPr>
                 <w:rStyle w:val="Hipercze"/>
                 <w:noProof/>
               </w:rPr>
-              <w:t>Role w zespole</w:t>
+              <w:t>Struktura organizacyjna zespołu projektowego</w:t>
             </w:r>
             <w:r>
               <w:rPr>
@@ -197,7 +203,7 @@
                 <w:noProof/>
                 <w:webHidden/>
               </w:rPr>
-              <w:instrText xml:space="preserve"> PAGEREF _Toc150944916 \h </w:instrText>
+              <w:instrText xml:space="preserve"> PAGEREF _Toc150951159 \h </w:instrText>
             </w:r>
             <w:r>
               <w:rPr>
@@ -231,6 +237,9 @@
         <w:p>
           <w:pPr>
             <w:pStyle w:val="Spistreci1"/>
+            <w:pBdr>
+              <w:between w:val="none" w:sz="0" w:space="0" w:color="auto"/>
+            </w:pBdr>
             <w:tabs>
               <w:tab w:val="right" w:pos="9062"/>
             </w:tabs>
@@ -246,7 +255,7 @@
               <w:lang w:val="en-US"/>
             </w:rPr>
           </w:pPr>
-          <w:hyperlink w:anchor="_Toc150944917" w:history="1">
+          <w:hyperlink w:anchor="_Toc150951160" w:history="1">
             <w:r>
               <w:rPr>
                 <w:rStyle w:val="Hipercze"/>
@@ -273,7 +282,7 @@
                 <w:noProof/>
                 <w:webHidden/>
               </w:rPr>
-              <w:instrText xml:space="preserve"> PAGEREF _Toc150944917 \h </w:instrText>
+              <w:instrText xml:space="preserve"> PAGEREF _Toc150951160 \h </w:instrText>
             </w:r>
             <w:r>
               <w:rPr>
@@ -307,6 +316,9 @@
         <w:p>
           <w:pPr>
             <w:pStyle w:val="Spistreci1"/>
+            <w:pBdr>
+              <w:between w:val="none" w:sz="0" w:space="0" w:color="auto"/>
+            </w:pBdr>
             <w:tabs>
               <w:tab w:val="right" w:pos="9062"/>
             </w:tabs>
@@ -322,7 +334,7 @@
               <w:lang w:val="en-US"/>
             </w:rPr>
           </w:pPr>
-          <w:hyperlink w:anchor="_Toc150944918" w:history="1">
+          <w:hyperlink w:anchor="_Toc150951161" w:history="1">
             <w:r>
               <w:rPr>
                 <w:rStyle w:val="Hipercze"/>
@@ -349,7 +361,7 @@
                 <w:noProof/>
                 <w:webHidden/>
               </w:rPr>
-              <w:instrText xml:space="preserve"> PAGEREF _Toc150944918 \h </w:instrText>
+              <w:instrText xml:space="preserve"> PAGEREF _Toc150951161 \h </w:instrText>
             </w:r>
             <w:r>
               <w:rPr>
@@ -383,6 +395,9 @@
         <w:p>
           <w:pPr>
             <w:pStyle w:val="Spistreci1"/>
+            <w:pBdr>
+              <w:between w:val="none" w:sz="0" w:space="0" w:color="auto"/>
+            </w:pBdr>
             <w:tabs>
               <w:tab w:val="right" w:pos="9062"/>
             </w:tabs>
@@ -398,7 +413,7 @@
               <w:lang w:val="en-US"/>
             </w:rPr>
           </w:pPr>
-          <w:hyperlink w:anchor="_Toc150944919" w:history="1">
+          <w:hyperlink w:anchor="_Toc150951162" w:history="1">
             <w:r>
               <w:rPr>
                 <w:rStyle w:val="Hipercze"/>
@@ -425,7 +440,7 @@
                 <w:noProof/>
                 <w:webHidden/>
               </w:rPr>
-              <w:instrText xml:space="preserve"> PAGEREF _Toc150944919 \h </w:instrText>
+              <w:instrText xml:space="preserve"> PAGEREF _Toc150951162 \h </w:instrText>
             </w:r>
             <w:r>
               <w:rPr>
@@ -459,6 +474,9 @@
         <w:p>
           <w:pPr>
             <w:pStyle w:val="Spistreci1"/>
+            <w:pBdr>
+              <w:between w:val="none" w:sz="0" w:space="0" w:color="auto"/>
+            </w:pBdr>
             <w:tabs>
               <w:tab w:val="right" w:pos="9062"/>
             </w:tabs>
@@ -474,7 +492,7 @@
               <w:lang w:val="en-US"/>
             </w:rPr>
           </w:pPr>
-          <w:hyperlink w:anchor="_Toc150944920" w:history="1">
+          <w:hyperlink w:anchor="_Toc150951163" w:history="1">
             <w:r>
               <w:rPr>
                 <w:rStyle w:val="Hipercze"/>
@@ -501,7 +519,7 @@
                 <w:noProof/>
                 <w:webHidden/>
               </w:rPr>
-              <w:instrText xml:space="preserve"> PAGEREF _Toc150944920 \h </w:instrText>
+              <w:instrText xml:space="preserve"> PAGEREF _Toc150951163 \h </w:instrText>
             </w:r>
             <w:r>
               <w:rPr>
@@ -535,6 +553,9 @@
         <w:p>
           <w:pPr>
             <w:pStyle w:val="Spistreci1"/>
+            <w:pBdr>
+              <w:between w:val="none" w:sz="0" w:space="0" w:color="auto"/>
+            </w:pBdr>
             <w:tabs>
               <w:tab w:val="right" w:pos="9062"/>
             </w:tabs>
@@ -550,7 +571,7 @@
               <w:lang w:val="en-US"/>
             </w:rPr>
           </w:pPr>
-          <w:hyperlink w:anchor="_Toc150944921" w:history="1">
+          <w:hyperlink w:anchor="_Toc150951164" w:history="1">
             <w:r>
               <w:rPr>
                 <w:rStyle w:val="Hipercze"/>
@@ -577,7 +598,7 @@
                 <w:noProof/>
                 <w:webHidden/>
               </w:rPr>
-              <w:instrText xml:space="preserve"> PAGEREF _Toc150944921 \h </w:instrText>
+              <w:instrText xml:space="preserve"> PAGEREF _Toc150951164 \h </w:instrText>
             </w:r>
             <w:r>
               <w:rPr>
@@ -611,6 +632,9 @@
         <w:p>
           <w:pPr>
             <w:pStyle w:val="Spistreci1"/>
+            <w:pBdr>
+              <w:between w:val="none" w:sz="0" w:space="0" w:color="auto"/>
+            </w:pBdr>
             <w:tabs>
               <w:tab w:val="right" w:pos="9062"/>
             </w:tabs>
@@ -626,7 +650,7 @@
               <w:lang w:val="en-US"/>
             </w:rPr>
           </w:pPr>
-          <w:hyperlink w:anchor="_Toc150944922" w:history="1">
+          <w:hyperlink w:anchor="_Toc150951165" w:history="1">
             <w:r>
               <w:rPr>
                 <w:rStyle w:val="Hipercze"/>
@@ -653,7 +677,7 @@
                 <w:noProof/>
                 <w:webHidden/>
               </w:rPr>
-              <w:instrText xml:space="preserve"> PAGEREF _Toc150944922 \h </w:instrText>
+              <w:instrText xml:space="preserve"> PAGEREF _Toc150951165 \h </w:instrText>
             </w:r>
             <w:r>
               <w:rPr>
@@ -687,6 +711,9 @@
         <w:p>
           <w:pPr>
             <w:pStyle w:val="Spistreci1"/>
+            <w:pBdr>
+              <w:between w:val="none" w:sz="0" w:space="0" w:color="auto"/>
+            </w:pBdr>
             <w:tabs>
               <w:tab w:val="right" w:pos="9062"/>
             </w:tabs>
@@ -702,7 +729,7 @@
               <w:lang w:val="en-US"/>
             </w:rPr>
           </w:pPr>
-          <w:hyperlink w:anchor="_Toc150944923" w:history="1">
+          <w:hyperlink w:anchor="_Toc150951166" w:history="1">
             <w:r>
               <w:rPr>
                 <w:rStyle w:val="Hipercze"/>
@@ -729,7 +756,7 @@
                 <w:noProof/>
                 <w:webHidden/>
               </w:rPr>
-              <w:instrText xml:space="preserve"> PAGEREF _Toc150944923 \h </w:instrText>
+              <w:instrText xml:space="preserve"> PAGEREF _Toc150951166 \h </w:instrText>
             </w:r>
             <w:r>
               <w:rPr>
@@ -763,6 +790,9 @@
         <w:p>
           <w:pPr>
             <w:pStyle w:val="Spistreci1"/>
+            <w:pBdr>
+              <w:between w:val="none" w:sz="0" w:space="0" w:color="auto"/>
+            </w:pBdr>
             <w:tabs>
               <w:tab w:val="right" w:pos="9062"/>
             </w:tabs>
@@ -778,7 +808,7 @@
               <w:lang w:val="en-US"/>
             </w:rPr>
           </w:pPr>
-          <w:hyperlink w:anchor="_Toc150944924" w:history="1">
+          <w:hyperlink w:anchor="_Toc150951167" w:history="1">
             <w:r>
               <w:rPr>
                 <w:rStyle w:val="Hipercze"/>
@@ -805,7 +835,7 @@
                 <w:noProof/>
                 <w:webHidden/>
               </w:rPr>
-              <w:instrText xml:space="preserve"> PAGEREF _Toc150944924 \h </w:instrText>
+              <w:instrText xml:space="preserve"> PAGEREF _Toc150951167 \h </w:instrText>
             </w:r>
             <w:r>
               <w:rPr>
@@ -839,6 +869,9 @@
         <w:p>
           <w:pPr>
             <w:pStyle w:val="Spistreci1"/>
+            <w:pBdr>
+              <w:between w:val="none" w:sz="0" w:space="0" w:color="auto"/>
+            </w:pBdr>
             <w:tabs>
               <w:tab w:val="right" w:pos="9062"/>
             </w:tabs>
@@ -854,7 +887,7 @@
               <w:lang w:val="en-US"/>
             </w:rPr>
           </w:pPr>
-          <w:hyperlink w:anchor="_Toc150944925" w:history="1">
+          <w:hyperlink w:anchor="_Toc150951168" w:history="1">
             <w:r>
               <w:rPr>
                 <w:rStyle w:val="Hipercze"/>
@@ -881,7 +914,7 @@
                 <w:noProof/>
                 <w:webHidden/>
               </w:rPr>
-              <w:instrText xml:space="preserve"> PAGEREF _Toc150944925 \h </w:instrText>
+              <w:instrText xml:space="preserve"> PAGEREF _Toc150951168 \h </w:instrText>
             </w:r>
             <w:r>
               <w:rPr>
@@ -902,6 +935,717 @@
                 <w:webHidden/>
               </w:rPr>
               <w:t>9</w:t>
+            </w:r>
+            <w:r>
+              <w:rPr>
+                <w:noProof/>
+                <w:webHidden/>
+              </w:rPr>
+              <w:fldChar w:fldCharType="end"/>
+            </w:r>
+          </w:hyperlink>
+        </w:p>
+        <w:p>
+          <w:pPr>
+            <w:pStyle w:val="Spistreci1"/>
+            <w:pBdr>
+              <w:between w:val="none" w:sz="0" w:space="0" w:color="auto"/>
+            </w:pBdr>
+            <w:tabs>
+              <w:tab w:val="right" w:pos="9062"/>
+            </w:tabs>
+            <w:rPr>
+              <w:rFonts w:eastAsiaTheme="minorEastAsia" w:cstheme="minorBidi"/>
+              <w:b w:val="0"/>
+              <w:bCs w:val="0"/>
+              <w:i w:val="0"/>
+              <w:iCs w:val="0"/>
+              <w:noProof/>
+              <w:sz w:val="22"/>
+              <w:szCs w:val="22"/>
+              <w:lang w:val="en-US"/>
+            </w:rPr>
+          </w:pPr>
+          <w:hyperlink w:anchor="_Toc150951169" w:history="1">
+            <w:r>
+              <w:rPr>
+                <w:rStyle w:val="Hipercze"/>
+                <w:noProof/>
+              </w:rPr>
+              <w:t>Identyfikacja ryzyk</w:t>
+            </w:r>
+            <w:r>
+              <w:rPr>
+                <w:noProof/>
+                <w:webHidden/>
+              </w:rPr>
+              <w:tab/>
+            </w:r>
+            <w:r>
+              <w:rPr>
+                <w:noProof/>
+                <w:webHidden/>
+              </w:rPr>
+              <w:fldChar w:fldCharType="begin"/>
+            </w:r>
+            <w:r>
+              <w:rPr>
+                <w:noProof/>
+                <w:webHidden/>
+              </w:rPr>
+              <w:instrText xml:space="preserve"> PAGEREF _Toc150951169 \h </w:instrText>
+            </w:r>
+            <w:r>
+              <w:rPr>
+                <w:noProof/>
+                <w:webHidden/>
+              </w:rPr>
+            </w:r>
+            <w:r>
+              <w:rPr>
+                <w:noProof/>
+                <w:webHidden/>
+              </w:rPr>
+              <w:fldChar w:fldCharType="separate"/>
+            </w:r>
+            <w:r>
+              <w:rPr>
+                <w:noProof/>
+                <w:webHidden/>
+              </w:rPr>
+              <w:t>10</w:t>
+            </w:r>
+            <w:r>
+              <w:rPr>
+                <w:noProof/>
+                <w:webHidden/>
+              </w:rPr>
+              <w:fldChar w:fldCharType="end"/>
+            </w:r>
+          </w:hyperlink>
+        </w:p>
+        <w:p>
+          <w:pPr>
+            <w:pStyle w:val="Spistreci1"/>
+            <w:pBdr>
+              <w:between w:val="none" w:sz="0" w:space="0" w:color="auto"/>
+            </w:pBdr>
+            <w:tabs>
+              <w:tab w:val="right" w:pos="9062"/>
+            </w:tabs>
+            <w:rPr>
+              <w:rFonts w:eastAsiaTheme="minorEastAsia" w:cstheme="minorBidi"/>
+              <w:b w:val="0"/>
+              <w:bCs w:val="0"/>
+              <w:i w:val="0"/>
+              <w:iCs w:val="0"/>
+              <w:noProof/>
+              <w:sz w:val="22"/>
+              <w:szCs w:val="22"/>
+              <w:lang w:val="en-US"/>
+            </w:rPr>
+          </w:pPr>
+          <w:hyperlink w:anchor="_Toc150951170" w:history="1">
+            <w:r>
+              <w:rPr>
+                <w:rStyle w:val="Hipercze"/>
+                <w:noProof/>
+              </w:rPr>
+              <w:t>Harmonogram projektu</w:t>
+            </w:r>
+            <w:r>
+              <w:rPr>
+                <w:noProof/>
+                <w:webHidden/>
+              </w:rPr>
+              <w:tab/>
+            </w:r>
+            <w:r>
+              <w:rPr>
+                <w:noProof/>
+                <w:webHidden/>
+              </w:rPr>
+              <w:fldChar w:fldCharType="begin"/>
+            </w:r>
+            <w:r>
+              <w:rPr>
+                <w:noProof/>
+                <w:webHidden/>
+              </w:rPr>
+              <w:instrText xml:space="preserve"> PAGEREF _Toc150951170 \h </w:instrText>
+            </w:r>
+            <w:r>
+              <w:rPr>
+                <w:noProof/>
+                <w:webHidden/>
+              </w:rPr>
+            </w:r>
+            <w:r>
+              <w:rPr>
+                <w:noProof/>
+                <w:webHidden/>
+              </w:rPr>
+              <w:fldChar w:fldCharType="separate"/>
+            </w:r>
+            <w:r>
+              <w:rPr>
+                <w:noProof/>
+                <w:webHidden/>
+              </w:rPr>
+              <w:t>12</w:t>
+            </w:r>
+            <w:r>
+              <w:rPr>
+                <w:noProof/>
+                <w:webHidden/>
+              </w:rPr>
+              <w:fldChar w:fldCharType="end"/>
+            </w:r>
+          </w:hyperlink>
+        </w:p>
+        <w:p>
+          <w:pPr>
+            <w:pStyle w:val="Spistreci1"/>
+            <w:pBdr>
+              <w:between w:val="none" w:sz="0" w:space="0" w:color="auto"/>
+            </w:pBdr>
+            <w:tabs>
+              <w:tab w:val="right" w:pos="9062"/>
+            </w:tabs>
+            <w:rPr>
+              <w:rFonts w:eastAsiaTheme="minorEastAsia" w:cstheme="minorBidi"/>
+              <w:b w:val="0"/>
+              <w:bCs w:val="0"/>
+              <w:i w:val="0"/>
+              <w:iCs w:val="0"/>
+              <w:noProof/>
+              <w:sz w:val="22"/>
+              <w:szCs w:val="22"/>
+              <w:lang w:val="en-US"/>
+            </w:rPr>
+          </w:pPr>
+          <w:hyperlink w:anchor="_Toc150951171" w:history="1">
+            <w:r>
+              <w:rPr>
+                <w:rStyle w:val="Hipercze"/>
+                <w:noProof/>
+              </w:rPr>
+              <w:t>Architektura systemu</w:t>
+            </w:r>
+            <w:r>
+              <w:rPr>
+                <w:noProof/>
+                <w:webHidden/>
+              </w:rPr>
+              <w:tab/>
+            </w:r>
+            <w:r>
+              <w:rPr>
+                <w:noProof/>
+                <w:webHidden/>
+              </w:rPr>
+              <w:fldChar w:fldCharType="begin"/>
+            </w:r>
+            <w:r>
+              <w:rPr>
+                <w:noProof/>
+                <w:webHidden/>
+              </w:rPr>
+              <w:instrText xml:space="preserve"> PAGEREF _Toc150951171 \h </w:instrText>
+            </w:r>
+            <w:r>
+              <w:rPr>
+                <w:noProof/>
+                <w:webHidden/>
+              </w:rPr>
+            </w:r>
+            <w:r>
+              <w:rPr>
+                <w:noProof/>
+                <w:webHidden/>
+              </w:rPr>
+              <w:fldChar w:fldCharType="separate"/>
+            </w:r>
+            <w:r>
+              <w:rPr>
+                <w:noProof/>
+                <w:webHidden/>
+              </w:rPr>
+              <w:t>13</w:t>
+            </w:r>
+            <w:r>
+              <w:rPr>
+                <w:noProof/>
+                <w:webHidden/>
+              </w:rPr>
+              <w:fldChar w:fldCharType="end"/>
+            </w:r>
+          </w:hyperlink>
+        </w:p>
+        <w:p>
+          <w:pPr>
+            <w:pStyle w:val="Spistreci1"/>
+            <w:pBdr>
+              <w:between w:val="none" w:sz="0" w:space="0" w:color="auto"/>
+            </w:pBdr>
+            <w:tabs>
+              <w:tab w:val="right" w:pos="9062"/>
+            </w:tabs>
+            <w:rPr>
+              <w:rFonts w:eastAsiaTheme="minorEastAsia" w:cstheme="minorBidi"/>
+              <w:b w:val="0"/>
+              <w:bCs w:val="0"/>
+              <w:i w:val="0"/>
+              <w:iCs w:val="0"/>
+              <w:noProof/>
+              <w:sz w:val="22"/>
+              <w:szCs w:val="22"/>
+              <w:lang w:val="en-US"/>
+            </w:rPr>
+          </w:pPr>
+          <w:hyperlink w:anchor="_Toc150951172" w:history="1">
+            <w:r>
+              <w:rPr>
+                <w:rStyle w:val="Hipercze"/>
+                <w:noProof/>
+              </w:rPr>
+              <w:t>Opis głównych procesów realizowanych w systemie</w:t>
+            </w:r>
+            <w:r>
+              <w:rPr>
+                <w:noProof/>
+                <w:webHidden/>
+              </w:rPr>
+              <w:tab/>
+            </w:r>
+            <w:r>
+              <w:rPr>
+                <w:noProof/>
+                <w:webHidden/>
+              </w:rPr>
+              <w:fldChar w:fldCharType="begin"/>
+            </w:r>
+            <w:r>
+              <w:rPr>
+                <w:noProof/>
+                <w:webHidden/>
+              </w:rPr>
+              <w:instrText xml:space="preserve"> PAGEREF _Toc150951172 \h </w:instrText>
+            </w:r>
+            <w:r>
+              <w:rPr>
+                <w:noProof/>
+                <w:webHidden/>
+              </w:rPr>
+            </w:r>
+            <w:r>
+              <w:rPr>
+                <w:noProof/>
+                <w:webHidden/>
+              </w:rPr>
+              <w:fldChar w:fldCharType="separate"/>
+            </w:r>
+            <w:r>
+              <w:rPr>
+                <w:noProof/>
+                <w:webHidden/>
+              </w:rPr>
+              <w:t>14</w:t>
+            </w:r>
+            <w:r>
+              <w:rPr>
+                <w:noProof/>
+                <w:webHidden/>
+              </w:rPr>
+              <w:fldChar w:fldCharType="end"/>
+            </w:r>
+          </w:hyperlink>
+        </w:p>
+        <w:p>
+          <w:pPr>
+            <w:pStyle w:val="Spistreci1"/>
+            <w:pBdr>
+              <w:between w:val="none" w:sz="0" w:space="0" w:color="auto"/>
+            </w:pBdr>
+            <w:tabs>
+              <w:tab w:val="right" w:pos="9062"/>
+            </w:tabs>
+            <w:rPr>
+              <w:rFonts w:eastAsiaTheme="minorEastAsia" w:cstheme="minorBidi"/>
+              <w:b w:val="0"/>
+              <w:bCs w:val="0"/>
+              <w:i w:val="0"/>
+              <w:iCs w:val="0"/>
+              <w:noProof/>
+              <w:sz w:val="22"/>
+              <w:szCs w:val="22"/>
+              <w:lang w:val="en-US"/>
+            </w:rPr>
+          </w:pPr>
+          <w:hyperlink w:anchor="_Toc150951173" w:history="1">
+            <w:r>
+              <w:rPr>
+                <w:rStyle w:val="Hipercze"/>
+                <w:noProof/>
+              </w:rPr>
+              <w:t>Wymagania funkcjonalne</w:t>
+            </w:r>
+            <w:r>
+              <w:rPr>
+                <w:noProof/>
+                <w:webHidden/>
+              </w:rPr>
+              <w:tab/>
+            </w:r>
+            <w:r>
+              <w:rPr>
+                <w:noProof/>
+                <w:webHidden/>
+              </w:rPr>
+              <w:fldChar w:fldCharType="begin"/>
+            </w:r>
+            <w:r>
+              <w:rPr>
+                <w:noProof/>
+                <w:webHidden/>
+              </w:rPr>
+              <w:instrText xml:space="preserve"> PAGEREF _Toc150951173 \h </w:instrText>
+            </w:r>
+            <w:r>
+              <w:rPr>
+                <w:noProof/>
+                <w:webHidden/>
+              </w:rPr>
+            </w:r>
+            <w:r>
+              <w:rPr>
+                <w:noProof/>
+                <w:webHidden/>
+              </w:rPr>
+              <w:fldChar w:fldCharType="separate"/>
+            </w:r>
+            <w:r>
+              <w:rPr>
+                <w:noProof/>
+                <w:webHidden/>
+              </w:rPr>
+              <w:t>15</w:t>
+            </w:r>
+            <w:r>
+              <w:rPr>
+                <w:noProof/>
+                <w:webHidden/>
+              </w:rPr>
+              <w:fldChar w:fldCharType="end"/>
+            </w:r>
+          </w:hyperlink>
+        </w:p>
+        <w:p>
+          <w:pPr>
+            <w:pStyle w:val="Spistreci1"/>
+            <w:pBdr>
+              <w:between w:val="none" w:sz="0" w:space="0" w:color="auto"/>
+            </w:pBdr>
+            <w:tabs>
+              <w:tab w:val="right" w:pos="9062"/>
+            </w:tabs>
+            <w:rPr>
+              <w:rFonts w:eastAsiaTheme="minorEastAsia" w:cstheme="minorBidi"/>
+              <w:b w:val="0"/>
+              <w:bCs w:val="0"/>
+              <w:i w:val="0"/>
+              <w:iCs w:val="0"/>
+              <w:noProof/>
+              <w:sz w:val="22"/>
+              <w:szCs w:val="22"/>
+              <w:lang w:val="en-US"/>
+            </w:rPr>
+          </w:pPr>
+          <w:hyperlink w:anchor="_Toc150951174" w:history="1">
+            <w:r>
+              <w:rPr>
+                <w:rStyle w:val="Hipercze"/>
+                <w:noProof/>
+              </w:rPr>
+              <w:t>Wymagania pozafunkcjonalne</w:t>
+            </w:r>
+            <w:r>
+              <w:rPr>
+                <w:noProof/>
+                <w:webHidden/>
+              </w:rPr>
+              <w:tab/>
+            </w:r>
+            <w:r>
+              <w:rPr>
+                <w:noProof/>
+                <w:webHidden/>
+              </w:rPr>
+              <w:fldChar w:fldCharType="begin"/>
+            </w:r>
+            <w:r>
+              <w:rPr>
+                <w:noProof/>
+                <w:webHidden/>
+              </w:rPr>
+              <w:instrText xml:space="preserve"> PAGEREF _Toc150951174 \h </w:instrText>
+            </w:r>
+            <w:r>
+              <w:rPr>
+                <w:noProof/>
+                <w:webHidden/>
+              </w:rPr>
+            </w:r>
+            <w:r>
+              <w:rPr>
+                <w:noProof/>
+                <w:webHidden/>
+              </w:rPr>
+              <w:fldChar w:fldCharType="separate"/>
+            </w:r>
+            <w:r>
+              <w:rPr>
+                <w:noProof/>
+                <w:webHidden/>
+              </w:rPr>
+              <w:t>21</w:t>
+            </w:r>
+            <w:r>
+              <w:rPr>
+                <w:noProof/>
+                <w:webHidden/>
+              </w:rPr>
+              <w:fldChar w:fldCharType="end"/>
+            </w:r>
+          </w:hyperlink>
+        </w:p>
+        <w:p>
+          <w:pPr>
+            <w:pStyle w:val="Spistreci1"/>
+            <w:pBdr>
+              <w:between w:val="none" w:sz="0" w:space="0" w:color="auto"/>
+            </w:pBdr>
+            <w:tabs>
+              <w:tab w:val="right" w:pos="9062"/>
+            </w:tabs>
+            <w:rPr>
+              <w:rFonts w:eastAsiaTheme="minorEastAsia" w:cstheme="minorBidi"/>
+              <w:b w:val="0"/>
+              <w:bCs w:val="0"/>
+              <w:i w:val="0"/>
+              <w:iCs w:val="0"/>
+              <w:noProof/>
+              <w:sz w:val="22"/>
+              <w:szCs w:val="22"/>
+              <w:lang w:val="en-US"/>
+            </w:rPr>
+          </w:pPr>
+          <w:hyperlink w:anchor="_Toc150951175" w:history="1">
+            <w:r>
+              <w:rPr>
+                <w:rStyle w:val="Hipercze"/>
+                <w:noProof/>
+              </w:rPr>
+              <w:t>Model danych</w:t>
+            </w:r>
+            <w:r>
+              <w:rPr>
+                <w:noProof/>
+                <w:webHidden/>
+              </w:rPr>
+              <w:tab/>
+            </w:r>
+            <w:r>
+              <w:rPr>
+                <w:noProof/>
+                <w:webHidden/>
+              </w:rPr>
+              <w:fldChar w:fldCharType="begin"/>
+            </w:r>
+            <w:r>
+              <w:rPr>
+                <w:noProof/>
+                <w:webHidden/>
+              </w:rPr>
+              <w:instrText xml:space="preserve"> PAGEREF _Toc150951175 \h </w:instrText>
+            </w:r>
+            <w:r>
+              <w:rPr>
+                <w:noProof/>
+                <w:webHidden/>
+              </w:rPr>
+            </w:r>
+            <w:r>
+              <w:rPr>
+                <w:noProof/>
+                <w:webHidden/>
+              </w:rPr>
+              <w:fldChar w:fldCharType="separate"/>
+            </w:r>
+            <w:r>
+              <w:rPr>
+                <w:noProof/>
+                <w:webHidden/>
+              </w:rPr>
+              <w:t>22</w:t>
+            </w:r>
+            <w:r>
+              <w:rPr>
+                <w:noProof/>
+                <w:webHidden/>
+              </w:rPr>
+              <w:fldChar w:fldCharType="end"/>
+            </w:r>
+          </w:hyperlink>
+        </w:p>
+        <w:p>
+          <w:pPr>
+            <w:pStyle w:val="Spistreci1"/>
+            <w:pBdr>
+              <w:between w:val="none" w:sz="0" w:space="0" w:color="auto"/>
+            </w:pBdr>
+            <w:tabs>
+              <w:tab w:val="right" w:pos="9062"/>
+            </w:tabs>
+            <w:rPr>
+              <w:rFonts w:eastAsiaTheme="minorEastAsia" w:cstheme="minorBidi"/>
+              <w:b w:val="0"/>
+              <w:bCs w:val="0"/>
+              <w:i w:val="0"/>
+              <w:iCs w:val="0"/>
+              <w:noProof/>
+              <w:sz w:val="22"/>
+              <w:szCs w:val="22"/>
+              <w:lang w:val="en-US"/>
+            </w:rPr>
+          </w:pPr>
+          <w:hyperlink w:anchor="_Toc150951176" w:history="1">
+            <w:r>
+              <w:rPr>
+                <w:rStyle w:val="Hipercze"/>
+                <w:noProof/>
+              </w:rPr>
+              <w:t>Stany wydarzenia</w:t>
+            </w:r>
+            <w:r>
+              <w:rPr>
+                <w:noProof/>
+                <w:webHidden/>
+              </w:rPr>
+              <w:tab/>
+            </w:r>
+            <w:r>
+              <w:rPr>
+                <w:noProof/>
+                <w:webHidden/>
+              </w:rPr>
+              <w:fldChar w:fldCharType="begin"/>
+            </w:r>
+            <w:r>
+              <w:rPr>
+                <w:noProof/>
+                <w:webHidden/>
+              </w:rPr>
+              <w:instrText xml:space="preserve"> PAGEREF _Toc150951176 \h </w:instrText>
+            </w:r>
+            <w:r>
+              <w:rPr>
+                <w:noProof/>
+                <w:webHidden/>
+              </w:rPr>
+            </w:r>
+            <w:r>
+              <w:rPr>
+                <w:noProof/>
+                <w:webHidden/>
+              </w:rPr>
+              <w:fldChar w:fldCharType="separate"/>
+            </w:r>
+            <w:r>
+              <w:rPr>
+                <w:noProof/>
+                <w:webHidden/>
+              </w:rPr>
+              <w:t>22</w:t>
+            </w:r>
+            <w:r>
+              <w:rPr>
+                <w:noProof/>
+                <w:webHidden/>
+              </w:rPr>
+              <w:fldChar w:fldCharType="end"/>
+            </w:r>
+          </w:hyperlink>
+        </w:p>
+        <w:p>
+          <w:pPr>
+            <w:pStyle w:val="Spistreci1"/>
+            <w:pBdr>
+              <w:between w:val="none" w:sz="0" w:space="0" w:color="auto"/>
+            </w:pBdr>
+            <w:tabs>
+              <w:tab w:val="right" w:pos="9062"/>
+            </w:tabs>
+            <w:rPr>
+              <w:rFonts w:eastAsiaTheme="minorEastAsia" w:cstheme="minorBidi"/>
+              <w:b w:val="0"/>
+              <w:bCs w:val="0"/>
+              <w:i w:val="0"/>
+              <w:iCs w:val="0"/>
+              <w:noProof/>
+              <w:sz w:val="22"/>
+              <w:szCs w:val="22"/>
+              <w:lang w:val="en-US"/>
+            </w:rPr>
+          </w:pPr>
+          <w:hyperlink w:anchor="_Toc150951177" w:history="1">
+            <w:r>
+              <w:rPr>
+                <w:rStyle w:val="Hipercze"/>
+                <w:noProof/>
+              </w:rPr>
+              <w:t>Sekwencje systemu</w:t>
+            </w:r>
+            <w:r>
+              <w:rPr>
+                <w:noProof/>
+                <w:webHidden/>
+              </w:rPr>
+              <w:tab/>
+            </w:r>
+            <w:r>
+              <w:rPr>
+                <w:noProof/>
+                <w:webHidden/>
+              </w:rPr>
+              <w:fldChar w:fldCharType="begin"/>
+            </w:r>
+            <w:r>
+              <w:rPr>
+                <w:noProof/>
+                <w:webHidden/>
+              </w:rPr>
+              <w:instrText xml:space="preserve"> PAGEREF _Toc150951177 \h </w:instrText>
+            </w:r>
+            <w:r>
+              <w:rPr>
+                <w:noProof/>
+                <w:webHidden/>
+              </w:rPr>
+            </w:r>
+            <w:r>
+              <w:rPr>
+                <w:noProof/>
+                <w:webHidden/>
+              </w:rPr>
+              <w:fldChar w:fldCharType="separate"/>
+            </w:r>
+            <w:r>
+              <w:rPr>
+                <w:noProof/>
+                <w:webHidden/>
+              </w:rPr>
+              <w:t>23</w:t>
             </w:r>
             <w:r>
               <w:rPr>
@@ -967,10 +1711,13 @@
       <w:pPr>
         <w:pStyle w:val="Nagwek1"/>
       </w:pPr>
-      <w:bookmarkStart w:id="0" w:name="_Toc150944915"/>
+      <w:bookmarkStart w:id="0" w:name="_Toc150951158"/>
       <w:r>
         <w:lastRenderedPageBreak/>
         <w:t>Skład zespołu</w:t>
+      </w:r>
+      <w:r>
+        <w:t xml:space="preserve"> projektowego</w:t>
       </w:r>
       <w:bookmarkEnd w:id="0"/>
     </w:p>
@@ -1061,9 +1808,9 @@
       <w:pPr>
         <w:pStyle w:val="Nagwek1"/>
       </w:pPr>
-      <w:bookmarkStart w:id="1" w:name="_Toc150944916"/>
-      <w:r>
-        <w:t>Role w zespole</w:t>
+      <w:bookmarkStart w:id="1" w:name="_Toc150951159"/>
+      <w:r>
+        <w:t>Struktura organizacyjna zespołu projektowego</w:t>
       </w:r>
       <w:bookmarkEnd w:id="1"/>
     </w:p>
@@ -1154,7 +1901,7 @@
       <w:pPr>
         <w:pStyle w:val="Nagwek1"/>
       </w:pPr>
-      <w:bookmarkStart w:id="2" w:name="_Toc150944917"/>
+      <w:bookmarkStart w:id="2" w:name="_Toc150951160"/>
       <w:r>
         <w:t>Temat</w:t>
       </w:r>
@@ -1184,7 +1931,7 @@
       <w:pPr>
         <w:pStyle w:val="Nagwek1"/>
       </w:pPr>
-      <w:bookmarkStart w:id="3" w:name="_Toc150944918"/>
+      <w:bookmarkStart w:id="3" w:name="_Toc150951161"/>
       <w:r>
         <w:t>Metodyka</w:t>
       </w:r>
@@ -1241,7 +1988,7 @@
       <w:pPr>
         <w:pStyle w:val="Nagwek1"/>
       </w:pPr>
-      <w:bookmarkStart w:id="4" w:name="_Toc150944919"/>
+      <w:bookmarkStart w:id="4" w:name="_Toc150951162"/>
       <w:r>
         <w:lastRenderedPageBreak/>
         <w:t>A</w:t>
@@ -1443,7 +2190,7 @@
       <w:pPr>
         <w:pStyle w:val="Nagwek1"/>
       </w:pPr>
-      <w:bookmarkStart w:id="5" w:name="_Toc150944920"/>
+      <w:bookmarkStart w:id="5" w:name="_Toc150951163"/>
       <w:r>
         <w:lastRenderedPageBreak/>
         <w:t>Cel projektu</w:t>
@@ -1584,7 +2331,7 @@
       <w:pPr>
         <w:pStyle w:val="Nagwek1"/>
       </w:pPr>
-      <w:bookmarkStart w:id="6" w:name="_Toc150944921"/>
+      <w:bookmarkStart w:id="6" w:name="_Toc150951164"/>
       <w:r>
         <w:lastRenderedPageBreak/>
         <w:t>Zakres projektu</w:t>
@@ -2056,7 +2803,7 @@
                     <pic:cNvPicPr/>
                   </pic:nvPicPr>
                   <pic:blipFill>
-                    <a:blip r:embed="rId8"/>
+                    <a:blip r:embed="rId9"/>
                     <a:stretch>
                       <a:fillRect/>
                     </a:stretch>
@@ -2115,7 +2862,7 @@
       <w:pPr>
         <w:pStyle w:val="Nagwek1"/>
       </w:pPr>
-      <w:bookmarkStart w:id="7" w:name="_Toc150944922"/>
+      <w:bookmarkStart w:id="7" w:name="_Toc150951165"/>
       <w:r>
         <w:lastRenderedPageBreak/>
         <w:t>Produkty projektu</w:t>
@@ -2423,7 +3170,7 @@
       <w:pPr>
         <w:pStyle w:val="Nagwek1"/>
       </w:pPr>
-      <w:bookmarkStart w:id="8" w:name="_Toc150944923"/>
+      <w:bookmarkStart w:id="8" w:name="_Toc150951166"/>
       <w:r>
         <w:lastRenderedPageBreak/>
         <w:t>Ograniczenia</w:t>
@@ -3059,7 +3806,7 @@
       <w:pPr>
         <w:pStyle w:val="Nagwek1"/>
       </w:pPr>
-      <w:bookmarkStart w:id="9" w:name="_Toc150944924"/>
+      <w:bookmarkStart w:id="9" w:name="_Toc150951167"/>
       <w:r>
         <w:lastRenderedPageBreak/>
         <w:t>Założenia</w:t>
@@ -3416,7 +4163,7 @@
       <w:pPr>
         <w:pStyle w:val="Nagwek1"/>
       </w:pPr>
-      <w:bookmarkStart w:id="10" w:name="_Toc150944925"/>
+      <w:bookmarkStart w:id="10" w:name="_Toc150951168"/>
       <w:r>
         <w:lastRenderedPageBreak/>
         <w:t>Korzyści z realizacji projektu</w:t>
@@ -3806,34 +4553,14 @@
     </w:p>
     <w:p>
       <w:pPr>
-        <w:rPr>
-          <w:b/>
-          <w:bCs/>
-          <w:sz w:val="28"/>
-          <w:szCs w:val="28"/>
-        </w:rPr>
-      </w:pPr>
-      <w:r>
-        <w:rPr>
-          <w:b/>
-          <w:bCs/>
-          <w:sz w:val="28"/>
-          <w:szCs w:val="28"/>
-        </w:rPr>
+        <w:pStyle w:val="Nagwek1"/>
+      </w:pPr>
+      <w:bookmarkStart w:id="11" w:name="_Toc150951169"/>
+      <w:r>
         <w:lastRenderedPageBreak/>
-        <w:t xml:space="preserve">Identyfikacja </w:t>
-      </w:r>
-      <w:proofErr w:type="spellStart"/>
-      <w:r>
-        <w:rPr>
-          <w:b/>
-          <w:bCs/>
-          <w:sz w:val="28"/>
-          <w:szCs w:val="28"/>
-        </w:rPr>
-        <w:t>ryzyk</w:t>
-      </w:r>
-      <w:proofErr w:type="spellEnd"/>
+        <w:t>Identyfikacja ryzyk</w:t>
+      </w:r>
+      <w:bookmarkEnd w:id="11"/>
     </w:p>
     <w:tbl>
       <w:tblPr>
@@ -6532,23 +7259,14 @@
     </w:p>
     <w:p>
       <w:pPr>
-        <w:rPr>
-          <w:b/>
-          <w:bCs/>
-          <w:sz w:val="28"/>
-          <w:szCs w:val="28"/>
-        </w:rPr>
-      </w:pPr>
-      <w:r>
-        <w:rPr>
-          <w:b/>
-          <w:bCs/>
-          <w:sz w:val="28"/>
-          <w:szCs w:val="28"/>
-        </w:rPr>
+        <w:pStyle w:val="Nagwek1"/>
+      </w:pPr>
+      <w:bookmarkStart w:id="12" w:name="_Toc150951170"/>
+      <w:r>
         <w:lastRenderedPageBreak/>
         <w:t>Harmonogram projektu</w:t>
       </w:r>
+      <w:bookmarkEnd w:id="12"/>
     </w:p>
     <w:tbl>
       <w:tblPr>
@@ -8720,7 +9438,7 @@
                     </pic:cNvPicPr>
                   </pic:nvPicPr>
                   <pic:blipFill>
-                    <a:blip r:embed="rId9">
+                    <a:blip r:embed="rId10">
                       <a:extLst>
                         <a:ext uri="{28A0092B-C50C-407E-A947-70E740481C1C}">
                           <a14:useLocalDpi xmlns:a14="http://schemas.microsoft.com/office/drawing/2010/main" val="0"/>
@@ -8780,21 +9498,336 @@
     </w:p>
     <w:p>
       <w:pPr>
-        <w:rPr>
-          <w:sz w:val="28"/>
-          <w:szCs w:val="28"/>
-        </w:rPr>
-      </w:pPr>
-      <w:r>
+        <w:pStyle w:val="Nagwek1"/>
+      </w:pPr>
+      <w:bookmarkStart w:id="13" w:name="_Toc150951171"/>
+      <w:r>
+        <w:lastRenderedPageBreak/>
+        <w:t>Architektura systemu</w:t>
+      </w:r>
+      <w:bookmarkEnd w:id="13"/>
+    </w:p>
+    <w:p>
+      <w:pPr>
+        <w:spacing w:after="0"/>
+        <w:rPr>
+          <w:sz w:val="24"/>
+          <w:szCs w:val="24"/>
+        </w:rPr>
+      </w:pPr>
+      <w:r>
+        <w:rPr>
+          <w:noProof/>
+        </w:rPr>
+        <w:drawing>
+          <wp:inline distT="0" distB="0" distL="0" distR="0" wp14:anchorId="02B54AEC" wp14:editId="0007EB1F">
+            <wp:extent cx="5760720" cy="862330"/>
+            <wp:effectExtent l="0" t="0" r="0" b="0"/>
+            <wp:docPr id="1281187285" name="Obraz 1" descr="Obraz zawierający tekst, zrzut ekranu, Prostokąt, linia&#10;&#10;Opis wygenerowany automatycznie"/>
+            <wp:cNvGraphicFramePr>
+              <a:graphicFrameLocks xmlns:a="http://schemas.openxmlformats.org/drawingml/2006/main" noChangeAspect="1"/>
+            </wp:cNvGraphicFramePr>
+            <a:graphic xmlns:a="http://schemas.openxmlformats.org/drawingml/2006/main">
+              <a:graphicData uri="http://schemas.openxmlformats.org/drawingml/2006/picture">
+                <pic:pic xmlns:pic="http://schemas.openxmlformats.org/drawingml/2006/picture">
+                  <pic:nvPicPr>
+                    <pic:cNvPr id="1281187285" name="Obraz 1" descr="Obraz zawierający tekst, zrzut ekranu, Prostokąt, linia&#10;&#10;Opis wygenerowany automatycznie"/>
+                    <pic:cNvPicPr/>
+                  </pic:nvPicPr>
+                  <pic:blipFill>
+                    <a:blip r:embed="rId11"/>
+                    <a:stretch>
+                      <a:fillRect/>
+                    </a:stretch>
+                  </pic:blipFill>
+                  <pic:spPr>
+                    <a:xfrm>
+                      <a:off x="0" y="0"/>
+                      <a:ext cx="5760720" cy="862330"/>
+                    </a:xfrm>
+                    <a:prstGeom prst="rect">
+                      <a:avLst/>
+                    </a:prstGeom>
+                  </pic:spPr>
+                </pic:pic>
+              </a:graphicData>
+            </a:graphic>
+          </wp:inline>
+        </w:drawing>
+      </w:r>
+    </w:p>
+    <w:p>
+      <w:pPr>
+        <w:spacing w:after="0"/>
+        <w:rPr>
+          <w:sz w:val="24"/>
+          <w:szCs w:val="24"/>
+        </w:rPr>
+      </w:pPr>
+      <w:r>
+        <w:rPr>
+          <w:sz w:val="24"/>
+          <w:szCs w:val="24"/>
+        </w:rPr>
+        <w:t>1. Część kliencka – wykonana za pomocą HTML, CSS oraz JavaScript przy wykorzystaniu</w:t>
+      </w:r>
+      <w:r>
+        <w:rPr>
+          <w:sz w:val="24"/>
+          <w:szCs w:val="24"/>
+        </w:rPr>
+        <w:t xml:space="preserve"> </w:t>
+      </w:r>
+      <w:r>
+        <w:rPr>
+          <w:sz w:val="24"/>
+          <w:szCs w:val="24"/>
+        </w:rPr>
+        <w:t xml:space="preserve">najnowszych technologii </w:t>
+      </w:r>
+      <w:proofErr w:type="spellStart"/>
+      <w:r>
+        <w:rPr>
+          <w:sz w:val="24"/>
+          <w:szCs w:val="24"/>
+        </w:rPr>
+        <w:t>frontendowych</w:t>
+      </w:r>
+      <w:proofErr w:type="spellEnd"/>
+      <w:r>
+        <w:rPr>
+          <w:sz w:val="24"/>
+          <w:szCs w:val="24"/>
+        </w:rPr>
+        <w:t xml:space="preserve"> takich jak </w:t>
+      </w:r>
+      <w:proofErr w:type="spellStart"/>
+      <w:r>
+        <w:rPr>
+          <w:sz w:val="24"/>
+          <w:szCs w:val="24"/>
+        </w:rPr>
+        <w:t>React</w:t>
+      </w:r>
+      <w:proofErr w:type="spellEnd"/>
+      <w:r>
+        <w:rPr>
+          <w:sz w:val="24"/>
+          <w:szCs w:val="24"/>
+        </w:rPr>
+        <w:t xml:space="preserve">, </w:t>
+      </w:r>
+      <w:proofErr w:type="spellStart"/>
+      <w:r>
+        <w:rPr>
+          <w:sz w:val="24"/>
+          <w:szCs w:val="24"/>
+        </w:rPr>
+        <w:t>Angular</w:t>
+      </w:r>
+      <w:proofErr w:type="spellEnd"/>
+      <w:r>
+        <w:rPr>
+          <w:sz w:val="24"/>
+          <w:szCs w:val="24"/>
+        </w:rPr>
+        <w:t xml:space="preserve"> lub Vue.</w:t>
+      </w:r>
+    </w:p>
+    <w:p>
+      <w:pPr>
+        <w:spacing w:after="0"/>
+        <w:rPr>
+          <w:sz w:val="24"/>
+          <w:szCs w:val="24"/>
+        </w:rPr>
+      </w:pPr>
+      <w:r>
+        <w:rPr>
+          <w:sz w:val="24"/>
+          <w:szCs w:val="24"/>
+        </w:rPr>
+        <w:t>2. Część serwerowa – interfejs webowy (</w:t>
+      </w:r>
+      <w:proofErr w:type="spellStart"/>
+      <w:r>
+        <w:rPr>
+          <w:sz w:val="24"/>
+          <w:szCs w:val="24"/>
+        </w:rPr>
+        <w:t>WebApi</w:t>
+      </w:r>
+      <w:proofErr w:type="spellEnd"/>
+      <w:r>
+        <w:rPr>
+          <w:sz w:val="24"/>
+          <w:szCs w:val="24"/>
+        </w:rPr>
+        <w:t xml:space="preserve">) wykonany za pomocą </w:t>
+      </w:r>
+      <w:r>
+        <w:rPr>
+          <w:sz w:val="24"/>
+          <w:szCs w:val="24"/>
+        </w:rPr>
+        <w:t>Microsoft .NET</w:t>
+      </w:r>
+      <w:r>
+        <w:rPr>
+          <w:sz w:val="24"/>
+          <w:szCs w:val="24"/>
+        </w:rPr>
+        <w:t>.</w:t>
+      </w:r>
+    </w:p>
+    <w:p>
+      <w:pPr>
+        <w:spacing w:after="0"/>
+        <w:rPr>
+          <w:sz w:val="24"/>
+          <w:szCs w:val="24"/>
+          <w:lang w:val="en-US"/>
+        </w:rPr>
+      </w:pPr>
+      <w:r>
+        <w:rPr>
+          <w:sz w:val="24"/>
+          <w:szCs w:val="24"/>
+          <w:lang w:val="en-US"/>
+        </w:rPr>
+        <w:t xml:space="preserve">3. Baza </w:t>
+      </w:r>
+      <w:proofErr w:type="spellStart"/>
+      <w:r>
+        <w:rPr>
+          <w:sz w:val="24"/>
+          <w:szCs w:val="24"/>
+          <w:lang w:val="en-US"/>
+        </w:rPr>
+        <w:t>danych</w:t>
+      </w:r>
+      <w:proofErr w:type="spellEnd"/>
+      <w:r>
+        <w:rPr>
+          <w:sz w:val="24"/>
+          <w:szCs w:val="24"/>
+          <w:lang w:val="en-US"/>
+        </w:rPr>
+        <w:t xml:space="preserve"> – Microsoft SQL Server.</w:t>
+      </w:r>
+    </w:p>
+    <w:p>
+      <w:pPr>
+        <w:spacing w:after="0"/>
+        <w:rPr>
+          <w:sz w:val="24"/>
+          <w:szCs w:val="24"/>
+        </w:rPr>
+      </w:pPr>
+      <w:r>
+        <w:rPr>
+          <w:sz w:val="24"/>
+          <w:szCs w:val="24"/>
+        </w:rPr>
+        <w:t>Cały system działa w architekturze klient-serwer, co oznacza, że część kliencka i serwerowa są ze sobą</w:t>
+      </w:r>
+      <w:r>
+        <w:rPr>
+          <w:sz w:val="24"/>
+          <w:szCs w:val="24"/>
+        </w:rPr>
+        <w:t xml:space="preserve"> </w:t>
+      </w:r>
+      <w:r>
+        <w:rPr>
+          <w:sz w:val="24"/>
+          <w:szCs w:val="24"/>
+        </w:rPr>
+        <w:t>połączone za pomocą szyfrowanego protokołu HTTPS. Interakcja między nimi odbywa się za pomocą</w:t>
+      </w:r>
+      <w:r>
+        <w:rPr>
+          <w:sz w:val="24"/>
+          <w:szCs w:val="24"/>
+        </w:rPr>
+        <w:t xml:space="preserve"> </w:t>
+      </w:r>
+      <w:r>
+        <w:rPr>
+          <w:sz w:val="24"/>
+          <w:szCs w:val="24"/>
+        </w:rPr>
+        <w:t>wymiany żądań i odpowiedzi. Po stronie serwera żądania są obsługiwane przez interfejs webowy,</w:t>
+      </w:r>
+      <w:r>
+        <w:rPr>
+          <w:sz w:val="24"/>
+          <w:szCs w:val="24"/>
+        </w:rPr>
+        <w:t xml:space="preserve"> </w:t>
+      </w:r>
+      <w:r>
+        <w:rPr>
+          <w:sz w:val="24"/>
+          <w:szCs w:val="24"/>
+        </w:rPr>
+        <w:t>który wykonuje niezbędne operacje, a następnie przesyła odpowiedź z powrotem do klienta.</w:t>
+      </w:r>
+      <w:r>
+        <w:rPr>
+          <w:sz w:val="24"/>
+          <w:szCs w:val="24"/>
+        </w:rPr>
+        <w:t xml:space="preserve"> </w:t>
+      </w:r>
+      <w:r>
+        <w:rPr>
+          <w:sz w:val="24"/>
+          <w:szCs w:val="24"/>
+        </w:rPr>
+        <w:t>Ta architektura jest elastyczna i skalowalna, co oznacza, że system można łatwo rozwijać i</w:t>
+      </w:r>
+      <w:r>
+        <w:rPr>
+          <w:sz w:val="24"/>
+          <w:szCs w:val="24"/>
+        </w:rPr>
+        <w:t xml:space="preserve"> </w:t>
+      </w:r>
+      <w:r>
+        <w:rPr>
+          <w:sz w:val="24"/>
+          <w:szCs w:val="24"/>
+        </w:rPr>
+        <w:t>dostosowywać do zmieniających się potrzeb biznesowych.</w:t>
+      </w:r>
+    </w:p>
+    <w:p>
+      <w:pPr>
         <w:rPr>
           <w:b/>
           <w:bCs/>
           <w:sz w:val="28"/>
           <w:szCs w:val="28"/>
         </w:rPr>
+        <w:sectPr>
+          <w:pgSz w:w="11906" w:h="16838"/>
+          <w:pgMar w:top="1417" w:right="1417" w:bottom="1417" w:left="1417" w:header="708" w:footer="708" w:gutter="0"/>
+          <w:cols w:space="708"/>
+          <w:docGrid w:linePitch="360"/>
+        </w:sectPr>
+      </w:pPr>
+    </w:p>
+    <w:p>
+      <w:pPr>
+        <w:pStyle w:val="Nagwek1"/>
+      </w:pPr>
+      <w:bookmarkStart w:id="14" w:name="_Toc150951172"/>
+      <w:r>
         <w:lastRenderedPageBreak/>
-        <w:t>Analiza biznesowa</w:t>
-      </w:r>
+        <w:t>Opis głównych procesów realizowanych w systemie</w:t>
+      </w:r>
+      <w:bookmarkEnd w:id="14"/>
     </w:p>
     <w:p>
       <w:pPr>
@@ -9190,7 +10223,7 @@
                     <pic:cNvPicPr/>
                   </pic:nvPicPr>
                   <pic:blipFill>
-                    <a:blip r:embed="rId8"/>
+                    <a:blip r:embed="rId9"/>
                     <a:stretch>
                       <a:fillRect/>
                     </a:stretch>
@@ -9214,474 +10247,10 @@
     <w:p>
       <w:pPr>
         <w:rPr>
-          <w:sz w:val="24"/>
-          <w:szCs w:val="24"/>
-        </w:rPr>
-      </w:pPr>
-      <w:r>
-        <w:rPr>
-          <w:sz w:val="24"/>
-          <w:szCs w:val="24"/>
-        </w:rPr>
-        <w:t>Wymagania pozafunkcjonalne:</w:t>
-      </w:r>
-    </w:p>
-    <w:p>
-      <w:pPr>
-        <w:spacing w:after="0"/>
-        <w:rPr>
-          <w:sz w:val="24"/>
-          <w:szCs w:val="24"/>
-        </w:rPr>
-      </w:pPr>
-      <w:r>
-        <w:rPr>
-          <w:sz w:val="24"/>
-          <w:szCs w:val="24"/>
-        </w:rPr>
-        <w:t>• Prawo dotyczące plików cookie:</w:t>
-      </w:r>
-    </w:p>
-    <w:p>
-      <w:pPr>
-        <w:spacing w:after="0"/>
-        <w:ind w:left="708"/>
-        <w:rPr>
-          <w:sz w:val="24"/>
-          <w:szCs w:val="24"/>
-        </w:rPr>
-      </w:pPr>
-      <w:r>
-        <w:rPr>
-          <w:sz w:val="24"/>
-          <w:szCs w:val="24"/>
-        </w:rPr>
-        <w:t>1. System powinien być zgodny z przepisami prawa dotyczącymi plików cookie,</w:t>
-      </w:r>
-    </w:p>
-    <w:p>
-      <w:pPr>
-        <w:spacing w:after="0"/>
-        <w:ind w:left="708"/>
-        <w:rPr>
-          <w:sz w:val="24"/>
-          <w:szCs w:val="24"/>
-        </w:rPr>
-      </w:pPr>
-      <w:r>
-        <w:rPr>
-          <w:sz w:val="24"/>
-          <w:szCs w:val="24"/>
-        </w:rPr>
-        <w:t>które gromadzą dane użytkowników. Należy zapewnić wyraźną zgodę</w:t>
-      </w:r>
-    </w:p>
-    <w:p>
-      <w:pPr>
-        <w:ind w:left="708"/>
-        <w:rPr>
-          <w:sz w:val="24"/>
-          <w:szCs w:val="24"/>
-        </w:rPr>
-      </w:pPr>
-      <w:r>
-        <w:rPr>
-          <w:sz w:val="24"/>
-          <w:szCs w:val="24"/>
-        </w:rPr>
-        <w:t>użytkownika na ich wykorzystanie.</w:t>
-      </w:r>
-    </w:p>
-    <w:p>
-      <w:pPr>
-        <w:spacing w:after="0"/>
-        <w:rPr>
-          <w:sz w:val="24"/>
-          <w:szCs w:val="24"/>
-        </w:rPr>
-      </w:pPr>
-      <w:r>
-        <w:rPr>
-          <w:sz w:val="24"/>
-          <w:szCs w:val="24"/>
-        </w:rPr>
-        <w:t>• Bezpieczeństwo danych:</w:t>
-      </w:r>
-    </w:p>
-    <w:p>
-      <w:pPr>
-        <w:spacing w:after="0"/>
-        <w:ind w:left="708"/>
-        <w:rPr>
-          <w:sz w:val="24"/>
-          <w:szCs w:val="24"/>
-        </w:rPr>
-      </w:pPr>
-      <w:r>
-        <w:rPr>
-          <w:sz w:val="24"/>
-          <w:szCs w:val="24"/>
-        </w:rPr>
-        <w:lastRenderedPageBreak/>
-        <w:t>1. System powinien zapewnić ochronę przed nieautoryzowanym</w:t>
-      </w:r>
-      <w:r>
-        <w:rPr>
-          <w:sz w:val="24"/>
-          <w:szCs w:val="24"/>
-        </w:rPr>
-        <w:t xml:space="preserve"> </w:t>
-      </w:r>
-      <w:r>
-        <w:rPr>
-          <w:sz w:val="24"/>
-          <w:szCs w:val="24"/>
-        </w:rPr>
-        <w:t>dostępem</w:t>
-      </w:r>
-      <w:r>
-        <w:rPr>
-          <w:sz w:val="24"/>
-          <w:szCs w:val="24"/>
-        </w:rPr>
-        <w:t xml:space="preserve"> za pomocą mechanizmu uwierzytelniania</w:t>
-      </w:r>
-      <w:r>
-        <w:rPr>
-          <w:sz w:val="24"/>
-          <w:szCs w:val="24"/>
-        </w:rPr>
-        <w:t>.</w:t>
-      </w:r>
-    </w:p>
-    <w:p>
-      <w:pPr>
-        <w:spacing w:after="0"/>
-        <w:ind w:left="708"/>
-        <w:rPr>
-          <w:sz w:val="24"/>
-          <w:szCs w:val="24"/>
-        </w:rPr>
-      </w:pPr>
-      <w:r>
-        <w:rPr>
-          <w:sz w:val="24"/>
-          <w:szCs w:val="24"/>
-        </w:rPr>
-        <w:t>2. System powinien mieć regularne kopie zapasowe danych, w celu zapewnienia</w:t>
-      </w:r>
-    </w:p>
-    <w:p>
-      <w:pPr>
-        <w:spacing w:after="0"/>
-        <w:ind w:left="708"/>
-        <w:rPr>
-          <w:sz w:val="24"/>
-          <w:szCs w:val="24"/>
-        </w:rPr>
-      </w:pPr>
-      <w:r>
-        <w:rPr>
-          <w:sz w:val="24"/>
-          <w:szCs w:val="24"/>
-        </w:rPr>
-        <w:t>ich ochrony przed utratą z powodu awarii sprzętu lub innych czynników.</w:t>
-      </w:r>
-    </w:p>
-    <w:p>
-      <w:pPr>
-        <w:spacing w:after="0"/>
-        <w:ind w:left="708"/>
-        <w:rPr>
-          <w:sz w:val="24"/>
-          <w:szCs w:val="24"/>
-        </w:rPr>
-      </w:pPr>
-      <w:r>
-        <w:rPr>
-          <w:sz w:val="24"/>
-          <w:szCs w:val="24"/>
-        </w:rPr>
-        <w:t>4. System powinien rejestrować wszystkie działania użytkowników w systemie w</w:t>
-      </w:r>
-    </w:p>
-    <w:p>
-      <w:pPr>
-        <w:spacing w:after="0"/>
-        <w:ind w:left="708"/>
-        <w:rPr>
-          <w:sz w:val="24"/>
-          <w:szCs w:val="24"/>
-        </w:rPr>
-      </w:pPr>
-      <w:r>
-        <w:rPr>
-          <w:sz w:val="24"/>
-          <w:szCs w:val="24"/>
-        </w:rPr>
-        <w:t>celu umożliwienia audytu oraz wykrywania nieprawidłowości i prób</w:t>
-      </w:r>
-    </w:p>
-    <w:p>
-      <w:pPr>
-        <w:spacing w:after="0"/>
-        <w:ind w:left="708"/>
-        <w:rPr>
-          <w:sz w:val="24"/>
-          <w:szCs w:val="24"/>
-        </w:rPr>
-      </w:pPr>
-      <w:r>
-        <w:rPr>
-          <w:sz w:val="24"/>
-          <w:szCs w:val="24"/>
-        </w:rPr>
-        <w:t>nieautoryzowanego dostępu.</w:t>
-      </w:r>
-    </w:p>
-    <w:p>
-      <w:pPr>
-        <w:spacing w:after="0"/>
-        <w:ind w:left="708"/>
-        <w:rPr>
-          <w:sz w:val="24"/>
-          <w:szCs w:val="24"/>
-        </w:rPr>
-      </w:pPr>
-      <w:r>
-        <w:rPr>
-          <w:sz w:val="24"/>
-          <w:szCs w:val="24"/>
-        </w:rPr>
-        <w:t>5. System powinien spełniać wymagania regulacyjne, takie jak RODO, aby</w:t>
-      </w:r>
-    </w:p>
-    <w:p>
-      <w:pPr>
-        <w:spacing w:after="0"/>
-        <w:ind w:left="708"/>
-        <w:rPr>
-          <w:sz w:val="24"/>
-          <w:szCs w:val="24"/>
-        </w:rPr>
-      </w:pPr>
-      <w:r>
-        <w:rPr>
-          <w:sz w:val="24"/>
-          <w:szCs w:val="24"/>
-        </w:rPr>
-        <w:t>zapewnić zgodność z przepisami prawnymi dotyczącymi przechowywania</w:t>
-      </w:r>
-    </w:p>
-    <w:p>
-      <w:pPr>
-        <w:ind w:left="708"/>
-        <w:rPr>
-          <w:sz w:val="24"/>
-          <w:szCs w:val="24"/>
-        </w:rPr>
-      </w:pPr>
-      <w:r>
-        <w:rPr>
-          <w:sz w:val="24"/>
-          <w:szCs w:val="24"/>
-        </w:rPr>
-        <w:t>danych.</w:t>
-      </w:r>
-    </w:p>
-    <w:p>
-      <w:pPr>
-        <w:spacing w:after="0"/>
-        <w:rPr>
-          <w:sz w:val="24"/>
-          <w:szCs w:val="24"/>
-        </w:rPr>
-      </w:pPr>
-      <w:r>
-        <w:rPr>
-          <w:sz w:val="24"/>
-          <w:szCs w:val="24"/>
-        </w:rPr>
-        <w:t>• Przenośność:</w:t>
-      </w:r>
-    </w:p>
-    <w:p>
-      <w:pPr>
-        <w:spacing w:after="0"/>
-        <w:ind w:left="708"/>
-        <w:rPr>
-          <w:sz w:val="24"/>
-          <w:szCs w:val="24"/>
-        </w:rPr>
-      </w:pPr>
-      <w:r>
-        <w:rPr>
-          <w:sz w:val="24"/>
-          <w:szCs w:val="24"/>
-        </w:rPr>
-        <w:t>1. System powinien być kompatybilny z systemami operacyjnymi Windows oraz</w:t>
-      </w:r>
-    </w:p>
-    <w:p>
-      <w:pPr>
-        <w:spacing w:after="0"/>
-        <w:ind w:left="708"/>
-        <w:rPr>
-          <w:sz w:val="24"/>
-          <w:szCs w:val="24"/>
-        </w:rPr>
-      </w:pPr>
-      <w:r>
-        <w:rPr>
-          <w:sz w:val="24"/>
-          <w:szCs w:val="24"/>
-        </w:rPr>
-        <w:t>Linux oraz łatwo przenoszony między nimi, bez utraty danych i ustawień</w:t>
-      </w:r>
-    </w:p>
-    <w:p>
-      <w:pPr>
-        <w:spacing w:after="0"/>
-        <w:ind w:left="708"/>
-        <w:rPr>
-          <w:sz w:val="24"/>
-          <w:szCs w:val="24"/>
-        </w:rPr>
-      </w:pPr>
-      <w:r>
-        <w:rPr>
-          <w:sz w:val="24"/>
-          <w:szCs w:val="24"/>
-        </w:rPr>
-        <w:t>konfiguracyjnych. Dodatkowo, instalacja i konfiguracja systemu powinna być</w:t>
-      </w:r>
-    </w:p>
-    <w:p>
-      <w:pPr>
-        <w:spacing w:after="0"/>
-        <w:ind w:left="708"/>
-        <w:rPr>
-          <w:sz w:val="24"/>
-          <w:szCs w:val="24"/>
-        </w:rPr>
-      </w:pPr>
-      <w:r>
-        <w:rPr>
-          <w:sz w:val="24"/>
-          <w:szCs w:val="24"/>
-        </w:rPr>
-        <w:t>prosta i łatwa, aby minimalizować czas i koszty związane z wdrożeniem</w:t>
-      </w:r>
-    </w:p>
-    <w:p>
-      <w:pPr>
-        <w:ind w:left="708"/>
-        <w:rPr>
-          <w:sz w:val="24"/>
-          <w:szCs w:val="24"/>
-        </w:rPr>
-      </w:pPr>
-      <w:r>
-        <w:rPr>
-          <w:sz w:val="24"/>
-          <w:szCs w:val="24"/>
-        </w:rPr>
-        <w:t>systemu w nowym środowisku.</w:t>
-      </w:r>
-    </w:p>
-    <w:p>
-      <w:pPr>
-        <w:spacing w:after="0"/>
-        <w:rPr>
-          <w:sz w:val="24"/>
-          <w:szCs w:val="24"/>
-        </w:rPr>
-      </w:pPr>
-      <w:r>
-        <w:rPr>
-          <w:sz w:val="24"/>
-          <w:szCs w:val="24"/>
-        </w:rPr>
-        <w:t>• Wydajność:</w:t>
-      </w:r>
-    </w:p>
-    <w:p>
-      <w:pPr>
-        <w:spacing w:after="0"/>
-        <w:ind w:left="708"/>
-        <w:rPr>
-          <w:sz w:val="24"/>
-          <w:szCs w:val="24"/>
-        </w:rPr>
-      </w:pPr>
-      <w:r>
-        <w:rPr>
-          <w:sz w:val="24"/>
-          <w:szCs w:val="24"/>
-        </w:rPr>
-        <w:t>1. System powinien zapewnić płynną pracę dla 100</w:t>
-      </w:r>
-      <w:r>
-        <w:rPr>
-          <w:sz w:val="24"/>
-          <w:szCs w:val="24"/>
-        </w:rPr>
-        <w:t>0</w:t>
-      </w:r>
-      <w:r>
-        <w:rPr>
-          <w:sz w:val="24"/>
-          <w:szCs w:val="24"/>
-        </w:rPr>
-        <w:t xml:space="preserve"> osób. Czas odpowiedzi </w:t>
-      </w:r>
-      <w:r>
-        <w:rPr>
-          <w:sz w:val="24"/>
-          <w:szCs w:val="24"/>
-        </w:rPr>
-        <w:t xml:space="preserve">żądań </w:t>
-      </w:r>
-      <w:r>
-        <w:rPr>
-          <w:sz w:val="24"/>
-          <w:szCs w:val="24"/>
-        </w:rPr>
-        <w:t>nie</w:t>
-      </w:r>
-    </w:p>
-    <w:p>
-      <w:pPr>
-        <w:spacing w:after="0"/>
-        <w:ind w:left="708"/>
-        <w:rPr>
-          <w:sz w:val="24"/>
-          <w:szCs w:val="24"/>
-        </w:rPr>
-      </w:pPr>
-      <w:r>
-        <w:rPr>
-          <w:sz w:val="24"/>
-          <w:szCs w:val="24"/>
-        </w:rPr>
-        <w:t>powinien przekroczyć 5 sekund</w:t>
-      </w:r>
-    </w:p>
-    <w:p>
-      <w:pPr>
-        <w:spacing w:after="0"/>
-        <w:rPr>
-          <w:sz w:val="24"/>
-          <w:szCs w:val="24"/>
-        </w:rPr>
-      </w:pPr>
-    </w:p>
-    <w:p>
-      <w:pPr>
-        <w:spacing w:after="0"/>
-        <w:rPr>
-          <w:sz w:val="24"/>
-          <w:szCs w:val="24"/>
+          <w:b/>
+          <w:bCs/>
+          <w:sz w:val="28"/>
+          <w:szCs w:val="28"/>
         </w:rPr>
         <w:sectPr>
           <w:pgSz w:w="11906" w:h="16838"/>
@@ -9693,47 +10262,14 @@
     </w:p>
     <w:p>
       <w:pPr>
-        <w:rPr>
-          <w:b/>
-          <w:bCs/>
-          <w:sz w:val="28"/>
-          <w:szCs w:val="28"/>
-        </w:rPr>
-      </w:pPr>
-      <w:r>
-        <w:rPr>
-          <w:b/>
-          <w:bCs/>
-          <w:sz w:val="28"/>
-          <w:szCs w:val="28"/>
-        </w:rPr>
+        <w:pStyle w:val="Nagwek1"/>
+      </w:pPr>
+      <w:bookmarkStart w:id="15" w:name="_Toc150951173"/>
+      <w:r>
         <w:lastRenderedPageBreak/>
-        <w:t xml:space="preserve">Analiza </w:t>
-      </w:r>
-      <w:r>
-        <w:rPr>
-          <w:b/>
-          <w:bCs/>
-          <w:sz w:val="28"/>
-          <w:szCs w:val="28"/>
-        </w:rPr>
-        <w:t>systemowa</w:t>
-      </w:r>
-    </w:p>
-    <w:p>
-      <w:pPr>
-        <w:rPr>
-          <w:sz w:val="28"/>
-          <w:szCs w:val="28"/>
-        </w:rPr>
-      </w:pPr>
-      <w:r>
-        <w:rPr>
-          <w:sz w:val="28"/>
-          <w:szCs w:val="28"/>
-        </w:rPr>
-        <w:t>1) Przypadki użycia</w:t>
-      </w:r>
+        <w:t>Wymagania funkcjonalne</w:t>
+      </w:r>
+      <w:bookmarkEnd w:id="15"/>
     </w:p>
     <w:p>
       <w:pPr>
@@ -9764,7 +10300,7 @@
                     <pic:cNvPicPr/>
                   </pic:nvPicPr>
                   <pic:blipFill>
-                    <a:blip r:embed="rId10"/>
+                    <a:blip r:embed="rId12"/>
                     <a:stretch>
                       <a:fillRect/>
                     </a:stretch>
@@ -10575,7 +11111,6 @@
                 <w:sz w:val="24"/>
                 <w:szCs w:val="24"/>
               </w:rPr>
-              <w:lastRenderedPageBreak/>
               <w:t>Uczestnik potwierdza wykonanie operacji.</w:t>
             </w:r>
           </w:p>
@@ -11739,7 +12274,6 @@
                 <w:sz w:val="24"/>
                 <w:szCs w:val="24"/>
               </w:rPr>
-              <w:lastRenderedPageBreak/>
               <w:t>Specjalne wymagania</w:t>
             </w:r>
           </w:p>
@@ -11849,6 +12383,7 @@
                 <w:sz w:val="24"/>
                 <w:szCs w:val="24"/>
               </w:rPr>
+              <w:lastRenderedPageBreak/>
               <w:t>Numer</w:t>
             </w:r>
           </w:p>
@@ -13085,7 +13620,6 @@
                 <w:sz w:val="24"/>
                 <w:szCs w:val="24"/>
               </w:rPr>
-              <w:lastRenderedPageBreak/>
               <w:t>Główny przepływ zdarzeń</w:t>
             </w:r>
           </w:p>
@@ -13153,6 +13687,7 @@
                 <w:sz w:val="24"/>
                 <w:szCs w:val="24"/>
               </w:rPr>
+              <w:lastRenderedPageBreak/>
               <w:t>Alternatywne przepływy zdarzeń</w:t>
             </w:r>
           </w:p>
@@ -14282,7 +14817,6 @@
                 <w:sz w:val="24"/>
                 <w:szCs w:val="24"/>
               </w:rPr>
-              <w:lastRenderedPageBreak/>
               <w:t>System wyświetla informację o pomyślnym dodaniu wydarzenia.</w:t>
             </w:r>
           </w:p>
@@ -14305,7 +14839,6 @@
                 <w:sz w:val="24"/>
                 <w:szCs w:val="24"/>
               </w:rPr>
-              <w:lastRenderedPageBreak/>
               <w:t>Alternatywne przepływy zdarzeń</w:t>
             </w:r>
           </w:p>
@@ -14348,6 +14881,7 @@
                 <w:sz w:val="24"/>
                 <w:szCs w:val="24"/>
               </w:rPr>
+              <w:lastRenderedPageBreak/>
               <w:t>Specjalne wymagania</w:t>
             </w:r>
           </w:p>
@@ -15706,6 +16240,7 @@
                 <w:sz w:val="24"/>
                 <w:szCs w:val="24"/>
               </w:rPr>
+              <w:lastRenderedPageBreak/>
               <w:t>Krótki opis</w:t>
             </w:r>
           </w:p>
@@ -16035,50 +16570,540 @@
       <w:pPr>
         <w:spacing w:after="0"/>
         <w:rPr>
-          <w:sz w:val="24"/>
-          <w:szCs w:val="24"/>
-        </w:rPr>
-      </w:pPr>
+          <w:sz w:val="28"/>
+          <w:szCs w:val="28"/>
+        </w:rPr>
+        <w:sectPr>
+          <w:pgSz w:w="11906" w:h="16838"/>
+          <w:pgMar w:top="1417" w:right="1417" w:bottom="1417" w:left="1417" w:header="708" w:footer="708" w:gutter="0"/>
+          <w:cols w:space="708"/>
+          <w:docGrid w:linePitch="360"/>
+        </w:sectPr>
+      </w:pPr>
+      <w:r>
+        <w:rPr>
+          <w:sz w:val="28"/>
+          <w:szCs w:val="28"/>
+        </w:rPr>
+        <w:t xml:space="preserve"> </w:t>
+      </w:r>
     </w:p>
     <w:p>
       <w:pPr>
+        <w:pStyle w:val="Nagwek1"/>
+      </w:pPr>
+      <w:bookmarkStart w:id="16" w:name="_Toc150951174"/>
+      <w:r>
+        <w:lastRenderedPageBreak/>
+        <w:t>W</w:t>
+      </w:r>
+      <w:r>
+        <w:t>ymaga</w:t>
+      </w:r>
+      <w:r>
+        <w:t>nia</w:t>
+      </w:r>
+      <w:r>
+        <w:t xml:space="preserve"> pozafunkcjonaln</w:t>
+      </w:r>
+      <w:r>
+        <w:t>e</w:t>
+      </w:r>
+      <w:bookmarkEnd w:id="16"/>
+    </w:p>
+    <w:p>
+      <w:pPr>
         <w:spacing w:after="0"/>
-        <w:ind w:left="360"/>
-        <w:rPr>
+        <w:rPr>
+          <w:sz w:val="24"/>
+          <w:szCs w:val="24"/>
+        </w:rPr>
+      </w:pPr>
+      <w:r>
+        <w:rPr>
+          <w:sz w:val="24"/>
+          <w:szCs w:val="24"/>
+        </w:rPr>
+        <w:t>• Prawo dotyczące plików cookie:</w:t>
+      </w:r>
+    </w:p>
+    <w:p>
+      <w:pPr>
+        <w:spacing w:after="0"/>
+        <w:ind w:left="708"/>
+        <w:rPr>
+          <w:sz w:val="24"/>
+          <w:szCs w:val="24"/>
+        </w:rPr>
+      </w:pPr>
+      <w:r>
+        <w:rPr>
+          <w:sz w:val="24"/>
+          <w:szCs w:val="24"/>
+        </w:rPr>
+        <w:t>1. Komunikat informujący o wykorzystywaniu plików cookie i prośba o</w:t>
+      </w:r>
+      <w:r>
+        <w:rPr>
+          <w:sz w:val="24"/>
+          <w:szCs w:val="24"/>
+        </w:rPr>
+        <w:t xml:space="preserve"> </w:t>
+      </w:r>
+      <w:r>
+        <w:rPr>
+          <w:sz w:val="24"/>
+          <w:szCs w:val="24"/>
+        </w:rPr>
+        <w:t>wyrażenie zgody na ich zapisywanie i odczytywanie.</w:t>
+      </w:r>
+    </w:p>
+    <w:p>
+      <w:pPr>
+        <w:spacing w:after="0"/>
+        <w:ind w:left="708"/>
+        <w:rPr>
+          <w:sz w:val="24"/>
+          <w:szCs w:val="24"/>
+        </w:rPr>
+      </w:pPr>
+      <w:r>
+        <w:rPr>
+          <w:sz w:val="24"/>
+          <w:szCs w:val="24"/>
+        </w:rPr>
+        <w:t>2. Umożliwienie użytkownikowi wycofanie zgody na wykorzystywanie plików</w:t>
+      </w:r>
+      <w:r>
+        <w:rPr>
+          <w:sz w:val="24"/>
+          <w:szCs w:val="24"/>
+        </w:rPr>
+        <w:t xml:space="preserve"> </w:t>
+      </w:r>
+      <w:r>
+        <w:rPr>
+          <w:sz w:val="24"/>
+          <w:szCs w:val="24"/>
+        </w:rPr>
+        <w:t>cookie oraz wybór rodzaju plików cookie, które będą zapisywane na</w:t>
+      </w:r>
+      <w:r>
+        <w:rPr>
+          <w:sz w:val="24"/>
+          <w:szCs w:val="24"/>
+        </w:rPr>
+        <w:t xml:space="preserve"> </w:t>
+      </w:r>
+      <w:r>
+        <w:rPr>
+          <w:sz w:val="24"/>
+          <w:szCs w:val="24"/>
+        </w:rPr>
+        <w:t>urządzeniu użytkownika.</w:t>
+      </w:r>
+    </w:p>
+    <w:p>
+      <w:pPr>
+        <w:ind w:left="708"/>
+        <w:rPr>
+          <w:sz w:val="24"/>
+          <w:szCs w:val="24"/>
+        </w:rPr>
+      </w:pPr>
+      <w:r>
+        <w:rPr>
+          <w:sz w:val="24"/>
+          <w:szCs w:val="24"/>
+        </w:rPr>
+        <w:t>3. Szyfrowanie podczas przechowywania.</w:t>
+      </w:r>
+    </w:p>
+    <w:p>
+      <w:pPr>
+        <w:spacing w:after="0"/>
+        <w:rPr>
+          <w:sz w:val="24"/>
+          <w:szCs w:val="24"/>
+        </w:rPr>
+      </w:pPr>
+      <w:r>
+        <w:rPr>
+          <w:sz w:val="24"/>
+          <w:szCs w:val="24"/>
+        </w:rPr>
+        <w:t>• Bezpieczeństwo przechowywania danych:</w:t>
+      </w:r>
+    </w:p>
+    <w:p>
+      <w:pPr>
+        <w:spacing w:after="0"/>
+        <w:ind w:left="708"/>
+        <w:rPr>
+          <w:sz w:val="24"/>
+          <w:szCs w:val="24"/>
+        </w:rPr>
+      </w:pPr>
+      <w:r>
+        <w:rPr>
+          <w:sz w:val="24"/>
+          <w:szCs w:val="24"/>
+        </w:rPr>
+        <w:t>1. Wykorzystanie protokołu HTTPS do komunikacji klient-serwer.</w:t>
+      </w:r>
+    </w:p>
+    <w:p>
+      <w:pPr>
+        <w:spacing w:after="0"/>
+        <w:ind w:left="708"/>
+        <w:rPr>
+          <w:sz w:val="24"/>
+          <w:szCs w:val="24"/>
+        </w:rPr>
+      </w:pPr>
+      <w:r>
+        <w:rPr>
+          <w:sz w:val="24"/>
+          <w:szCs w:val="24"/>
+        </w:rPr>
+        <w:t>2. Dostęp do systemu dla zgłaszającego za pomocą uwierzytelnianie w przypadku administratora zgłoszeń za pomocą</w:t>
+      </w:r>
+      <w:r>
+        <w:rPr>
+          <w:sz w:val="24"/>
+          <w:szCs w:val="24"/>
+        </w:rPr>
+        <w:t xml:space="preserve"> </w:t>
+      </w:r>
+      <w:r>
+        <w:rPr>
+          <w:sz w:val="24"/>
+          <w:szCs w:val="24"/>
+        </w:rPr>
+        <w:t>wiadomości SMS.</w:t>
+      </w:r>
+    </w:p>
+    <w:p>
+      <w:pPr>
+        <w:spacing w:after="0"/>
+        <w:ind w:left="708"/>
+        <w:rPr>
+          <w:sz w:val="24"/>
+          <w:szCs w:val="24"/>
+        </w:rPr>
+      </w:pPr>
+      <w:r>
+        <w:rPr>
+          <w:sz w:val="24"/>
+          <w:szCs w:val="24"/>
+        </w:rPr>
+        <w:t>3. Automatyczne regularne tworzenie kopi zapasowych na oddzielnym</w:t>
+      </w:r>
+      <w:r>
+        <w:rPr>
+          <w:sz w:val="24"/>
+          <w:szCs w:val="24"/>
+        </w:rPr>
+        <w:t xml:space="preserve"> </w:t>
+      </w:r>
+      <w:r>
+        <w:rPr>
+          <w:sz w:val="24"/>
+          <w:szCs w:val="24"/>
+        </w:rPr>
+        <w:t>serwerze.</w:t>
+      </w:r>
+    </w:p>
+    <w:p>
+      <w:pPr>
+        <w:spacing w:after="0"/>
+        <w:ind w:left="708"/>
+        <w:rPr>
+          <w:sz w:val="24"/>
+          <w:szCs w:val="24"/>
+        </w:rPr>
+      </w:pPr>
+      <w:r>
+        <w:rPr>
+          <w:sz w:val="24"/>
+          <w:szCs w:val="24"/>
+        </w:rPr>
+        <w:t>4. Mechanizm rejestrowania wszystkich działań użytkowników w systemie,</w:t>
+      </w:r>
+      <w:r>
+        <w:rPr>
+          <w:sz w:val="24"/>
+          <w:szCs w:val="24"/>
+        </w:rPr>
+        <w:t xml:space="preserve"> </w:t>
+      </w:r>
+      <w:r>
+        <w:rPr>
+          <w:sz w:val="24"/>
+          <w:szCs w:val="24"/>
+        </w:rPr>
+        <w:t>takich jak logowanie, przeglądanie, dodawanie, edytowanie i usuwanie</w:t>
+      </w:r>
+      <w:r>
+        <w:rPr>
+          <w:sz w:val="24"/>
+          <w:szCs w:val="24"/>
+        </w:rPr>
+        <w:t xml:space="preserve"> </w:t>
+      </w:r>
+      <w:r>
+        <w:rPr>
+          <w:sz w:val="24"/>
+          <w:szCs w:val="24"/>
+        </w:rPr>
+        <w:t>danych. Logi powinny zawierać informacje, takie jak użytkownik, rodzaj</w:t>
+      </w:r>
+      <w:r>
+        <w:rPr>
+          <w:sz w:val="24"/>
+          <w:szCs w:val="24"/>
+        </w:rPr>
+        <w:t xml:space="preserve"> </w:t>
+      </w:r>
+      <w:r>
+        <w:rPr>
+          <w:sz w:val="24"/>
+          <w:szCs w:val="24"/>
+        </w:rPr>
+        <w:t>operacji, czas i datę.</w:t>
+      </w:r>
+    </w:p>
+    <w:p>
+      <w:pPr>
+        <w:ind w:left="708"/>
+        <w:rPr>
+          <w:sz w:val="24"/>
+          <w:szCs w:val="24"/>
+        </w:rPr>
+      </w:pPr>
+      <w:r>
+        <w:rPr>
+          <w:sz w:val="24"/>
+          <w:szCs w:val="24"/>
+        </w:rPr>
+        <w:t>5. Uzyskanie wyraźnej zgody na przetwarzanie danych</w:t>
+      </w:r>
+      <w:r>
+        <w:rPr>
+          <w:sz w:val="24"/>
+          <w:szCs w:val="24"/>
+        </w:rPr>
+        <w:t xml:space="preserve"> </w:t>
+      </w:r>
+      <w:r>
+        <w:rPr>
+          <w:sz w:val="24"/>
+          <w:szCs w:val="24"/>
+        </w:rPr>
+        <w:t>osobowych, Informowanie osób o przetwarzaniu ich danych osobowych i</w:t>
+      </w:r>
+      <w:r>
+        <w:rPr>
+          <w:sz w:val="24"/>
+          <w:szCs w:val="24"/>
+        </w:rPr>
+        <w:t xml:space="preserve"> </w:t>
+      </w:r>
+      <w:r>
+        <w:rPr>
+          <w:sz w:val="24"/>
+          <w:szCs w:val="24"/>
+        </w:rPr>
+        <w:t>celach przetwarzania. Zapewnienie bezpieczeństwa przetwarzania danych</w:t>
+      </w:r>
+      <w:r>
+        <w:rPr>
+          <w:sz w:val="24"/>
+          <w:szCs w:val="24"/>
+        </w:rPr>
+        <w:t xml:space="preserve"> </w:t>
+      </w:r>
+      <w:r>
+        <w:rPr>
+          <w:sz w:val="24"/>
+          <w:szCs w:val="24"/>
+        </w:rPr>
+        <w:t>osobowych. Przechowywanie danych osobowych tylko przez określony czas.</w:t>
+      </w:r>
+      <w:r>
+        <w:rPr>
+          <w:sz w:val="24"/>
+          <w:szCs w:val="24"/>
+        </w:rPr>
+        <w:t xml:space="preserve"> </w:t>
+      </w:r>
+      <w:r>
+        <w:rPr>
+          <w:sz w:val="24"/>
+          <w:szCs w:val="24"/>
+        </w:rPr>
+        <w:t>Prawo osób do dostępu, sprostowania i</w:t>
+      </w:r>
+      <w:r>
+        <w:rPr>
+          <w:sz w:val="24"/>
+          <w:szCs w:val="24"/>
+        </w:rPr>
+        <w:t xml:space="preserve"> </w:t>
+      </w:r>
+      <w:r>
+        <w:rPr>
+          <w:sz w:val="24"/>
+          <w:szCs w:val="24"/>
+        </w:rPr>
+        <w:t>usunięcia swoich danych</w:t>
+      </w:r>
+      <w:r>
+        <w:rPr>
+          <w:sz w:val="24"/>
+          <w:szCs w:val="24"/>
+        </w:rPr>
+        <w:t xml:space="preserve"> </w:t>
+      </w:r>
+      <w:r>
+        <w:rPr>
+          <w:sz w:val="24"/>
+          <w:szCs w:val="24"/>
+        </w:rPr>
+        <w:t>osobowych.</w:t>
+      </w:r>
+    </w:p>
+    <w:p>
+      <w:pPr>
+        <w:spacing w:after="0"/>
+        <w:rPr>
+          <w:sz w:val="24"/>
+          <w:szCs w:val="24"/>
+        </w:rPr>
+      </w:pPr>
+      <w:r>
+        <w:rPr>
+          <w:sz w:val="24"/>
+          <w:szCs w:val="24"/>
+        </w:rPr>
+        <w:t>• Przenośność:</w:t>
+      </w:r>
+    </w:p>
+    <w:p>
+      <w:pPr>
+        <w:spacing w:after="0"/>
+        <w:ind w:firstLine="708"/>
+        <w:rPr>
+          <w:sz w:val="24"/>
+          <w:szCs w:val="24"/>
+        </w:rPr>
+      </w:pPr>
+      <w:r>
+        <w:rPr>
+          <w:sz w:val="24"/>
+          <w:szCs w:val="24"/>
+        </w:rPr>
+        <w:t>1. System kliencki obsługiwany za pomocą przeglądarek internetowych.</w:t>
+      </w:r>
+    </w:p>
+    <w:p>
+      <w:pPr>
+        <w:ind w:firstLine="708"/>
+        <w:rPr>
+          <w:sz w:val="24"/>
+          <w:szCs w:val="24"/>
+        </w:rPr>
+      </w:pPr>
+      <w:r>
+        <w:rPr>
+          <w:sz w:val="24"/>
+          <w:szCs w:val="24"/>
+        </w:rPr>
+        <w:t>2. Możliwość instalacji serwera na systemach Windows oraz Linux</w:t>
+      </w:r>
+    </w:p>
+    <w:p>
+      <w:pPr>
+        <w:spacing w:after="0"/>
+        <w:rPr>
+          <w:sz w:val="24"/>
+          <w:szCs w:val="24"/>
+        </w:rPr>
+      </w:pPr>
+      <w:r>
+        <w:rPr>
+          <w:sz w:val="24"/>
+          <w:szCs w:val="24"/>
+        </w:rPr>
+        <w:t>• Wydajność:</w:t>
+      </w:r>
+    </w:p>
+    <w:p>
+      <w:pPr>
+        <w:spacing w:after="0"/>
+        <w:ind w:firstLine="708"/>
+        <w:rPr>
+          <w:sz w:val="24"/>
+          <w:szCs w:val="24"/>
+        </w:rPr>
+      </w:pPr>
+      <w:r>
+        <w:rPr>
+          <w:sz w:val="24"/>
+          <w:szCs w:val="24"/>
+        </w:rPr>
+        <w:t>1. Czas odpowiedzi nie powinien przekroczyć 5 sekund</w:t>
+      </w:r>
+    </w:p>
+    <w:p>
+      <w:pPr>
+        <w:spacing w:after="0"/>
+        <w:rPr>
+          <w:sz w:val="24"/>
+          <w:szCs w:val="24"/>
+        </w:rPr>
+      </w:pPr>
+    </w:p>
+    <w:p>
+      <w:pPr>
+        <w:spacing w:after="0"/>
+        <w:rPr>
+          <w:b/>
+          <w:bCs/>
           <w:sz w:val="28"/>
           <w:szCs w:val="28"/>
         </w:rPr>
-      </w:pPr>
-      <w:r>
-        <w:rPr>
-          <w:sz w:val="28"/>
-          <w:szCs w:val="28"/>
-        </w:rPr>
-        <w:t xml:space="preserve">2) </w:t>
-      </w:r>
-      <w:r>
-        <w:rPr>
-          <w:sz w:val="28"/>
-          <w:szCs w:val="28"/>
-        </w:rPr>
-        <w:t>Model danych</w:t>
-      </w:r>
+        <w:sectPr>
+          <w:pgSz w:w="11906" w:h="16838"/>
+          <w:pgMar w:top="1417" w:right="1417" w:bottom="1417" w:left="1417" w:header="708" w:footer="708" w:gutter="0"/>
+          <w:cols w:space="708"/>
+          <w:docGrid w:linePitch="360"/>
+        </w:sectPr>
+      </w:pPr>
     </w:p>
     <w:p>
       <w:pPr>
+        <w:pStyle w:val="Nagwek1"/>
+      </w:pPr>
+      <w:bookmarkStart w:id="17" w:name="_Toc150951175"/>
+      <w:r>
+        <w:lastRenderedPageBreak/>
+        <w:t>Model danych</w:t>
+      </w:r>
+      <w:bookmarkEnd w:id="17"/>
+    </w:p>
+    <w:p>
+      <w:pPr>
         <w:spacing w:after="0"/>
-        <w:rPr>
-          <w:sz w:val="24"/>
-          <w:szCs w:val="24"/>
-        </w:rPr>
+        <w:jc w:val="center"/>
       </w:pPr>
       <w:r>
         <w:rPr>
           <w:noProof/>
         </w:rPr>
         <w:drawing>
-          <wp:inline distT="0" distB="0" distL="0" distR="0" wp14:anchorId="618216F6" wp14:editId="56B7B5F4">
-            <wp:extent cx="5760720" cy="3791585"/>
+          <wp:inline distT="0" distB="0" distL="0" distR="0" wp14:anchorId="22998601" wp14:editId="4F6C87CC">
+            <wp:extent cx="4428355" cy="2914650"/>
             <wp:effectExtent l="0" t="0" r="0" b="0"/>
             <wp:docPr id="155997977" name="Obraz 1" descr="Obraz zawierający tekst, diagram, zrzut ekranu, linia&#10;&#10;Opis wygenerowany automatycznie"/>
             <wp:cNvGraphicFramePr>
@@ -16092,7 +17117,7 @@
                     <pic:cNvPicPr/>
                   </pic:nvPicPr>
                   <pic:blipFill>
-                    <a:blip r:embed="rId11"/>
+                    <a:blip r:embed="rId13"/>
                     <a:stretch>
                       <a:fillRect/>
                     </a:stretch>
@@ -16100,7 +17125,7 @@
                   <pic:spPr>
                     <a:xfrm>
                       <a:off x="0" y="0"/>
-                      <a:ext cx="5760720" cy="3791585"/>
+                      <a:ext cx="4431745" cy="2916881"/>
                     </a:xfrm>
                     <a:prstGeom prst="rect">
                       <a:avLst/>
@@ -16115,926 +17140,171 @@
     </w:p>
     <w:p>
       <w:pPr>
-        <w:pStyle w:val="Akapitzlist"/>
-        <w:numPr>
-          <w:ilvl w:val="0"/>
-          <w:numId w:val="31"/>
-        </w:numPr>
-        <w:spacing w:after="0"/>
-        <w:rPr>
-          <w:sz w:val="32"/>
-          <w:szCs w:val="32"/>
-        </w:rPr>
-      </w:pPr>
-      <w:r>
-        <w:rPr>
-          <w:sz w:val="28"/>
-          <w:szCs w:val="28"/>
-        </w:rPr>
-        <w:t xml:space="preserve">Specyfikacja wymagań </w:t>
-      </w:r>
-      <w:proofErr w:type="spellStart"/>
-      <w:r>
-        <w:rPr>
-          <w:sz w:val="28"/>
-          <w:szCs w:val="28"/>
-        </w:rPr>
-        <w:t>pozafunkcjonalnych</w:t>
-      </w:r>
-      <w:proofErr w:type="spellEnd"/>
-      <w:r>
-        <w:rPr>
-          <w:sz w:val="28"/>
-          <w:szCs w:val="28"/>
-        </w:rPr>
-        <w:t>:</w:t>
-      </w:r>
+        <w:pStyle w:val="Nagwek1"/>
+      </w:pPr>
+      <w:bookmarkStart w:id="18" w:name="_Toc150951176"/>
+      <w:r>
+        <w:t>S</w:t>
+      </w:r>
+      <w:r>
+        <w:t>tan</w:t>
+      </w:r>
+      <w:r>
+        <w:t>y</w:t>
+      </w:r>
+      <w:r>
+        <w:t xml:space="preserve"> wydarzenia</w:t>
+      </w:r>
+      <w:bookmarkEnd w:id="18"/>
     </w:p>
     <w:p>
       <w:pPr>
         <w:spacing w:after="0"/>
-        <w:rPr>
-          <w:sz w:val="24"/>
-          <w:szCs w:val="24"/>
-        </w:rPr>
-      </w:pPr>
-      <w:r>
-        <w:rPr>
-          <w:sz w:val="24"/>
-          <w:szCs w:val="24"/>
-        </w:rPr>
-        <w:t>• Prawo dotyczące plików cookie:</w:t>
+        <w:jc w:val="center"/>
+      </w:pPr>
+      <w:r>
+        <w:rPr>
+          <w:noProof/>
+        </w:rPr>
+        <w:drawing>
+          <wp:inline distT="0" distB="0" distL="0" distR="0" wp14:anchorId="2EB8471F" wp14:editId="7C169F98">
+            <wp:extent cx="4514850" cy="2635653"/>
+            <wp:effectExtent l="0" t="0" r="0" b="0"/>
+            <wp:docPr id="1357733525" name="Obraz 1" descr="Obraz zawierający tekst, zrzut ekranu, diagram, linia&#10;&#10;Opis wygenerowany automatycznie"/>
+            <wp:cNvGraphicFramePr>
+              <a:graphicFrameLocks xmlns:a="http://schemas.openxmlformats.org/drawingml/2006/main" noChangeAspect="1"/>
+            </wp:cNvGraphicFramePr>
+            <a:graphic xmlns:a="http://schemas.openxmlformats.org/drawingml/2006/main">
+              <a:graphicData uri="http://schemas.openxmlformats.org/drawingml/2006/picture">
+                <pic:pic xmlns:pic="http://schemas.openxmlformats.org/drawingml/2006/picture">
+                  <pic:nvPicPr>
+                    <pic:cNvPr id="1357733525" name="Obraz 1" descr="Obraz zawierający tekst, zrzut ekranu, diagram, linia&#10;&#10;Opis wygenerowany automatycznie"/>
+                    <pic:cNvPicPr/>
+                  </pic:nvPicPr>
+                  <pic:blipFill>
+                    <a:blip r:embed="rId14"/>
+                    <a:stretch>
+                      <a:fillRect/>
+                    </a:stretch>
+                  </pic:blipFill>
+                  <pic:spPr>
+                    <a:xfrm>
+                      <a:off x="0" y="0"/>
+                      <a:ext cx="4518042" cy="2637516"/>
+                    </a:xfrm>
+                    <a:prstGeom prst="rect">
+                      <a:avLst/>
+                    </a:prstGeom>
+                  </pic:spPr>
+                </pic:pic>
+              </a:graphicData>
+            </a:graphic>
+          </wp:inline>
+        </w:drawing>
       </w:r>
     </w:p>
     <w:p>
       <w:pPr>
         <w:spacing w:after="0"/>
-        <w:ind w:left="708"/>
-        <w:rPr>
-          <w:sz w:val="24"/>
-          <w:szCs w:val="24"/>
-        </w:rPr>
-      </w:pPr>
-      <w:r>
-        <w:rPr>
-          <w:sz w:val="24"/>
-          <w:szCs w:val="24"/>
-        </w:rPr>
-        <w:t>1. Komunikat informujący o wykorzystywaniu plików cookie i prośba o</w:t>
-      </w:r>
-      <w:r>
-        <w:rPr>
-          <w:sz w:val="24"/>
-          <w:szCs w:val="24"/>
-        </w:rPr>
-        <w:t xml:space="preserve"> </w:t>
-      </w:r>
-      <w:r>
-        <w:rPr>
-          <w:sz w:val="24"/>
-          <w:szCs w:val="24"/>
-        </w:rPr>
-        <w:t>wyrażenie zgody na ich zapisywanie i odczytywanie.</w:t>
+      </w:pPr>
+      <w:r>
+        <w:t>1. Utworzone – Organizator tworzy oraz edytuje wydarzenie, ale jest niewidoczne dla uczestników</w:t>
       </w:r>
     </w:p>
     <w:p>
       <w:pPr>
         <w:spacing w:after="0"/>
-        <w:ind w:left="708"/>
-        <w:rPr>
-          <w:sz w:val="24"/>
-          <w:szCs w:val="24"/>
-        </w:rPr>
-      </w:pPr>
-      <w:r>
-        <w:rPr>
-          <w:sz w:val="24"/>
-          <w:szCs w:val="24"/>
-        </w:rPr>
-        <w:lastRenderedPageBreak/>
-        <w:t>2. Umożliwienie użytkownikowi wycofanie zgody na wykorzystywanie plików</w:t>
-      </w:r>
-      <w:r>
-        <w:rPr>
-          <w:sz w:val="24"/>
-          <w:szCs w:val="24"/>
-        </w:rPr>
-        <w:t xml:space="preserve"> </w:t>
-      </w:r>
-      <w:r>
-        <w:rPr>
-          <w:sz w:val="24"/>
-          <w:szCs w:val="24"/>
-        </w:rPr>
-        <w:t>cookie oraz wybór rodzaju plików cookie, które będą zapisywane na</w:t>
-      </w:r>
-      <w:r>
-        <w:rPr>
-          <w:sz w:val="24"/>
-          <w:szCs w:val="24"/>
-        </w:rPr>
-        <w:t xml:space="preserve"> </w:t>
-      </w:r>
-      <w:r>
-        <w:rPr>
-          <w:sz w:val="24"/>
-          <w:szCs w:val="24"/>
-        </w:rPr>
-        <w:t>urządzeniu użytkownika.</w:t>
+      </w:pPr>
+      <w:r>
+        <w:t xml:space="preserve">2. Otwarte – Organizator umożliwia </w:t>
+      </w:r>
+      <w:r>
+        <w:t>rejestrację</w:t>
+      </w:r>
+      <w:r>
+        <w:t>/kupowanie biletów na przygotowane wydarzenie uczestnikom</w:t>
       </w:r>
     </w:p>
     <w:p>
       <w:pPr>
-        <w:ind w:left="708"/>
-        <w:rPr>
-          <w:sz w:val="24"/>
-          <w:szCs w:val="24"/>
-        </w:rPr>
-      </w:pPr>
-      <w:r>
-        <w:rPr>
-          <w:sz w:val="24"/>
-          <w:szCs w:val="24"/>
-        </w:rPr>
-        <w:t>3. Szyfrowanie podczas przechowywania.</w:t>
+        <w:spacing w:after="0"/>
+      </w:pPr>
+      <w:r>
+        <w:t xml:space="preserve">3. Zamknięte - W momencie, gdy wydarzenie się rozpoczęło, albo organizator zamkną możliwość </w:t>
+      </w:r>
+      <w:r>
+        <w:t>rejestrac</w:t>
+      </w:r>
+      <w:r>
+        <w:t>ji/kupowania biletów.</w:t>
       </w:r>
     </w:p>
     <w:p>
       <w:pPr>
-        <w:spacing w:after="0"/>
-        <w:rPr>
-          <w:sz w:val="24"/>
-          <w:szCs w:val="24"/>
-        </w:rPr>
-      </w:pPr>
-      <w:r>
-        <w:rPr>
-          <w:sz w:val="24"/>
-          <w:szCs w:val="24"/>
-        </w:rPr>
-        <w:t>• Bezpieczeństwo przechowywania danych:</w:t>
-      </w:r>
+        <w:pStyle w:val="Nagwek1"/>
+        <w:sectPr>
+          <w:pgSz w:w="11906" w:h="16838"/>
+          <w:pgMar w:top="1417" w:right="1417" w:bottom="1417" w:left="1417" w:header="708" w:footer="708" w:gutter="0"/>
+          <w:cols w:space="708"/>
+          <w:docGrid w:linePitch="360"/>
+        </w:sectPr>
+      </w:pPr>
     </w:p>
     <w:p>
       <w:pPr>
-        <w:spacing w:after="0"/>
-        <w:ind w:left="708"/>
-        <w:rPr>
-          <w:sz w:val="24"/>
-          <w:szCs w:val="24"/>
-        </w:rPr>
-      </w:pPr>
-      <w:r>
-        <w:rPr>
-          <w:sz w:val="24"/>
-          <w:szCs w:val="24"/>
-        </w:rPr>
-        <w:t>1. Wykorzystanie protokołu HTTPS do komunikacji klient-serwer.</w:t>
-      </w:r>
+        <w:pStyle w:val="Nagwek1"/>
+      </w:pPr>
+      <w:bookmarkStart w:id="19" w:name="_Toc150951177"/>
+      <w:r>
+        <w:lastRenderedPageBreak/>
+        <w:t>Sekwencje systemu</w:t>
+      </w:r>
+      <w:bookmarkEnd w:id="19"/>
     </w:p>
     <w:p>
       <w:pPr>
         <w:spacing w:after="0"/>
-        <w:ind w:left="708"/>
-        <w:rPr>
-          <w:sz w:val="24"/>
-          <w:szCs w:val="24"/>
-        </w:rPr>
-      </w:pPr>
-      <w:r>
-        <w:rPr>
-          <w:sz w:val="24"/>
-          <w:szCs w:val="24"/>
-        </w:rPr>
-        <w:t>2. Dostęp do systemu dla zgłaszającego za pomocą uwierzytelnianie w przypadku administratora zgłoszeń za pomocą</w:t>
-      </w:r>
-      <w:r>
-        <w:rPr>
-          <w:sz w:val="24"/>
-          <w:szCs w:val="24"/>
-        </w:rPr>
-        <w:t xml:space="preserve"> </w:t>
-      </w:r>
-      <w:r>
-        <w:rPr>
-          <w:sz w:val="24"/>
-          <w:szCs w:val="24"/>
-        </w:rPr>
-        <w:t>wiadomości SMS.</w:t>
-      </w:r>
-    </w:p>
-    <w:p>
-      <w:pPr>
-        <w:spacing w:after="0"/>
-        <w:ind w:left="708"/>
-        <w:rPr>
-          <w:sz w:val="24"/>
-          <w:szCs w:val="24"/>
-        </w:rPr>
-      </w:pPr>
-      <w:r>
-        <w:rPr>
-          <w:sz w:val="24"/>
-          <w:szCs w:val="24"/>
-        </w:rPr>
-        <w:t>3. Automatyczne regularne tworzenie kopi zapasowych na oddzielnym</w:t>
-      </w:r>
-      <w:r>
-        <w:rPr>
-          <w:sz w:val="24"/>
-          <w:szCs w:val="24"/>
-        </w:rPr>
-        <w:t xml:space="preserve"> </w:t>
-      </w:r>
-      <w:r>
-        <w:rPr>
-          <w:sz w:val="24"/>
-          <w:szCs w:val="24"/>
-        </w:rPr>
-        <w:t>serwerze.</w:t>
-      </w:r>
-    </w:p>
-    <w:p>
-      <w:pPr>
-        <w:spacing w:after="0"/>
-        <w:ind w:left="708"/>
-        <w:rPr>
-          <w:sz w:val="24"/>
-          <w:szCs w:val="24"/>
-        </w:rPr>
-      </w:pPr>
-      <w:r>
-        <w:rPr>
-          <w:sz w:val="24"/>
-          <w:szCs w:val="24"/>
-        </w:rPr>
-        <w:t>4. Mechanizm rejestrowania wszystkich działań użytkowników w systemie,</w:t>
-      </w:r>
-      <w:r>
-        <w:rPr>
-          <w:sz w:val="24"/>
-          <w:szCs w:val="24"/>
-        </w:rPr>
-        <w:t xml:space="preserve"> </w:t>
-      </w:r>
-      <w:r>
-        <w:rPr>
-          <w:sz w:val="24"/>
-          <w:szCs w:val="24"/>
-        </w:rPr>
-        <w:t>takich jak logowanie, przeglądanie, dodawanie, edytowanie i usuwanie</w:t>
-      </w:r>
-      <w:r>
-        <w:rPr>
-          <w:sz w:val="24"/>
-          <w:szCs w:val="24"/>
-        </w:rPr>
-        <w:t xml:space="preserve"> </w:t>
-      </w:r>
-      <w:r>
-        <w:rPr>
-          <w:sz w:val="24"/>
-          <w:szCs w:val="24"/>
-        </w:rPr>
-        <w:t>danych. Logi powinny zawierać informacje, takie jak użytkownik, rodzaj</w:t>
-      </w:r>
-      <w:r>
-        <w:rPr>
-          <w:sz w:val="24"/>
-          <w:szCs w:val="24"/>
-        </w:rPr>
-        <w:t xml:space="preserve"> </w:t>
-      </w:r>
-      <w:r>
-        <w:rPr>
-          <w:sz w:val="24"/>
-          <w:szCs w:val="24"/>
-        </w:rPr>
-        <w:t>operacji, czas i datę.</w:t>
-      </w:r>
-    </w:p>
-    <w:p>
-      <w:pPr>
-        <w:ind w:left="708"/>
-        <w:rPr>
-          <w:sz w:val="24"/>
-          <w:szCs w:val="24"/>
-        </w:rPr>
-      </w:pPr>
-      <w:r>
-        <w:rPr>
-          <w:sz w:val="24"/>
-          <w:szCs w:val="24"/>
-        </w:rPr>
-        <w:t>5. Uzyskanie wyraźnej zgody na przetwarzanie danych</w:t>
-      </w:r>
-      <w:r>
-        <w:rPr>
-          <w:sz w:val="24"/>
-          <w:szCs w:val="24"/>
-        </w:rPr>
-        <w:t xml:space="preserve"> </w:t>
-      </w:r>
-      <w:r>
-        <w:rPr>
-          <w:sz w:val="24"/>
-          <w:szCs w:val="24"/>
-        </w:rPr>
-        <w:t>osobowych, Informowanie osób o przetwarzaniu ich danych osobowych i</w:t>
-      </w:r>
-      <w:r>
-        <w:rPr>
-          <w:sz w:val="24"/>
-          <w:szCs w:val="24"/>
-        </w:rPr>
-        <w:t xml:space="preserve"> </w:t>
-      </w:r>
-      <w:r>
-        <w:rPr>
-          <w:sz w:val="24"/>
-          <w:szCs w:val="24"/>
-        </w:rPr>
-        <w:t>celach przetwarzania. Zapewnienie bezpieczeństwa przetwarzania danych</w:t>
-      </w:r>
-      <w:r>
-        <w:rPr>
-          <w:sz w:val="24"/>
-          <w:szCs w:val="24"/>
-        </w:rPr>
-        <w:t xml:space="preserve"> </w:t>
-      </w:r>
-      <w:r>
-        <w:rPr>
-          <w:sz w:val="24"/>
-          <w:szCs w:val="24"/>
-        </w:rPr>
-        <w:t>osobowych. Przechowywanie danych osobowych tylko przez określony czas.</w:t>
-      </w:r>
-      <w:r>
-        <w:rPr>
-          <w:sz w:val="24"/>
-          <w:szCs w:val="24"/>
-        </w:rPr>
-        <w:t xml:space="preserve"> </w:t>
-      </w:r>
-      <w:r>
-        <w:rPr>
-          <w:sz w:val="24"/>
-          <w:szCs w:val="24"/>
-        </w:rPr>
-        <w:t>Prawo osób do dostępu, sprostowania i</w:t>
-      </w:r>
-      <w:r>
-        <w:rPr>
-          <w:sz w:val="24"/>
-          <w:szCs w:val="24"/>
-        </w:rPr>
-        <w:t xml:space="preserve"> </w:t>
-      </w:r>
-      <w:r>
-        <w:rPr>
-          <w:sz w:val="24"/>
-          <w:szCs w:val="24"/>
-        </w:rPr>
-        <w:t>usunięcia swoich danych</w:t>
-      </w:r>
-      <w:r>
-        <w:rPr>
-          <w:sz w:val="24"/>
-          <w:szCs w:val="24"/>
-        </w:rPr>
-        <w:t xml:space="preserve"> </w:t>
-      </w:r>
-      <w:r>
-        <w:rPr>
-          <w:sz w:val="24"/>
-          <w:szCs w:val="24"/>
-        </w:rPr>
-        <w:t>osobowych.</w:t>
-      </w:r>
-    </w:p>
-    <w:p>
-      <w:pPr>
-        <w:spacing w:after="0"/>
-        <w:rPr>
-          <w:sz w:val="24"/>
-          <w:szCs w:val="24"/>
-        </w:rPr>
-      </w:pPr>
-      <w:r>
-        <w:rPr>
-          <w:sz w:val="24"/>
-          <w:szCs w:val="24"/>
-        </w:rPr>
-        <w:t>• Przenośność:</w:t>
-      </w:r>
-    </w:p>
-    <w:p>
-      <w:pPr>
-        <w:ind w:firstLine="708"/>
-        <w:rPr>
-          <w:sz w:val="24"/>
-          <w:szCs w:val="24"/>
-        </w:rPr>
-      </w:pPr>
-      <w:r>
-        <w:rPr>
-          <w:sz w:val="24"/>
-          <w:szCs w:val="24"/>
-        </w:rPr>
-        <w:t>1. System kliencki obsługiwany za pomocą przeglądarek internetowych.</w:t>
-      </w:r>
-    </w:p>
-    <w:p>
-      <w:pPr>
-        <w:spacing w:after="0"/>
-        <w:rPr>
-          <w:sz w:val="24"/>
-          <w:szCs w:val="24"/>
-        </w:rPr>
-      </w:pPr>
-      <w:r>
-        <w:rPr>
-          <w:sz w:val="24"/>
-          <w:szCs w:val="24"/>
-        </w:rPr>
-        <w:t>• Wydajność:</w:t>
-      </w:r>
-    </w:p>
-    <w:p>
-      <w:pPr>
-        <w:spacing w:after="0"/>
-        <w:ind w:firstLine="708"/>
-        <w:rPr>
-          <w:sz w:val="24"/>
-          <w:szCs w:val="24"/>
-        </w:rPr>
-      </w:pPr>
-      <w:r>
-        <w:rPr>
-          <w:sz w:val="24"/>
-          <w:szCs w:val="24"/>
-        </w:rPr>
-        <w:t>1. Czas odpowiedzi nie powinien przekroczyć 5 sekund</w:t>
-      </w:r>
-    </w:p>
-    <w:p>
-      <w:pPr>
-        <w:spacing w:after="0"/>
-        <w:rPr>
-          <w:sz w:val="24"/>
-          <w:szCs w:val="24"/>
-        </w:rPr>
-      </w:pPr>
-    </w:p>
-    <w:p>
-      <w:pPr>
-        <w:spacing w:after="0"/>
-        <w:rPr>
-          <w:sz w:val="28"/>
-          <w:szCs w:val="28"/>
-        </w:rPr>
-      </w:pPr>
-      <w:r>
-        <w:rPr>
-          <w:sz w:val="28"/>
-          <w:szCs w:val="28"/>
-        </w:rPr>
-        <w:t xml:space="preserve">4) </w:t>
-      </w:r>
-      <w:r>
-        <w:rPr>
-          <w:sz w:val="28"/>
-          <w:szCs w:val="28"/>
-        </w:rPr>
-        <w:t>Opis architektury systemu:</w:t>
-      </w:r>
-    </w:p>
-    <w:p>
-      <w:pPr>
-        <w:spacing w:after="0"/>
-        <w:rPr>
-          <w:sz w:val="24"/>
-          <w:szCs w:val="24"/>
-        </w:rPr>
-      </w:pPr>
-      <w:r>
-        <w:rPr>
-          <w:sz w:val="24"/>
-          <w:szCs w:val="24"/>
-        </w:rPr>
-        <w:t>1. Część kliencka – wykonana za pomocą HTML, CSS oraz JavaScript przy wykorzystaniu</w:t>
-      </w:r>
-      <w:r>
-        <w:rPr>
-          <w:sz w:val="24"/>
-          <w:szCs w:val="24"/>
-        </w:rPr>
-        <w:t xml:space="preserve"> </w:t>
-      </w:r>
-      <w:r>
-        <w:rPr>
-          <w:sz w:val="24"/>
-          <w:szCs w:val="24"/>
-        </w:rPr>
-        <w:t xml:space="preserve">najnowszych technologii </w:t>
-      </w:r>
-      <w:proofErr w:type="spellStart"/>
-      <w:r>
-        <w:rPr>
-          <w:sz w:val="24"/>
-          <w:szCs w:val="24"/>
-        </w:rPr>
-        <w:t>frontendowych</w:t>
-      </w:r>
-      <w:proofErr w:type="spellEnd"/>
-      <w:r>
-        <w:rPr>
-          <w:sz w:val="24"/>
-          <w:szCs w:val="24"/>
-        </w:rPr>
-        <w:t xml:space="preserve"> takich jak </w:t>
-      </w:r>
-      <w:proofErr w:type="spellStart"/>
-      <w:r>
-        <w:rPr>
-          <w:sz w:val="24"/>
-          <w:szCs w:val="24"/>
-        </w:rPr>
-        <w:t>React</w:t>
-      </w:r>
-      <w:proofErr w:type="spellEnd"/>
-      <w:r>
-        <w:rPr>
-          <w:sz w:val="24"/>
-          <w:szCs w:val="24"/>
-        </w:rPr>
-        <w:t xml:space="preserve">, </w:t>
-      </w:r>
-      <w:proofErr w:type="spellStart"/>
-      <w:r>
-        <w:rPr>
-          <w:sz w:val="24"/>
-          <w:szCs w:val="24"/>
-        </w:rPr>
-        <w:t>Angular</w:t>
-      </w:r>
-      <w:proofErr w:type="spellEnd"/>
-      <w:r>
-        <w:rPr>
-          <w:sz w:val="24"/>
-          <w:szCs w:val="24"/>
-        </w:rPr>
-        <w:t xml:space="preserve"> lub Vue.</w:t>
-      </w:r>
-    </w:p>
-    <w:p>
-      <w:pPr>
-        <w:spacing w:after="0"/>
-        <w:rPr>
-          <w:sz w:val="24"/>
-          <w:szCs w:val="24"/>
-        </w:rPr>
-      </w:pPr>
-      <w:r>
-        <w:rPr>
-          <w:sz w:val="24"/>
-          <w:szCs w:val="24"/>
-        </w:rPr>
-        <w:t>2. Część serwerowa – interfejs webowy (</w:t>
-      </w:r>
-      <w:proofErr w:type="spellStart"/>
-      <w:r>
-        <w:rPr>
-          <w:sz w:val="24"/>
-          <w:szCs w:val="24"/>
-        </w:rPr>
-        <w:t>WebApi</w:t>
-      </w:r>
-      <w:proofErr w:type="spellEnd"/>
-      <w:r>
-        <w:rPr>
-          <w:sz w:val="24"/>
-          <w:szCs w:val="24"/>
-        </w:rPr>
-        <w:t xml:space="preserve">) wykonany za pomocą </w:t>
-      </w:r>
-      <w:r>
-        <w:rPr>
-          <w:sz w:val="24"/>
-          <w:szCs w:val="24"/>
-        </w:rPr>
-        <w:t>Microsoft .NET</w:t>
-      </w:r>
-      <w:r>
-        <w:rPr>
-          <w:sz w:val="24"/>
-          <w:szCs w:val="24"/>
-        </w:rPr>
-        <w:t>.</w:t>
-      </w:r>
-    </w:p>
-    <w:p>
-      <w:pPr>
-        <w:spacing w:after="0"/>
-        <w:rPr>
-          <w:sz w:val="24"/>
-          <w:szCs w:val="24"/>
-          <w:lang w:val="en-US"/>
-        </w:rPr>
-      </w:pPr>
-      <w:r>
-        <w:rPr>
-          <w:sz w:val="24"/>
-          <w:szCs w:val="24"/>
-          <w:lang w:val="en-US"/>
-        </w:rPr>
-        <w:t xml:space="preserve">3. Baza </w:t>
-      </w:r>
-      <w:proofErr w:type="spellStart"/>
-      <w:r>
-        <w:rPr>
-          <w:sz w:val="24"/>
-          <w:szCs w:val="24"/>
-          <w:lang w:val="en-US"/>
-        </w:rPr>
-        <w:t>danych</w:t>
-      </w:r>
-      <w:proofErr w:type="spellEnd"/>
-      <w:r>
-        <w:rPr>
-          <w:sz w:val="24"/>
-          <w:szCs w:val="24"/>
-          <w:lang w:val="en-US"/>
-        </w:rPr>
-        <w:t xml:space="preserve"> – Microsoft SQL Server.</w:t>
-      </w:r>
-    </w:p>
-    <w:p>
-      <w:pPr>
-        <w:spacing w:after="0"/>
-        <w:rPr>
-          <w:sz w:val="24"/>
-          <w:szCs w:val="24"/>
-        </w:rPr>
-      </w:pPr>
-      <w:r>
-        <w:rPr>
-          <w:sz w:val="24"/>
-          <w:szCs w:val="24"/>
-        </w:rPr>
-        <w:t>Cały system działa w architekturze klient-serwer, co oznacza, że część kliencka i serwerowa są ze sobą</w:t>
-      </w:r>
-      <w:r>
-        <w:rPr>
-          <w:sz w:val="24"/>
-          <w:szCs w:val="24"/>
-        </w:rPr>
-        <w:t xml:space="preserve"> </w:t>
-      </w:r>
-      <w:r>
-        <w:rPr>
-          <w:sz w:val="24"/>
-          <w:szCs w:val="24"/>
-        </w:rPr>
-        <w:t>połączone za pomocą szyfrowanego protokołu HTTPS. Interakcja między nimi odbywa się za pomocą</w:t>
-      </w:r>
-      <w:r>
-        <w:rPr>
-          <w:sz w:val="24"/>
-          <w:szCs w:val="24"/>
-        </w:rPr>
-        <w:t xml:space="preserve"> </w:t>
-      </w:r>
-      <w:r>
-        <w:rPr>
-          <w:sz w:val="24"/>
-          <w:szCs w:val="24"/>
-        </w:rPr>
-        <w:t>wymiany żądań i odpowiedzi. Po stronie serwera żądania są obsługiwane przez interfejs webowy,</w:t>
-      </w:r>
-      <w:r>
-        <w:rPr>
-          <w:sz w:val="24"/>
-          <w:szCs w:val="24"/>
-        </w:rPr>
-        <w:t xml:space="preserve"> </w:t>
-      </w:r>
-      <w:r>
-        <w:rPr>
-          <w:sz w:val="24"/>
-          <w:szCs w:val="24"/>
-        </w:rPr>
-        <w:t>który wykonuje niezbędne operacje, a następnie przesyła odpowiedź z powrotem do klienta.</w:t>
-      </w:r>
-      <w:r>
-        <w:rPr>
-          <w:sz w:val="24"/>
-          <w:szCs w:val="24"/>
-        </w:rPr>
-        <w:t xml:space="preserve"> </w:t>
-      </w:r>
-      <w:r>
-        <w:rPr>
-          <w:sz w:val="24"/>
-          <w:szCs w:val="24"/>
-        </w:rPr>
-        <w:t>Ta architektura jest elastyczna i skalowalna, co oznacza, że system można łatwo rozwijać i</w:t>
-      </w:r>
-      <w:r>
-        <w:rPr>
-          <w:sz w:val="24"/>
-          <w:szCs w:val="24"/>
-        </w:rPr>
-        <w:t xml:space="preserve"> </w:t>
-      </w:r>
-      <w:r>
-        <w:rPr>
-          <w:sz w:val="24"/>
-          <w:szCs w:val="24"/>
-        </w:rPr>
-        <w:t>dostosowywać do zmieniających się potrzeb biznesowych.</w:t>
-      </w:r>
-    </w:p>
-    <w:p>
-      <w:pPr>
-        <w:spacing w:after="0"/>
-      </w:pPr>
-    </w:p>
-    <w:p>
-      <w:pPr>
-        <w:spacing w:after="0"/>
-      </w:pPr>
-    </w:p>
-    <w:p>
-      <w:pPr>
-        <w:spacing w:after="0"/>
-      </w:pPr>
-    </w:p>
-    <w:p>
-      <w:pPr>
-        <w:spacing w:after="0"/>
-      </w:pPr>
-    </w:p>
-    <w:p>
-      <w:pPr>
-        <w:spacing w:after="0"/>
-      </w:pPr>
-    </w:p>
-    <w:p>
-      <w:pPr>
-        <w:spacing w:after="0"/>
-      </w:pPr>
-    </w:p>
-    <w:p>
-      <w:pPr>
-        <w:spacing w:after="0"/>
-      </w:pPr>
-    </w:p>
-    <w:p>
-      <w:pPr>
-        <w:spacing w:after="0"/>
-      </w:pPr>
-    </w:p>
-    <w:p>
-      <w:pPr>
-        <w:spacing w:after="0"/>
-      </w:pPr>
-    </w:p>
-    <w:p>
-      <w:pPr>
-        <w:spacing w:after="0"/>
-      </w:pPr>
-    </w:p>
-    <w:p>
-      <w:pPr>
-        <w:spacing w:after="0"/>
-      </w:pPr>
-    </w:p>
-    <w:p>
-      <w:pPr>
-        <w:spacing w:after="0"/>
-      </w:pPr>
-    </w:p>
-    <w:p>
-      <w:pPr>
-        <w:spacing w:after="0"/>
-      </w:pPr>
-    </w:p>
-    <w:p>
-      <w:pPr>
-        <w:spacing w:after="0"/>
-      </w:pPr>
-    </w:p>
-    <w:p>
-      <w:pPr>
-        <w:spacing w:after="0"/>
-      </w:pPr>
-    </w:p>
-    <w:p>
-      <w:pPr>
-        <w:spacing w:after="0"/>
-      </w:pPr>
-    </w:p>
-    <w:p>
-      <w:pPr>
-        <w:spacing w:after="0"/>
-      </w:pPr>
-    </w:p>
-    <w:p>
-      <w:pPr>
-        <w:spacing w:after="0"/>
-      </w:pPr>
-    </w:p>
-    <w:p>
-      <w:pPr>
-        <w:spacing w:after="0"/>
-      </w:pPr>
-    </w:p>
-    <w:p>
-      <w:pPr>
-        <w:spacing w:after="0"/>
-      </w:pPr>
-    </w:p>
-    <w:p>
-      <w:pPr>
-        <w:spacing w:after="0"/>
-      </w:pPr>
-    </w:p>
-    <w:p>
-      <w:pPr>
-        <w:spacing w:after="0"/>
-      </w:pPr>
-    </w:p>
-    <w:p>
-      <w:pPr>
-        <w:spacing w:after="0"/>
-      </w:pPr>
-    </w:p>
-    <w:p>
-      <w:pPr>
-        <w:spacing w:after="0"/>
-      </w:pPr>
-    </w:p>
-    <w:p>
-      <w:pPr>
-        <w:spacing w:after="0"/>
-      </w:pPr>
-    </w:p>
-    <w:p>
-      <w:pPr>
-        <w:spacing w:after="0"/>
-      </w:pPr>
-    </w:p>
-    <w:p>
-      <w:pPr>
-        <w:spacing w:after="0"/>
-      </w:pPr>
-    </w:p>
-    <w:p>
-      <w:pPr>
-        <w:spacing w:after="0"/>
-      </w:pPr>
-    </w:p>
-    <w:p>
-      <w:pPr>
-        <w:spacing w:after="0"/>
-      </w:pPr>
-    </w:p>
-    <w:p>
-      <w:pPr>
-        <w:spacing w:after="0"/>
-      </w:pPr>
-    </w:p>
-    <w:p>
-      <w:pPr>
-        <w:spacing w:after="0"/>
-      </w:pPr>
-    </w:p>
-    <w:p>
-      <w:pPr>
-        <w:spacing w:after="0"/>
-      </w:pPr>
-    </w:p>
-    <w:p>
-      <w:pPr>
-        <w:spacing w:after="0"/>
-      </w:pPr>
-    </w:p>
-    <w:p>
-      <w:pPr>
-        <w:spacing w:after="0"/>
-      </w:pPr>
-    </w:p>
-    <w:p>
-      <w:pPr>
-        <w:spacing w:after="0"/>
-      </w:pPr>
-    </w:p>
-    <w:p>
-      <w:pPr>
-        <w:spacing w:after="0"/>
-      </w:pPr>
+      </w:pPr>
+      <w:r>
+        <w:rPr>
+          <w:noProof/>
+        </w:rPr>
+        <w:drawing>
+          <wp:inline distT="0" distB="0" distL="0" distR="0" wp14:anchorId="2605DF74" wp14:editId="35E47134">
+            <wp:extent cx="5760720" cy="4768215"/>
+            <wp:effectExtent l="0" t="0" r="0" b="0"/>
+            <wp:docPr id="430523735" name="Obraz 1" descr="Obraz zawierający tekst, zrzut ekranu, Równolegle, diagram&#10;&#10;Opis wygenerowany automatycznie"/>
+            <wp:cNvGraphicFramePr>
+              <a:graphicFrameLocks xmlns:a="http://schemas.openxmlformats.org/drawingml/2006/main" noChangeAspect="1"/>
+            </wp:cNvGraphicFramePr>
+            <a:graphic xmlns:a="http://schemas.openxmlformats.org/drawingml/2006/main">
+              <a:graphicData uri="http://schemas.openxmlformats.org/drawingml/2006/picture">
+                <pic:pic xmlns:pic="http://schemas.openxmlformats.org/drawingml/2006/picture">
+                  <pic:nvPicPr>
+                    <pic:cNvPr id="430523735" name="Obraz 1" descr="Obraz zawierający tekst, zrzut ekranu, Równolegle, diagram&#10;&#10;Opis wygenerowany automatycznie"/>
+                    <pic:cNvPicPr/>
+                  </pic:nvPicPr>
+                  <pic:blipFill>
+                    <a:blip r:embed="rId15"/>
+                    <a:stretch>
+                      <a:fillRect/>
+                    </a:stretch>
+                  </pic:blipFill>
+                  <pic:spPr>
+                    <a:xfrm>
+                      <a:off x="0" y="0"/>
+                      <a:ext cx="5760720" cy="4768215"/>
+                    </a:xfrm>
+                    <a:prstGeom prst="rect">
+                      <a:avLst/>
+                    </a:prstGeom>
+                  </pic:spPr>
+                </pic:pic>
+              </a:graphicData>
+            </a:graphic>
+          </wp:inline>
+        </w:drawing>
+      </w:r>
     </w:p>
     <w:p/>
     <w:sectPr>
@@ -21061,6 +21331,23 @@
 </file>
 
 <file path=customXml/item1.xml><?xml version="1.0" encoding="utf-8"?>
+<p:properties xmlns:p="http://schemas.microsoft.com/office/2006/metadata/properties" xmlns:xsi="http://www.w3.org/2001/XMLSchema-instance" xmlns:pc="http://schemas.microsoft.com/office/infopath/2007/PartnerControls">
+  <documentManagement>
+    <_activity xmlns="fe1d1a39-925f-43fa-a27f-a08f15952d5f" xsi:nil="true"/>
+  </documentManagement>
+</p:properties>
+</file>
+
+<file path=customXml/item2.xml><?xml version="1.0" encoding="utf-8"?>
+<?mso-contentType ?>
+<FormTemplates xmlns="http://schemas.microsoft.com/sharepoint/v3/contenttype/forms">
+  <Display>DocumentLibraryForm</Display>
+  <Edit>DocumentLibraryForm</Edit>
+  <New>DocumentLibraryForm</New>
+</FormTemplates>
+</file>
+
+<file path=customXml/item3.xml><?xml version="1.0" encoding="utf-8"?>
 <ct:contentTypeSchema xmlns:ct="http://schemas.microsoft.com/office/2006/metadata/contentType" xmlns:ma="http://schemas.microsoft.com/office/2006/metadata/properties/metaAttributes" ct:_="" ma:_="" ma:contentTypeName="Document" ma:contentTypeID="0x010100968AFCE377949840A8D1EB6245982625" ma:contentTypeVersion="11" ma:contentTypeDescription="Create a new document." ma:contentTypeScope="" ma:versionID="582582f303b6f77fb71fc2d4fed7488c">
   <xsd:schema xmlns:xsd="http://www.w3.org/2001/XMLSchema" xmlns:xs="http://www.w3.org/2001/XMLSchema" xmlns:p="http://schemas.microsoft.com/office/2006/metadata/properties" xmlns:ns3="fe1d1a39-925f-43fa-a27f-a08f15952d5f" xmlns:ns4="e1a52f4d-758d-4d2b-98f3-321a7a4b0dfb" targetNamespace="http://schemas.microsoft.com/office/2006/metadata/properties" ma:root="true" ma:fieldsID="72993fac6df7da82b22aae5f4f82adff" ns3:_="" ns4:_="">
     <xsd:import namespace="fe1d1a39-925f-43fa-a27f-a08f15952d5f"/>
@@ -21269,24 +21556,29 @@
 </ct:contentTypeSchema>
 </file>
 
-<file path=customXml/item2.xml><?xml version="1.0" encoding="utf-8"?>
-<?mso-contentType ?>
-<FormTemplates xmlns="http://schemas.microsoft.com/sharepoint/v3/contenttype/forms">
-  <Display>DocumentLibraryForm</Display>
-  <Edit>DocumentLibraryForm</Edit>
-  <New>DocumentLibraryForm</New>
-</FormTemplates>
-</file>
-
-<file path=customXml/item3.xml><?xml version="1.0" encoding="utf-8"?>
-<p:properties xmlns:p="http://schemas.microsoft.com/office/2006/metadata/properties" xmlns:xsi="http://www.w3.org/2001/XMLSchema-instance" xmlns:pc="http://schemas.microsoft.com/office/infopath/2007/PartnerControls">
-  <documentManagement>
-    <_activity xmlns="fe1d1a39-925f-43fa-a27f-a08f15952d5f" xsi:nil="true"/>
-  </documentManagement>
-</p:properties>
+<file path=customXml/item4.xml><?xml version="1.0" encoding="utf-8"?>
+<b:Sources xmlns:b="http://schemas.openxmlformats.org/officeDocument/2006/bibliography" xmlns="http://schemas.openxmlformats.org/officeDocument/2006/bibliography" SelectedStyle="\APASixthEditionOfficeOnline.xsl" StyleName="APA" Version="6"/>
 </file>
 
 <file path=customXml/itemProps1.xml><?xml version="1.0" encoding="utf-8"?>
+<ds:datastoreItem xmlns:ds="http://schemas.openxmlformats.org/officeDocument/2006/customXml" ds:itemID="{A4CED8A7-A621-42A4-8374-9D8834619B50}">
+  <ds:schemaRefs>
+    <ds:schemaRef ds:uri="http://schemas.microsoft.com/office/2006/metadata/properties"/>
+    <ds:schemaRef ds:uri="http://schemas.microsoft.com/office/infopath/2007/PartnerControls"/>
+    <ds:schemaRef ds:uri="fe1d1a39-925f-43fa-a27f-a08f15952d5f"/>
+  </ds:schemaRefs>
+</ds:datastoreItem>
+</file>
+
+<file path=customXml/itemProps2.xml><?xml version="1.0" encoding="utf-8"?>
+<ds:datastoreItem xmlns:ds="http://schemas.openxmlformats.org/officeDocument/2006/customXml" ds:itemID="{564DF721-8ECF-4FF9-9103-75743490688C}">
+  <ds:schemaRefs>
+    <ds:schemaRef ds:uri="http://schemas.microsoft.com/sharepoint/v3/contenttype/forms"/>
+  </ds:schemaRefs>
+</ds:datastoreItem>
+</file>
+
+<file path=customXml/itemProps3.xml><?xml version="1.0" encoding="utf-8"?>
 <ds:datastoreItem xmlns:ds="http://schemas.openxmlformats.org/officeDocument/2006/customXml" ds:itemID="{80281260-8696-4BEE-9398-FEA879D9098C}">
   <ds:schemaRefs>
     <ds:schemaRef ds:uri="http://schemas.microsoft.com/office/2006/metadata/contentType"/>
@@ -21305,27 +21597,10 @@
 </ds:datastoreItem>
 </file>
 
-<file path=customXml/itemProps2.xml><?xml version="1.0" encoding="utf-8"?>
-<ds:datastoreItem xmlns:ds="http://schemas.openxmlformats.org/officeDocument/2006/customXml" ds:itemID="{564DF721-8ECF-4FF9-9103-75743490688C}">
+<file path=customXml/itemProps4.xml><?xml version="1.0" encoding="utf-8"?>
+<ds:datastoreItem xmlns:ds="http://schemas.openxmlformats.org/officeDocument/2006/customXml" ds:itemID="{8A1B46EF-D6A8-4BC2-89B9-D6A6BEF70A94}">
   <ds:schemaRefs>
-    <ds:schemaRef ds:uri="http://schemas.microsoft.com/sharepoint/v3/contenttype/forms"/>
-  </ds:schemaRefs>
-</ds:datastoreItem>
-</file>
-
-<file path=customXml/itemProps3.xml><?xml version="1.0" encoding="utf-8"?>
-<ds:datastoreItem xmlns:ds="http://schemas.openxmlformats.org/officeDocument/2006/customXml" ds:itemID="{A4CED8A7-A621-42A4-8374-9D8834619B50}">
-  <ds:schemaRefs>
-    <ds:schemaRef ds:uri="http://purl.org/dc/terms/"/>
-    <ds:schemaRef ds:uri="http://schemas.microsoft.com/office/2006/metadata/properties"/>
-    <ds:schemaRef ds:uri="http://purl.org/dc/dcmitype/"/>
-    <ds:schemaRef ds:uri="http://purl.org/dc/elements/1.1/"/>
-    <ds:schemaRef ds:uri="http://schemas.microsoft.com/office/infopath/2007/PartnerControls"/>
-    <ds:schemaRef ds:uri="e1a52f4d-758d-4d2b-98f3-321a7a4b0dfb"/>
-    <ds:schemaRef ds:uri="http://www.w3.org/XML/1998/namespace"/>
-    <ds:schemaRef ds:uri="http://schemas.microsoft.com/office/2006/documentManagement/types"/>
-    <ds:schemaRef ds:uri="http://schemas.openxmlformats.org/package/2006/metadata/core-properties"/>
-    <ds:schemaRef ds:uri="fe1d1a39-925f-43fa-a27f-a08f15952d5f"/>
+    <ds:schemaRef ds:uri="http://schemas.openxmlformats.org/officeDocument/2006/bibliography"/>
   </ds:schemaRefs>
 </ds:datastoreItem>
 </file>